--- a/4-Final Report/Simultaneous Localization and Mapping - A General Approach to Different Methods Final Report.docx
+++ b/4-Final Report/Simultaneous Localization and Mapping - A General Approach to Different Methods Final Report.docx
@@ -1412,15 +1412,14 @@
           <w:noProof/>
         </w:rPr>
       </w:pPr>
-    </w:p>
-    <w:p>
-      <w:pPr>
+      <w:r>
         <w:rPr>
           <w:rFonts w:eastAsia="Symbol"/>
           <w:b/>
           <w:noProof/>
         </w:rPr>
-      </w:pPr>
+        <w:tab/>
+      </w:r>
     </w:p>
     <w:p>
       <w:pPr>
@@ -1457,6 +1456,17 @@
           <w:noProof/>
         </w:rPr>
       </w:pPr>
+    </w:p>
+    <w:p>
+      <w:pPr>
+        <w:rPr>
+          <w:rFonts w:eastAsia="Symbol"/>
+          <w:b/>
+          <w:noProof/>
+        </w:rPr>
+      </w:pPr>
+      <w:bookmarkStart w:id="2" w:name="_GoBack"/>
+      <w:bookmarkEnd w:id="2"/>
     </w:p>
     <w:p>
       <w:pPr>
@@ -1847,11 +1857,9 @@
       <w:r>
         <w:t xml:space="preserve">Robots in millennium era were always popular. They were popular among both users and researchers. In mobile robots, </w:t>
       </w:r>
-      <w:proofErr w:type="spellStart"/>
-      <w:r>
-        <w:t>self driving</w:t>
-      </w:r>
-      <w:proofErr w:type="spellEnd"/>
+      <w:r>
+        <w:t>self-driving</w:t>
+      </w:r>
       <w:r>
         <w:t xml:space="preserve"> or observing from outside and processing inside were important.  Under heavy research years, Simultaneous Localization and Mapping (SLAM) became extremely popular among researchers. SLAM is a method that on an unknown location, the agent is creating a map concurrently keeping the data of agent’s location. This technique allows a robot to behave like an intelligent being. </w:t>
       </w:r>
@@ -1866,15 +1874,7 @@
         <w:ind w:firstLine="709"/>
       </w:pPr>
       <w:r>
-        <w:t xml:space="preserve">SLAM is widely used in self-driving cars, and robots that built to make investigation on unknown places to people (Such as MARS). SLAM is preferred because with no prior knowledge robots are still making good progress. There are multiple SLAM algorithms on literature that are beneficial </w:t>
-      </w:r>
-      <w:proofErr w:type="gramStart"/>
-      <w:r>
-        <w:t>in particular case</w:t>
-      </w:r>
-      <w:proofErr w:type="gramEnd"/>
-      <w:r>
-        <w:t xml:space="preserve"> or not effective. Introduced algorithms for SLAM are as Kalman SLAM, EKF SLAM, FAST SLAM, L-SLAM, </w:t>
+        <w:t xml:space="preserve">SLAM is widely used in self-driving cars, and robots that built to make investigation on unknown places to people (Such as MARS). SLAM is preferred because with no prior knowledge robots are still making good progress. There are multiple SLAM algorithms on literature that are beneficial in particular case or not effective. Introduced algorithms for SLAM are as Kalman SLAM, EKF SLAM, FAST SLAM, L-SLAM, </w:t>
       </w:r>
       <w:proofErr w:type="spellStart"/>
       <w:r>
@@ -2379,77 +2379,46 @@
       <w:r>
         <w:tab/>
       </w:r>
-      <w:r>
-        <w:t>In </w:t>
-      </w:r>
-      <w:r>
-        <w:fldChar w:fldCharType="begin"/>
-      </w:r>
-      <w:r>
-        <w:instrText xml:space="preserve"> HYPERLINK "http://www.wikizero.biz/index.php?q=aHR0cHM6Ly9lbi53aWtpcGVkaWEub3JnL3dpa2kvU3RhdGlzdGljcw" \o "Statistics" </w:instrText>
-      </w:r>
-      <w:r>
-        <w:fldChar w:fldCharType="separate"/>
-      </w:r>
-      <w:r>
-        <w:rPr>
-          <w:rStyle w:val="Hyperlink"/>
-          <w:color w:val="auto"/>
-          <w:u w:val="none"/>
-        </w:rPr>
-        <w:t>statistics</w:t>
-      </w:r>
-      <w:r>
-        <w:fldChar w:fldCharType="end"/>
-      </w:r>
-      <w:r>
-        <w:t> and </w:t>
-      </w:r>
-      <w:hyperlink r:id="rId14" w:tooltip="Control theory" w:history="1">
+      <w:proofErr w:type="spellStart"/>
+      <w:r>
+        <w:t>In</w:t>
+      </w:r>
+      <w:proofErr w:type="spellEnd"/>
+      <w:r>
+        <w:t> </w:t>
+      </w:r>
+      <w:hyperlink r:id="rId14" w:tooltip="Statistics" w:history="1">
+        <w:proofErr w:type="spellStart"/>
         <w:r>
           <w:rPr>
             <w:rStyle w:val="Hyperlink"/>
             <w:color w:val="auto"/>
             <w:u w:val="none"/>
           </w:rPr>
-          <w:t>control theory</w:t>
+          <w:t>statistics</w:t>
         </w:r>
+        <w:proofErr w:type="spellEnd"/>
       </w:hyperlink>
       <w:r>
-        <w:t>, </w:t>
-      </w:r>
-      <w:r>
-        <w:rPr>
-          <w:bCs/>
-        </w:rPr>
-        <w:t>Kalman filtering</w:t>
-      </w:r>
-      <w:r>
-        <w:t>, also known as </w:t>
-      </w:r>
-      <w:r>
-        <w:rPr>
-          <w:bCs/>
-        </w:rPr>
-        <w:t>linear quadratic estimation</w:t>
-      </w:r>
-      <w:r>
-        <w:t> (</w:t>
-      </w:r>
-      <w:r>
-        <w:rPr>
-          <w:bCs/>
-        </w:rPr>
-        <w:t>LQE</w:t>
-      </w:r>
-      <w:r>
-        <w:t>), is an </w:t>
-      </w:r>
+        <w:t> </w:t>
+      </w:r>
+      <w:proofErr w:type="spellStart"/>
+      <w:r>
+        <w:t>and</w:t>
+      </w:r>
+      <w:proofErr w:type="spellEnd"/>
+      <w:r>
+        <w:t> </w:t>
+      </w:r>
+      <w:proofErr w:type="spellStart"/>
       <w:r>
         <w:fldChar w:fldCharType="begin"/>
       </w:r>
       <w:r>
-        <w:instrText xml:space="preserve"> HYPERLINK "http://www.wikizero.biz/index.php?q=aHR0cHM6Ly9lbi53aWtpcGVkaWEub3JnL3dpa2kvQWxnb3JpdGht" \o "Algorithm" </w:instrText>
+        <w:instrText xml:space="preserve"> HYPERLINK "http://www.wikizero.biz/index.php?q=aHR0cHM6Ly9lbi53aWtpcGVkaWEub3JnL3dpa2kvQ29udHJvbF90aGVvcnk" \o "Contr</w:instrText>
+      </w:r>
+      <w:r>
+        <w:instrText xml:space="preserve">ol theory" </w:instrText>
       </w:r>
       <w:r>
         <w:fldChar w:fldCharType="separate"/>
@@ -2460,82 +2429,668 @@
           <w:color w:val="auto"/>
           <w:u w:val="none"/>
         </w:rPr>
-        <w:t>algorithm</w:t>
-      </w:r>
-      <w:r>
-        <w:fldChar w:fldCharType="end"/>
-      </w:r>
-      <w:r>
-        <w:t> that uses a series of measurements observed over time, containing </w:t>
-      </w:r>
-      <w:r>
-        <w:fldChar w:fldCharType="begin"/>
-      </w:r>
-      <w:r>
-        <w:instrText xml:space="preserve"> HYPERLINK "http://www.wikizero.biz/index.php?q=aHR0cHM6Ly9lbi53aWtpcGVkaWEub3JnL3dpa2kvU3RhdGlzdGljYWxfbm9pc2U" \o "Statistical noise" </w:instrText>
-      </w:r>
-      <w:r>
-        <w:fldChar w:fldCharType="separate"/>
-      </w:r>
+        <w:t>control</w:t>
+      </w:r>
+      <w:proofErr w:type="spellEnd"/>
       <w:r>
         <w:rPr>
           <w:rStyle w:val="Hyperlink"/>
           <w:color w:val="auto"/>
           <w:u w:val="none"/>
         </w:rPr>
-        <w:t>statistical noise</w:t>
-      </w:r>
-      <w:r>
-        <w:fldChar w:fldCharType="end"/>
-      </w:r>
-      <w:r>
-        <w:t> and other inaccuracies, and produces estimates of unknown variables that tend to be more accurate than those based on a single measurement alone, by estimating a </w:t>
-      </w:r>
-      <w:r>
-        <w:fldChar w:fldCharType="begin"/>
-      </w:r>
-      <w:r>
-        <w:instrText xml:space="preserve"> HYPERLINK "http://www.wikizero.biz/index.php?q=aHR0cHM6Ly9lbi53aWtpcGVkaWEub3JnL3dpa2kvSm9pbnRfcHJvYmFiaWxpdHlfZGlzdHJpYnV0aW9u" \o "Joint probability distribution" </w:instrText>
-      </w:r>
-      <w:r>
-        <w:fldChar w:fldCharType="separate"/>
-      </w:r>
+        <w:t xml:space="preserve"> </w:t>
+      </w:r>
+      <w:proofErr w:type="spellStart"/>
       <w:r>
         <w:rPr>
           <w:rStyle w:val="Hyperlink"/>
           <w:color w:val="auto"/>
           <w:u w:val="none"/>
         </w:rPr>
-        <w:t>joint probability distribution</w:t>
-      </w:r>
-      <w:r>
-        <w:fldChar w:fldCharType="end"/>
-      </w:r>
-      <w:r>
-        <w:t> over the variables for each timeframe. The filter is named after </w:t>
-      </w:r>
-      <w:r>
-        <w:fldChar w:fldCharType="begin"/>
-      </w:r>
-      <w:r>
-        <w:instrText xml:space="preserve"> HYPERLINK "http://www.wikizero.biz/index.php?q=aHR0cHM6Ly9lbi53aWtpcGVkaWEub3JnL3dpa2kvUnVkb2xmX0UuX0slQzMlQTFsbSVDMyVBMW4" \o "Rudolf E. Kálmán" </w:instrText>
-      </w:r>
-      <w:r>
-        <w:fldChar w:fldCharType="separate"/>
-      </w:r>
+        <w:t>theory</w:t>
+      </w:r>
+      <w:proofErr w:type="spellEnd"/>
       <w:r>
         <w:rPr>
           <w:rStyle w:val="Hyperlink"/>
           <w:color w:val="auto"/>
           <w:u w:val="none"/>
         </w:rPr>
-        <w:t>Rudolf E. Kálmán</w:t>
-      </w:r>
-      <w:r>
         <w:fldChar w:fldCharType="end"/>
       </w:r>
       <w:r>
-        <w:t>, one of the primary developers of its theory.</w:t>
+        <w:t>, </w:t>
+      </w:r>
+      <w:r>
+        <w:rPr>
+          <w:bCs/>
+        </w:rPr>
+        <w:t xml:space="preserve">Kalman </w:t>
+      </w:r>
+      <w:proofErr w:type="spellStart"/>
+      <w:r>
+        <w:rPr>
+          <w:bCs/>
+        </w:rPr>
+        <w:t>filtering</w:t>
+      </w:r>
+      <w:proofErr w:type="spellEnd"/>
+      <w:r>
+        <w:t xml:space="preserve">, </w:t>
+      </w:r>
+      <w:proofErr w:type="spellStart"/>
+      <w:r>
+        <w:t>also</w:t>
+      </w:r>
+      <w:proofErr w:type="spellEnd"/>
+      <w:r>
+        <w:t xml:space="preserve"> </w:t>
+      </w:r>
+      <w:proofErr w:type="spellStart"/>
+      <w:r>
+        <w:t>known</w:t>
+      </w:r>
+      <w:proofErr w:type="spellEnd"/>
+      <w:r>
+        <w:t xml:space="preserve"> as </w:t>
+      </w:r>
+      <w:proofErr w:type="spellStart"/>
+      <w:r>
+        <w:rPr>
+          <w:bCs/>
+        </w:rPr>
+        <w:t>linear</w:t>
+      </w:r>
+      <w:proofErr w:type="spellEnd"/>
+      <w:r>
+        <w:rPr>
+          <w:bCs/>
+        </w:rPr>
+        <w:t xml:space="preserve"> </w:t>
+      </w:r>
+      <w:proofErr w:type="spellStart"/>
+      <w:r>
+        <w:rPr>
+          <w:bCs/>
+        </w:rPr>
+        <w:t>quadratic</w:t>
+      </w:r>
+      <w:proofErr w:type="spellEnd"/>
+      <w:r>
+        <w:rPr>
+          <w:bCs/>
+        </w:rPr>
+        <w:t xml:space="preserve"> </w:t>
+      </w:r>
+      <w:proofErr w:type="spellStart"/>
+      <w:r>
+        <w:rPr>
+          <w:bCs/>
+        </w:rPr>
+        <w:t>estimation</w:t>
+      </w:r>
+      <w:proofErr w:type="spellEnd"/>
+      <w:r>
+        <w:t> (</w:t>
+      </w:r>
+      <w:r>
+        <w:rPr>
+          <w:bCs/>
+        </w:rPr>
+        <w:t>LQE</w:t>
+      </w:r>
+      <w:r>
+        <w:t>), is an </w:t>
+      </w:r>
+      <w:proofErr w:type="spellStart"/>
+      <w:r>
+        <w:fldChar w:fldCharType="begin"/>
+      </w:r>
+      <w:r>
+        <w:instrText xml:space="preserve"> HYPERLINK "http://www.wikizero.biz/index.php?q=aHR0cHM6Ly9lbi53aWtpcGVkaWEub3JnL3dpa2kvQWxnb3JpdGht" \o "Algorithm" </w:instrText>
+      </w:r>
+      <w:r>
+        <w:fldChar w:fldCharType="separate"/>
+      </w:r>
+      <w:r>
+        <w:rPr>
+          <w:rStyle w:val="Hyperlink"/>
+          <w:color w:val="auto"/>
+          <w:u w:val="none"/>
+        </w:rPr>
+        <w:t>algorithm</w:t>
+      </w:r>
+      <w:proofErr w:type="spellEnd"/>
+      <w:r>
+        <w:rPr>
+          <w:rStyle w:val="Hyperlink"/>
+          <w:color w:val="auto"/>
+          <w:u w:val="none"/>
+        </w:rPr>
+        <w:fldChar w:fldCharType="end"/>
+      </w:r>
+      <w:r>
+        <w:t> </w:t>
+      </w:r>
+      <w:proofErr w:type="spellStart"/>
+      <w:r>
+        <w:t>that</w:t>
+      </w:r>
+      <w:proofErr w:type="spellEnd"/>
+      <w:r>
+        <w:t xml:space="preserve"> </w:t>
+      </w:r>
+      <w:proofErr w:type="spellStart"/>
+      <w:r>
+        <w:t>uses</w:t>
+      </w:r>
+      <w:proofErr w:type="spellEnd"/>
+      <w:r>
+        <w:t xml:space="preserve"> a </w:t>
+      </w:r>
+      <w:proofErr w:type="spellStart"/>
+      <w:r>
+        <w:t>series</w:t>
+      </w:r>
+      <w:proofErr w:type="spellEnd"/>
+      <w:r>
+        <w:t xml:space="preserve"> of </w:t>
+      </w:r>
+      <w:proofErr w:type="spellStart"/>
+      <w:r>
+        <w:t>measurements</w:t>
+      </w:r>
+      <w:proofErr w:type="spellEnd"/>
+      <w:r>
+        <w:t xml:space="preserve"> </w:t>
+      </w:r>
+      <w:proofErr w:type="spellStart"/>
+      <w:r>
+        <w:t>observed</w:t>
+      </w:r>
+      <w:proofErr w:type="spellEnd"/>
+      <w:r>
+        <w:t xml:space="preserve"> </w:t>
+      </w:r>
+      <w:proofErr w:type="spellStart"/>
+      <w:r>
+        <w:t>over</w:t>
+      </w:r>
+      <w:proofErr w:type="spellEnd"/>
+      <w:r>
+        <w:t xml:space="preserve"> time, </w:t>
+      </w:r>
+      <w:proofErr w:type="spellStart"/>
+      <w:r>
+        <w:t>containing</w:t>
+      </w:r>
+      <w:proofErr w:type="spellEnd"/>
+      <w:r>
+        <w:t> </w:t>
+      </w:r>
+      <w:proofErr w:type="spellStart"/>
+      <w:r>
+        <w:fldChar w:fldCharType="begin"/>
+      </w:r>
+      <w:r>
+        <w:instrText xml:space="preserve"> HYPERLINK "http://www.wikizero.biz/index.php?q=aHR0cHM6Ly9lbi53aWtpcGVkaWEub3JnL3dpa2kvU3RhdGlzdGljYWxfbm9pc2U" \o "Statistical noise" </w:instrText>
+      </w:r>
+      <w:r>
+        <w:fldChar w:fldCharType="separate"/>
+      </w:r>
+      <w:r>
+        <w:rPr>
+          <w:rStyle w:val="Hyperlink"/>
+          <w:color w:val="auto"/>
+          <w:u w:val="none"/>
+        </w:rPr>
+        <w:t>statistical</w:t>
+      </w:r>
+      <w:proofErr w:type="spellEnd"/>
+      <w:r>
+        <w:rPr>
+          <w:rStyle w:val="Hyperlink"/>
+          <w:color w:val="auto"/>
+          <w:u w:val="none"/>
+        </w:rPr>
+        <w:t xml:space="preserve"> </w:t>
+      </w:r>
+      <w:proofErr w:type="spellStart"/>
+      <w:r>
+        <w:rPr>
+          <w:rStyle w:val="Hyperlink"/>
+          <w:color w:val="auto"/>
+          <w:u w:val="none"/>
+        </w:rPr>
+        <w:t>noise</w:t>
+      </w:r>
+      <w:proofErr w:type="spellEnd"/>
+      <w:r>
+        <w:rPr>
+          <w:rStyle w:val="Hyperlink"/>
+          <w:color w:val="auto"/>
+          <w:u w:val="none"/>
+        </w:rPr>
+        <w:fldChar w:fldCharType="end"/>
+      </w:r>
+      <w:r>
+        <w:t> </w:t>
+      </w:r>
+      <w:proofErr w:type="spellStart"/>
+      <w:r>
+        <w:t>and</w:t>
+      </w:r>
+      <w:proofErr w:type="spellEnd"/>
+      <w:r>
+        <w:t xml:space="preserve"> </w:t>
+      </w:r>
+      <w:proofErr w:type="spellStart"/>
+      <w:r>
+        <w:t>other</w:t>
+      </w:r>
+      <w:proofErr w:type="spellEnd"/>
+      <w:r>
+        <w:t xml:space="preserve"> </w:t>
+      </w:r>
+      <w:proofErr w:type="spellStart"/>
+      <w:r>
+        <w:t>inaccuracies</w:t>
+      </w:r>
+      <w:proofErr w:type="spellEnd"/>
+      <w:r>
+        <w:t xml:space="preserve">, </w:t>
+      </w:r>
+      <w:proofErr w:type="spellStart"/>
+      <w:r>
+        <w:t>and</w:t>
+      </w:r>
+      <w:proofErr w:type="spellEnd"/>
+      <w:r>
+        <w:t xml:space="preserve"> </w:t>
+      </w:r>
+      <w:proofErr w:type="spellStart"/>
+      <w:r>
+        <w:t>produces</w:t>
+      </w:r>
+      <w:proofErr w:type="spellEnd"/>
+      <w:r>
+        <w:t xml:space="preserve"> </w:t>
+      </w:r>
+      <w:proofErr w:type="spellStart"/>
+      <w:r>
+        <w:t>estimates</w:t>
+      </w:r>
+      <w:proofErr w:type="spellEnd"/>
+      <w:r>
+        <w:t xml:space="preserve"> of </w:t>
+      </w:r>
+      <w:proofErr w:type="spellStart"/>
+      <w:r>
+        <w:t>unknown</w:t>
+      </w:r>
+      <w:proofErr w:type="spellEnd"/>
+      <w:r>
+        <w:t xml:space="preserve"> </w:t>
+      </w:r>
+      <w:proofErr w:type="spellStart"/>
+      <w:r>
+        <w:t>variables</w:t>
+      </w:r>
+      <w:proofErr w:type="spellEnd"/>
+      <w:r>
+        <w:t xml:space="preserve"> </w:t>
+      </w:r>
+      <w:proofErr w:type="spellStart"/>
+      <w:r>
+        <w:t>that</w:t>
+      </w:r>
+      <w:proofErr w:type="spellEnd"/>
+      <w:r>
+        <w:t xml:space="preserve"> </w:t>
+      </w:r>
+      <w:proofErr w:type="spellStart"/>
+      <w:r>
+        <w:t>tend</w:t>
+      </w:r>
+      <w:proofErr w:type="spellEnd"/>
+      <w:r>
+        <w:t xml:space="preserve"> </w:t>
+      </w:r>
+      <w:proofErr w:type="spellStart"/>
+      <w:r>
+        <w:t>to</w:t>
+      </w:r>
+      <w:proofErr w:type="spellEnd"/>
+      <w:r>
+        <w:t xml:space="preserve"> be </w:t>
+      </w:r>
+      <w:proofErr w:type="spellStart"/>
+      <w:r>
+        <w:t>more</w:t>
+      </w:r>
+      <w:proofErr w:type="spellEnd"/>
+      <w:r>
+        <w:t xml:space="preserve"> </w:t>
+      </w:r>
+      <w:proofErr w:type="spellStart"/>
+      <w:r>
+        <w:t>accurate</w:t>
+      </w:r>
+      <w:proofErr w:type="spellEnd"/>
+      <w:r>
+        <w:t xml:space="preserve"> </w:t>
+      </w:r>
+      <w:proofErr w:type="spellStart"/>
+      <w:r>
+        <w:t>than</w:t>
+      </w:r>
+      <w:proofErr w:type="spellEnd"/>
+      <w:r>
+        <w:t xml:space="preserve"> </w:t>
+      </w:r>
+      <w:proofErr w:type="spellStart"/>
+      <w:r>
+        <w:t>those</w:t>
+      </w:r>
+      <w:proofErr w:type="spellEnd"/>
+      <w:r>
+        <w:t xml:space="preserve"> </w:t>
+      </w:r>
+      <w:proofErr w:type="spellStart"/>
+      <w:r>
+        <w:t>based</w:t>
+      </w:r>
+      <w:proofErr w:type="spellEnd"/>
+      <w:r>
+        <w:t xml:space="preserve"> on a </w:t>
+      </w:r>
+      <w:proofErr w:type="spellStart"/>
+      <w:r>
+        <w:t>single</w:t>
+      </w:r>
+      <w:proofErr w:type="spellEnd"/>
+      <w:r>
+        <w:t xml:space="preserve"> </w:t>
+      </w:r>
+      <w:proofErr w:type="spellStart"/>
+      <w:r>
+        <w:t>measurement</w:t>
+      </w:r>
+      <w:proofErr w:type="spellEnd"/>
+      <w:r>
+        <w:t xml:space="preserve"> </w:t>
+      </w:r>
+      <w:proofErr w:type="spellStart"/>
+      <w:r>
+        <w:t>alone</w:t>
+      </w:r>
+      <w:proofErr w:type="spellEnd"/>
+      <w:r>
+        <w:t xml:space="preserve">, </w:t>
+      </w:r>
+      <w:proofErr w:type="spellStart"/>
+      <w:r>
+        <w:t>by</w:t>
+      </w:r>
+      <w:proofErr w:type="spellEnd"/>
+      <w:r>
+        <w:t xml:space="preserve"> </w:t>
+      </w:r>
+      <w:proofErr w:type="spellStart"/>
+      <w:r>
+        <w:t>estimating</w:t>
+      </w:r>
+      <w:proofErr w:type="spellEnd"/>
+      <w:r>
+        <w:t xml:space="preserve"> a </w:t>
+      </w:r>
+      <w:proofErr w:type="spellStart"/>
+      <w:r>
+        <w:fldChar w:fldCharType="begin"/>
+      </w:r>
+      <w:r>
+        <w:instrText xml:space="preserve"> HYPERLINK "http://www.wikizero.biz/index.php?q=aHR0cHM6Ly9lbi53aWtpcGVkaWEub3JnL3dpa2kvSm9pbnRfcHJvYmFiaWxpdHlfZGlzdHJpYnV0aW9u" \o "Joint probabilit</w:instrText>
+      </w:r>
+      <w:r>
+        <w:instrText xml:space="preserve">y distribution" </w:instrText>
+      </w:r>
+      <w:r>
+        <w:fldChar w:fldCharType="separate"/>
+      </w:r>
+      <w:r>
+        <w:rPr>
+          <w:rStyle w:val="Hyperlink"/>
+          <w:color w:val="auto"/>
+          <w:u w:val="none"/>
+        </w:rPr>
+        <w:t>joint</w:t>
+      </w:r>
+      <w:proofErr w:type="spellEnd"/>
+      <w:r>
+        <w:rPr>
+          <w:rStyle w:val="Hyperlink"/>
+          <w:color w:val="auto"/>
+          <w:u w:val="none"/>
+        </w:rPr>
+        <w:t xml:space="preserve"> </w:t>
+      </w:r>
+      <w:proofErr w:type="spellStart"/>
+      <w:r>
+        <w:rPr>
+          <w:rStyle w:val="Hyperlink"/>
+          <w:color w:val="auto"/>
+          <w:u w:val="none"/>
+        </w:rPr>
+        <w:t>probability</w:t>
+      </w:r>
+      <w:proofErr w:type="spellEnd"/>
+      <w:r>
+        <w:rPr>
+          <w:rStyle w:val="Hyperlink"/>
+          <w:color w:val="auto"/>
+          <w:u w:val="none"/>
+        </w:rPr>
+        <w:t xml:space="preserve"> </w:t>
+      </w:r>
+      <w:proofErr w:type="spellStart"/>
+      <w:r>
+        <w:rPr>
+          <w:rStyle w:val="Hyperlink"/>
+          <w:color w:val="auto"/>
+          <w:u w:val="none"/>
+        </w:rPr>
+        <w:t>distribution</w:t>
+      </w:r>
+      <w:proofErr w:type="spellEnd"/>
+      <w:r>
+        <w:rPr>
+          <w:rStyle w:val="Hyperlink"/>
+          <w:color w:val="auto"/>
+          <w:u w:val="none"/>
+        </w:rPr>
+        <w:fldChar w:fldCharType="end"/>
+      </w:r>
+      <w:r>
+        <w:t> </w:t>
+      </w:r>
+      <w:proofErr w:type="spellStart"/>
+      <w:r>
+        <w:t>over</w:t>
+      </w:r>
+      <w:proofErr w:type="spellEnd"/>
+      <w:r>
+        <w:t xml:space="preserve"> </w:t>
+      </w:r>
+      <w:proofErr w:type="spellStart"/>
+      <w:r>
+        <w:t>the</w:t>
+      </w:r>
+      <w:proofErr w:type="spellEnd"/>
+      <w:r>
+        <w:t xml:space="preserve"> </w:t>
+      </w:r>
+      <w:proofErr w:type="spellStart"/>
+      <w:r>
+        <w:t>variables</w:t>
+      </w:r>
+      <w:proofErr w:type="spellEnd"/>
+      <w:r>
+        <w:t xml:space="preserve"> </w:t>
+      </w:r>
+      <w:proofErr w:type="spellStart"/>
+      <w:r>
+        <w:t>for</w:t>
+      </w:r>
+      <w:proofErr w:type="spellEnd"/>
+      <w:r>
+        <w:t xml:space="preserve"> </w:t>
+      </w:r>
+      <w:proofErr w:type="spellStart"/>
+      <w:r>
+        <w:t>each</w:t>
+      </w:r>
+      <w:proofErr w:type="spellEnd"/>
+      <w:r>
+        <w:t xml:space="preserve"> </w:t>
+      </w:r>
+      <w:proofErr w:type="spellStart"/>
+      <w:r>
+        <w:t>timeframe</w:t>
+      </w:r>
+      <w:proofErr w:type="spellEnd"/>
+      <w:r>
+        <w:t xml:space="preserve">. </w:t>
+      </w:r>
+      <w:proofErr w:type="spellStart"/>
+      <w:r>
+        <w:t>The</w:t>
+      </w:r>
+      <w:proofErr w:type="spellEnd"/>
+      <w:r>
+        <w:t xml:space="preserve"> </w:t>
+      </w:r>
+      <w:proofErr w:type="spellStart"/>
+      <w:r>
+        <w:t>filter</w:t>
+      </w:r>
+      <w:proofErr w:type="spellEnd"/>
+      <w:r>
+        <w:t xml:space="preserve"> is </w:t>
+      </w:r>
+      <w:proofErr w:type="spellStart"/>
+      <w:r>
+        <w:t>named</w:t>
+      </w:r>
+      <w:proofErr w:type="spellEnd"/>
+      <w:r>
+        <w:t xml:space="preserve"> </w:t>
+      </w:r>
+      <w:proofErr w:type="spellStart"/>
+      <w:r>
+        <w:t>after</w:t>
+      </w:r>
+      <w:proofErr w:type="spellEnd"/>
+      <w:r>
+        <w:t> </w:t>
+      </w:r>
+      <w:proofErr w:type="spellStart"/>
+      <w:r>
+        <w:fldChar w:fldCharType="begin"/>
+      </w:r>
+      <w:r>
+        <w:instrText xml:space="preserve"> HYPERLINK "http://www.wikizero.biz/index.php?q=aHR0cHM6Ly9lbi53aWtpcGVkaWEub3JnL3dpa2kvUnVkb2xmX0UuX0slQzMlQTFsbSVDMyVBMW4" \o "Rudolf E. Ká</w:instrText>
+      </w:r>
+      <w:r>
+        <w:instrText xml:space="preserve">lmán" </w:instrText>
+      </w:r>
+      <w:r>
+        <w:fldChar w:fldCharType="separate"/>
+      </w:r>
+      <w:r>
+        <w:rPr>
+          <w:rStyle w:val="Hyperlink"/>
+          <w:color w:val="auto"/>
+          <w:u w:val="none"/>
+        </w:rPr>
+        <w:t>Rudolf</w:t>
+      </w:r>
+      <w:proofErr w:type="spellEnd"/>
+      <w:r>
+        <w:rPr>
+          <w:rStyle w:val="Hyperlink"/>
+          <w:color w:val="auto"/>
+          <w:u w:val="none"/>
+        </w:rPr>
+        <w:t xml:space="preserve"> E. </w:t>
+      </w:r>
+      <w:proofErr w:type="spellStart"/>
+      <w:r>
+        <w:rPr>
+          <w:rStyle w:val="Hyperlink"/>
+          <w:color w:val="auto"/>
+          <w:u w:val="none"/>
+        </w:rPr>
+        <w:t>Kálmán</w:t>
+      </w:r>
+      <w:proofErr w:type="spellEnd"/>
+      <w:r>
+        <w:rPr>
+          <w:rStyle w:val="Hyperlink"/>
+          <w:color w:val="auto"/>
+          <w:u w:val="none"/>
+        </w:rPr>
+        <w:fldChar w:fldCharType="end"/>
+      </w:r>
+      <w:r>
+        <w:t xml:space="preserve">, </w:t>
+      </w:r>
+      <w:proofErr w:type="spellStart"/>
+      <w:r>
+        <w:t>one</w:t>
+      </w:r>
+      <w:proofErr w:type="spellEnd"/>
+      <w:r>
+        <w:t xml:space="preserve"> of </w:t>
+      </w:r>
+      <w:proofErr w:type="spellStart"/>
+      <w:r>
+        <w:t>the</w:t>
+      </w:r>
+      <w:proofErr w:type="spellEnd"/>
+      <w:r>
+        <w:t xml:space="preserve"> </w:t>
+      </w:r>
+      <w:proofErr w:type="spellStart"/>
+      <w:r>
+        <w:t>primary</w:t>
+      </w:r>
+      <w:proofErr w:type="spellEnd"/>
+      <w:r>
+        <w:t xml:space="preserve"> </w:t>
+      </w:r>
+      <w:proofErr w:type="spellStart"/>
+      <w:r>
+        <w:t>developers</w:t>
+      </w:r>
+      <w:proofErr w:type="spellEnd"/>
+      <w:r>
+        <w:t xml:space="preserve"> of </w:t>
+      </w:r>
+      <w:proofErr w:type="spellStart"/>
+      <w:r>
+        <w:t>its</w:t>
+      </w:r>
+      <w:proofErr w:type="spellEnd"/>
+      <w:r>
+        <w:t xml:space="preserve"> </w:t>
+      </w:r>
+      <w:proofErr w:type="spellStart"/>
+      <w:r>
+        <w:t>theory</w:t>
+      </w:r>
+      <w:proofErr w:type="spellEnd"/>
+      <w:r>
+        <w:t>.</w:t>
       </w:r>
     </w:p>
     <w:p>
@@ -2550,14 +3105,79 @@
       <w:r>
         <w:tab/>
       </w:r>
-      <w:r>
-        <w:t>The Kalman filter has numerous applications in technology. A common application is for </w:t>
-      </w:r>
+      <w:proofErr w:type="spellStart"/>
+      <w:r>
+        <w:t>The</w:t>
+      </w:r>
+      <w:proofErr w:type="spellEnd"/>
+      <w:r>
+        <w:t xml:space="preserve"> Kalman </w:t>
+      </w:r>
+      <w:proofErr w:type="spellStart"/>
+      <w:r>
+        <w:t>filter</w:t>
+      </w:r>
+      <w:proofErr w:type="spellEnd"/>
+      <w:r>
+        <w:t xml:space="preserve"> has </w:t>
+      </w:r>
+      <w:proofErr w:type="spellStart"/>
+      <w:r>
+        <w:t>numerous</w:t>
+      </w:r>
+      <w:proofErr w:type="spellEnd"/>
+      <w:r>
+        <w:t xml:space="preserve"> </w:t>
+      </w:r>
+      <w:proofErr w:type="spellStart"/>
+      <w:r>
+        <w:t>applications</w:t>
+      </w:r>
+      <w:proofErr w:type="spellEnd"/>
+      <w:r>
+        <w:t xml:space="preserve"> in </w:t>
+      </w:r>
+      <w:proofErr w:type="spellStart"/>
+      <w:r>
+        <w:t>technology</w:t>
+      </w:r>
+      <w:proofErr w:type="spellEnd"/>
+      <w:r>
+        <w:t xml:space="preserve">. A </w:t>
+      </w:r>
+      <w:proofErr w:type="spellStart"/>
+      <w:r>
+        <w:t>common</w:t>
+      </w:r>
+      <w:proofErr w:type="spellEnd"/>
+      <w:r>
+        <w:t xml:space="preserve"> </w:t>
+      </w:r>
+      <w:proofErr w:type="spellStart"/>
+      <w:r>
+        <w:t>application</w:t>
+      </w:r>
+      <w:proofErr w:type="spellEnd"/>
+      <w:r>
+        <w:t xml:space="preserve"> is </w:t>
+      </w:r>
+      <w:proofErr w:type="spellStart"/>
+      <w:r>
+        <w:t>for</w:t>
+      </w:r>
+      <w:proofErr w:type="spellEnd"/>
+      <w:r>
+        <w:t> </w:t>
+      </w:r>
+      <w:proofErr w:type="spellStart"/>
       <w:r>
         <w:fldChar w:fldCharType="begin"/>
       </w:r>
       <w:r>
-        <w:instrText xml:space="preserve"> HYPERLINK "http://www.wikizero.biz/index.php?q=aHR0cHM6Ly9lbi53aWtpcGVkaWEub3JnL3dpa2kvR3VpZGFuY2UsX25hdmlnYXRpb24sX2FuZF9jb250cm9s" \o "Guidance, navigation, and control" </w:instrText>
+        <w:instrText xml:space="preserve"> HYPERLINK "http://www.wikizero.biz/index.php?q=aHR0cHM6Ly9lbi53aWtpcGVkaWEub3JnL3dpa2kvR3Vp</w:instrText>
+      </w:r>
+      <w:r>
+        <w:instrText xml:space="preserve">ZGFuY2UsX25hdmlnYXRpb24sX2FuZF9jb250cm9s" \o "Guidance, navigation, and control" </w:instrText>
       </w:r>
       <w:r>
         <w:fldChar w:fldCharType="separate"/>
@@ -2568,104 +3188,224 @@
           <w:color w:val="auto"/>
           <w:u w:val="none"/>
         </w:rPr>
-        <w:t>guidance, navigation, and control</w:t>
-      </w:r>
-      <w:r>
-        <w:fldChar w:fldCharType="end"/>
-      </w:r>
-      <w:r>
-        <w:t> of vehicles, particularly aircraft and spacecraft</w:t>
-      </w:r>
-      <w:r>
-        <w:t>.</w:t>
-      </w:r>
-      <w:r>
-        <w:t> Furthermore, the Kalman filter is a widely applied concept in </w:t>
-      </w:r>
+        <w:t>guidance</w:t>
+      </w:r>
+      <w:proofErr w:type="spellEnd"/>
       <w:r>
         <w:rPr>
           <w:rStyle w:val="Hyperlink"/>
           <w:color w:val="auto"/>
           <w:u w:val="none"/>
         </w:rPr>
-        <w:fldChar w:fldCharType="begin"/>
-      </w:r>
+        <w:t xml:space="preserve">, </w:t>
+      </w:r>
+      <w:proofErr w:type="spellStart"/>
       <w:r>
         <w:rPr>
           <w:rStyle w:val="Hyperlink"/>
           <w:color w:val="auto"/>
           <w:u w:val="none"/>
         </w:rPr>
-        <w:instrText xml:space="preserve"> HYPERLINK "http://www.wikizero.biz/index.php?q=aHR0cHM6Ly9lbi53aWtpcGVkaWEub3JnL3dpa2kvVGltZV9zZXJpZXM" \o "Time series" </w:instrText>
-      </w:r>
+        <w:t>navigation</w:t>
+      </w:r>
+      <w:proofErr w:type="spellEnd"/>
       <w:r>
         <w:rPr>
           <w:rStyle w:val="Hyperlink"/>
           <w:color w:val="auto"/>
           <w:u w:val="none"/>
         </w:rPr>
-        <w:fldChar w:fldCharType="separate"/>
-      </w:r>
+        <w:t xml:space="preserve">, </w:t>
+      </w:r>
+      <w:proofErr w:type="spellStart"/>
       <w:r>
         <w:rPr>
           <w:rStyle w:val="Hyperlink"/>
           <w:color w:val="auto"/>
           <w:u w:val="none"/>
         </w:rPr>
-        <w:t>time series</w:t>
-      </w:r>
+        <w:t>and</w:t>
+      </w:r>
+      <w:proofErr w:type="spellEnd"/>
       <w:r>
         <w:rPr>
           <w:rStyle w:val="Hyperlink"/>
           <w:color w:val="auto"/>
           <w:u w:val="none"/>
         </w:rPr>
-        <w:fldChar w:fldCharType="end"/>
-      </w:r>
-      <w:r>
-        <w:t>analysis used in fields such as </w:t>
-      </w:r>
-      <w:r>
-        <w:fldChar w:fldCharType="begin"/>
-      </w:r>
-      <w:r>
-        <w:instrText xml:space="preserve"> HYPERLINK "http://www.wikizero.biz/index.php?q=aHR0cHM6Ly9lbi53aWtpcGVkaWEub3JnL3dpa2kvU2lnbmFsX3Byb2Nlc3Npbmc" \o "Signal processing" </w:instrText>
-      </w:r>
-      <w:r>
-        <w:fldChar w:fldCharType="separate"/>
-      </w:r>
+        <w:t xml:space="preserve"> </w:t>
+      </w:r>
+      <w:proofErr w:type="spellStart"/>
       <w:r>
         <w:rPr>
           <w:rStyle w:val="Hyperlink"/>
           <w:color w:val="auto"/>
           <w:u w:val="none"/>
         </w:rPr>
-        <w:t>signal processing</w:t>
-      </w:r>
-      <w:r>
+        <w:t>control</w:t>
+      </w:r>
+      <w:proofErr w:type="spellEnd"/>
+      <w:r>
+        <w:rPr>
+          <w:rStyle w:val="Hyperlink"/>
+          <w:color w:val="auto"/>
+          <w:u w:val="none"/>
+        </w:rPr>
         <w:fldChar w:fldCharType="end"/>
       </w:r>
       <w:r>
-        <w:t> and </w:t>
-      </w:r>
-      <w:hyperlink r:id="rId15" w:tooltip="Econometrics" w:history="1">
+        <w:t xml:space="preserve"> of </w:t>
+      </w:r>
+      <w:proofErr w:type="spellStart"/>
+      <w:r>
+        <w:t>vehicles</w:t>
+      </w:r>
+      <w:proofErr w:type="spellEnd"/>
+      <w:r>
+        <w:t xml:space="preserve">, </w:t>
+      </w:r>
+      <w:proofErr w:type="spellStart"/>
+      <w:r>
+        <w:t>particularly</w:t>
+      </w:r>
+      <w:proofErr w:type="spellEnd"/>
+      <w:r>
+        <w:t xml:space="preserve"> </w:t>
+      </w:r>
+      <w:proofErr w:type="spellStart"/>
+      <w:r>
+        <w:t>aircraft</w:t>
+      </w:r>
+      <w:proofErr w:type="spellEnd"/>
+      <w:r>
+        <w:t xml:space="preserve"> </w:t>
+      </w:r>
+      <w:proofErr w:type="spellStart"/>
+      <w:r>
+        <w:t>and</w:t>
+      </w:r>
+      <w:proofErr w:type="spellEnd"/>
+      <w:r>
+        <w:t xml:space="preserve"> </w:t>
+      </w:r>
+      <w:proofErr w:type="spellStart"/>
+      <w:r>
+        <w:t>spacecraft</w:t>
+      </w:r>
+      <w:proofErr w:type="spellEnd"/>
+      <w:r>
+        <w:t>.</w:t>
+      </w:r>
+      <w:r>
+        <w:t> </w:t>
+      </w:r>
+      <w:proofErr w:type="spellStart"/>
+      <w:r>
+        <w:t>Furthermore</w:t>
+      </w:r>
+      <w:proofErr w:type="spellEnd"/>
+      <w:r>
+        <w:t xml:space="preserve">, </w:t>
+      </w:r>
+      <w:proofErr w:type="spellStart"/>
+      <w:r>
+        <w:t>the</w:t>
+      </w:r>
+      <w:proofErr w:type="spellEnd"/>
+      <w:r>
+        <w:t xml:space="preserve"> Kalman </w:t>
+      </w:r>
+      <w:proofErr w:type="spellStart"/>
+      <w:r>
+        <w:t>filter</w:t>
+      </w:r>
+      <w:proofErr w:type="spellEnd"/>
+      <w:r>
+        <w:t xml:space="preserve"> is a </w:t>
+      </w:r>
+      <w:proofErr w:type="spellStart"/>
+      <w:r>
+        <w:t>widely</w:t>
+      </w:r>
+      <w:proofErr w:type="spellEnd"/>
+      <w:r>
+        <w:t xml:space="preserve"> </w:t>
+      </w:r>
+      <w:proofErr w:type="spellStart"/>
+      <w:r>
+        <w:t>applied</w:t>
+      </w:r>
+      <w:proofErr w:type="spellEnd"/>
+      <w:r>
+        <w:t xml:space="preserve"> </w:t>
+      </w:r>
+      <w:proofErr w:type="spellStart"/>
+      <w:r>
+        <w:t>concept</w:t>
+      </w:r>
+      <w:proofErr w:type="spellEnd"/>
+      <w:r>
+        <w:t xml:space="preserve"> in </w:t>
+      </w:r>
+      <w:hyperlink r:id="rId15" w:tooltip="Time series" w:history="1">
         <w:r>
           <w:rPr>
             <w:rStyle w:val="Hyperlink"/>
             <w:color w:val="auto"/>
             <w:u w:val="none"/>
           </w:rPr>
-          <w:t>econometrics</w:t>
+          <w:t xml:space="preserve">time </w:t>
+        </w:r>
+        <w:proofErr w:type="spellStart"/>
+        <w:r>
+          <w:rPr>
+            <w:rStyle w:val="Hyperlink"/>
+            <w:color w:val="auto"/>
+            <w:u w:val="none"/>
+          </w:rPr>
+          <w:t>series</w:t>
         </w:r>
       </w:hyperlink>
       <w:r>
-        <w:t>. Kalman filters also are one of the main topics in the field of robotic motion planning and control, and they are sometimes included in </w:t>
-      </w:r>
+        <w:t>analysis</w:t>
+      </w:r>
+      <w:proofErr w:type="spellEnd"/>
+      <w:r>
+        <w:t xml:space="preserve"> </w:t>
+      </w:r>
+      <w:proofErr w:type="spellStart"/>
+      <w:r>
+        <w:t>used</w:t>
+      </w:r>
+      <w:proofErr w:type="spellEnd"/>
+      <w:r>
+        <w:t xml:space="preserve"> in </w:t>
+      </w:r>
+      <w:proofErr w:type="spellStart"/>
+      <w:r>
+        <w:t>fields</w:t>
+      </w:r>
+      <w:proofErr w:type="spellEnd"/>
+      <w:r>
+        <w:t xml:space="preserve"> </w:t>
+      </w:r>
+      <w:proofErr w:type="spellStart"/>
+      <w:r>
+        <w:t>such</w:t>
+      </w:r>
+      <w:proofErr w:type="spellEnd"/>
+      <w:r>
+        <w:t xml:space="preserve"> as </w:t>
+      </w:r>
+      <w:proofErr w:type="spellStart"/>
       <w:r>
         <w:fldChar w:fldCharType="begin"/>
       </w:r>
       <w:r>
-        <w:instrText xml:space="preserve"> HYPERLINK "http://www.wikizero.biz/index.php?q=aHR0cHM6Ly9lbi53aWtpcGVkaWEub3JnL3dpa2kvVHJhamVjdG9yeV9vcHRpbWl6YXRpb24" \o "Trajectory optimization" </w:instrText>
+        <w:instrText xml:space="preserve"> HYPERLINK "http://www.wikizero.biz/index.php?q=aHR0cHM6Ly9lbi53aWtpcGVkaWEub3JnL3dpa2kvU2lnbmFsX3Byb2Nlc3Npbmc" </w:instrText>
+      </w:r>
+      <w:r>
+        <w:instrText xml:space="preserve">\o "Signal processing" </w:instrText>
       </w:r>
       <w:r>
         <w:fldChar w:fldCharType="separate"/>
@@ -2676,9 +3416,263 @@
           <w:color w:val="auto"/>
           <w:u w:val="none"/>
         </w:rPr>
-        <w:t>trajectory optimization</w:t>
-      </w:r>
-      <w:r>
+        <w:t>signal</w:t>
+      </w:r>
+      <w:proofErr w:type="spellEnd"/>
+      <w:r>
+        <w:rPr>
+          <w:rStyle w:val="Hyperlink"/>
+          <w:color w:val="auto"/>
+          <w:u w:val="none"/>
+        </w:rPr>
+        <w:t xml:space="preserve"> </w:t>
+      </w:r>
+      <w:proofErr w:type="spellStart"/>
+      <w:r>
+        <w:rPr>
+          <w:rStyle w:val="Hyperlink"/>
+          <w:color w:val="auto"/>
+          <w:u w:val="none"/>
+        </w:rPr>
+        <w:t>processing</w:t>
+      </w:r>
+      <w:proofErr w:type="spellEnd"/>
+      <w:r>
+        <w:rPr>
+          <w:rStyle w:val="Hyperlink"/>
+          <w:color w:val="auto"/>
+          <w:u w:val="none"/>
+        </w:rPr>
+        <w:fldChar w:fldCharType="end"/>
+      </w:r>
+      <w:r>
+        <w:t> </w:t>
+      </w:r>
+      <w:proofErr w:type="spellStart"/>
+      <w:r>
+        <w:t>and</w:t>
+      </w:r>
+      <w:proofErr w:type="spellEnd"/>
+      <w:r>
+        <w:t> </w:t>
+      </w:r>
+      <w:proofErr w:type="spellStart"/>
+      <w:r>
+        <w:fldChar w:fldCharType="begin"/>
+      </w:r>
+      <w:r>
+        <w:instrText xml:space="preserve"> HYPERLINK "http://www.wikizero.biz/index.php?q=aHR0cHM6Ly9lbi53aWtpcGVkaWEub3JnL3dpa2kvRWNvbm9tZXRyaWNz" \o "Econometrics" </w:instrText>
+      </w:r>
+      <w:r>
+        <w:fldChar w:fldCharType="separate"/>
+      </w:r>
+      <w:r>
+        <w:rPr>
+          <w:rStyle w:val="Hyperlink"/>
+          <w:color w:val="auto"/>
+          <w:u w:val="none"/>
+        </w:rPr>
+        <w:t>econometrics</w:t>
+      </w:r>
+      <w:proofErr w:type="spellEnd"/>
+      <w:r>
+        <w:rPr>
+          <w:rStyle w:val="Hyperlink"/>
+          <w:color w:val="auto"/>
+          <w:u w:val="none"/>
+        </w:rPr>
+        <w:fldChar w:fldCharType="end"/>
+      </w:r>
+      <w:r>
+        <w:t xml:space="preserve">. Kalman </w:t>
+      </w:r>
+      <w:proofErr w:type="spellStart"/>
+      <w:r>
+        <w:t>filters</w:t>
+      </w:r>
+      <w:proofErr w:type="spellEnd"/>
+      <w:r>
+        <w:t xml:space="preserve"> </w:t>
+      </w:r>
+      <w:proofErr w:type="spellStart"/>
+      <w:r>
+        <w:t>also</w:t>
+      </w:r>
+      <w:proofErr w:type="spellEnd"/>
+      <w:r>
+        <w:t xml:space="preserve"> </w:t>
+      </w:r>
+      <w:proofErr w:type="spellStart"/>
+      <w:r>
+        <w:t>are</w:t>
+      </w:r>
+      <w:proofErr w:type="spellEnd"/>
+      <w:r>
+        <w:t xml:space="preserve"> </w:t>
+      </w:r>
+      <w:proofErr w:type="spellStart"/>
+      <w:r>
+        <w:t>one</w:t>
+      </w:r>
+      <w:proofErr w:type="spellEnd"/>
+      <w:r>
+        <w:t xml:space="preserve"> of </w:t>
+      </w:r>
+      <w:proofErr w:type="spellStart"/>
+      <w:r>
+        <w:t>the</w:t>
+      </w:r>
+      <w:proofErr w:type="spellEnd"/>
+      <w:r>
+        <w:t xml:space="preserve"> main </w:t>
+      </w:r>
+      <w:proofErr w:type="spellStart"/>
+      <w:r>
+        <w:t>topics</w:t>
+      </w:r>
+      <w:proofErr w:type="spellEnd"/>
+      <w:r>
+        <w:t xml:space="preserve"> in </w:t>
+      </w:r>
+      <w:proofErr w:type="spellStart"/>
+      <w:r>
+        <w:t>the</w:t>
+      </w:r>
+      <w:proofErr w:type="spellEnd"/>
+      <w:r>
+        <w:t xml:space="preserve"> </w:t>
+      </w:r>
+      <w:proofErr w:type="spellStart"/>
+      <w:r>
+        <w:t>field</w:t>
+      </w:r>
+      <w:proofErr w:type="spellEnd"/>
+      <w:r>
+        <w:t xml:space="preserve"> of </w:t>
+      </w:r>
+      <w:proofErr w:type="spellStart"/>
+      <w:r>
+        <w:t>robotic</w:t>
+      </w:r>
+      <w:proofErr w:type="spellEnd"/>
+      <w:r>
+        <w:t xml:space="preserve"> </w:t>
+      </w:r>
+      <w:proofErr w:type="spellStart"/>
+      <w:r>
+        <w:t>motion</w:t>
+      </w:r>
+      <w:proofErr w:type="spellEnd"/>
+      <w:r>
+        <w:t xml:space="preserve"> </w:t>
+      </w:r>
+      <w:proofErr w:type="spellStart"/>
+      <w:r>
+        <w:t>planning</w:t>
+      </w:r>
+      <w:proofErr w:type="spellEnd"/>
+      <w:r>
+        <w:t xml:space="preserve"> </w:t>
+      </w:r>
+      <w:proofErr w:type="spellStart"/>
+      <w:r>
+        <w:t>and</w:t>
+      </w:r>
+      <w:proofErr w:type="spellEnd"/>
+      <w:r>
+        <w:t xml:space="preserve"> </w:t>
+      </w:r>
+      <w:proofErr w:type="spellStart"/>
+      <w:r>
+        <w:t>control</w:t>
+      </w:r>
+      <w:proofErr w:type="spellEnd"/>
+      <w:r>
+        <w:t xml:space="preserve">, </w:t>
+      </w:r>
+      <w:proofErr w:type="spellStart"/>
+      <w:r>
+        <w:t>and</w:t>
+      </w:r>
+      <w:proofErr w:type="spellEnd"/>
+      <w:r>
+        <w:t xml:space="preserve"> </w:t>
+      </w:r>
+      <w:proofErr w:type="spellStart"/>
+      <w:r>
+        <w:t>they</w:t>
+      </w:r>
+      <w:proofErr w:type="spellEnd"/>
+      <w:r>
+        <w:t xml:space="preserve"> </w:t>
+      </w:r>
+      <w:proofErr w:type="spellStart"/>
+      <w:r>
+        <w:t>are</w:t>
+      </w:r>
+      <w:proofErr w:type="spellEnd"/>
+      <w:r>
+        <w:t xml:space="preserve"> </w:t>
+      </w:r>
+      <w:proofErr w:type="spellStart"/>
+      <w:r>
+        <w:t>sometimes</w:t>
+      </w:r>
+      <w:proofErr w:type="spellEnd"/>
+      <w:r>
+        <w:t xml:space="preserve"> </w:t>
+      </w:r>
+      <w:proofErr w:type="spellStart"/>
+      <w:r>
+        <w:t>included</w:t>
+      </w:r>
+      <w:proofErr w:type="spellEnd"/>
+      <w:r>
+        <w:t xml:space="preserve"> in </w:t>
+      </w:r>
+      <w:proofErr w:type="spellStart"/>
+      <w:r>
+        <w:fldChar w:fldCharType="begin"/>
+      </w:r>
+      <w:r>
+        <w:instrText xml:space="preserve"> HYPERLINK "http://www.wikizero.biz/index.php?q=aHR0cHM6Ly9lbi53aWtpcGVkaWEub3JnL3dpa2kvVHJhamVjdG9yeV9vcHRpbWl6YXRpb24" \o "Trajectory optimization" </w:instrText>
+      </w:r>
+      <w:r>
+        <w:fldChar w:fldCharType="separate"/>
+      </w:r>
+      <w:r>
+        <w:rPr>
+          <w:rStyle w:val="Hyperlink"/>
+          <w:color w:val="auto"/>
+          <w:u w:val="none"/>
+        </w:rPr>
+        <w:t>trajectory</w:t>
+      </w:r>
+      <w:proofErr w:type="spellEnd"/>
+      <w:r>
+        <w:rPr>
+          <w:rStyle w:val="Hyperlink"/>
+          <w:color w:val="auto"/>
+          <w:u w:val="none"/>
+        </w:rPr>
+        <w:t xml:space="preserve"> </w:t>
+      </w:r>
+      <w:proofErr w:type="spellStart"/>
+      <w:r>
+        <w:rPr>
+          <w:rStyle w:val="Hyperlink"/>
+          <w:color w:val="auto"/>
+          <w:u w:val="none"/>
+        </w:rPr>
+        <w:t>optimization</w:t>
+      </w:r>
+      <w:proofErr w:type="spellEnd"/>
+      <w:r>
+        <w:rPr>
+          <w:rStyle w:val="Hyperlink"/>
+          <w:color w:val="auto"/>
+          <w:u w:val="none"/>
+        </w:rPr>
         <w:fldChar w:fldCharType="end"/>
       </w:r>
       <w:r>
@@ -3183,7 +4177,7 @@
                 <v:stroke joinstyle="miter"/>
                 <v:path gradientshapeok="t" o:connecttype="rect"/>
               </v:shapetype>
-              <v:shape id="Metin Kutusu 2" o:spid="_x0000_s1026" type="#_x0000_t202" style="position:absolute;margin-left:373pt;margin-top:45.8pt;width:424.2pt;height:183.6pt;z-index:251659264;visibility:visible;mso-wrap-style:square;mso-width-percent:0;mso-height-percent:0;mso-wrap-distance-left:9pt;mso-wrap-distance-top:0;mso-wrap-distance-right:9pt;mso-wrap-distance-bottom:0;mso-position-horizontal:right;mso-position-horizontal-relative:margin;mso-position-vertical:absolute;mso-position-vertical-relative:text;mso-width-percent:0;mso-height-percent:0;mso-width-relative:margin;mso-height-relative:margin;v-text-anchor:top" o:gfxdata="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" fillcolor="white [3201]" strokeweight=".5pt">
+              <v:shape id="Metin Kutusu 2" o:spid="_x0000_s1026" type="#_x0000_t202" style="position:absolute;margin-left:373pt;margin-top:45.8pt;width:424.2pt;height:183.6pt;z-index:251659264;visibility:visible;mso-wrap-style:square;mso-width-percent:0;mso-height-percent:0;mso-wrap-distance-left:9pt;mso-wrap-distance-top:0;mso-wrap-distance-right:9pt;mso-wrap-distance-bottom:0;mso-position-horizontal:right;mso-position-horizontal-relative:margin;mso-position-vertical:absolute;mso-position-vertical-relative:text;mso-width-percent:0;mso-height-percent:0;mso-width-relative:margin;mso-height-relative:margin;v-text-anchor:top" o:gfxdata="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" fillcolor="white [3201]" strokeweight=".5pt">
                 <v:textbox>
                   <w:txbxContent>
                     <w:p>
@@ -5072,7 +6066,7 @@
           </mc:Choice>
           <mc:Fallback>
             <w:pict>
-              <v:shape w14:anchorId="13ACA30B" id="Metin Kutusu 1" o:spid="_x0000_s1027" type="#_x0000_t202" style="position:absolute;margin-left:371.8pt;margin-top:-12.45pt;width:423pt;height:429pt;z-index:251673600;visibility:visible;mso-wrap-style:square;mso-width-percent:0;mso-height-percent:0;mso-wrap-distance-left:9pt;mso-wrap-distance-top:0;mso-wrap-distance-right:9pt;mso-wrap-distance-bottom:0;mso-position-horizontal:right;mso-position-horizontal-relative:margin;mso-position-vertical:absolute;mso-position-vertical-relative:text;mso-width-percent:0;mso-height-percent:0;mso-width-relative:margin;mso-height-relative:margin;v-text-anchor:top" o:gfxdata="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" fillcolor="white [3201]" strokeweight=".5pt">
+              <v:shape w14:anchorId="13ACA30B" id="Metin Kutusu 1" o:spid="_x0000_s1027" type="#_x0000_t202" style="position:absolute;margin-left:371.8pt;margin-top:-12.45pt;width:423pt;height:429pt;z-index:251673600;visibility:visible;mso-wrap-style:square;mso-width-percent:0;mso-height-percent:0;mso-wrap-distance-left:9pt;mso-wrap-distance-top:0;mso-wrap-distance-right:9pt;mso-wrap-distance-bottom:0;mso-position-horizontal:right;mso-position-horizontal-relative:margin;mso-position-vertical:absolute;mso-position-vertical-relative:text;mso-width-percent:0;mso-height-percent:0;mso-width-relative:margin;mso-height-relative:margin;v-text-anchor:top" o:gfxdata="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" fillcolor="white [3201]" strokeweight=".5pt">
                 <v:textbox>
                   <w:txbxContent>
                     <w:p>
@@ -6844,7 +7838,7 @@
           </mc:Choice>
           <mc:Fallback>
             <w:pict>
-              <v:shape w14:anchorId="3CDA8FA3" id="Metin Kutusu 3" o:spid="_x0000_s1028" type="#_x0000_t202" style="position:absolute;margin-left:0;margin-top:22.4pt;width:430.05pt;height:92.25pt;z-index:251663360;visibility:visible;mso-wrap-style:square;mso-width-percent:0;mso-height-percent:0;mso-wrap-distance-left:9pt;mso-wrap-distance-top:0;mso-wrap-distance-right:9pt;mso-wrap-distance-bottom:0;mso-position-horizontal:left;mso-position-horizontal-relative:margin;mso-position-vertical:absolute;mso-position-vertical-relative:text;mso-width-percent:0;mso-height-percent:0;mso-width-relative:margin;mso-height-relative:margin;v-text-anchor:top" o:gfxdata="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" fillcolor="white [3201]" strokeweight=".5pt">
+              <v:shape w14:anchorId="3CDA8FA3" id="Metin Kutusu 3" o:spid="_x0000_s1028" type="#_x0000_t202" style="position:absolute;margin-left:0;margin-top:22.4pt;width:430.05pt;height:92.25pt;z-index:251663360;visibility:visible;mso-wrap-style:square;mso-width-percent:0;mso-height-percent:0;mso-wrap-distance-left:9pt;mso-wrap-distance-top:0;mso-wrap-distance-right:9pt;mso-wrap-distance-bottom:0;mso-position-horizontal:left;mso-position-horizontal-relative:margin;mso-position-vertical:absolute;mso-position-vertical-relative:text;mso-width-percent:0;mso-height-percent:0;mso-width-relative:margin;mso-height-relative:margin;v-text-anchor:top" o:gfxdata="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" fillcolor="white [3201]" strokeweight=".5pt">
                 <v:textbox>
                   <w:txbxContent>
                     <w:p>
@@ -7016,6 +8010,7 @@
           </mc:Fallback>
         </mc:AlternateContent>
       </w:r>
+      <w:proofErr w:type="spellStart"/>
       <w:r>
         <w:rPr>
           <w:b/>
@@ -7023,6 +8018,7 @@
         </w:rPr>
         <w:t>Output</w:t>
       </w:r>
+      <w:proofErr w:type="spellEnd"/>
     </w:p>
     <w:p>
       <w:pPr>
@@ -7082,12 +8078,16 @@
     <w:p>
       <w:pPr>
         <w:rPr>
-          <w:b/>
-        </w:rPr>
-      </w:pPr>
-      <w:r>
-        <w:rPr>
-          <w:b/>
+          <w:bCs/>
+          <w:i/>
+          <w:iCs/>
+        </w:rPr>
+      </w:pPr>
+      <w:r>
+        <w:rPr>
+          <w:bCs/>
+          <w:i/>
+          <w:iCs/>
         </w:rPr>
         <w:lastRenderedPageBreak/>
         <w:t>3.1.2 Extended Kalman Filter</w:t>
@@ -7097,6 +8097,8 @@
       <w:pPr>
         <w:rPr>
           <w:b/>
+          <w:i/>
+          <w:iCs/>
           <w:noProof/>
         </w:rPr>
       </w:pPr>
@@ -13677,6 +14679,7 @@
                               <w:t xml:space="preserve"> = </w:t>
                             </w:r>
                             <w:proofErr w:type="spellStart"/>
+                            <w:proofErr w:type="gramStart"/>
                             <w:r>
                               <w:rPr>
                                 <w:rFonts w:ascii="Courier New" w:hAnsi="Courier New" w:cs="Courier New"/>
@@ -13685,6 +14688,7 @@
                               <w:t>np.matmul</w:t>
                             </w:r>
                             <w:proofErr w:type="spellEnd"/>
+                            <w:proofErr w:type="gramEnd"/>
                             <w:r>
                               <w:rPr>
                                 <w:rFonts w:ascii="Courier New" w:hAnsi="Courier New" w:cs="Courier New"/>
@@ -13754,16 +14758,7 @@
                                 <w:rFonts w:ascii="Courier New" w:hAnsi="Courier New" w:cs="Courier New"/>
                                 <w:sz w:val="20"/>
                               </w:rPr>
-                              <w:t xml:space="preserve">()) </w:t>
-                            </w:r>
-                            <w:bookmarkStart w:id="2" w:name="_GoBack"/>
-                            <w:bookmarkEnd w:id="2"/>
-                            <w:r>
-                              <w:rPr>
-                                <w:rFonts w:ascii="Courier New" w:hAnsi="Courier New" w:cs="Courier New"/>
-                                <w:sz w:val="20"/>
-                              </w:rPr>
-                              <w:t># EXTENDED KALMAN FILTER FEATURE</w:t>
+                              <w:t>()) # EXTENDED KALMAN FILTER FEATURE</w:t>
                             </w:r>
                           </w:p>
                           <w:p>
@@ -13944,7 +14939,7 @@
           </mc:Choice>
           <mc:Fallback>
             <w:pict>
-              <v:shape w14:anchorId="280EA9E1" id="Metin Kutusu 5" o:spid="_x0000_s1029" type="#_x0000_t202" style="position:absolute;margin-left:53.25pt;margin-top:18.45pt;width:512.25pt;height:655.5pt;z-index:251665408;visibility:visible;mso-wrap-style:square;mso-width-percent:0;mso-height-percent:0;mso-wrap-distance-left:9pt;mso-wrap-distance-top:0;mso-wrap-distance-right:9pt;mso-wrap-distance-bottom:0;mso-position-horizontal:absolute;mso-position-horizontal-relative:page;mso-position-vertical:absolute;mso-position-vertical-relative:text;mso-width-percent:0;mso-height-percent:0;mso-width-relative:page;mso-height-relative:margin;v-text-anchor:top" o:gfxdata="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" fillcolor="white [3201]" strokeweight=".5pt">
+              <v:shape w14:anchorId="280EA9E1" id="Metin Kutusu 5" o:spid="_x0000_s1029" type="#_x0000_t202" style="position:absolute;margin-left:53.25pt;margin-top:18.45pt;width:512.25pt;height:655.5pt;z-index:251665408;visibility:visible;mso-wrap-style:square;mso-width-percent:0;mso-height-percent:0;mso-wrap-distance-left:9pt;mso-wrap-distance-top:0;mso-wrap-distance-right:9pt;mso-wrap-distance-bottom:0;mso-position-horizontal:absolute;mso-position-horizontal-relative:page;mso-position-vertical:absolute;mso-position-vertical-relative:text;mso-width-percent:0;mso-height-percent:0;mso-width-relative:page;mso-height-relative:margin;v-text-anchor:top" o:gfxdata="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" fillcolor="white [3201]" strokeweight=".5pt">
                 <v:textbox>
                   <w:txbxContent>
                     <w:p>
@@ -15627,6 +16622,7 @@
                         <w:t xml:space="preserve"> = </w:t>
                       </w:r>
                       <w:proofErr w:type="spellStart"/>
+                      <w:proofErr w:type="gramStart"/>
                       <w:r>
                         <w:rPr>
                           <w:rFonts w:ascii="Courier New" w:hAnsi="Courier New" w:cs="Courier New"/>
@@ -15635,6 +16631,7 @@
                         <w:t>np.matmul</w:t>
                       </w:r>
                       <w:proofErr w:type="spellEnd"/>
+                      <w:proofErr w:type="gramEnd"/>
                       <w:r>
                         <w:rPr>
                           <w:rFonts w:ascii="Courier New" w:hAnsi="Courier New" w:cs="Courier New"/>
@@ -15704,16 +16701,7 @@
                           <w:rFonts w:ascii="Courier New" w:hAnsi="Courier New" w:cs="Courier New"/>
                           <w:sz w:val="20"/>
                         </w:rPr>
-                        <w:t xml:space="preserve">()) </w:t>
-                      </w:r>
-                      <w:bookmarkStart w:id="3" w:name="_GoBack"/>
-                      <w:bookmarkEnd w:id="3"/>
-                      <w:r>
-                        <w:rPr>
-                          <w:rFonts w:ascii="Courier New" w:hAnsi="Courier New" w:cs="Courier New"/>
-                          <w:sz w:val="20"/>
-                        </w:rPr>
-                        <w:t># EXTENDED KALMAN FILTER FEATURE</w:t>
+                        <w:t>()) # EXTENDED KALMAN FILTER FEATURE</w:t>
                       </w:r>
                     </w:p>
                     <w:p>
@@ -17837,7 +18825,7 @@
           </mc:Choice>
           <mc:Fallback>
             <w:pict>
-              <v:shape w14:anchorId="1BA03DC1" id="Metin Kutusu 6" o:spid="_x0000_s1030" type="#_x0000_t202" style="position:absolute;left:0;text-align:left;margin-left:373pt;margin-top:.75pt;width:424.2pt;height:468.75pt;z-index:251667456;visibility:visible;mso-wrap-style:square;mso-width-percent:0;mso-height-percent:0;mso-wrap-distance-left:9pt;mso-wrap-distance-top:0;mso-wrap-distance-right:9pt;mso-wrap-distance-bottom:0;mso-position-horizontal:right;mso-position-horizontal-relative:margin;mso-position-vertical:absolute;mso-position-vertical-relative:text;mso-width-percent:0;mso-height-percent:0;mso-width-relative:margin;mso-height-relative:margin;v-text-anchor:top" o:gfxdata="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" fillcolor="white [3201]" strokeweight=".5pt">
+              <v:shape w14:anchorId="1BA03DC1" id="Metin Kutusu 6" o:spid="_x0000_s1030" type="#_x0000_t202" style="position:absolute;left:0;text-align:left;margin-left:373pt;margin-top:.75pt;width:424.2pt;height:468.75pt;z-index:251667456;visibility:visible;mso-wrap-style:square;mso-width-percent:0;mso-height-percent:0;mso-wrap-distance-left:9pt;mso-wrap-distance-top:0;mso-wrap-distance-right:9pt;mso-wrap-distance-bottom:0;mso-position-horizontal:right;mso-position-horizontal-relative:margin;mso-position-vertical:absolute;mso-position-vertical-relative:text;mso-width-percent:0;mso-height-percent:0;mso-width-relative:margin;mso-height-relative:margin;v-text-anchor:top" o:gfxdata="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" fillcolor="white [3201]" strokeweight=".5pt">
                 <v:textbox>
                   <w:txbxContent>
                     <w:p>
@@ -20144,12 +21132,16 @@
         </w:tabs>
         <w:jc w:val="both"/>
         <w:rPr>
-          <w:b/>
-        </w:rPr>
-      </w:pPr>
-      <w:r>
-        <w:rPr>
-          <w:b/>
+          <w:bCs/>
+          <w:i/>
+          <w:iCs/>
+        </w:rPr>
+      </w:pPr>
+      <w:r>
+        <w:rPr>
+          <w:bCs/>
+          <w:i/>
+          <w:iCs/>
         </w:rPr>
         <w:t>3.1.3 Particle Filter</w:t>
       </w:r>
@@ -20707,7 +21699,21 @@
         <w:rPr>
           <w:rFonts w:eastAsiaTheme="minorEastAsia"/>
         </w:rPr>
-        <w:t xml:space="preserve">} or particles. </w:t>
+        <w:t>} or part</w:t>
+      </w:r>
+      <w:proofErr w:type="spellStart"/>
+      <w:r>
+        <w:rPr>
+          <w:rFonts w:eastAsiaTheme="minorEastAsia"/>
+        </w:rPr>
+        <w:t>icles</w:t>
+      </w:r>
+      <w:proofErr w:type="spellEnd"/>
+      <w:r>
+        <w:rPr>
+          <w:rFonts w:eastAsiaTheme="minorEastAsia"/>
+        </w:rPr>
+        <w:t xml:space="preserve">. </w:t>
       </w:r>
       <w:r>
         <w:t>[</w:t>
@@ -20826,21 +21832,21 @@
         <w:rPr>
           <w:rFonts w:eastAsiaTheme="minorEastAsia"/>
         </w:rPr>
-        <w:t xml:space="preserve">is the volume of particle filter. Particle Filters are working with the “Survival of the Fittest” concept. Each posterior is denoted with set of “weighted samples” Each </w:t>
+        <w:t xml:space="preserve">is the volume of particle filter. Particle Filters are working with the “Survival of the Fittest” concept. Each posterior is denoted with set of “weighted samples” Each particle is distributed randomly </w:t>
       </w:r>
       <w:proofErr w:type="gramStart"/>
       <w:r>
         <w:rPr>
           <w:rFonts w:eastAsiaTheme="minorEastAsia"/>
         </w:rPr>
-        <w:t>particles</w:t>
+        <w:t>initially</w:t>
       </w:r>
       <w:proofErr w:type="gramEnd"/>
       <w:r>
         <w:rPr>
           <w:rFonts w:eastAsiaTheme="minorEastAsia"/>
         </w:rPr>
-        <w:t xml:space="preserve"> is distributed randomly initially and their lifespan is decided by their weights. The generic pseudocode as follows:</w:t>
+        <w:t xml:space="preserve"> and their lifespan is decided by their weights. The generic pseudocode as follows:</w:t>
       </w:r>
     </w:p>
     <w:p>
@@ -21628,7 +22634,7 @@
         <w:pStyle w:val="Default"/>
         <w:jc w:val="center"/>
       </w:pPr>
-      <w:bookmarkStart w:id="4" w:name="_Hlk6178888"/>
+      <w:bookmarkStart w:id="3" w:name="_Hlk6178888"/>
       <w:r>
         <w:rPr>
           <w:rFonts w:eastAsiaTheme="minorEastAsia"/>
@@ -21660,7 +22666,7 @@
         </w:rPr>
         <w:t>Bayes network for the Fast SLAM problem</w:t>
       </w:r>
-      <w:bookmarkEnd w:id="4"/>
+      <w:bookmarkEnd w:id="3"/>
     </w:p>
     <w:p>
       <w:pPr>
@@ -22401,15 +23407,7 @@
       </w:pPr>
       <w:r>
         <w:lastRenderedPageBreak/>
-        <w:t xml:space="preserve">ẑ: expected observation (calculated for </w:t>
-      </w:r>
-      <w:proofErr w:type="gramStart"/>
-      <w:r>
-        <w:t>each individual</w:t>
-      </w:r>
-      <w:proofErr w:type="gramEnd"/>
-      <w:r>
-        <w:t>)</w:t>
+        <w:t>ẑ: expected observation (calculated for each individual)</w:t>
       </w:r>
     </w:p>
     <w:p>
@@ -24126,7 +25124,25 @@
           <w:color w:val="000000" w:themeColor="text1"/>
           <w:shd w:val="clear" w:color="auto" w:fill="FFFFFF"/>
         </w:rPr>
-        <w:t>Artificial intelligence: A Modern Approach</w:t>
+        <w:t xml:space="preserve">Artificial </w:t>
+      </w:r>
+      <w:r>
+        <w:rPr>
+          <w:i/>
+          <w:iCs/>
+          <w:color w:val="000000" w:themeColor="text1"/>
+          <w:shd w:val="clear" w:color="auto" w:fill="FFFFFF"/>
+        </w:rPr>
+        <w:t>I</w:t>
+      </w:r>
+      <w:r>
+        <w:rPr>
+          <w:i/>
+          <w:iCs/>
+          <w:color w:val="000000" w:themeColor="text1"/>
+          <w:shd w:val="clear" w:color="auto" w:fill="FFFFFF"/>
+        </w:rPr>
+        <w:t>ntelligence: A Modern Approach</w:t>
       </w:r>
       <w:r>
         <w:rPr>
@@ -25675,7 +26691,7 @@
     </w:rPrDefault>
     <w:pPrDefault/>
   </w:docDefaults>
-  <w:latentStyles w:defLockedState="0" w:defUIPriority="99" w:defSemiHidden="0" w:defUnhideWhenUsed="0" w:defQFormat="0" w:count="375">
+  <w:latentStyles w:defLockedState="0" w:defUIPriority="99" w:defSemiHidden="0" w:defUnhideWhenUsed="0" w:defQFormat="0" w:count="376">
     <w:lsdException w:name="Normal" w:uiPriority="0" w:qFormat="1"/>
     <w:lsdException w:name="heading 1" w:uiPriority="9" w:qFormat="1"/>
     <w:lsdException w:name="heading 2" w:semiHidden="1" w:uiPriority="9" w:unhideWhenUsed="1" w:qFormat="1"/>
@@ -26051,6 +27067,7 @@
     <w:lsdException w:name="Smart Hyperlink" w:semiHidden="1" w:unhideWhenUsed="1"/>
     <w:lsdException w:name="Hashtag" w:semiHidden="1" w:unhideWhenUsed="1"/>
     <w:lsdException w:name="Unresolved Mention" w:semiHidden="1" w:unhideWhenUsed="1"/>
+    <w:lsdException w:name="Smart Link" w:semiHidden="1" w:unhideWhenUsed="1"/>
   </w:latentStyles>
   <w:style w:type="paragraph" w:default="1" w:styleId="Normal">
     <w:name w:val="Normal"/>
@@ -27237,7 +28254,7 @@
 </file>
 
 <file path=customXml/itemProps1.xml><?xml version="1.0" encoding="utf-8"?>
-<ds:datastoreItem xmlns:ds="http://schemas.openxmlformats.org/officeDocument/2006/customXml" ds:itemID="{892E8FAD-280E-4779-8B8B-B4654B07C2F6}">
+<ds:datastoreItem xmlns:ds="http://schemas.openxmlformats.org/officeDocument/2006/customXml" ds:itemID="{78F75E10-9374-7C46-B654-91157053C776}">
   <ds:schemaRefs>
     <ds:schemaRef ds:uri="http://schemas.openxmlformats.org/officeDocument/2006/bibliography"/>
   </ds:schemaRefs>

--- a/4-Final Report/Simultaneous Localization and Mapping - A General Approach to Different Methods Final Report.docx
+++ b/4-Final Report/Simultaneous Localization and Mapping - A General Approach to Different Methods Final Report.docx
@@ -1432,41 +1432,290 @@
     </w:p>
     <w:p>
       <w:pPr>
-        <w:rPr>
-          <w:rFonts w:eastAsia="Symbol"/>
-          <w:b/>
-          <w:noProof/>
-        </w:rPr>
-      </w:pPr>
-    </w:p>
-    <w:p>
-      <w:pPr>
-        <w:rPr>
-          <w:rFonts w:eastAsia="Symbol"/>
-          <w:b/>
-          <w:noProof/>
-        </w:rPr>
-      </w:pPr>
-    </w:p>
-    <w:p>
-      <w:pPr>
-        <w:rPr>
-          <w:rFonts w:eastAsia="Symbol"/>
-          <w:b/>
-          <w:noProof/>
-        </w:rPr>
-      </w:pPr>
-    </w:p>
-    <w:p>
-      <w:pPr>
-        <w:rPr>
-          <w:rFonts w:eastAsia="Symbol"/>
-          <w:b/>
-          <w:noProof/>
-        </w:rPr>
-      </w:pPr>
+        <w:ind w:firstLine="709"/>
+        <w:rPr>
+          <w:rFonts w:ascii="Times" w:hAnsi="Times"/>
+          <w:lang w:val="tr-TR"/>
+        </w:rPr>
+      </w:pPr>
+      <w:r>
+        <w:rPr>
+          <w:rFonts w:ascii="Times" w:hAnsi="Times" w:cs="Arial"/>
+          <w:color w:val="333333"/>
+          <w:shd w:val="clear" w:color="auto" w:fill="FFFFFF"/>
+        </w:rPr>
+        <w:t xml:space="preserve">Simultaneous localization and mapping (SLAM) </w:t>
+      </w:r>
+      <w:proofErr w:type="gramStart"/>
+      <w:r>
+        <w:rPr>
+          <w:rFonts w:ascii="Times" w:hAnsi="Times" w:cs="Arial"/>
+          <w:color w:val="333333"/>
+          <w:shd w:val="clear" w:color="auto" w:fill="FFFFFF"/>
+        </w:rPr>
+        <w:t>is</w:t>
+      </w:r>
+      <w:proofErr w:type="gramEnd"/>
+      <w:r>
+        <w:rPr>
+          <w:rFonts w:ascii="Times" w:hAnsi="Times" w:cs="Arial"/>
+          <w:color w:val="333333"/>
+          <w:shd w:val="clear" w:color="auto" w:fill="FFFFFF"/>
+        </w:rPr>
+        <w:t xml:space="preserve"> a </w:t>
+      </w:r>
+      <w:r>
+        <w:rPr>
+          <w:rFonts w:ascii="Times" w:hAnsi="Times" w:cs="Arial"/>
+          <w:color w:val="333333"/>
+          <w:shd w:val="clear" w:color="auto" w:fill="FFFFFF"/>
+        </w:rPr>
+        <w:t>method that is</w:t>
+      </w:r>
+      <w:r>
+        <w:rPr>
+          <w:rFonts w:ascii="Times" w:hAnsi="Times" w:cs="Arial"/>
+          <w:color w:val="333333"/>
+          <w:shd w:val="clear" w:color="auto" w:fill="FFFFFF"/>
+        </w:rPr>
+        <w:t xml:space="preserve"> </w:t>
+      </w:r>
+      <w:r>
+        <w:rPr>
+          <w:rFonts w:ascii="Times" w:hAnsi="Times" w:cs="Arial"/>
+          <w:color w:val="333333"/>
+          <w:shd w:val="clear" w:color="auto" w:fill="FFFFFF"/>
+        </w:rPr>
+        <w:t xml:space="preserve">used </w:t>
+      </w:r>
+      <w:r>
+        <w:rPr>
+          <w:rFonts w:ascii="Times" w:hAnsi="Times" w:cs="Arial"/>
+          <w:color w:val="333333"/>
+          <w:shd w:val="clear" w:color="auto" w:fill="FFFFFF"/>
+        </w:rPr>
+        <w:t>in artificial</w:t>
+      </w:r>
+      <w:r>
+        <w:rPr>
+          <w:rFonts w:ascii="Times" w:hAnsi="Times" w:cs="Arial"/>
+          <w:color w:val="333333"/>
+          <w:shd w:val="clear" w:color="auto" w:fill="FFFFFF"/>
+        </w:rPr>
+        <w:t xml:space="preserve">ly intelligent </w:t>
+      </w:r>
+      <w:r>
+        <w:rPr>
+          <w:rFonts w:ascii="Times" w:hAnsi="Times" w:cs="Arial"/>
+          <w:color w:val="333333"/>
+          <w:shd w:val="clear" w:color="auto" w:fill="FFFFFF"/>
+        </w:rPr>
+        <w:t>robot for a</w:t>
+      </w:r>
+      <w:r>
+        <w:rPr>
+          <w:rFonts w:ascii="Times" w:hAnsi="Times" w:cs="Arial"/>
+          <w:color w:val="333333"/>
+          <w:shd w:val="clear" w:color="auto" w:fill="FFFFFF"/>
+        </w:rPr>
+        <w:t>n</w:t>
+      </w:r>
+      <w:r>
+        <w:rPr>
+          <w:rFonts w:ascii="Times" w:hAnsi="Times" w:cs="Arial"/>
+          <w:color w:val="333333"/>
+          <w:shd w:val="clear" w:color="auto" w:fill="FFFFFF"/>
+        </w:rPr>
+        <w:t xml:space="preserve"> </w:t>
+      </w:r>
+      <w:r>
+        <w:rPr>
+          <w:rFonts w:ascii="Times" w:hAnsi="Times" w:cs="Arial"/>
+          <w:color w:val="333333"/>
+          <w:shd w:val="clear" w:color="auto" w:fill="FFFFFF"/>
+        </w:rPr>
+        <w:t>autonomously directed experience.</w:t>
+      </w:r>
+      <w:r>
+        <w:rPr>
+          <w:rFonts w:ascii="Times" w:hAnsi="Times" w:cs="Arial"/>
+          <w:color w:val="333333"/>
+          <w:shd w:val="clear" w:color="auto" w:fill="FFFFFF"/>
+        </w:rPr>
+        <w:t xml:space="preserve"> SLAM </w:t>
+      </w:r>
+      <w:r>
+        <w:rPr>
+          <w:rFonts w:ascii="Times" w:hAnsi="Times" w:cs="Arial"/>
+          <w:color w:val="333333"/>
+          <w:shd w:val="clear" w:color="auto" w:fill="FFFFFF"/>
+        </w:rPr>
+        <w:t xml:space="preserve">became significantly popular and a concrete </w:t>
+      </w:r>
+      <w:r>
+        <w:rPr>
+          <w:rFonts w:ascii="Times" w:hAnsi="Times" w:cs="Arial"/>
+          <w:color w:val="333333"/>
+          <w:shd w:val="clear" w:color="auto" w:fill="FFFFFF"/>
+        </w:rPr>
+        <w:t xml:space="preserve">research </w:t>
+      </w:r>
+      <w:r>
+        <w:rPr>
+          <w:rFonts w:ascii="Times" w:hAnsi="Times" w:cs="Arial"/>
+          <w:color w:val="333333"/>
+          <w:shd w:val="clear" w:color="auto" w:fill="FFFFFF"/>
+        </w:rPr>
+        <w:t xml:space="preserve">field </w:t>
+      </w:r>
+      <w:r>
+        <w:rPr>
+          <w:rFonts w:ascii="Times" w:hAnsi="Times" w:cs="Arial"/>
+          <w:color w:val="333333"/>
+          <w:shd w:val="clear" w:color="auto" w:fill="FFFFFF"/>
+        </w:rPr>
+        <w:t xml:space="preserve">in </w:t>
+      </w:r>
+      <w:r>
+        <w:rPr>
+          <w:rFonts w:ascii="Times" w:hAnsi="Times" w:cs="Arial"/>
+          <w:color w:val="333333"/>
+          <w:shd w:val="clear" w:color="auto" w:fill="FFFFFF"/>
+        </w:rPr>
+        <w:t xml:space="preserve">last decades due to its powerfulness </w:t>
+      </w:r>
+      <w:r>
+        <w:rPr>
+          <w:rFonts w:ascii="Times" w:hAnsi="Times" w:cs="Arial"/>
+          <w:color w:val="333333"/>
+          <w:shd w:val="clear" w:color="auto" w:fill="FFFFFF"/>
+        </w:rPr>
+        <w:t xml:space="preserve">in solving </w:t>
+      </w:r>
+      <w:r>
+        <w:rPr>
+          <w:rFonts w:ascii="Times" w:hAnsi="Times" w:cs="Arial"/>
+          <w:color w:val="333333"/>
+          <w:shd w:val="clear" w:color="auto" w:fill="FFFFFF"/>
+        </w:rPr>
+        <w:t>many of the problems that are related with autonomous</w:t>
+      </w:r>
+      <w:r>
+        <w:rPr>
+          <w:rFonts w:ascii="Times" w:hAnsi="Times" w:cs="Arial"/>
+          <w:color w:val="333333"/>
+          <w:shd w:val="clear" w:color="auto" w:fill="FFFFFF"/>
+        </w:rPr>
+        <w:t xml:space="preserve"> robotics</w:t>
+      </w:r>
+      <w:r>
+        <w:rPr>
+          <w:rFonts w:ascii="Times" w:hAnsi="Times" w:cs="Arial"/>
+          <w:color w:val="333333"/>
+          <w:shd w:val="clear" w:color="auto" w:fill="FFFFFF"/>
+        </w:rPr>
+        <w:t>. Since SLAM</w:t>
+      </w:r>
+      <w:r>
+        <w:rPr>
+          <w:rFonts w:ascii="Times" w:hAnsi="Times" w:cs="Arial"/>
+          <w:color w:val="333333"/>
+          <w:shd w:val="clear" w:color="auto" w:fill="FFFFFF"/>
+        </w:rPr>
+        <w:t xml:space="preserve"> algorithms first appearance</w:t>
+      </w:r>
+      <w:r>
+        <w:rPr>
+          <w:rFonts w:ascii="Times" w:hAnsi="Times" w:cs="Arial"/>
+          <w:color w:val="333333"/>
+          <w:shd w:val="clear" w:color="auto" w:fill="FFFFFF"/>
+        </w:rPr>
+        <w:t xml:space="preserve">, many </w:t>
+      </w:r>
+      <w:proofErr w:type="gramStart"/>
+      <w:r>
+        <w:rPr>
+          <w:rFonts w:ascii="Times" w:hAnsi="Times" w:cs="Arial"/>
+          <w:color w:val="333333"/>
+          <w:shd w:val="clear" w:color="auto" w:fill="FFFFFF"/>
+        </w:rPr>
+        <w:t>SLAM</w:t>
+      </w:r>
+      <w:proofErr w:type="gramEnd"/>
+      <w:r>
+        <w:rPr>
+          <w:rFonts w:ascii="Times" w:hAnsi="Times" w:cs="Arial"/>
+          <w:color w:val="333333"/>
+          <w:shd w:val="clear" w:color="auto" w:fill="FFFFFF"/>
+        </w:rPr>
+        <w:t xml:space="preserve"> have been </w:t>
+      </w:r>
+      <w:r>
+        <w:rPr>
+          <w:rFonts w:ascii="Times" w:hAnsi="Times" w:cs="Arial"/>
+          <w:color w:val="333333"/>
+          <w:shd w:val="clear" w:color="auto" w:fill="FFFFFF"/>
+        </w:rPr>
+        <w:t xml:space="preserve">created </w:t>
+      </w:r>
+      <w:r>
+        <w:rPr>
+          <w:rFonts w:ascii="Times" w:hAnsi="Times" w:cs="Arial"/>
+          <w:color w:val="333333"/>
+          <w:shd w:val="clear" w:color="auto" w:fill="FFFFFF"/>
+        </w:rPr>
+        <w:t>to apply SLAM in real</w:t>
+      </w:r>
+      <w:r>
+        <w:rPr>
+          <w:rFonts w:ascii="Times" w:hAnsi="Times" w:cs="Arial"/>
+          <w:color w:val="333333"/>
+          <w:shd w:val="clear" w:color="auto" w:fill="FFFFFF"/>
+        </w:rPr>
+        <w:t>-life scenario such as self-driving car</w:t>
+      </w:r>
+      <w:r>
+        <w:rPr>
+          <w:rFonts w:ascii="Times" w:hAnsi="Times" w:cs="Arial"/>
+          <w:color w:val="333333"/>
+          <w:shd w:val="clear" w:color="auto" w:fill="FFFFFF"/>
+        </w:rPr>
+        <w:t>.</w:t>
+      </w:r>
+      <w:r>
+        <w:rPr>
+          <w:rFonts w:ascii="Times" w:hAnsi="Times" w:cs="Arial"/>
+          <w:color w:val="333333"/>
+          <w:shd w:val="clear" w:color="auto" w:fill="FFFFFF"/>
+        </w:rPr>
+        <w:t xml:space="preserve"> There are many approaches for solving SLAM and have plusses and drawbacks. </w:t>
+      </w:r>
+      <w:r>
+        <w:rPr>
+          <w:rFonts w:ascii="Times" w:hAnsi="Times" w:cs="Arial"/>
+          <w:color w:val="333333"/>
+          <w:shd w:val="clear" w:color="auto" w:fill="FFFFFF"/>
+        </w:rPr>
+        <w:t xml:space="preserve"> The aim of this paper is to </w:t>
+      </w:r>
+      <w:r>
+        <w:rPr>
+          <w:rFonts w:ascii="Times" w:hAnsi="Times" w:cs="Arial"/>
+          <w:color w:val="333333"/>
+          <w:shd w:val="clear" w:color="auto" w:fill="FFFFFF"/>
+        </w:rPr>
+        <w:t>compare and implement different SLAM algorithms from scratch.</w:t>
+      </w:r>
       <w:bookmarkStart w:id="2" w:name="_GoBack"/>
       <w:bookmarkEnd w:id="2"/>
+      <w:r>
+        <w:rPr>
+          <w:rFonts w:ascii="Times" w:hAnsi="Times" w:cs="Arial"/>
+          <w:color w:val="333333"/>
+          <w:shd w:val="clear" w:color="auto" w:fill="FFFFFF"/>
+        </w:rPr>
+        <w:t xml:space="preserve"> </w:t>
+      </w:r>
     </w:p>
     <w:p>
       <w:pPr>
@@ -1791,12 +2040,48 @@
           <w:noProof/>
         </w:rPr>
       </w:pPr>
-      <w:r>
+    </w:p>
+    <w:p>
+      <w:pPr>
         <w:rPr>
           <w:rFonts w:eastAsia="Symbol"/>
           <w:b/>
           <w:noProof/>
         </w:rPr>
+      </w:pPr>
+    </w:p>
+    <w:p>
+      <w:pPr>
+        <w:rPr>
+          <w:rFonts w:eastAsia="Symbol"/>
+          <w:b/>
+          <w:noProof/>
+        </w:rPr>
+      </w:pPr>
+    </w:p>
+    <w:p>
+      <w:pPr>
+        <w:rPr>
+          <w:rFonts w:eastAsia="Symbol"/>
+          <w:b/>
+          <w:noProof/>
+        </w:rPr>
+      </w:pPr>
+    </w:p>
+    <w:p>
+      <w:pPr>
+        <w:rPr>
+          <w:rFonts w:eastAsia="Symbol"/>
+          <w:b/>
+          <w:noProof/>
+        </w:rPr>
+      </w:pPr>
+      <w:r>
+        <w:rPr>
+          <w:rFonts w:eastAsia="Symbol"/>
+          <w:b/>
+          <w:noProof/>
+        </w:rPr>
         <w:br/>
       </w:r>
     </w:p>
@@ -1822,7 +2107,6 @@
           <w:b/>
           <w:noProof/>
         </w:rPr>
-        <w:lastRenderedPageBreak/>
         <w:t xml:space="preserve">1 </w:t>
       </w:r>
       <w:r>
@@ -2139,7 +2423,15 @@
           <w:noProof/>
         </w:rPr>
         <w:tab/>
-        <w:t xml:space="preserve">Secondly, the properness. Properness is substantial in terms of usage. In the literature, there is a reason for different approaches. Linear cases, non linear cases, different distributions etc. In the further sections, we will be focusing on which algorithm is beneficial for which case and is giving better results. </w:t>
+        <w:t xml:space="preserve">Secondly, the properness. Properness is substantial in terms of usage. In the literature, there is a reason for different approaches. Linear cases, non linear cases, </w:t>
+      </w:r>
+      <w:r>
+        <w:rPr>
+          <w:rFonts w:eastAsia="Symbol"/>
+          <w:noProof/>
+        </w:rPr>
+        <w:lastRenderedPageBreak/>
+        <w:t xml:space="preserve">different distributions etc. In the further sections, we will be focusing on which algorithm is beneficial for which case and is giving better results. </w:t>
       </w:r>
     </w:p>
     <w:p>
@@ -2259,7 +2551,6 @@
           <w:b/>
           <w:noProof/>
         </w:rPr>
-        <w:lastRenderedPageBreak/>
         <w:t>3</w:t>
       </w:r>
       <w:r>
@@ -2387,38 +2678,12 @@
       <w:r>
         <w:t> </w:t>
       </w:r>
-      <w:hyperlink r:id="rId14" w:tooltip="Statistics" w:history="1">
-        <w:proofErr w:type="spellStart"/>
-        <w:r>
-          <w:rPr>
-            <w:rStyle w:val="Hyperlink"/>
-            <w:color w:val="auto"/>
-            <w:u w:val="none"/>
-          </w:rPr>
-          <w:t>statistics</w:t>
-        </w:r>
-        <w:proofErr w:type="spellEnd"/>
-      </w:hyperlink>
-      <w:r>
-        <w:t> </w:t>
-      </w:r>
       <w:proofErr w:type="spellStart"/>
       <w:r>
-        <w:t>and</w:t>
-      </w:r>
-      <w:proofErr w:type="spellEnd"/>
-      <w:r>
-        <w:t> </w:t>
-      </w:r>
-      <w:proofErr w:type="spellStart"/>
-      <w:r>
         <w:fldChar w:fldCharType="begin"/>
       </w:r>
       <w:r>
-        <w:instrText xml:space="preserve"> HYPERLINK "http://www.wikizero.biz/index.php?q=aHR0cHM6Ly9lbi53aWtpcGVkaWEub3JnL3dpa2kvQ29udHJvbF90aGVvcnk" \o "Contr</w:instrText>
-      </w:r>
-      <w:r>
-        <w:instrText xml:space="preserve">ol theory" </w:instrText>
+        <w:instrText xml:space="preserve"> HYPERLINK "http://www.wikizero.biz/index.php?q=aHR0cHM6Ly9lbi53aWtpcGVkaWEub3JnL3dpa2kvU3RhdGlzdGljcw" \o "Statistics" </w:instrText>
       </w:r>
       <w:r>
         <w:fldChar w:fldCharType="separate"/>
@@ -2429,7 +2694,7 @@
           <w:color w:val="auto"/>
           <w:u w:val="none"/>
         </w:rPr>
-        <w:t>control</w:t>
+        <w:t>statistics</w:t>
       </w:r>
       <w:proofErr w:type="spellEnd"/>
       <w:r>
@@ -2438,16 +2703,36 @@
           <w:color w:val="auto"/>
           <w:u w:val="none"/>
         </w:rPr>
-        <w:t xml:space="preserve"> </w:t>
+        <w:fldChar w:fldCharType="end"/>
+      </w:r>
+      <w:r>
+        <w:t> </w:t>
       </w:r>
       <w:proofErr w:type="spellStart"/>
+      <w:r>
+        <w:t>and</w:t>
+      </w:r>
+      <w:proofErr w:type="spellEnd"/>
+      <w:r>
+        <w:t> </w:t>
+      </w:r>
+      <w:proofErr w:type="spellStart"/>
+      <w:r>
+        <w:fldChar w:fldCharType="begin"/>
+      </w:r>
+      <w:r>
+        <w:instrText xml:space="preserve"> HYPERLINK "http://www.wikizero.biz/index.php?q=aHR0cHM6Ly9lbi53aWtpcGVkaWEub3JnL3dpa2kvQ29udHJvbF90aGVvcnk" \o "Control theory" </w:instrText>
+      </w:r>
+      <w:r>
+        <w:fldChar w:fldCharType="separate"/>
+      </w:r>
       <w:r>
         <w:rPr>
           <w:rStyle w:val="Hyperlink"/>
           <w:color w:val="auto"/>
           <w:u w:val="none"/>
         </w:rPr>
-        <w:t>theory</w:t>
+        <w:t>control</w:t>
       </w:r>
       <w:proofErr w:type="spellEnd"/>
       <w:r>
@@ -2456,109 +2741,16 @@
           <w:color w:val="auto"/>
           <w:u w:val="none"/>
         </w:rPr>
-        <w:fldChar w:fldCharType="end"/>
-      </w:r>
-      <w:r>
-        <w:t>, </w:t>
-      </w:r>
-      <w:r>
-        <w:rPr>
-          <w:bCs/>
-        </w:rPr>
-        <w:t xml:space="preserve">Kalman </w:t>
+        <w:t xml:space="preserve"> </w:t>
       </w:r>
       <w:proofErr w:type="spellStart"/>
-      <w:r>
-        <w:rPr>
-          <w:bCs/>
-        </w:rPr>
-        <w:t>filtering</w:t>
-      </w:r>
-      <w:proofErr w:type="spellEnd"/>
-      <w:r>
-        <w:t xml:space="preserve">, </w:t>
-      </w:r>
-      <w:proofErr w:type="spellStart"/>
-      <w:r>
-        <w:t>also</w:t>
-      </w:r>
-      <w:proofErr w:type="spellEnd"/>
-      <w:r>
-        <w:t xml:space="preserve"> </w:t>
-      </w:r>
-      <w:proofErr w:type="spellStart"/>
-      <w:r>
-        <w:t>known</w:t>
-      </w:r>
-      <w:proofErr w:type="spellEnd"/>
-      <w:r>
-        <w:t xml:space="preserve"> as </w:t>
-      </w:r>
-      <w:proofErr w:type="spellStart"/>
-      <w:r>
-        <w:rPr>
-          <w:bCs/>
-        </w:rPr>
-        <w:t>linear</w:t>
-      </w:r>
-      <w:proofErr w:type="spellEnd"/>
-      <w:r>
-        <w:rPr>
-          <w:bCs/>
-        </w:rPr>
-        <w:t xml:space="preserve"> </w:t>
-      </w:r>
-      <w:proofErr w:type="spellStart"/>
-      <w:r>
-        <w:rPr>
-          <w:bCs/>
-        </w:rPr>
-        <w:t>quadratic</w:t>
-      </w:r>
-      <w:proofErr w:type="spellEnd"/>
-      <w:r>
-        <w:rPr>
-          <w:bCs/>
-        </w:rPr>
-        <w:t xml:space="preserve"> </w:t>
-      </w:r>
-      <w:proofErr w:type="spellStart"/>
-      <w:r>
-        <w:rPr>
-          <w:bCs/>
-        </w:rPr>
-        <w:t>estimation</w:t>
-      </w:r>
-      <w:proofErr w:type="spellEnd"/>
-      <w:r>
-        <w:t> (</w:t>
-      </w:r>
-      <w:r>
-        <w:rPr>
-          <w:bCs/>
-        </w:rPr>
-        <w:t>LQE</w:t>
-      </w:r>
-      <w:r>
-        <w:t>), is an </w:t>
-      </w:r>
-      <w:proofErr w:type="spellStart"/>
-      <w:r>
-        <w:fldChar w:fldCharType="begin"/>
-      </w:r>
-      <w:r>
-        <w:instrText xml:space="preserve"> HYPERLINK "http://www.wikizero.biz/index.php?q=aHR0cHM6Ly9lbi53aWtpcGVkaWEub3JnL3dpa2kvQWxnb3JpdGht" \o "Algorithm" </w:instrText>
-      </w:r>
-      <w:r>
-        <w:fldChar w:fldCharType="separate"/>
-      </w:r>
       <w:r>
         <w:rPr>
           <w:rStyle w:val="Hyperlink"/>
           <w:color w:val="auto"/>
           <w:u w:val="none"/>
         </w:rPr>
-        <w:t>algorithm</w:t>
+        <w:t>theory</w:t>
       </w:r>
       <w:proofErr w:type="spellEnd"/>
       <w:r>
@@ -2570,70 +2762,95 @@
         <w:fldChar w:fldCharType="end"/>
       </w:r>
       <w:r>
-        <w:t> </w:t>
+        <w:t>, </w:t>
+      </w:r>
+      <w:r>
+        <w:rPr>
+          <w:bCs/>
+        </w:rPr>
+        <w:t xml:space="preserve">Kalman </w:t>
       </w:r>
       <w:proofErr w:type="spellStart"/>
       <w:r>
-        <w:t>that</w:t>
+        <w:rPr>
+          <w:bCs/>
+        </w:rPr>
+        <w:t>filtering</w:t>
       </w:r>
       <w:proofErr w:type="spellEnd"/>
       <w:r>
+        <w:t xml:space="preserve">, </w:t>
+      </w:r>
+      <w:proofErr w:type="spellStart"/>
+      <w:r>
+        <w:t>also</w:t>
+      </w:r>
+      <w:proofErr w:type="spellEnd"/>
+      <w:r>
         <w:t xml:space="preserve"> </w:t>
       </w:r>
       <w:proofErr w:type="spellStart"/>
       <w:r>
-        <w:t>uses</w:t>
+        <w:t>known</w:t>
       </w:r>
       <w:proofErr w:type="spellEnd"/>
       <w:r>
-        <w:t xml:space="preserve"> a </w:t>
+        <w:t xml:space="preserve"> as </w:t>
       </w:r>
       <w:proofErr w:type="spellStart"/>
       <w:r>
-        <w:t>series</w:t>
+        <w:rPr>
+          <w:bCs/>
+        </w:rPr>
+        <w:t>linear</w:t>
       </w:r>
       <w:proofErr w:type="spellEnd"/>
       <w:r>
-        <w:t xml:space="preserve"> of </w:t>
+        <w:rPr>
+          <w:bCs/>
+        </w:rPr>
+        <w:t xml:space="preserve"> </w:t>
       </w:r>
       <w:proofErr w:type="spellStart"/>
       <w:r>
-        <w:t>measurements</w:t>
+        <w:rPr>
+          <w:bCs/>
+        </w:rPr>
+        <w:t>quadratic</w:t>
       </w:r>
       <w:proofErr w:type="spellEnd"/>
       <w:r>
+        <w:rPr>
+          <w:bCs/>
+        </w:rPr>
         <w:t xml:space="preserve"> </w:t>
       </w:r>
       <w:proofErr w:type="spellStart"/>
       <w:r>
-        <w:t>observed</w:t>
+        <w:rPr>
+          <w:bCs/>
+        </w:rPr>
+        <w:t>estimation</w:t>
       </w:r>
       <w:proofErr w:type="spellEnd"/>
       <w:r>
-        <w:t xml:space="preserve"> </w:t>
+        <w:t> (</w:t>
+      </w:r>
+      <w:r>
+        <w:rPr>
+          <w:bCs/>
+        </w:rPr>
+        <w:t>LQE</w:t>
+      </w:r>
+      <w:r>
+        <w:t>), is an </w:t>
       </w:r>
       <w:proofErr w:type="spellStart"/>
       <w:r>
-        <w:t>over</w:t>
-      </w:r>
-      <w:proofErr w:type="spellEnd"/>
-      <w:r>
-        <w:t xml:space="preserve"> time, </w:t>
-      </w:r>
-      <w:proofErr w:type="spellStart"/>
-      <w:r>
-        <w:t>containing</w:t>
-      </w:r>
-      <w:proofErr w:type="spellEnd"/>
-      <w:r>
-        <w:t> </w:t>
-      </w:r>
-      <w:proofErr w:type="spellStart"/>
-      <w:r>
         <w:fldChar w:fldCharType="begin"/>
       </w:r>
       <w:r>
-        <w:instrText xml:space="preserve"> HYPERLINK "http://www.wikizero.biz/index.php?q=aHR0cHM6Ly9lbi53aWtpcGVkaWEub3JnL3dpa2kvU3RhdGlzdGljYWxfbm9pc2U" \o "Statistical noise" </w:instrText>
+        <w:instrText xml:space="preserve"> HYPERLINK "http://www.wikizero.biz/index.php?q=aHR0cHM6Ly9lbi53aWtpcGVkaWEub3JnL3dpa2kvQWxnb3JpdGht" \o "Algorithm" </w:instrText>
       </w:r>
       <w:r>
         <w:fldChar w:fldCharType="separate"/>
@@ -2644,7 +2861,7 @@
           <w:color w:val="auto"/>
           <w:u w:val="none"/>
         </w:rPr>
-        <w:t>statistical</w:t>
+        <w:t>algorithm</w:t>
       </w:r>
       <w:proofErr w:type="spellEnd"/>
       <w:r>
@@ -2653,16 +2870,84 @@
           <w:color w:val="auto"/>
           <w:u w:val="none"/>
         </w:rPr>
+        <w:fldChar w:fldCharType="end"/>
+      </w:r>
+      <w:r>
+        <w:t> </w:t>
+      </w:r>
+      <w:proofErr w:type="spellStart"/>
+      <w:r>
+        <w:t>that</w:t>
+      </w:r>
+      <w:proofErr w:type="spellEnd"/>
+      <w:r>
         <w:t xml:space="preserve"> </w:t>
       </w:r>
       <w:proofErr w:type="spellStart"/>
+      <w:r>
+        <w:t>uses</w:t>
+      </w:r>
+      <w:proofErr w:type="spellEnd"/>
+      <w:r>
+        <w:t xml:space="preserve"> a </w:t>
+      </w:r>
+      <w:proofErr w:type="spellStart"/>
+      <w:r>
+        <w:t>series</w:t>
+      </w:r>
+      <w:proofErr w:type="spellEnd"/>
+      <w:r>
+        <w:t xml:space="preserve"> of </w:t>
+      </w:r>
+      <w:proofErr w:type="spellStart"/>
+      <w:r>
+        <w:t>measurements</w:t>
+      </w:r>
+      <w:proofErr w:type="spellEnd"/>
+      <w:r>
+        <w:t xml:space="preserve"> </w:t>
+      </w:r>
+      <w:proofErr w:type="spellStart"/>
+      <w:r>
+        <w:t>observed</w:t>
+      </w:r>
+      <w:proofErr w:type="spellEnd"/>
+      <w:r>
+        <w:t xml:space="preserve"> </w:t>
+      </w:r>
+      <w:proofErr w:type="spellStart"/>
+      <w:r>
+        <w:t>over</w:t>
+      </w:r>
+      <w:proofErr w:type="spellEnd"/>
+      <w:r>
+        <w:t xml:space="preserve"> time, </w:t>
+      </w:r>
+      <w:proofErr w:type="spellStart"/>
+      <w:r>
+        <w:t>containing</w:t>
+      </w:r>
+      <w:proofErr w:type="spellEnd"/>
+      <w:r>
+        <w:t> </w:t>
+      </w:r>
+      <w:proofErr w:type="spellStart"/>
+      <w:r>
+        <w:fldChar w:fldCharType="begin"/>
+      </w:r>
+      <w:r>
+        <w:instrText xml:space="preserve"> HYPERLINK "http://www.wikizero.biz/index.php?q=aHR0cHM6Ly9lbi53aWtpcGVkaWEub3JnL3dpa2kvU3RhdGlzdGljYWxfbm9pc2U" \o "Statistical noise" </w:instrText>
+      </w:r>
+      <w:r>
+        <w:fldChar w:fldCharType="separate"/>
+      </w:r>
       <w:r>
         <w:rPr>
           <w:rStyle w:val="Hyperlink"/>
           <w:color w:val="auto"/>
           <w:u w:val="none"/>
         </w:rPr>
-        <w:t>noise</w:t>
+        <w:t>statistical</w:t>
       </w:r>
       <w:proofErr w:type="spellEnd"/>
       <w:r>
@@ -2671,199 +2956,16 @@
           <w:color w:val="auto"/>
           <w:u w:val="none"/>
         </w:rPr>
-        <w:fldChar w:fldCharType="end"/>
-      </w:r>
-      <w:r>
-        <w:t> </w:t>
+        <w:t xml:space="preserve"> </w:t>
       </w:r>
       <w:proofErr w:type="spellStart"/>
-      <w:r>
-        <w:t>and</w:t>
-      </w:r>
-      <w:proofErr w:type="spellEnd"/>
-      <w:r>
-        <w:t xml:space="preserve"> </w:t>
-      </w:r>
-      <w:proofErr w:type="spellStart"/>
-      <w:r>
-        <w:t>other</w:t>
-      </w:r>
-      <w:proofErr w:type="spellEnd"/>
-      <w:r>
-        <w:t xml:space="preserve"> </w:t>
-      </w:r>
-      <w:proofErr w:type="spellStart"/>
-      <w:r>
-        <w:t>inaccuracies</w:t>
-      </w:r>
-      <w:proofErr w:type="spellEnd"/>
-      <w:r>
-        <w:t xml:space="preserve">, </w:t>
-      </w:r>
-      <w:proofErr w:type="spellStart"/>
-      <w:r>
-        <w:t>and</w:t>
-      </w:r>
-      <w:proofErr w:type="spellEnd"/>
-      <w:r>
-        <w:t xml:space="preserve"> </w:t>
-      </w:r>
-      <w:proofErr w:type="spellStart"/>
-      <w:r>
-        <w:t>produces</w:t>
-      </w:r>
-      <w:proofErr w:type="spellEnd"/>
-      <w:r>
-        <w:t xml:space="preserve"> </w:t>
-      </w:r>
-      <w:proofErr w:type="spellStart"/>
-      <w:r>
-        <w:t>estimates</w:t>
-      </w:r>
-      <w:proofErr w:type="spellEnd"/>
-      <w:r>
-        <w:t xml:space="preserve"> of </w:t>
-      </w:r>
-      <w:proofErr w:type="spellStart"/>
-      <w:r>
-        <w:t>unknown</w:t>
-      </w:r>
-      <w:proofErr w:type="spellEnd"/>
-      <w:r>
-        <w:t xml:space="preserve"> </w:t>
-      </w:r>
-      <w:proofErr w:type="spellStart"/>
-      <w:r>
-        <w:t>variables</w:t>
-      </w:r>
-      <w:proofErr w:type="spellEnd"/>
-      <w:r>
-        <w:t xml:space="preserve"> </w:t>
-      </w:r>
-      <w:proofErr w:type="spellStart"/>
-      <w:r>
-        <w:t>that</w:t>
-      </w:r>
-      <w:proofErr w:type="spellEnd"/>
-      <w:r>
-        <w:t xml:space="preserve"> </w:t>
-      </w:r>
-      <w:proofErr w:type="spellStart"/>
-      <w:r>
-        <w:t>tend</w:t>
-      </w:r>
-      <w:proofErr w:type="spellEnd"/>
-      <w:r>
-        <w:t xml:space="preserve"> </w:t>
-      </w:r>
-      <w:proofErr w:type="spellStart"/>
-      <w:r>
-        <w:t>to</w:t>
-      </w:r>
-      <w:proofErr w:type="spellEnd"/>
-      <w:r>
-        <w:t xml:space="preserve"> be </w:t>
-      </w:r>
-      <w:proofErr w:type="spellStart"/>
-      <w:r>
-        <w:t>more</w:t>
-      </w:r>
-      <w:proofErr w:type="spellEnd"/>
-      <w:r>
-        <w:t xml:space="preserve"> </w:t>
-      </w:r>
-      <w:proofErr w:type="spellStart"/>
-      <w:r>
-        <w:t>accurate</w:t>
-      </w:r>
-      <w:proofErr w:type="spellEnd"/>
-      <w:r>
-        <w:t xml:space="preserve"> </w:t>
-      </w:r>
-      <w:proofErr w:type="spellStart"/>
-      <w:r>
-        <w:t>than</w:t>
-      </w:r>
-      <w:proofErr w:type="spellEnd"/>
-      <w:r>
-        <w:t xml:space="preserve"> </w:t>
-      </w:r>
-      <w:proofErr w:type="spellStart"/>
-      <w:r>
-        <w:t>those</w:t>
-      </w:r>
-      <w:proofErr w:type="spellEnd"/>
-      <w:r>
-        <w:t xml:space="preserve"> </w:t>
-      </w:r>
-      <w:proofErr w:type="spellStart"/>
-      <w:r>
-        <w:t>based</w:t>
-      </w:r>
-      <w:proofErr w:type="spellEnd"/>
-      <w:r>
-        <w:t xml:space="preserve"> on a </w:t>
-      </w:r>
-      <w:proofErr w:type="spellStart"/>
-      <w:r>
-        <w:t>single</w:t>
-      </w:r>
-      <w:proofErr w:type="spellEnd"/>
-      <w:r>
-        <w:t xml:space="preserve"> </w:t>
-      </w:r>
-      <w:proofErr w:type="spellStart"/>
-      <w:r>
-        <w:t>measurement</w:t>
-      </w:r>
-      <w:proofErr w:type="spellEnd"/>
-      <w:r>
-        <w:t xml:space="preserve"> </w:t>
-      </w:r>
-      <w:proofErr w:type="spellStart"/>
-      <w:r>
-        <w:t>alone</w:t>
-      </w:r>
-      <w:proofErr w:type="spellEnd"/>
-      <w:r>
-        <w:t xml:space="preserve">, </w:t>
-      </w:r>
-      <w:proofErr w:type="spellStart"/>
-      <w:r>
-        <w:t>by</w:t>
-      </w:r>
-      <w:proofErr w:type="spellEnd"/>
-      <w:r>
-        <w:t xml:space="preserve"> </w:t>
-      </w:r>
-      <w:proofErr w:type="spellStart"/>
-      <w:r>
-        <w:t>estimating</w:t>
-      </w:r>
-      <w:proofErr w:type="spellEnd"/>
-      <w:r>
-        <w:t xml:space="preserve"> a </w:t>
-      </w:r>
-      <w:proofErr w:type="spellStart"/>
-      <w:r>
-        <w:fldChar w:fldCharType="begin"/>
-      </w:r>
-      <w:r>
-        <w:instrText xml:space="preserve"> HYPERLINK "http://www.wikizero.biz/index.php?q=aHR0cHM6Ly9lbi53aWtpcGVkaWEub3JnL3dpa2kvSm9pbnRfcHJvYmFiaWxpdHlfZGlzdHJpYnV0aW9u" \o "Joint probabilit</w:instrText>
-      </w:r>
-      <w:r>
-        <w:instrText xml:space="preserve">y distribution" </w:instrText>
-      </w:r>
-      <w:r>
-        <w:fldChar w:fldCharType="separate"/>
-      </w:r>
       <w:r>
         <w:rPr>
           <w:rStyle w:val="Hyperlink"/>
           <w:color w:val="auto"/>
           <w:u w:val="none"/>
         </w:rPr>
-        <w:t>joint</w:t>
+        <w:t>noise</w:t>
       </w:r>
       <w:proofErr w:type="spellEnd"/>
       <w:r>
@@ -2872,16 +2974,196 @@
           <w:color w:val="auto"/>
           <w:u w:val="none"/>
         </w:rPr>
+        <w:fldChar w:fldCharType="end"/>
+      </w:r>
+      <w:r>
+        <w:t> </w:t>
+      </w:r>
+      <w:proofErr w:type="spellStart"/>
+      <w:r>
+        <w:t>and</w:t>
+      </w:r>
+      <w:proofErr w:type="spellEnd"/>
+      <w:r>
         <w:t xml:space="preserve"> </w:t>
       </w:r>
       <w:proofErr w:type="spellStart"/>
+      <w:r>
+        <w:t>other</w:t>
+      </w:r>
+      <w:proofErr w:type="spellEnd"/>
+      <w:r>
+        <w:t xml:space="preserve"> </w:t>
+      </w:r>
+      <w:proofErr w:type="spellStart"/>
+      <w:r>
+        <w:t>inaccuracies</w:t>
+      </w:r>
+      <w:proofErr w:type="spellEnd"/>
+      <w:r>
+        <w:t xml:space="preserve">, </w:t>
+      </w:r>
+      <w:proofErr w:type="spellStart"/>
+      <w:r>
+        <w:t>and</w:t>
+      </w:r>
+      <w:proofErr w:type="spellEnd"/>
+      <w:r>
+        <w:t xml:space="preserve"> </w:t>
+      </w:r>
+      <w:proofErr w:type="spellStart"/>
+      <w:r>
+        <w:t>produces</w:t>
+      </w:r>
+      <w:proofErr w:type="spellEnd"/>
+      <w:r>
+        <w:t xml:space="preserve"> </w:t>
+      </w:r>
+      <w:proofErr w:type="spellStart"/>
+      <w:r>
+        <w:t>estimates</w:t>
+      </w:r>
+      <w:proofErr w:type="spellEnd"/>
+      <w:r>
+        <w:t xml:space="preserve"> of </w:t>
+      </w:r>
+      <w:proofErr w:type="spellStart"/>
+      <w:r>
+        <w:t>unknown</w:t>
+      </w:r>
+      <w:proofErr w:type="spellEnd"/>
+      <w:r>
+        <w:t xml:space="preserve"> </w:t>
+      </w:r>
+      <w:proofErr w:type="spellStart"/>
+      <w:r>
+        <w:t>variables</w:t>
+      </w:r>
+      <w:proofErr w:type="spellEnd"/>
+      <w:r>
+        <w:t xml:space="preserve"> </w:t>
+      </w:r>
+      <w:proofErr w:type="spellStart"/>
+      <w:r>
+        <w:t>that</w:t>
+      </w:r>
+      <w:proofErr w:type="spellEnd"/>
+      <w:r>
+        <w:t xml:space="preserve"> </w:t>
+      </w:r>
+      <w:proofErr w:type="spellStart"/>
+      <w:r>
+        <w:t>tend</w:t>
+      </w:r>
+      <w:proofErr w:type="spellEnd"/>
+      <w:r>
+        <w:t xml:space="preserve"> </w:t>
+      </w:r>
+      <w:proofErr w:type="spellStart"/>
+      <w:r>
+        <w:t>to</w:t>
+      </w:r>
+      <w:proofErr w:type="spellEnd"/>
+      <w:r>
+        <w:t xml:space="preserve"> be </w:t>
+      </w:r>
+      <w:proofErr w:type="spellStart"/>
+      <w:r>
+        <w:t>more</w:t>
+      </w:r>
+      <w:proofErr w:type="spellEnd"/>
+      <w:r>
+        <w:t xml:space="preserve"> </w:t>
+      </w:r>
+      <w:proofErr w:type="spellStart"/>
+      <w:r>
+        <w:t>accurate</w:t>
+      </w:r>
+      <w:proofErr w:type="spellEnd"/>
+      <w:r>
+        <w:t xml:space="preserve"> </w:t>
+      </w:r>
+      <w:proofErr w:type="spellStart"/>
+      <w:r>
+        <w:t>than</w:t>
+      </w:r>
+      <w:proofErr w:type="spellEnd"/>
+      <w:r>
+        <w:t xml:space="preserve"> </w:t>
+      </w:r>
+      <w:proofErr w:type="spellStart"/>
+      <w:r>
+        <w:t>those</w:t>
+      </w:r>
+      <w:proofErr w:type="spellEnd"/>
+      <w:r>
+        <w:t xml:space="preserve"> </w:t>
+      </w:r>
+      <w:proofErr w:type="spellStart"/>
+      <w:r>
+        <w:t>based</w:t>
+      </w:r>
+      <w:proofErr w:type="spellEnd"/>
+      <w:r>
+        <w:t xml:space="preserve"> on a </w:t>
+      </w:r>
+      <w:proofErr w:type="spellStart"/>
+      <w:r>
+        <w:t>single</w:t>
+      </w:r>
+      <w:proofErr w:type="spellEnd"/>
+      <w:r>
+        <w:t xml:space="preserve"> </w:t>
+      </w:r>
+      <w:proofErr w:type="spellStart"/>
+      <w:r>
+        <w:t>measurement</w:t>
+      </w:r>
+      <w:proofErr w:type="spellEnd"/>
+      <w:r>
+        <w:t xml:space="preserve"> </w:t>
+      </w:r>
+      <w:proofErr w:type="spellStart"/>
+      <w:r>
+        <w:t>alone</w:t>
+      </w:r>
+      <w:proofErr w:type="spellEnd"/>
+      <w:r>
+        <w:t xml:space="preserve">, </w:t>
+      </w:r>
+      <w:proofErr w:type="spellStart"/>
+      <w:r>
+        <w:t>by</w:t>
+      </w:r>
+      <w:proofErr w:type="spellEnd"/>
+      <w:r>
+        <w:t xml:space="preserve"> </w:t>
+      </w:r>
+      <w:proofErr w:type="spellStart"/>
+      <w:r>
+        <w:t>estimating</w:t>
+      </w:r>
+      <w:proofErr w:type="spellEnd"/>
+      <w:r>
+        <w:t xml:space="preserve"> a </w:t>
+      </w:r>
+      <w:proofErr w:type="spellStart"/>
+      <w:r>
+        <w:fldChar w:fldCharType="begin"/>
+      </w:r>
+      <w:r>
+        <w:instrText xml:space="preserve"> HYPERLINK "http://www.wikizero.biz/index.php?q=aHR0cHM6Ly9lbi53aWtpcGVkaWEub3JnL3dpa2kvSm9pbnRfcHJvYmFiaWxpdHlfZGlzdHJpYnV0aW9u" \o "Joint probability distribution" </w:instrText>
+      </w:r>
+      <w:r>
+        <w:fldChar w:fldCharType="separate"/>
+      </w:r>
       <w:r>
         <w:rPr>
           <w:rStyle w:val="Hyperlink"/>
           <w:color w:val="auto"/>
           <w:u w:val="none"/>
         </w:rPr>
-        <w:t>probability</w:t>
+        <w:t>joint</w:t>
       </w:r>
       <w:proofErr w:type="spellEnd"/>
       <w:r>
@@ -2899,7 +3181,7 @@
           <w:color w:val="auto"/>
           <w:u w:val="none"/>
         </w:rPr>
-        <w:t>distribution</w:t>
+        <w:t>probability</w:t>
       </w:r>
       <w:proofErr w:type="spellEnd"/>
       <w:r>
@@ -2908,111 +3190,16 @@
           <w:color w:val="auto"/>
           <w:u w:val="none"/>
         </w:rPr>
-        <w:fldChar w:fldCharType="end"/>
-      </w:r>
-      <w:r>
-        <w:t> </w:t>
+        <w:t xml:space="preserve"> </w:t>
       </w:r>
       <w:proofErr w:type="spellStart"/>
-      <w:r>
-        <w:t>over</w:t>
-      </w:r>
-      <w:proofErr w:type="spellEnd"/>
-      <w:r>
-        <w:t xml:space="preserve"> </w:t>
-      </w:r>
-      <w:proofErr w:type="spellStart"/>
-      <w:r>
-        <w:t>the</w:t>
-      </w:r>
-      <w:proofErr w:type="spellEnd"/>
-      <w:r>
-        <w:t xml:space="preserve"> </w:t>
-      </w:r>
-      <w:proofErr w:type="spellStart"/>
-      <w:r>
-        <w:t>variables</w:t>
-      </w:r>
-      <w:proofErr w:type="spellEnd"/>
-      <w:r>
-        <w:t xml:space="preserve"> </w:t>
-      </w:r>
-      <w:proofErr w:type="spellStart"/>
-      <w:r>
-        <w:t>for</w:t>
-      </w:r>
-      <w:proofErr w:type="spellEnd"/>
-      <w:r>
-        <w:t xml:space="preserve"> </w:t>
-      </w:r>
-      <w:proofErr w:type="spellStart"/>
-      <w:r>
-        <w:t>each</w:t>
-      </w:r>
-      <w:proofErr w:type="spellEnd"/>
-      <w:r>
-        <w:t xml:space="preserve"> </w:t>
-      </w:r>
-      <w:proofErr w:type="spellStart"/>
-      <w:r>
-        <w:t>timeframe</w:t>
-      </w:r>
-      <w:proofErr w:type="spellEnd"/>
-      <w:r>
-        <w:t xml:space="preserve">. </w:t>
-      </w:r>
-      <w:proofErr w:type="spellStart"/>
-      <w:r>
-        <w:t>The</w:t>
-      </w:r>
-      <w:proofErr w:type="spellEnd"/>
-      <w:r>
-        <w:t xml:space="preserve"> </w:t>
-      </w:r>
-      <w:proofErr w:type="spellStart"/>
-      <w:r>
-        <w:t>filter</w:t>
-      </w:r>
-      <w:proofErr w:type="spellEnd"/>
-      <w:r>
-        <w:t xml:space="preserve"> is </w:t>
-      </w:r>
-      <w:proofErr w:type="spellStart"/>
-      <w:r>
-        <w:t>named</w:t>
-      </w:r>
-      <w:proofErr w:type="spellEnd"/>
-      <w:r>
-        <w:t xml:space="preserve"> </w:t>
-      </w:r>
-      <w:proofErr w:type="spellStart"/>
-      <w:r>
-        <w:t>after</w:t>
-      </w:r>
-      <w:proofErr w:type="spellEnd"/>
-      <w:r>
-        <w:t> </w:t>
-      </w:r>
-      <w:proofErr w:type="spellStart"/>
-      <w:r>
-        <w:fldChar w:fldCharType="begin"/>
-      </w:r>
-      <w:r>
-        <w:instrText xml:space="preserve"> HYPERLINK "http://www.wikizero.biz/index.php?q=aHR0cHM6Ly9lbi53aWtpcGVkaWEub3JnL3dpa2kvUnVkb2xmX0UuX0slQzMlQTFsbSVDMyVBMW4" \o "Rudolf E. Ká</w:instrText>
-      </w:r>
-      <w:r>
-        <w:instrText xml:space="preserve">lmán" </w:instrText>
-      </w:r>
-      <w:r>
-        <w:fldChar w:fldCharType="separate"/>
-      </w:r>
       <w:r>
         <w:rPr>
           <w:rStyle w:val="Hyperlink"/>
           <w:color w:val="auto"/>
           <w:u w:val="none"/>
         </w:rPr>
-        <w:t>Rudolf</w:t>
+        <w:t>distribution</w:t>
       </w:r>
       <w:proofErr w:type="spellEnd"/>
       <w:r>
@@ -3021,16 +3208,108 @@
           <w:color w:val="auto"/>
           <w:u w:val="none"/>
         </w:rPr>
-        <w:t xml:space="preserve"> E. </w:t>
+        <w:fldChar w:fldCharType="end"/>
+      </w:r>
+      <w:r>
+        <w:t> </w:t>
       </w:r>
       <w:proofErr w:type="spellStart"/>
+      <w:r>
+        <w:t>over</w:t>
+      </w:r>
+      <w:proofErr w:type="spellEnd"/>
+      <w:r>
+        <w:t xml:space="preserve"> </w:t>
+      </w:r>
+      <w:proofErr w:type="spellStart"/>
+      <w:r>
+        <w:t>the</w:t>
+      </w:r>
+      <w:proofErr w:type="spellEnd"/>
+      <w:r>
+        <w:t xml:space="preserve"> </w:t>
+      </w:r>
+      <w:proofErr w:type="spellStart"/>
+      <w:r>
+        <w:t>variables</w:t>
+      </w:r>
+      <w:proofErr w:type="spellEnd"/>
+      <w:r>
+        <w:t xml:space="preserve"> </w:t>
+      </w:r>
+      <w:proofErr w:type="spellStart"/>
+      <w:r>
+        <w:t>for</w:t>
+      </w:r>
+      <w:proofErr w:type="spellEnd"/>
+      <w:r>
+        <w:t xml:space="preserve"> </w:t>
+      </w:r>
+      <w:proofErr w:type="spellStart"/>
+      <w:r>
+        <w:t>each</w:t>
+      </w:r>
+      <w:proofErr w:type="spellEnd"/>
+      <w:r>
+        <w:t xml:space="preserve"> </w:t>
+      </w:r>
+      <w:proofErr w:type="spellStart"/>
+      <w:r>
+        <w:t>timeframe</w:t>
+      </w:r>
+      <w:proofErr w:type="spellEnd"/>
+      <w:r>
+        <w:t xml:space="preserve">. </w:t>
+      </w:r>
+      <w:proofErr w:type="spellStart"/>
+      <w:r>
+        <w:t>The</w:t>
+      </w:r>
+      <w:proofErr w:type="spellEnd"/>
+      <w:r>
+        <w:t xml:space="preserve"> </w:t>
+      </w:r>
+      <w:proofErr w:type="spellStart"/>
+      <w:r>
+        <w:t>filter</w:t>
+      </w:r>
+      <w:proofErr w:type="spellEnd"/>
+      <w:r>
+        <w:t xml:space="preserve"> is </w:t>
+      </w:r>
+      <w:proofErr w:type="spellStart"/>
+      <w:r>
+        <w:t>named</w:t>
+      </w:r>
+      <w:proofErr w:type="spellEnd"/>
+      <w:r>
+        <w:t xml:space="preserve"> </w:t>
+      </w:r>
+      <w:proofErr w:type="spellStart"/>
+      <w:r>
+        <w:t>after</w:t>
+      </w:r>
+      <w:proofErr w:type="spellEnd"/>
+      <w:r>
+        <w:t> </w:t>
+      </w:r>
+      <w:proofErr w:type="spellStart"/>
+      <w:r>
+        <w:fldChar w:fldCharType="begin"/>
+      </w:r>
+      <w:r>
+        <w:instrText xml:space="preserve"> HYPERLINK "http://www.wikizero.biz/index.php?q=aHR0cHM6Ly9lbi53aWtpcGVkaWEub3JnL3dpa2kvUnVkb2xmX0UuX0slQzMlQTFsbSVDMyVBMW4" \o "Rudolf E. Kálmán" </w:instrText>
+      </w:r>
+      <w:r>
+        <w:fldChar w:fldCharType="separate"/>
+      </w:r>
       <w:r>
         <w:rPr>
           <w:rStyle w:val="Hyperlink"/>
           <w:color w:val="auto"/>
           <w:u w:val="none"/>
         </w:rPr>
-        <w:t>Kálmán</w:t>
+        <w:t>Rudolf</w:t>
       </w:r>
       <w:proofErr w:type="spellEnd"/>
       <w:r>
@@ -3039,6 +3318,24 @@
           <w:color w:val="auto"/>
           <w:u w:val="none"/>
         </w:rPr>
+        <w:t xml:space="preserve"> E. </w:t>
+      </w:r>
+      <w:proofErr w:type="spellStart"/>
+      <w:r>
+        <w:rPr>
+          <w:rStyle w:val="Hyperlink"/>
+          <w:color w:val="auto"/>
+          <w:u w:val="none"/>
+        </w:rPr>
+        <w:t>Kálmán</w:t>
+      </w:r>
+      <w:proofErr w:type="spellEnd"/>
+      <w:r>
+        <w:rPr>
+          <w:rStyle w:val="Hyperlink"/>
+          <w:color w:val="auto"/>
+          <w:u w:val="none"/>
+        </w:rPr>
         <w:fldChar w:fldCharType="end"/>
       </w:r>
       <w:r>
@@ -3174,10 +3471,7 @@
         <w:fldChar w:fldCharType="begin"/>
       </w:r>
       <w:r>
-        <w:instrText xml:space="preserve"> HYPERLINK "http://www.wikizero.biz/index.php?q=aHR0cHM6Ly9lbi53aWtpcGVkaWEub3JnL3dpa2kvR3Vp</w:instrText>
-      </w:r>
-      <w:r>
-        <w:instrText xml:space="preserve">ZGFuY2UsX25hdmlnYXRpb24sX2FuZF9jb250cm9s" \o "Guidance, navigation, and control" </w:instrText>
+        <w:instrText xml:space="preserve"> HYPERLINK "http://www.wikizero.biz/index.php?q=aHR0cHM6Ly9lbi53aWtpcGVkaWEub3JnL3dpa2kvR3VpZGFuY2UsX25hdmlnYXRpb24sX2FuZF9jb250cm9s" \o "Guidance, navigation, and control" </w:instrText>
       </w:r>
       <w:r>
         <w:fldChar w:fldCharType="separate"/>
@@ -3347,7 +3641,7 @@
       <w:r>
         <w:t xml:space="preserve"> in </w:t>
       </w:r>
-      <w:hyperlink r:id="rId15" w:tooltip="Time series" w:history="1">
+      <w:hyperlink r:id="rId14" w:tooltip="Time series" w:history="1">
         <w:r>
           <w:rPr>
             <w:rStyle w:val="Hyperlink"/>
@@ -3402,10 +3696,7 @@
         <w:fldChar w:fldCharType="begin"/>
       </w:r>
       <w:r>
-        <w:instrText xml:space="preserve"> HYPERLINK "http://www.wikizero.biz/index.php?q=aHR0cHM6Ly9lbi53aWtpcGVkaWEub3JnL3dpa2kvU2lnbmFsX3Byb2Nlc3Npbmc" </w:instrText>
-      </w:r>
-      <w:r>
-        <w:instrText xml:space="preserve">\o "Signal processing" </w:instrText>
+        <w:instrText xml:space="preserve"> HYPERLINK "http://www.wikizero.biz/index.php?q=aHR0cHM6Ly9lbi53aWtpcGVkaWEub3JnL3dpa2kvU2lnbmFsX3Byb2Nlc3Npbmc" \o "Signal processing" </w:instrText>
       </w:r>
       <w:r>
         <w:fldChar w:fldCharType="separate"/>
@@ -3761,23 +4052,7 @@
                                 <w:rFonts w:ascii="Courier New" w:hAnsi="Courier New" w:cs="Courier New"/>
                                 <w:sz w:val="20"/>
                               </w:rPr>
-                              <w:t xml:space="preserve">import </w:t>
-                            </w:r>
-                            <w:proofErr w:type="spellStart"/>
-                            <w:r>
-                              <w:rPr>
-                                <w:rFonts w:ascii="Courier New" w:hAnsi="Courier New" w:cs="Courier New"/>
-                                <w:sz w:val="20"/>
-                              </w:rPr>
-                              <w:t>numpy</w:t>
-                            </w:r>
-                            <w:proofErr w:type="spellEnd"/>
-                            <w:r>
-                              <w:rPr>
-                                <w:rFonts w:ascii="Courier New" w:hAnsi="Courier New" w:cs="Courier New"/>
-                                <w:sz w:val="20"/>
-                              </w:rPr>
-                              <w:t xml:space="preserve"> as np</w:t>
+                              <w:t>import numpy as np</w:t>
                             </w:r>
                           </w:p>
                           <w:p>
@@ -3792,33 +4067,8 @@
                                 <w:rFonts w:ascii="Courier New" w:hAnsi="Courier New" w:cs="Courier New"/>
                                 <w:sz w:val="20"/>
                               </w:rPr>
-                              <w:t xml:space="preserve">from </w:t>
+                              <w:t>from kalman_filter import predict</w:t>
                             </w:r>
-                            <w:proofErr w:type="spellStart"/>
-                            <w:r>
-                              <w:rPr>
-                                <w:rFonts w:ascii="Courier New" w:hAnsi="Courier New" w:cs="Courier New"/>
-                                <w:sz w:val="20"/>
-                              </w:rPr>
-                              <w:t>kalman_filter</w:t>
-                            </w:r>
-                            <w:proofErr w:type="spellEnd"/>
-                            <w:r>
-                              <w:rPr>
-                                <w:rFonts w:ascii="Courier New" w:hAnsi="Courier New" w:cs="Courier New"/>
-                                <w:sz w:val="20"/>
-                              </w:rPr>
-                              <w:t xml:space="preserve"> import </w:t>
-                            </w:r>
-                            <w:proofErr w:type="gramStart"/>
-                            <w:r>
-                              <w:rPr>
-                                <w:rFonts w:ascii="Courier New" w:hAnsi="Courier New" w:cs="Courier New"/>
-                                <w:sz w:val="20"/>
-                              </w:rPr>
-                              <w:t>predict</w:t>
-                            </w:r>
-                            <w:proofErr w:type="gramEnd"/>
                           </w:p>
                           <w:p>
                             <w:pPr>
@@ -3863,25 +4113,7 @@
                                 <w:rFonts w:ascii="Courier New" w:hAnsi="Courier New" w:cs="Courier New"/>
                                 <w:sz w:val="20"/>
                               </w:rPr>
-                              <w:t xml:space="preserve">x = </w:t>
-                            </w:r>
-                            <w:proofErr w:type="spellStart"/>
-                            <w:proofErr w:type="gramStart"/>
-                            <w:r>
-                              <w:rPr>
-                                <w:rFonts w:ascii="Courier New" w:hAnsi="Courier New" w:cs="Courier New"/>
-                                <w:sz w:val="20"/>
-                              </w:rPr>
-                              <w:t>np.zeros</w:t>
-                            </w:r>
-                            <w:proofErr w:type="spellEnd"/>
-                            <w:proofErr w:type="gramEnd"/>
-                            <w:r>
-                              <w:rPr>
-                                <w:rFonts w:ascii="Courier New" w:hAnsi="Courier New" w:cs="Courier New"/>
-                                <w:sz w:val="20"/>
-                              </w:rPr>
-                              <w:t>((2,1)) # initial state (location and velocity)</w:t>
+                              <w:t>x = np.zeros((2,1)) # initial state (location and velocity)</w:t>
                             </w:r>
                           </w:p>
                           <w:p>
@@ -3896,32 +4128,7 @@
                                 <w:rFonts w:ascii="Courier New" w:hAnsi="Courier New" w:cs="Courier New"/>
                                 <w:sz w:val="20"/>
                               </w:rPr>
-                              <w:t xml:space="preserve">P = </w:t>
-                            </w:r>
-                            <w:proofErr w:type="spellStart"/>
-                            <w:proofErr w:type="gramStart"/>
-                            <w:r>
-                              <w:rPr>
-                                <w:rFonts w:ascii="Courier New" w:hAnsi="Courier New" w:cs="Courier New"/>
-                                <w:sz w:val="20"/>
-                              </w:rPr>
-                              <w:t>np.eye</w:t>
-                            </w:r>
-                            <w:proofErr w:type="spellEnd"/>
-                            <w:r>
-                              <w:rPr>
-                                <w:rFonts w:ascii="Courier New" w:hAnsi="Courier New" w:cs="Courier New"/>
-                                <w:sz w:val="20"/>
-                              </w:rPr>
-                              <w:t>(</w:t>
-                            </w:r>
-                            <w:proofErr w:type="gramEnd"/>
-                            <w:r>
-                              <w:rPr>
-                                <w:rFonts w:ascii="Courier New" w:hAnsi="Courier New" w:cs="Courier New"/>
-                                <w:sz w:val="20"/>
-                              </w:rPr>
-                              <w:t>2,2)*1000# initial variance</w:t>
+                              <w:t>P = np.eye(2,2)*1000# initial variance</w:t>
                             </w:r>
                           </w:p>
                           <w:p>
@@ -3936,25 +4143,7 @@
                                 <w:rFonts w:ascii="Courier New" w:hAnsi="Courier New" w:cs="Courier New"/>
                                 <w:sz w:val="20"/>
                               </w:rPr>
-                              <w:t xml:space="preserve">u = </w:t>
-                            </w:r>
-                            <w:proofErr w:type="spellStart"/>
-                            <w:proofErr w:type="gramStart"/>
-                            <w:r>
-                              <w:rPr>
-                                <w:rFonts w:ascii="Courier New" w:hAnsi="Courier New" w:cs="Courier New"/>
-                                <w:sz w:val="20"/>
-                              </w:rPr>
-                              <w:t>np.zeros</w:t>
-                            </w:r>
-                            <w:proofErr w:type="spellEnd"/>
-                            <w:proofErr w:type="gramEnd"/>
-                            <w:r>
-                              <w:rPr>
-                                <w:rFonts w:ascii="Courier New" w:hAnsi="Courier New" w:cs="Courier New"/>
-                                <w:sz w:val="20"/>
-                              </w:rPr>
-                              <w:t>((2,1)) # external motion</w:t>
+                              <w:t>u = np.zeros((2,1)) # external motion</w:t>
                             </w:r>
                           </w:p>
                           <w:p>
@@ -3969,25 +4158,7 @@
                                 <w:rFonts w:ascii="Courier New" w:hAnsi="Courier New" w:cs="Courier New"/>
                                 <w:sz w:val="20"/>
                               </w:rPr>
-                              <w:t xml:space="preserve">F = </w:t>
-                            </w:r>
-                            <w:proofErr w:type="spellStart"/>
-                            <w:proofErr w:type="gramStart"/>
-                            <w:r>
-                              <w:rPr>
-                                <w:rFonts w:ascii="Courier New" w:hAnsi="Courier New" w:cs="Courier New"/>
-                                <w:sz w:val="20"/>
-                              </w:rPr>
-                              <w:t>np.array</w:t>
-                            </w:r>
-                            <w:proofErr w:type="spellEnd"/>
-                            <w:proofErr w:type="gramEnd"/>
-                            <w:r>
-                              <w:rPr>
-                                <w:rFonts w:ascii="Courier New" w:hAnsi="Courier New" w:cs="Courier New"/>
-                                <w:sz w:val="20"/>
-                              </w:rPr>
-                              <w:t>([[1., 1.], [0, 1.]]) # next state function</w:t>
+                              <w:t>F = np.array([[1., 1.], [0, 1.]]) # next state function</w:t>
                             </w:r>
                           </w:p>
                           <w:p>
@@ -4002,25 +4173,7 @@
                                 <w:rFonts w:ascii="Courier New" w:hAnsi="Courier New" w:cs="Courier New"/>
                                 <w:sz w:val="20"/>
                               </w:rPr>
-                              <w:t xml:space="preserve">H = </w:t>
-                            </w:r>
-                            <w:proofErr w:type="spellStart"/>
-                            <w:proofErr w:type="gramStart"/>
-                            <w:r>
-                              <w:rPr>
-                                <w:rFonts w:ascii="Courier New" w:hAnsi="Courier New" w:cs="Courier New"/>
-                                <w:sz w:val="20"/>
-                              </w:rPr>
-                              <w:t>np.array</w:t>
-                            </w:r>
-                            <w:proofErr w:type="spellEnd"/>
-                            <w:proofErr w:type="gramEnd"/>
-                            <w:r>
-                              <w:rPr>
-                                <w:rFonts w:ascii="Courier New" w:hAnsi="Courier New" w:cs="Courier New"/>
-                                <w:sz w:val="20"/>
-                              </w:rPr>
-                              <w:t>([[1., 0.]]) # measurement function</w:t>
+                              <w:t>H = np.array([[1., 0.]]) # measurement function</w:t>
                             </w:r>
                           </w:p>
                           <w:p>
@@ -4035,25 +4188,7 @@
                                 <w:rFonts w:ascii="Courier New" w:hAnsi="Courier New" w:cs="Courier New"/>
                                 <w:sz w:val="20"/>
                               </w:rPr>
-                              <w:t xml:space="preserve">R = </w:t>
-                            </w:r>
-                            <w:proofErr w:type="spellStart"/>
-                            <w:proofErr w:type="gramStart"/>
-                            <w:r>
-                              <w:rPr>
-                                <w:rFonts w:ascii="Courier New" w:hAnsi="Courier New" w:cs="Courier New"/>
-                                <w:sz w:val="20"/>
-                              </w:rPr>
-                              <w:t>np.array</w:t>
-                            </w:r>
-                            <w:proofErr w:type="spellEnd"/>
-                            <w:proofErr w:type="gramEnd"/>
-                            <w:r>
-                              <w:rPr>
-                                <w:rFonts w:ascii="Courier New" w:hAnsi="Courier New" w:cs="Courier New"/>
-                                <w:sz w:val="20"/>
-                              </w:rPr>
-                              <w:t>([[1.]]) # measurement variance</w:t>
+                              <w:t>R = np.array([[1.]]) # measurement variance</w:t>
                             </w:r>
                           </w:p>
                           <w:p>
@@ -4071,21 +4206,12 @@
                                 <w:sz w:val="20"/>
                               </w:rPr>
                             </w:pPr>
-                            <w:proofErr w:type="spellStart"/>
                             <w:r>
                               <w:rPr>
                                 <w:rFonts w:ascii="Courier New" w:hAnsi="Courier New" w:cs="Courier New"/>
                                 <w:sz w:val="20"/>
                               </w:rPr>
-                              <w:t>for m</w:t>
-                            </w:r>
-                            <w:proofErr w:type="spellEnd"/>
-                            <w:r>
-                              <w:rPr>
-                                <w:rFonts w:ascii="Courier New" w:hAnsi="Courier New" w:cs="Courier New"/>
-                                <w:sz w:val="20"/>
-                              </w:rPr>
-                              <w:t xml:space="preserve"> in measurements:</w:t>
+                              <w:t>for m in measurements:</w:t>
                             </w:r>
                           </w:p>
                           <w:p>
@@ -4100,55 +4226,7 @@
                                 <w:rFonts w:ascii="Courier New" w:hAnsi="Courier New" w:cs="Courier New"/>
                                 <w:sz w:val="20"/>
                               </w:rPr>
-                              <w:t xml:space="preserve">    print("{:6.4f}</w:t>
-                            </w:r>
-                            <w:proofErr w:type="gramStart"/>
-                            <w:r>
-                              <w:rPr>
-                                <w:rFonts w:ascii="Courier New" w:hAnsi="Courier New" w:cs="Courier New"/>
-                                <w:sz w:val="20"/>
-                              </w:rPr>
-                              <w:t>".format</w:t>
-                            </w:r>
-                            <w:proofErr w:type="gramEnd"/>
-                            <w:r>
-                              <w:rPr>
-                                <w:rFonts w:ascii="Courier New" w:hAnsi="Courier New" w:cs="Courier New"/>
-                                <w:sz w:val="20"/>
-                              </w:rPr>
-                              <w:t>(*predict(</w:t>
-                            </w:r>
-                            <w:proofErr w:type="spellStart"/>
-                            <w:r>
-                              <w:rPr>
-                                <w:rFonts w:ascii="Courier New" w:hAnsi="Courier New" w:cs="Courier New"/>
-                                <w:sz w:val="20"/>
-                              </w:rPr>
-                              <w:t>x,u,m,F,P,R,H</w:t>
-                            </w:r>
-                            <w:proofErr w:type="spellEnd"/>
-                            <w:r>
-                              <w:rPr>
-                                <w:rFonts w:ascii="Courier New" w:hAnsi="Courier New" w:cs="Courier New"/>
-                                <w:sz w:val="20"/>
-                              </w:rPr>
-                              <w:t xml:space="preserve">)[0][0]),"\t", </w:t>
-                            </w:r>
-                            <w:proofErr w:type="spellStart"/>
-                            <w:r>
-                              <w:rPr>
-                                <w:rFonts w:ascii="Courier New" w:hAnsi="Courier New" w:cs="Courier New"/>
-                                <w:sz w:val="20"/>
-                              </w:rPr>
-                              <w:t>measurements.index</w:t>
-                            </w:r>
-                            <w:proofErr w:type="spellEnd"/>
-                            <w:r>
-                              <w:rPr>
-                                <w:rFonts w:ascii="Courier New" w:hAnsi="Courier New" w:cs="Courier New"/>
-                                <w:sz w:val="20"/>
-                              </w:rPr>
-                              <w:t>(m))</w:t>
+                              <w:t xml:space="preserve">    print("{:6.4f}".format(*predict(x,u,m,F,P,R,H)[0][0]),"\t", measurements.index(m))</w:t>
                             </w:r>
                           </w:p>
                         </w:txbxContent>
@@ -4192,23 +4270,7 @@
                           <w:rFonts w:ascii="Courier New" w:hAnsi="Courier New" w:cs="Courier New"/>
                           <w:sz w:val="20"/>
                         </w:rPr>
-                        <w:t xml:space="preserve">import </w:t>
-                      </w:r>
-                      <w:proofErr w:type="spellStart"/>
-                      <w:r>
-                        <w:rPr>
-                          <w:rFonts w:ascii="Courier New" w:hAnsi="Courier New" w:cs="Courier New"/>
-                          <w:sz w:val="20"/>
-                        </w:rPr>
-                        <w:t>numpy</w:t>
-                      </w:r>
-                      <w:proofErr w:type="spellEnd"/>
-                      <w:r>
-                        <w:rPr>
-                          <w:rFonts w:ascii="Courier New" w:hAnsi="Courier New" w:cs="Courier New"/>
-                          <w:sz w:val="20"/>
-                        </w:rPr>
-                        <w:t xml:space="preserve"> as np</w:t>
+                        <w:t>import numpy as np</w:t>
                       </w:r>
                     </w:p>
                     <w:p>
@@ -4223,33 +4285,8 @@
                           <w:rFonts w:ascii="Courier New" w:hAnsi="Courier New" w:cs="Courier New"/>
                           <w:sz w:val="20"/>
                         </w:rPr>
-                        <w:t xml:space="preserve">from </w:t>
+                        <w:t>from kalman_filter import predict</w:t>
                       </w:r>
-                      <w:proofErr w:type="spellStart"/>
-                      <w:r>
-                        <w:rPr>
-                          <w:rFonts w:ascii="Courier New" w:hAnsi="Courier New" w:cs="Courier New"/>
-                          <w:sz w:val="20"/>
-                        </w:rPr>
-                        <w:t>kalman_filter</w:t>
-                      </w:r>
-                      <w:proofErr w:type="spellEnd"/>
-                      <w:r>
-                        <w:rPr>
-                          <w:rFonts w:ascii="Courier New" w:hAnsi="Courier New" w:cs="Courier New"/>
-                          <w:sz w:val="20"/>
-                        </w:rPr>
-                        <w:t xml:space="preserve"> import </w:t>
-                      </w:r>
-                      <w:proofErr w:type="gramStart"/>
-                      <w:r>
-                        <w:rPr>
-                          <w:rFonts w:ascii="Courier New" w:hAnsi="Courier New" w:cs="Courier New"/>
-                          <w:sz w:val="20"/>
-                        </w:rPr>
-                        <w:t>predict</w:t>
-                      </w:r>
-                      <w:proofErr w:type="gramEnd"/>
                     </w:p>
                     <w:p>
                       <w:pPr>
@@ -4294,25 +4331,7 @@
                           <w:rFonts w:ascii="Courier New" w:hAnsi="Courier New" w:cs="Courier New"/>
                           <w:sz w:val="20"/>
                         </w:rPr>
-                        <w:t xml:space="preserve">x = </w:t>
-                      </w:r>
-                      <w:proofErr w:type="spellStart"/>
-                      <w:proofErr w:type="gramStart"/>
-                      <w:r>
-                        <w:rPr>
-                          <w:rFonts w:ascii="Courier New" w:hAnsi="Courier New" w:cs="Courier New"/>
-                          <w:sz w:val="20"/>
-                        </w:rPr>
-                        <w:t>np.zeros</w:t>
-                      </w:r>
-                      <w:proofErr w:type="spellEnd"/>
-                      <w:proofErr w:type="gramEnd"/>
-                      <w:r>
-                        <w:rPr>
-                          <w:rFonts w:ascii="Courier New" w:hAnsi="Courier New" w:cs="Courier New"/>
-                          <w:sz w:val="20"/>
-                        </w:rPr>
-                        <w:t>((2,1)) # initial state (location and velocity)</w:t>
+                        <w:t>x = np.zeros((2,1)) # initial state (location and velocity)</w:t>
                       </w:r>
                     </w:p>
                     <w:p>
@@ -4327,32 +4346,7 @@
                           <w:rFonts w:ascii="Courier New" w:hAnsi="Courier New" w:cs="Courier New"/>
                           <w:sz w:val="20"/>
                         </w:rPr>
-                        <w:t xml:space="preserve">P = </w:t>
-                      </w:r>
-                      <w:proofErr w:type="spellStart"/>
-                      <w:proofErr w:type="gramStart"/>
-                      <w:r>
-                        <w:rPr>
-                          <w:rFonts w:ascii="Courier New" w:hAnsi="Courier New" w:cs="Courier New"/>
-                          <w:sz w:val="20"/>
-                        </w:rPr>
-                        <w:t>np.eye</w:t>
-                      </w:r>
-                      <w:proofErr w:type="spellEnd"/>
-                      <w:r>
-                        <w:rPr>
-                          <w:rFonts w:ascii="Courier New" w:hAnsi="Courier New" w:cs="Courier New"/>
-                          <w:sz w:val="20"/>
-                        </w:rPr>
-                        <w:t>(</w:t>
-                      </w:r>
-                      <w:proofErr w:type="gramEnd"/>
-                      <w:r>
-                        <w:rPr>
-                          <w:rFonts w:ascii="Courier New" w:hAnsi="Courier New" w:cs="Courier New"/>
-                          <w:sz w:val="20"/>
-                        </w:rPr>
-                        <w:t>2,2)*1000# initial variance</w:t>
+                        <w:t>P = np.eye(2,2)*1000# initial variance</w:t>
                       </w:r>
                     </w:p>
                     <w:p>
@@ -4367,25 +4361,7 @@
                           <w:rFonts w:ascii="Courier New" w:hAnsi="Courier New" w:cs="Courier New"/>
                           <w:sz w:val="20"/>
                         </w:rPr>
-                        <w:t xml:space="preserve">u = </w:t>
-                      </w:r>
-                      <w:proofErr w:type="spellStart"/>
-                      <w:proofErr w:type="gramStart"/>
-                      <w:r>
-                        <w:rPr>
-                          <w:rFonts w:ascii="Courier New" w:hAnsi="Courier New" w:cs="Courier New"/>
-                          <w:sz w:val="20"/>
-                        </w:rPr>
-                        <w:t>np.zeros</w:t>
-                      </w:r>
-                      <w:proofErr w:type="spellEnd"/>
-                      <w:proofErr w:type="gramEnd"/>
-                      <w:r>
-                        <w:rPr>
-                          <w:rFonts w:ascii="Courier New" w:hAnsi="Courier New" w:cs="Courier New"/>
-                          <w:sz w:val="20"/>
-                        </w:rPr>
-                        <w:t>((2,1)) # external motion</w:t>
+                        <w:t>u = np.zeros((2,1)) # external motion</w:t>
                       </w:r>
                     </w:p>
                     <w:p>
@@ -4400,25 +4376,7 @@
                           <w:rFonts w:ascii="Courier New" w:hAnsi="Courier New" w:cs="Courier New"/>
                           <w:sz w:val="20"/>
                         </w:rPr>
-                        <w:t xml:space="preserve">F = </w:t>
-                      </w:r>
-                      <w:proofErr w:type="spellStart"/>
-                      <w:proofErr w:type="gramStart"/>
-                      <w:r>
-                        <w:rPr>
-                          <w:rFonts w:ascii="Courier New" w:hAnsi="Courier New" w:cs="Courier New"/>
-                          <w:sz w:val="20"/>
-                        </w:rPr>
-                        <w:t>np.array</w:t>
-                      </w:r>
-                      <w:proofErr w:type="spellEnd"/>
-                      <w:proofErr w:type="gramEnd"/>
-                      <w:r>
-                        <w:rPr>
-                          <w:rFonts w:ascii="Courier New" w:hAnsi="Courier New" w:cs="Courier New"/>
-                          <w:sz w:val="20"/>
-                        </w:rPr>
-                        <w:t>([[1., 1.], [0, 1.]]) # next state function</w:t>
+                        <w:t>F = np.array([[1., 1.], [0, 1.]]) # next state function</w:t>
                       </w:r>
                     </w:p>
                     <w:p>
@@ -4433,25 +4391,7 @@
                           <w:rFonts w:ascii="Courier New" w:hAnsi="Courier New" w:cs="Courier New"/>
                           <w:sz w:val="20"/>
                         </w:rPr>
-                        <w:t xml:space="preserve">H = </w:t>
-                      </w:r>
-                      <w:proofErr w:type="spellStart"/>
-                      <w:proofErr w:type="gramStart"/>
-                      <w:r>
-                        <w:rPr>
-                          <w:rFonts w:ascii="Courier New" w:hAnsi="Courier New" w:cs="Courier New"/>
-                          <w:sz w:val="20"/>
-                        </w:rPr>
-                        <w:t>np.array</w:t>
-                      </w:r>
-                      <w:proofErr w:type="spellEnd"/>
-                      <w:proofErr w:type="gramEnd"/>
-                      <w:r>
-                        <w:rPr>
-                          <w:rFonts w:ascii="Courier New" w:hAnsi="Courier New" w:cs="Courier New"/>
-                          <w:sz w:val="20"/>
-                        </w:rPr>
-                        <w:t>([[1., 0.]]) # measurement function</w:t>
+                        <w:t>H = np.array([[1., 0.]]) # measurement function</w:t>
                       </w:r>
                     </w:p>
                     <w:p>
@@ -4466,25 +4406,7 @@
                           <w:rFonts w:ascii="Courier New" w:hAnsi="Courier New" w:cs="Courier New"/>
                           <w:sz w:val="20"/>
                         </w:rPr>
-                        <w:t xml:space="preserve">R = </w:t>
-                      </w:r>
-                      <w:proofErr w:type="spellStart"/>
-                      <w:proofErr w:type="gramStart"/>
-                      <w:r>
-                        <w:rPr>
-                          <w:rFonts w:ascii="Courier New" w:hAnsi="Courier New" w:cs="Courier New"/>
-                          <w:sz w:val="20"/>
-                        </w:rPr>
-                        <w:t>np.array</w:t>
-                      </w:r>
-                      <w:proofErr w:type="spellEnd"/>
-                      <w:proofErr w:type="gramEnd"/>
-                      <w:r>
-                        <w:rPr>
-                          <w:rFonts w:ascii="Courier New" w:hAnsi="Courier New" w:cs="Courier New"/>
-                          <w:sz w:val="20"/>
-                        </w:rPr>
-                        <w:t>([[1.]]) # measurement variance</w:t>
+                        <w:t>R = np.array([[1.]]) # measurement variance</w:t>
                       </w:r>
                     </w:p>
                     <w:p>
@@ -4502,21 +4424,12 @@
                           <w:sz w:val="20"/>
                         </w:rPr>
                       </w:pPr>
-                      <w:proofErr w:type="spellStart"/>
                       <w:r>
                         <w:rPr>
                           <w:rFonts w:ascii="Courier New" w:hAnsi="Courier New" w:cs="Courier New"/>
                           <w:sz w:val="20"/>
                         </w:rPr>
-                        <w:t>for m</w:t>
-                      </w:r>
-                      <w:proofErr w:type="spellEnd"/>
-                      <w:r>
-                        <w:rPr>
-                          <w:rFonts w:ascii="Courier New" w:hAnsi="Courier New" w:cs="Courier New"/>
-                          <w:sz w:val="20"/>
-                        </w:rPr>
-                        <w:t xml:space="preserve"> in measurements:</w:t>
+                        <w:t>for m in measurements:</w:t>
                       </w:r>
                     </w:p>
                     <w:p>
@@ -4531,55 +4444,7 @@
                           <w:rFonts w:ascii="Courier New" w:hAnsi="Courier New" w:cs="Courier New"/>
                           <w:sz w:val="20"/>
                         </w:rPr>
-                        <w:t xml:space="preserve">    print("{:6.4f}</w:t>
-                      </w:r>
-                      <w:proofErr w:type="gramStart"/>
-                      <w:r>
-                        <w:rPr>
-                          <w:rFonts w:ascii="Courier New" w:hAnsi="Courier New" w:cs="Courier New"/>
-                          <w:sz w:val="20"/>
-                        </w:rPr>
-                        <w:t>".format</w:t>
-                      </w:r>
-                      <w:proofErr w:type="gramEnd"/>
-                      <w:r>
-                        <w:rPr>
-                          <w:rFonts w:ascii="Courier New" w:hAnsi="Courier New" w:cs="Courier New"/>
-                          <w:sz w:val="20"/>
-                        </w:rPr>
-                        <w:t>(*predict(</w:t>
-                      </w:r>
-                      <w:proofErr w:type="spellStart"/>
-                      <w:r>
-                        <w:rPr>
-                          <w:rFonts w:ascii="Courier New" w:hAnsi="Courier New" w:cs="Courier New"/>
-                          <w:sz w:val="20"/>
-                        </w:rPr>
-                        <w:t>x,u,m,F,P,R,H</w:t>
-                      </w:r>
-                      <w:proofErr w:type="spellEnd"/>
-                      <w:r>
-                        <w:rPr>
-                          <w:rFonts w:ascii="Courier New" w:hAnsi="Courier New" w:cs="Courier New"/>
-                          <w:sz w:val="20"/>
-                        </w:rPr>
-                        <w:t xml:space="preserve">)[0][0]),"\t", </w:t>
-                      </w:r>
-                      <w:proofErr w:type="spellStart"/>
-                      <w:r>
-                        <w:rPr>
-                          <w:rFonts w:ascii="Courier New" w:hAnsi="Courier New" w:cs="Courier New"/>
-                          <w:sz w:val="20"/>
-                        </w:rPr>
-                        <w:t>measurements.index</w:t>
-                      </w:r>
-                      <w:proofErr w:type="spellEnd"/>
-                      <w:r>
-                        <w:rPr>
-                          <w:rFonts w:ascii="Courier New" w:hAnsi="Courier New" w:cs="Courier New"/>
-                          <w:sz w:val="20"/>
-                        </w:rPr>
-                        <w:t>(m))</w:t>
+                        <w:t xml:space="preserve">    print("{:6.4f}".format(*predict(x,u,m,F,P,R,H)[0][0]),"\t", measurements.index(m))</w:t>
                       </w:r>
                     </w:p>
                   </w:txbxContent>
@@ -4747,7 +4612,6 @@
         <w:rPr>
           <w:noProof/>
         </w:rPr>
-        <w:lastRenderedPageBreak/>
         <mc:AlternateContent>
           <mc:Choice Requires="wps">
             <w:drawing>
@@ -4801,21 +4665,12 @@
                               </w:rPr>
                               <w:t xml:space="preserve">import </w:t>
                             </w:r>
-                            <w:proofErr w:type="spellStart"/>
                             <w:r>
                               <w:rPr>
                                 <w:rFonts w:ascii="Courier New" w:hAnsi="Courier New" w:cs="Courier New"/>
                                 <w:sz w:val="20"/>
                               </w:rPr>
-                              <w:t>numpy</w:t>
-                            </w:r>
-                            <w:proofErr w:type="spellEnd"/>
-                            <w:r>
-                              <w:rPr>
-                                <w:rFonts w:ascii="Courier New" w:hAnsi="Courier New" w:cs="Courier New"/>
-                                <w:sz w:val="20"/>
-                              </w:rPr>
-                              <w:t xml:space="preserve"> as np</w:t>
+                              <w:t>numpy as np</w:t>
                             </w:r>
                           </w:p>
                           <w:p>
@@ -4960,21 +4815,12 @@
                               </w:rPr>
                               <w:t xml:space="preserve">def </w:t>
                             </w:r>
-                            <w:proofErr w:type="gramStart"/>
                             <w:r>
                               <w:rPr>
                                 <w:rFonts w:ascii="Courier New" w:hAnsi="Courier New" w:cs="Courier New"/>
                                 <w:sz w:val="20"/>
                               </w:rPr>
-                              <w:t>predict(</w:t>
-                            </w:r>
-                            <w:proofErr w:type="gramEnd"/>
-                            <w:r>
-                              <w:rPr>
-                                <w:rFonts w:ascii="Courier New" w:hAnsi="Courier New" w:cs="Courier New"/>
-                                <w:sz w:val="20"/>
-                              </w:rPr>
-                              <w:t>x, u, z, F, P, R, H=None, Q=None):</w:t>
+                              <w:t>predict(x, u, z, F, P, R, H=None, Q=None):</w:t>
                             </w:r>
                           </w:p>
                           <w:p>
@@ -5012,57 +4858,7 @@
                                 <w:rFonts w:ascii="Courier New" w:hAnsi="Courier New" w:cs="Courier New"/>
                                 <w:sz w:val="20"/>
                               </w:rPr>
-                              <w:t xml:space="preserve">    </w:t>
-                            </w:r>
-                            <w:proofErr w:type="spellStart"/>
-                            <w:r>
-                              <w:rPr>
-                                <w:rFonts w:ascii="Courier New" w:hAnsi="Courier New" w:cs="Courier New"/>
-                                <w:sz w:val="20"/>
-                              </w:rPr>
-                              <w:t>i_p</w:t>
-                            </w:r>
-                            <w:proofErr w:type="spellEnd"/>
-                            <w:r>
-                              <w:rPr>
-                                <w:rFonts w:ascii="Courier New" w:hAnsi="Courier New" w:cs="Courier New"/>
-                                <w:sz w:val="20"/>
-                              </w:rPr>
-                              <w:t>=</w:t>
-                            </w:r>
-                            <w:proofErr w:type="spellStart"/>
-                            <w:r>
-                              <w:rPr>
-                                <w:rFonts w:ascii="Courier New" w:hAnsi="Courier New" w:cs="Courier New"/>
-                                <w:sz w:val="20"/>
-                              </w:rPr>
-                              <w:t>np.eye</w:t>
-                            </w:r>
-                            <w:proofErr w:type="spellEnd"/>
-                            <w:r>
-                              <w:rPr>
-                                <w:rFonts w:ascii="Courier New" w:hAnsi="Courier New" w:cs="Courier New"/>
-                                <w:sz w:val="20"/>
-                              </w:rPr>
-                              <w:t>(*</w:t>
-                            </w:r>
-                            <w:proofErr w:type="spellStart"/>
-                            <w:proofErr w:type="gramStart"/>
-                            <w:r>
-                              <w:rPr>
-                                <w:rFonts w:ascii="Courier New" w:hAnsi="Courier New" w:cs="Courier New"/>
-                                <w:sz w:val="20"/>
-                              </w:rPr>
-                              <w:t>P.shape</w:t>
-                            </w:r>
-                            <w:proofErr w:type="spellEnd"/>
-                            <w:proofErr w:type="gramEnd"/>
-                            <w:r>
-                              <w:rPr>
-                                <w:rFonts w:ascii="Courier New" w:hAnsi="Courier New" w:cs="Courier New"/>
-                                <w:sz w:val="20"/>
-                              </w:rPr>
-                              <w:t>)</w:t>
+                              <w:t xml:space="preserve">    i_p=np.eye(*P.shape)</w:t>
                             </w:r>
                           </w:p>
                           <w:p>
@@ -5092,41 +4888,7 @@
                                 <w:rFonts w:ascii="Courier New" w:hAnsi="Courier New" w:cs="Courier New"/>
                                 <w:sz w:val="20"/>
                               </w:rPr>
-                              <w:t xml:space="preserve">        H=</w:t>
-                            </w:r>
-                            <w:proofErr w:type="spellStart"/>
-                            <w:r>
-                              <w:rPr>
-                                <w:rFonts w:ascii="Courier New" w:hAnsi="Courier New" w:cs="Courier New"/>
-                                <w:sz w:val="20"/>
-                              </w:rPr>
-                              <w:t>np.ones</w:t>
-                            </w:r>
-                            <w:proofErr w:type="spellEnd"/>
-                            <w:r>
-                              <w:rPr>
-                                <w:rFonts w:ascii="Courier New" w:hAnsi="Courier New" w:cs="Courier New"/>
-                                <w:sz w:val="20"/>
-                              </w:rPr>
-                              <w:t>(</w:t>
-                            </w:r>
-                            <w:proofErr w:type="spellStart"/>
-                            <w:proofErr w:type="gramStart"/>
-                            <w:r>
-                              <w:rPr>
-                                <w:rFonts w:ascii="Courier New" w:hAnsi="Courier New" w:cs="Courier New"/>
-                                <w:sz w:val="20"/>
-                              </w:rPr>
-                              <w:t>x.shape</w:t>
-                            </w:r>
-                            <w:proofErr w:type="spellEnd"/>
-                            <w:proofErr w:type="gramEnd"/>
-                            <w:r>
-                              <w:rPr>
-                                <w:rFonts w:ascii="Courier New" w:hAnsi="Courier New" w:cs="Courier New"/>
-                                <w:sz w:val="20"/>
-                              </w:rPr>
-                              <w:t>)</w:t>
+                              <w:t xml:space="preserve">        H=np.ones(x.shape)</w:t>
                             </w:r>
                           </w:p>
                           <w:p>
@@ -5156,41 +4918,7 @@
                                 <w:rFonts w:ascii="Courier New" w:hAnsi="Courier New" w:cs="Courier New"/>
                                 <w:sz w:val="20"/>
                               </w:rPr>
-                              <w:t xml:space="preserve">        Q=</w:t>
-                            </w:r>
-                            <w:proofErr w:type="spellStart"/>
-                            <w:r>
-                              <w:rPr>
-                                <w:rFonts w:ascii="Courier New" w:hAnsi="Courier New" w:cs="Courier New"/>
-                                <w:sz w:val="20"/>
-                              </w:rPr>
-                              <w:t>np.zeros</w:t>
-                            </w:r>
-                            <w:proofErr w:type="spellEnd"/>
-                            <w:r>
-                              <w:rPr>
-                                <w:rFonts w:ascii="Courier New" w:hAnsi="Courier New" w:cs="Courier New"/>
-                                <w:sz w:val="20"/>
-                              </w:rPr>
-                              <w:t>(</w:t>
-                            </w:r>
-                            <w:proofErr w:type="spellStart"/>
-                            <w:proofErr w:type="gramStart"/>
-                            <w:r>
-                              <w:rPr>
-                                <w:rFonts w:ascii="Courier New" w:hAnsi="Courier New" w:cs="Courier New"/>
-                                <w:sz w:val="20"/>
-                              </w:rPr>
-                              <w:t>P.shape</w:t>
-                            </w:r>
-                            <w:proofErr w:type="spellEnd"/>
-                            <w:proofErr w:type="gramEnd"/>
-                            <w:r>
-                              <w:rPr>
-                                <w:rFonts w:ascii="Courier New" w:hAnsi="Courier New" w:cs="Courier New"/>
-                                <w:sz w:val="20"/>
-                              </w:rPr>
-                              <w:t>)</w:t>
+                              <w:t xml:space="preserve">        Q=np.zeros(P.shape)</w:t>
                             </w:r>
                           </w:p>
                           <w:p>
@@ -5228,57 +4956,7 @@
                                 <w:rFonts w:ascii="Courier New" w:hAnsi="Courier New" w:cs="Courier New"/>
                                 <w:sz w:val="20"/>
                               </w:rPr>
-                              <w:t xml:space="preserve">    </w:t>
-                            </w:r>
-                            <w:proofErr w:type="spellStart"/>
-                            <w:r>
-                              <w:rPr>
-                                <w:rFonts w:ascii="Courier New" w:hAnsi="Courier New" w:cs="Courier New"/>
-                                <w:sz w:val="20"/>
-                              </w:rPr>
-                              <w:t>x_n</w:t>
-                            </w:r>
-                            <w:proofErr w:type="spellEnd"/>
-                            <w:r>
-                              <w:rPr>
-                                <w:rFonts w:ascii="Courier New" w:hAnsi="Courier New" w:cs="Courier New"/>
-                                <w:sz w:val="20"/>
-                              </w:rPr>
-                              <w:t>=</w:t>
-                            </w:r>
-                            <w:proofErr w:type="spellStart"/>
-                            <w:proofErr w:type="gramStart"/>
-                            <w:r>
-                              <w:rPr>
-                                <w:rFonts w:ascii="Courier New" w:hAnsi="Courier New" w:cs="Courier New"/>
-                                <w:sz w:val="20"/>
-                              </w:rPr>
-                              <w:t>np.add</w:t>
-                            </w:r>
-                            <w:proofErr w:type="spellEnd"/>
-                            <w:r>
-                              <w:rPr>
-                                <w:rFonts w:ascii="Courier New" w:hAnsi="Courier New" w:cs="Courier New"/>
-                                <w:sz w:val="20"/>
-                              </w:rPr>
-                              <w:t>(</w:t>
-                            </w:r>
-                            <w:proofErr w:type="spellStart"/>
-                            <w:proofErr w:type="gramEnd"/>
-                            <w:r>
-                              <w:rPr>
-                                <w:rFonts w:ascii="Courier New" w:hAnsi="Courier New" w:cs="Courier New"/>
-                                <w:sz w:val="20"/>
-                              </w:rPr>
-                              <w:t>np.matmul</w:t>
-                            </w:r>
-                            <w:proofErr w:type="spellEnd"/>
-                            <w:r>
-                              <w:rPr>
-                                <w:rFonts w:ascii="Courier New" w:hAnsi="Courier New" w:cs="Courier New"/>
-                                <w:sz w:val="20"/>
-                              </w:rPr>
-                              <w:t>(F, x), u)</w:t>
+                              <w:t xml:space="preserve">    x_n=np.add(np.matmul(F, x), u)</w:t>
                             </w:r>
                           </w:p>
                           <w:p>
@@ -5293,57 +4971,7 @@
                                 <w:rFonts w:ascii="Courier New" w:hAnsi="Courier New" w:cs="Courier New"/>
                                 <w:sz w:val="20"/>
                               </w:rPr>
-                              <w:t xml:space="preserve">    P=</w:t>
-                            </w:r>
-                            <w:proofErr w:type="spellStart"/>
-                            <w:r>
-                              <w:rPr>
-                                <w:rFonts w:ascii="Courier New" w:hAnsi="Courier New" w:cs="Courier New"/>
-                                <w:sz w:val="20"/>
-                              </w:rPr>
-                              <w:t>np.matmul</w:t>
-                            </w:r>
-                            <w:proofErr w:type="spellEnd"/>
-                            <w:r>
-                              <w:rPr>
-                                <w:rFonts w:ascii="Courier New" w:hAnsi="Courier New" w:cs="Courier New"/>
-                                <w:sz w:val="20"/>
-                              </w:rPr>
-                              <w:t>(</w:t>
-                            </w:r>
-                            <w:proofErr w:type="spellStart"/>
-                            <w:proofErr w:type="gramStart"/>
-                            <w:r>
-                              <w:rPr>
-                                <w:rFonts w:ascii="Courier New" w:hAnsi="Courier New" w:cs="Courier New"/>
-                                <w:sz w:val="20"/>
-                              </w:rPr>
-                              <w:t>np.matmul</w:t>
-                            </w:r>
-                            <w:proofErr w:type="spellEnd"/>
-                            <w:proofErr w:type="gramEnd"/>
-                            <w:r>
-                              <w:rPr>
-                                <w:rFonts w:ascii="Courier New" w:hAnsi="Courier New" w:cs="Courier New"/>
-                                <w:sz w:val="20"/>
-                              </w:rPr>
-                              <w:t xml:space="preserve">(F, P), </w:t>
-                            </w:r>
-                            <w:proofErr w:type="spellStart"/>
-                            <w:r>
-                              <w:rPr>
-                                <w:rFonts w:ascii="Courier New" w:hAnsi="Courier New" w:cs="Courier New"/>
-                                <w:sz w:val="20"/>
-                              </w:rPr>
-                              <w:t>F.transpose</w:t>
-                            </w:r>
-                            <w:proofErr w:type="spellEnd"/>
-                            <w:r>
-                              <w:rPr>
-                                <w:rFonts w:ascii="Courier New" w:hAnsi="Courier New" w:cs="Courier New"/>
-                                <w:sz w:val="20"/>
-                              </w:rPr>
-                              <w:t>())+Q</w:t>
+                              <w:t xml:space="preserve">    P=np.matmul(np.matmul(F, P), F.transpose())+Q</w:t>
                             </w:r>
                           </w:p>
                           <w:p>
@@ -5381,57 +5009,7 @@
                                 <w:rFonts w:ascii="Courier New" w:hAnsi="Courier New" w:cs="Courier New"/>
                                 <w:sz w:val="20"/>
                               </w:rPr>
-                              <w:t xml:space="preserve">    </w:t>
-                            </w:r>
-                            <w:proofErr w:type="spellStart"/>
-                            <w:r>
-                              <w:rPr>
-                                <w:rFonts w:ascii="Courier New" w:hAnsi="Courier New" w:cs="Courier New"/>
-                                <w:sz w:val="20"/>
-                              </w:rPr>
-                              <w:t>z_n</w:t>
-                            </w:r>
-                            <w:proofErr w:type="spellEnd"/>
-                            <w:r>
-                              <w:rPr>
-                                <w:rFonts w:ascii="Courier New" w:hAnsi="Courier New" w:cs="Courier New"/>
-                                <w:sz w:val="20"/>
-                              </w:rPr>
-                              <w:t>=</w:t>
-                            </w:r>
-                            <w:proofErr w:type="spellStart"/>
-                            <w:proofErr w:type="gramStart"/>
-                            <w:r>
-                              <w:rPr>
-                                <w:rFonts w:ascii="Courier New" w:hAnsi="Courier New" w:cs="Courier New"/>
-                                <w:sz w:val="20"/>
-                              </w:rPr>
-                              <w:t>np.matmul</w:t>
-                            </w:r>
-                            <w:proofErr w:type="spellEnd"/>
-                            <w:proofErr w:type="gramEnd"/>
-                            <w:r>
-                              <w:rPr>
-                                <w:rFonts w:ascii="Courier New" w:hAnsi="Courier New" w:cs="Courier New"/>
-                                <w:sz w:val="20"/>
-                              </w:rPr>
-                              <w:t xml:space="preserve">(H, </w:t>
-                            </w:r>
-                            <w:proofErr w:type="spellStart"/>
-                            <w:r>
-                              <w:rPr>
-                                <w:rFonts w:ascii="Courier New" w:hAnsi="Courier New" w:cs="Courier New"/>
-                                <w:sz w:val="20"/>
-                              </w:rPr>
-                              <w:t>x_n</w:t>
-                            </w:r>
-                            <w:proofErr w:type="spellEnd"/>
-                            <w:r>
-                              <w:rPr>
-                                <w:rFonts w:ascii="Courier New" w:hAnsi="Courier New" w:cs="Courier New"/>
-                                <w:sz w:val="20"/>
-                              </w:rPr>
-                              <w:t>)</w:t>
+                              <w:t xml:space="preserve">    z_n=np.matmul(H, x_n)</w:t>
                             </w:r>
                           </w:p>
                           <w:p>
@@ -5446,57 +5024,7 @@
                                 <w:rFonts w:ascii="Courier New" w:hAnsi="Courier New" w:cs="Courier New"/>
                                 <w:sz w:val="20"/>
                               </w:rPr>
-                              <w:t xml:space="preserve">    </w:t>
-                            </w:r>
-                            <w:proofErr w:type="spellStart"/>
-                            <w:r>
-                              <w:rPr>
-                                <w:rFonts w:ascii="Courier New" w:hAnsi="Courier New" w:cs="Courier New"/>
-                                <w:sz w:val="20"/>
-                              </w:rPr>
-                              <w:t>err_z_z_n</w:t>
-                            </w:r>
-                            <w:proofErr w:type="spellEnd"/>
-                            <w:r>
-                              <w:rPr>
-                                <w:rFonts w:ascii="Courier New" w:hAnsi="Courier New" w:cs="Courier New"/>
-                                <w:sz w:val="20"/>
-                              </w:rPr>
-                              <w:t>=</w:t>
-                            </w:r>
-                            <w:proofErr w:type="spellStart"/>
-                            <w:proofErr w:type="gramStart"/>
-                            <w:r>
-                              <w:rPr>
-                                <w:rFonts w:ascii="Courier New" w:hAnsi="Courier New" w:cs="Courier New"/>
-                                <w:sz w:val="20"/>
-                              </w:rPr>
-                              <w:t>np.subtract</w:t>
-                            </w:r>
-                            <w:proofErr w:type="spellEnd"/>
-                            <w:proofErr w:type="gramEnd"/>
-                            <w:r>
-                              <w:rPr>
-                                <w:rFonts w:ascii="Courier New" w:hAnsi="Courier New" w:cs="Courier New"/>
-                                <w:sz w:val="20"/>
-                              </w:rPr>
-                              <w:t>(</w:t>
-                            </w:r>
-                            <w:proofErr w:type="spellStart"/>
-                            <w:r>
-                              <w:rPr>
-                                <w:rFonts w:ascii="Courier New" w:hAnsi="Courier New" w:cs="Courier New"/>
-                                <w:sz w:val="20"/>
-                              </w:rPr>
-                              <w:t>z,z_n</w:t>
-                            </w:r>
-                            <w:proofErr w:type="spellEnd"/>
-                            <w:r>
-                              <w:rPr>
-                                <w:rFonts w:ascii="Courier New" w:hAnsi="Courier New" w:cs="Courier New"/>
-                                <w:sz w:val="20"/>
-                              </w:rPr>
-                              <w:t>)</w:t>
+                              <w:t xml:space="preserve">    err_z_z_n=np.subtract(z,z_n)</w:t>
                             </w:r>
                           </w:p>
                           <w:p>
@@ -5511,39 +5039,7 @@
                                 <w:rFonts w:ascii="Courier New" w:hAnsi="Courier New" w:cs="Courier New"/>
                                 <w:sz w:val="20"/>
                               </w:rPr>
-                              <w:t xml:space="preserve">    </w:t>
-                            </w:r>
-                            <w:proofErr w:type="spellStart"/>
-                            <w:r>
-                              <w:rPr>
-                                <w:rFonts w:ascii="Courier New" w:hAnsi="Courier New" w:cs="Courier New"/>
-                                <w:sz w:val="20"/>
-                              </w:rPr>
-                              <w:t>h_t</w:t>
-                            </w:r>
-                            <w:proofErr w:type="spellEnd"/>
-                            <w:r>
-                              <w:rPr>
-                                <w:rFonts w:ascii="Courier New" w:hAnsi="Courier New" w:cs="Courier New"/>
-                                <w:sz w:val="20"/>
-                              </w:rPr>
-                              <w:t>=</w:t>
-                            </w:r>
-                            <w:proofErr w:type="spellStart"/>
-                            <w:r>
-                              <w:rPr>
-                                <w:rFonts w:ascii="Courier New" w:hAnsi="Courier New" w:cs="Courier New"/>
-                                <w:sz w:val="20"/>
-                              </w:rPr>
-                              <w:t>H.transpose</w:t>
-                            </w:r>
-                            <w:proofErr w:type="spellEnd"/>
-                            <w:r>
-                              <w:rPr>
-                                <w:rFonts w:ascii="Courier New" w:hAnsi="Courier New" w:cs="Courier New"/>
-                                <w:sz w:val="20"/>
-                              </w:rPr>
-                              <w:t>()</w:t>
+                              <w:t xml:space="preserve">    h_t=H.transpose()</w:t>
                             </w:r>
                           </w:p>
                           <w:p>
@@ -5558,55 +5054,7 @@
                                 <w:rFonts w:ascii="Courier New" w:hAnsi="Courier New" w:cs="Courier New"/>
                                 <w:sz w:val="20"/>
                               </w:rPr>
-                              <w:t xml:space="preserve">    </w:t>
-                            </w:r>
-                            <w:proofErr w:type="spellStart"/>
-                            <w:r>
-                              <w:rPr>
-                                <w:rFonts w:ascii="Courier New" w:hAnsi="Courier New" w:cs="Courier New"/>
-                                <w:sz w:val="20"/>
-                              </w:rPr>
-                              <w:t>Knum</w:t>
-                            </w:r>
-                            <w:proofErr w:type="spellEnd"/>
-                            <w:r>
-                              <w:rPr>
-                                <w:rFonts w:ascii="Courier New" w:hAnsi="Courier New" w:cs="Courier New"/>
-                                <w:sz w:val="20"/>
-                              </w:rPr>
-                              <w:t>=</w:t>
-                            </w:r>
-                            <w:proofErr w:type="spellStart"/>
-                            <w:r>
-                              <w:rPr>
-                                <w:rFonts w:ascii="Courier New" w:hAnsi="Courier New" w:cs="Courier New"/>
-                                <w:sz w:val="20"/>
-                              </w:rPr>
-                              <w:t>np.matmul</w:t>
-                            </w:r>
-                            <w:proofErr w:type="spellEnd"/>
-                            <w:r>
-                              <w:rPr>
-                                <w:rFonts w:ascii="Courier New" w:hAnsi="Courier New" w:cs="Courier New"/>
-                                <w:sz w:val="20"/>
-                              </w:rPr>
-                              <w:t xml:space="preserve">(P, </w:t>
-                            </w:r>
-                            <w:proofErr w:type="spellStart"/>
-                            <w:r>
-                              <w:rPr>
-                                <w:rFonts w:ascii="Courier New" w:hAnsi="Courier New" w:cs="Courier New"/>
-                                <w:sz w:val="20"/>
-                              </w:rPr>
-                              <w:t>h_t</w:t>
-                            </w:r>
-                            <w:proofErr w:type="spellEnd"/>
-                            <w:r>
-                              <w:rPr>
-                                <w:rFonts w:ascii="Courier New" w:hAnsi="Courier New" w:cs="Courier New"/>
-                                <w:sz w:val="20"/>
-                              </w:rPr>
-                              <w:t>)</w:t>
+                              <w:t xml:space="preserve">    Knum=np.matmul(P, h_t)</w:t>
                             </w:r>
                           </w:p>
                           <w:p>
@@ -5621,89 +5069,7 @@
                                 <w:rFonts w:ascii="Courier New" w:hAnsi="Courier New" w:cs="Courier New"/>
                                 <w:sz w:val="20"/>
                               </w:rPr>
-                              <w:t xml:space="preserve">    </w:t>
-                            </w:r>
-                            <w:proofErr w:type="spellStart"/>
-                            <w:r>
-                              <w:rPr>
-                                <w:rFonts w:ascii="Courier New" w:hAnsi="Courier New" w:cs="Courier New"/>
-                                <w:sz w:val="20"/>
-                              </w:rPr>
-                              <w:t>Kden</w:t>
-                            </w:r>
-                            <w:proofErr w:type="spellEnd"/>
-                            <w:r>
-                              <w:rPr>
-                                <w:rFonts w:ascii="Courier New" w:hAnsi="Courier New" w:cs="Courier New"/>
-                                <w:sz w:val="20"/>
-                              </w:rPr>
-                              <w:t>=</w:t>
-                            </w:r>
-                            <w:proofErr w:type="spellStart"/>
-                            <w:proofErr w:type="gramStart"/>
-                            <w:r>
-                              <w:rPr>
-                                <w:rFonts w:ascii="Courier New" w:hAnsi="Courier New" w:cs="Courier New"/>
-                                <w:sz w:val="20"/>
-                              </w:rPr>
-                              <w:t>np.add</w:t>
-                            </w:r>
-                            <w:proofErr w:type="spellEnd"/>
-                            <w:r>
-                              <w:rPr>
-                                <w:rFonts w:ascii="Courier New" w:hAnsi="Courier New" w:cs="Courier New"/>
-                                <w:sz w:val="20"/>
-                              </w:rPr>
-                              <w:t>(</w:t>
-                            </w:r>
-                            <w:proofErr w:type="spellStart"/>
-                            <w:proofErr w:type="gramEnd"/>
-                            <w:r>
-                              <w:rPr>
-                                <w:rFonts w:ascii="Courier New" w:hAnsi="Courier New" w:cs="Courier New"/>
-                                <w:sz w:val="20"/>
-                              </w:rPr>
-                              <w:t>np.matmul</w:t>
-                            </w:r>
-                            <w:proofErr w:type="spellEnd"/>
-                            <w:r>
-                              <w:rPr>
-                                <w:rFonts w:ascii="Courier New" w:hAnsi="Courier New" w:cs="Courier New"/>
-                                <w:sz w:val="20"/>
-                              </w:rPr>
-                              <w:t>(</w:t>
-                            </w:r>
-                            <w:proofErr w:type="spellStart"/>
-                            <w:r>
-                              <w:rPr>
-                                <w:rFonts w:ascii="Courier New" w:hAnsi="Courier New" w:cs="Courier New"/>
-                                <w:sz w:val="20"/>
-                              </w:rPr>
-                              <w:t>np.matmul</w:t>
-                            </w:r>
-                            <w:proofErr w:type="spellEnd"/>
-                            <w:r>
-                              <w:rPr>
-                                <w:rFonts w:ascii="Courier New" w:hAnsi="Courier New" w:cs="Courier New"/>
-                                <w:sz w:val="20"/>
-                              </w:rPr>
-                              <w:t xml:space="preserve">(H, P), </w:t>
-                            </w:r>
-                            <w:proofErr w:type="spellStart"/>
-                            <w:r>
-                              <w:rPr>
-                                <w:rFonts w:ascii="Courier New" w:hAnsi="Courier New" w:cs="Courier New"/>
-                                <w:sz w:val="20"/>
-                              </w:rPr>
-                              <w:t>h_t</w:t>
-                            </w:r>
-                            <w:proofErr w:type="spellEnd"/>
-                            <w:r>
-                              <w:rPr>
-                                <w:rFonts w:ascii="Courier New" w:hAnsi="Courier New" w:cs="Courier New"/>
-                                <w:sz w:val="20"/>
-                              </w:rPr>
-                              <w:t>),R)</w:t>
+                              <w:t xml:space="preserve">    Kden=np.add(np.matmul(np.matmul(H, P), h_t),R)</w:t>
                             </w:r>
                           </w:p>
                           <w:p>
@@ -5718,57 +5084,7 @@
                                 <w:rFonts w:ascii="Courier New" w:hAnsi="Courier New" w:cs="Courier New"/>
                                 <w:sz w:val="20"/>
                               </w:rPr>
-                              <w:t xml:space="preserve">    K=</w:t>
-                            </w:r>
-                            <w:proofErr w:type="spellStart"/>
-                            <w:r>
-                              <w:rPr>
-                                <w:rFonts w:ascii="Courier New" w:hAnsi="Courier New" w:cs="Courier New"/>
-                                <w:sz w:val="20"/>
-                              </w:rPr>
-                              <w:t>np.matmul</w:t>
-                            </w:r>
-                            <w:proofErr w:type="spellEnd"/>
-                            <w:r>
-                              <w:rPr>
-                                <w:rFonts w:ascii="Courier New" w:hAnsi="Courier New" w:cs="Courier New"/>
-                                <w:sz w:val="20"/>
-                              </w:rPr>
-                              <w:t>(</w:t>
-                            </w:r>
-                            <w:proofErr w:type="spellStart"/>
-                            <w:proofErr w:type="gramStart"/>
-                            <w:r>
-                              <w:rPr>
-                                <w:rFonts w:ascii="Courier New" w:hAnsi="Courier New" w:cs="Courier New"/>
-                                <w:sz w:val="20"/>
-                              </w:rPr>
-                              <w:t>Knum,np.linalg.inv</w:t>
-                            </w:r>
-                            <w:proofErr w:type="spellEnd"/>
-                            <w:proofErr w:type="gramEnd"/>
-                            <w:r>
-                              <w:rPr>
-                                <w:rFonts w:ascii="Courier New" w:hAnsi="Courier New" w:cs="Courier New"/>
-                                <w:sz w:val="20"/>
-                              </w:rPr>
-                              <w:t>(</w:t>
-                            </w:r>
-                            <w:proofErr w:type="spellStart"/>
-                            <w:r>
-                              <w:rPr>
-                                <w:rFonts w:ascii="Courier New" w:hAnsi="Courier New" w:cs="Courier New"/>
-                                <w:sz w:val="20"/>
-                              </w:rPr>
-                              <w:t>Kden</w:t>
-                            </w:r>
-                            <w:proofErr w:type="spellEnd"/>
-                            <w:r>
-                              <w:rPr>
-                                <w:rFonts w:ascii="Courier New" w:hAnsi="Courier New" w:cs="Courier New"/>
-                                <w:sz w:val="20"/>
-                              </w:rPr>
-                              <w:t>))</w:t>
+                              <w:t xml:space="preserve">    K=np.matmul(Knum,np.linalg.inv(Kden))</w:t>
                             </w:r>
                           </w:p>
                           <w:p>
@@ -5806,89 +5122,7 @@
                                 <w:rFonts w:ascii="Courier New" w:hAnsi="Courier New" w:cs="Courier New"/>
                                 <w:sz w:val="20"/>
                               </w:rPr>
-                              <w:t xml:space="preserve">    </w:t>
-                            </w:r>
-                            <w:proofErr w:type="spellStart"/>
-                            <w:r>
-                              <w:rPr>
-                                <w:rFonts w:ascii="Courier New" w:hAnsi="Courier New" w:cs="Courier New"/>
-                                <w:sz w:val="20"/>
-                              </w:rPr>
-                              <w:t>x_n</w:t>
-                            </w:r>
-                            <w:proofErr w:type="spellEnd"/>
-                            <w:r>
-                              <w:rPr>
-                                <w:rFonts w:ascii="Courier New" w:hAnsi="Courier New" w:cs="Courier New"/>
-                                <w:sz w:val="20"/>
-                              </w:rPr>
-                              <w:t>=</w:t>
-                            </w:r>
-                            <w:proofErr w:type="spellStart"/>
-                            <w:proofErr w:type="gramStart"/>
-                            <w:r>
-                              <w:rPr>
-                                <w:rFonts w:ascii="Courier New" w:hAnsi="Courier New" w:cs="Courier New"/>
-                                <w:sz w:val="20"/>
-                              </w:rPr>
-                              <w:t>np.add</w:t>
-                            </w:r>
-                            <w:proofErr w:type="spellEnd"/>
-                            <w:r>
-                              <w:rPr>
-                                <w:rFonts w:ascii="Courier New" w:hAnsi="Courier New" w:cs="Courier New"/>
-                                <w:sz w:val="20"/>
-                              </w:rPr>
-                              <w:t>(</w:t>
-                            </w:r>
-                            <w:proofErr w:type="spellStart"/>
-                            <w:proofErr w:type="gramEnd"/>
-                            <w:r>
-                              <w:rPr>
-                                <w:rFonts w:ascii="Courier New" w:hAnsi="Courier New" w:cs="Courier New"/>
-                                <w:sz w:val="20"/>
-                              </w:rPr>
-                              <w:t>x_n</w:t>
-                            </w:r>
-                            <w:proofErr w:type="spellEnd"/>
-                            <w:r>
-                              <w:rPr>
-                                <w:rFonts w:ascii="Courier New" w:hAnsi="Courier New" w:cs="Courier New"/>
-                                <w:sz w:val="20"/>
-                              </w:rPr>
-                              <w:t xml:space="preserve">, </w:t>
-                            </w:r>
-                            <w:proofErr w:type="spellStart"/>
-                            <w:r>
-                              <w:rPr>
-                                <w:rFonts w:ascii="Courier New" w:hAnsi="Courier New" w:cs="Courier New"/>
-                                <w:sz w:val="20"/>
-                              </w:rPr>
-                              <w:t>np.matmul</w:t>
-                            </w:r>
-                            <w:proofErr w:type="spellEnd"/>
-                            <w:r>
-                              <w:rPr>
-                                <w:rFonts w:ascii="Courier New" w:hAnsi="Courier New" w:cs="Courier New"/>
-                                <w:sz w:val="20"/>
-                              </w:rPr>
-                              <w:t xml:space="preserve">(K, </w:t>
-                            </w:r>
-                            <w:proofErr w:type="spellStart"/>
-                            <w:r>
-                              <w:rPr>
-                                <w:rFonts w:ascii="Courier New" w:hAnsi="Courier New" w:cs="Courier New"/>
-                                <w:sz w:val="20"/>
-                              </w:rPr>
-                              <w:t>err_z_z_n</w:t>
-                            </w:r>
-                            <w:proofErr w:type="spellEnd"/>
-                            <w:r>
-                              <w:rPr>
-                                <w:rFonts w:ascii="Courier New" w:hAnsi="Courier New" w:cs="Courier New"/>
-                                <w:sz w:val="20"/>
-                              </w:rPr>
-                              <w:t>))</w:t>
+                              <w:t xml:space="preserve">    x_n=np.add(x_n, np.matmul(K, err_z_z_n))</w:t>
                             </w:r>
                           </w:p>
                           <w:p>
@@ -5903,89 +5137,7 @@
                                 <w:rFonts w:ascii="Courier New" w:hAnsi="Courier New" w:cs="Courier New"/>
                                 <w:sz w:val="20"/>
                               </w:rPr>
-                              <w:t xml:space="preserve">    </w:t>
-                            </w:r>
-                            <w:proofErr w:type="spellStart"/>
-                            <w:r>
-                              <w:rPr>
-                                <w:rFonts w:ascii="Courier New" w:hAnsi="Courier New" w:cs="Courier New"/>
-                                <w:sz w:val="20"/>
-                              </w:rPr>
-                              <w:t>p_n</w:t>
-                            </w:r>
-                            <w:proofErr w:type="spellEnd"/>
-                            <w:r>
-                              <w:rPr>
-                                <w:rFonts w:ascii="Courier New" w:hAnsi="Courier New" w:cs="Courier New"/>
-                                <w:sz w:val="20"/>
-                              </w:rPr>
-                              <w:t>=</w:t>
-                            </w:r>
-                            <w:proofErr w:type="spellStart"/>
-                            <w:proofErr w:type="gramStart"/>
-                            <w:r>
-                              <w:rPr>
-                                <w:rFonts w:ascii="Courier New" w:hAnsi="Courier New" w:cs="Courier New"/>
-                                <w:sz w:val="20"/>
-                              </w:rPr>
-                              <w:t>np.matmul</w:t>
-                            </w:r>
-                            <w:proofErr w:type="spellEnd"/>
-                            <w:proofErr w:type="gramEnd"/>
-                            <w:r>
-                              <w:rPr>
-                                <w:rFonts w:ascii="Courier New" w:hAnsi="Courier New" w:cs="Courier New"/>
-                                <w:sz w:val="20"/>
-                              </w:rPr>
-                              <w:t>(</w:t>
-                            </w:r>
-                            <w:proofErr w:type="spellStart"/>
-                            <w:r>
-                              <w:rPr>
-                                <w:rFonts w:ascii="Courier New" w:hAnsi="Courier New" w:cs="Courier New"/>
-                                <w:sz w:val="20"/>
-                              </w:rPr>
-                              <w:t>np.subtract</w:t>
-                            </w:r>
-                            <w:proofErr w:type="spellEnd"/>
-                            <w:r>
-                              <w:rPr>
-                                <w:rFonts w:ascii="Courier New" w:hAnsi="Courier New" w:cs="Courier New"/>
-                                <w:sz w:val="20"/>
-                              </w:rPr>
-                              <w:t>(</w:t>
-                            </w:r>
-                            <w:proofErr w:type="spellStart"/>
-                            <w:r>
-                              <w:rPr>
-                                <w:rFonts w:ascii="Courier New" w:hAnsi="Courier New" w:cs="Courier New"/>
-                                <w:sz w:val="20"/>
-                              </w:rPr>
-                              <w:t>i_p</w:t>
-                            </w:r>
-                            <w:proofErr w:type="spellEnd"/>
-                            <w:r>
-                              <w:rPr>
-                                <w:rFonts w:ascii="Courier New" w:hAnsi="Courier New" w:cs="Courier New"/>
-                                <w:sz w:val="20"/>
-                              </w:rPr>
-                              <w:t xml:space="preserve">, </w:t>
-                            </w:r>
-                            <w:proofErr w:type="spellStart"/>
-                            <w:r>
-                              <w:rPr>
-                                <w:rFonts w:ascii="Courier New" w:hAnsi="Courier New" w:cs="Courier New"/>
-                                <w:sz w:val="20"/>
-                              </w:rPr>
-                              <w:t>np.matmul</w:t>
-                            </w:r>
-                            <w:proofErr w:type="spellEnd"/>
-                            <w:r>
-                              <w:rPr>
-                                <w:rFonts w:ascii="Courier New" w:hAnsi="Courier New" w:cs="Courier New"/>
-                                <w:sz w:val="20"/>
-                              </w:rPr>
-                              <w:t>(K,H)),P)</w:t>
+                              <w:t xml:space="preserve">    p_n=np.matmul(np.subtract(i_p, np.matmul(K,H)),P)</w:t>
                             </w:r>
                           </w:p>
                           <w:p>
@@ -6016,33 +5168,8 @@
                                 <w:rFonts w:ascii="Courier New" w:hAnsi="Courier New" w:cs="Courier New"/>
                                 <w:sz w:val="20"/>
                               </w:rPr>
-                              <w:t xml:space="preserve">    return </w:t>
+                              <w:t xml:space="preserve">    return x_n, p_n</w:t>
                             </w:r>
-                            <w:proofErr w:type="spellStart"/>
-                            <w:r>
-                              <w:rPr>
-                                <w:rFonts w:ascii="Courier New" w:hAnsi="Courier New" w:cs="Courier New"/>
-                                <w:sz w:val="20"/>
-                              </w:rPr>
-                              <w:t>x_n</w:t>
-                            </w:r>
-                            <w:proofErr w:type="spellEnd"/>
-                            <w:r>
-                              <w:rPr>
-                                <w:rFonts w:ascii="Courier New" w:hAnsi="Courier New" w:cs="Courier New"/>
-                                <w:sz w:val="20"/>
-                              </w:rPr>
-                              <w:t xml:space="preserve">, </w:t>
-                            </w:r>
-                            <w:proofErr w:type="spellStart"/>
-                            <w:r>
-                              <w:rPr>
-                                <w:rFonts w:ascii="Courier New" w:hAnsi="Courier New" w:cs="Courier New"/>
-                                <w:sz w:val="20"/>
-                              </w:rPr>
-                              <w:t>p_n</w:t>
-                            </w:r>
-                            <w:proofErr w:type="spellEnd"/>
                           </w:p>
                         </w:txbxContent>
                       </wps:txbx>
@@ -6083,21 +5210,12 @@
                         </w:rPr>
                         <w:t xml:space="preserve">import </w:t>
                       </w:r>
-                      <w:proofErr w:type="spellStart"/>
                       <w:r>
                         <w:rPr>
                           <w:rFonts w:ascii="Courier New" w:hAnsi="Courier New" w:cs="Courier New"/>
                           <w:sz w:val="20"/>
                         </w:rPr>
-                        <w:t>numpy</w:t>
-                      </w:r>
-                      <w:proofErr w:type="spellEnd"/>
-                      <w:r>
-                        <w:rPr>
-                          <w:rFonts w:ascii="Courier New" w:hAnsi="Courier New" w:cs="Courier New"/>
-                          <w:sz w:val="20"/>
-                        </w:rPr>
-                        <w:t xml:space="preserve"> as np</w:t>
+                        <w:t>numpy as np</w:t>
                       </w:r>
                     </w:p>
                     <w:p>
@@ -6242,21 +5360,12 @@
                         </w:rPr>
                         <w:t xml:space="preserve">def </w:t>
                       </w:r>
-                      <w:proofErr w:type="gramStart"/>
                       <w:r>
                         <w:rPr>
                           <w:rFonts w:ascii="Courier New" w:hAnsi="Courier New" w:cs="Courier New"/>
                           <w:sz w:val="20"/>
                         </w:rPr>
-                        <w:t>predict(</w:t>
-                      </w:r>
-                      <w:proofErr w:type="gramEnd"/>
-                      <w:r>
-                        <w:rPr>
-                          <w:rFonts w:ascii="Courier New" w:hAnsi="Courier New" w:cs="Courier New"/>
-                          <w:sz w:val="20"/>
-                        </w:rPr>
-                        <w:t>x, u, z, F, P, R, H=None, Q=None):</w:t>
+                        <w:t>predict(x, u, z, F, P, R, H=None, Q=None):</w:t>
                       </w:r>
                     </w:p>
                     <w:p>
@@ -6294,57 +5403,7 @@
                           <w:rFonts w:ascii="Courier New" w:hAnsi="Courier New" w:cs="Courier New"/>
                           <w:sz w:val="20"/>
                         </w:rPr>
-                        <w:t xml:space="preserve">    </w:t>
-                      </w:r>
-                      <w:proofErr w:type="spellStart"/>
-                      <w:r>
-                        <w:rPr>
-                          <w:rFonts w:ascii="Courier New" w:hAnsi="Courier New" w:cs="Courier New"/>
-                          <w:sz w:val="20"/>
-                        </w:rPr>
-                        <w:t>i_p</w:t>
-                      </w:r>
-                      <w:proofErr w:type="spellEnd"/>
-                      <w:r>
-                        <w:rPr>
-                          <w:rFonts w:ascii="Courier New" w:hAnsi="Courier New" w:cs="Courier New"/>
-                          <w:sz w:val="20"/>
-                        </w:rPr>
-                        <w:t>=</w:t>
-                      </w:r>
-                      <w:proofErr w:type="spellStart"/>
-                      <w:r>
-                        <w:rPr>
-                          <w:rFonts w:ascii="Courier New" w:hAnsi="Courier New" w:cs="Courier New"/>
-                          <w:sz w:val="20"/>
-                        </w:rPr>
-                        <w:t>np.eye</w:t>
-                      </w:r>
-                      <w:proofErr w:type="spellEnd"/>
-                      <w:r>
-                        <w:rPr>
-                          <w:rFonts w:ascii="Courier New" w:hAnsi="Courier New" w:cs="Courier New"/>
-                          <w:sz w:val="20"/>
-                        </w:rPr>
-                        <w:t>(*</w:t>
-                      </w:r>
-                      <w:proofErr w:type="spellStart"/>
-                      <w:proofErr w:type="gramStart"/>
-                      <w:r>
-                        <w:rPr>
-                          <w:rFonts w:ascii="Courier New" w:hAnsi="Courier New" w:cs="Courier New"/>
-                          <w:sz w:val="20"/>
-                        </w:rPr>
-                        <w:t>P.shape</w:t>
-                      </w:r>
-                      <w:proofErr w:type="spellEnd"/>
-                      <w:proofErr w:type="gramEnd"/>
-                      <w:r>
-                        <w:rPr>
-                          <w:rFonts w:ascii="Courier New" w:hAnsi="Courier New" w:cs="Courier New"/>
-                          <w:sz w:val="20"/>
-                        </w:rPr>
-                        <w:t>)</w:t>
+                        <w:t xml:space="preserve">    i_p=np.eye(*P.shape)</w:t>
                       </w:r>
                     </w:p>
                     <w:p>
@@ -6374,41 +5433,7 @@
                           <w:rFonts w:ascii="Courier New" w:hAnsi="Courier New" w:cs="Courier New"/>
                           <w:sz w:val="20"/>
                         </w:rPr>
-                        <w:t xml:space="preserve">        H=</w:t>
-                      </w:r>
-                      <w:proofErr w:type="spellStart"/>
-                      <w:r>
-                        <w:rPr>
-                          <w:rFonts w:ascii="Courier New" w:hAnsi="Courier New" w:cs="Courier New"/>
-                          <w:sz w:val="20"/>
-                        </w:rPr>
-                        <w:t>np.ones</w:t>
-                      </w:r>
-                      <w:proofErr w:type="spellEnd"/>
-                      <w:r>
-                        <w:rPr>
-                          <w:rFonts w:ascii="Courier New" w:hAnsi="Courier New" w:cs="Courier New"/>
-                          <w:sz w:val="20"/>
-                        </w:rPr>
-                        <w:t>(</w:t>
-                      </w:r>
-                      <w:proofErr w:type="spellStart"/>
-                      <w:proofErr w:type="gramStart"/>
-                      <w:r>
-                        <w:rPr>
-                          <w:rFonts w:ascii="Courier New" w:hAnsi="Courier New" w:cs="Courier New"/>
-                          <w:sz w:val="20"/>
-                        </w:rPr>
-                        <w:t>x.shape</w:t>
-                      </w:r>
-                      <w:proofErr w:type="spellEnd"/>
-                      <w:proofErr w:type="gramEnd"/>
-                      <w:r>
-                        <w:rPr>
-                          <w:rFonts w:ascii="Courier New" w:hAnsi="Courier New" w:cs="Courier New"/>
-                          <w:sz w:val="20"/>
-                        </w:rPr>
-                        <w:t>)</w:t>
+                        <w:t xml:space="preserve">        H=np.ones(x.shape)</w:t>
                       </w:r>
                     </w:p>
                     <w:p>
@@ -6438,41 +5463,7 @@
                           <w:rFonts w:ascii="Courier New" w:hAnsi="Courier New" w:cs="Courier New"/>
                           <w:sz w:val="20"/>
                         </w:rPr>
-                        <w:t xml:space="preserve">        Q=</w:t>
-                      </w:r>
-                      <w:proofErr w:type="spellStart"/>
-                      <w:r>
-                        <w:rPr>
-                          <w:rFonts w:ascii="Courier New" w:hAnsi="Courier New" w:cs="Courier New"/>
-                          <w:sz w:val="20"/>
-                        </w:rPr>
-                        <w:t>np.zeros</w:t>
-                      </w:r>
-                      <w:proofErr w:type="spellEnd"/>
-                      <w:r>
-                        <w:rPr>
-                          <w:rFonts w:ascii="Courier New" w:hAnsi="Courier New" w:cs="Courier New"/>
-                          <w:sz w:val="20"/>
-                        </w:rPr>
-                        <w:t>(</w:t>
-                      </w:r>
-                      <w:proofErr w:type="spellStart"/>
-                      <w:proofErr w:type="gramStart"/>
-                      <w:r>
-                        <w:rPr>
-                          <w:rFonts w:ascii="Courier New" w:hAnsi="Courier New" w:cs="Courier New"/>
-                          <w:sz w:val="20"/>
-                        </w:rPr>
-                        <w:t>P.shape</w:t>
-                      </w:r>
-                      <w:proofErr w:type="spellEnd"/>
-                      <w:proofErr w:type="gramEnd"/>
-                      <w:r>
-                        <w:rPr>
-                          <w:rFonts w:ascii="Courier New" w:hAnsi="Courier New" w:cs="Courier New"/>
-                          <w:sz w:val="20"/>
-                        </w:rPr>
-                        <w:t>)</w:t>
+                        <w:t xml:space="preserve">        Q=np.zeros(P.shape)</w:t>
                       </w:r>
                     </w:p>
                     <w:p>
@@ -6510,57 +5501,7 @@
                           <w:rFonts w:ascii="Courier New" w:hAnsi="Courier New" w:cs="Courier New"/>
                           <w:sz w:val="20"/>
                         </w:rPr>
-                        <w:t xml:space="preserve">    </w:t>
-                      </w:r>
-                      <w:proofErr w:type="spellStart"/>
-                      <w:r>
-                        <w:rPr>
-                          <w:rFonts w:ascii="Courier New" w:hAnsi="Courier New" w:cs="Courier New"/>
-                          <w:sz w:val="20"/>
-                        </w:rPr>
-                        <w:t>x_n</w:t>
-                      </w:r>
-                      <w:proofErr w:type="spellEnd"/>
-                      <w:r>
-                        <w:rPr>
-                          <w:rFonts w:ascii="Courier New" w:hAnsi="Courier New" w:cs="Courier New"/>
-                          <w:sz w:val="20"/>
-                        </w:rPr>
-                        <w:t>=</w:t>
-                      </w:r>
-                      <w:proofErr w:type="spellStart"/>
-                      <w:proofErr w:type="gramStart"/>
-                      <w:r>
-                        <w:rPr>
-                          <w:rFonts w:ascii="Courier New" w:hAnsi="Courier New" w:cs="Courier New"/>
-                          <w:sz w:val="20"/>
-                        </w:rPr>
-                        <w:t>np.add</w:t>
-                      </w:r>
-                      <w:proofErr w:type="spellEnd"/>
-                      <w:r>
-                        <w:rPr>
-                          <w:rFonts w:ascii="Courier New" w:hAnsi="Courier New" w:cs="Courier New"/>
-                          <w:sz w:val="20"/>
-                        </w:rPr>
-                        <w:t>(</w:t>
-                      </w:r>
-                      <w:proofErr w:type="spellStart"/>
-                      <w:proofErr w:type="gramEnd"/>
-                      <w:r>
-                        <w:rPr>
-                          <w:rFonts w:ascii="Courier New" w:hAnsi="Courier New" w:cs="Courier New"/>
-                          <w:sz w:val="20"/>
-                        </w:rPr>
-                        <w:t>np.matmul</w:t>
-                      </w:r>
-                      <w:proofErr w:type="spellEnd"/>
-                      <w:r>
-                        <w:rPr>
-                          <w:rFonts w:ascii="Courier New" w:hAnsi="Courier New" w:cs="Courier New"/>
-                          <w:sz w:val="20"/>
-                        </w:rPr>
-                        <w:t>(F, x), u)</w:t>
+                        <w:t xml:space="preserve">    x_n=np.add(np.matmul(F, x), u)</w:t>
                       </w:r>
                     </w:p>
                     <w:p>
@@ -6575,57 +5516,7 @@
                           <w:rFonts w:ascii="Courier New" w:hAnsi="Courier New" w:cs="Courier New"/>
                           <w:sz w:val="20"/>
                         </w:rPr>
-                        <w:t xml:space="preserve">    P=</w:t>
-                      </w:r>
-                      <w:proofErr w:type="spellStart"/>
-                      <w:r>
-                        <w:rPr>
-                          <w:rFonts w:ascii="Courier New" w:hAnsi="Courier New" w:cs="Courier New"/>
-                          <w:sz w:val="20"/>
-                        </w:rPr>
-                        <w:t>np.matmul</w:t>
-                      </w:r>
-                      <w:proofErr w:type="spellEnd"/>
-                      <w:r>
-                        <w:rPr>
-                          <w:rFonts w:ascii="Courier New" w:hAnsi="Courier New" w:cs="Courier New"/>
-                          <w:sz w:val="20"/>
-                        </w:rPr>
-                        <w:t>(</w:t>
-                      </w:r>
-                      <w:proofErr w:type="spellStart"/>
-                      <w:proofErr w:type="gramStart"/>
-                      <w:r>
-                        <w:rPr>
-                          <w:rFonts w:ascii="Courier New" w:hAnsi="Courier New" w:cs="Courier New"/>
-                          <w:sz w:val="20"/>
-                        </w:rPr>
-                        <w:t>np.matmul</w:t>
-                      </w:r>
-                      <w:proofErr w:type="spellEnd"/>
-                      <w:proofErr w:type="gramEnd"/>
-                      <w:r>
-                        <w:rPr>
-                          <w:rFonts w:ascii="Courier New" w:hAnsi="Courier New" w:cs="Courier New"/>
-                          <w:sz w:val="20"/>
-                        </w:rPr>
-                        <w:t xml:space="preserve">(F, P), </w:t>
-                      </w:r>
-                      <w:proofErr w:type="spellStart"/>
-                      <w:r>
-                        <w:rPr>
-                          <w:rFonts w:ascii="Courier New" w:hAnsi="Courier New" w:cs="Courier New"/>
-                          <w:sz w:val="20"/>
-                        </w:rPr>
-                        <w:t>F.transpose</w:t>
-                      </w:r>
-                      <w:proofErr w:type="spellEnd"/>
-                      <w:r>
-                        <w:rPr>
-                          <w:rFonts w:ascii="Courier New" w:hAnsi="Courier New" w:cs="Courier New"/>
-                          <w:sz w:val="20"/>
-                        </w:rPr>
-                        <w:t>())+Q</w:t>
+                        <w:t xml:space="preserve">    P=np.matmul(np.matmul(F, P), F.transpose())+Q</w:t>
                       </w:r>
                     </w:p>
                     <w:p>
@@ -6663,57 +5554,7 @@
                           <w:rFonts w:ascii="Courier New" w:hAnsi="Courier New" w:cs="Courier New"/>
                           <w:sz w:val="20"/>
                         </w:rPr>
-                        <w:t xml:space="preserve">    </w:t>
-                      </w:r>
-                      <w:proofErr w:type="spellStart"/>
-                      <w:r>
-                        <w:rPr>
-                          <w:rFonts w:ascii="Courier New" w:hAnsi="Courier New" w:cs="Courier New"/>
-                          <w:sz w:val="20"/>
-                        </w:rPr>
-                        <w:t>z_n</w:t>
-                      </w:r>
-                      <w:proofErr w:type="spellEnd"/>
-                      <w:r>
-                        <w:rPr>
-                          <w:rFonts w:ascii="Courier New" w:hAnsi="Courier New" w:cs="Courier New"/>
-                          <w:sz w:val="20"/>
-                        </w:rPr>
-                        <w:t>=</w:t>
-                      </w:r>
-                      <w:proofErr w:type="spellStart"/>
-                      <w:proofErr w:type="gramStart"/>
-                      <w:r>
-                        <w:rPr>
-                          <w:rFonts w:ascii="Courier New" w:hAnsi="Courier New" w:cs="Courier New"/>
-                          <w:sz w:val="20"/>
-                        </w:rPr>
-                        <w:t>np.matmul</w:t>
-                      </w:r>
-                      <w:proofErr w:type="spellEnd"/>
-                      <w:proofErr w:type="gramEnd"/>
-                      <w:r>
-                        <w:rPr>
-                          <w:rFonts w:ascii="Courier New" w:hAnsi="Courier New" w:cs="Courier New"/>
-                          <w:sz w:val="20"/>
-                        </w:rPr>
-                        <w:t xml:space="preserve">(H, </w:t>
-                      </w:r>
-                      <w:proofErr w:type="spellStart"/>
-                      <w:r>
-                        <w:rPr>
-                          <w:rFonts w:ascii="Courier New" w:hAnsi="Courier New" w:cs="Courier New"/>
-                          <w:sz w:val="20"/>
-                        </w:rPr>
-                        <w:t>x_n</w:t>
-                      </w:r>
-                      <w:proofErr w:type="spellEnd"/>
-                      <w:r>
-                        <w:rPr>
-                          <w:rFonts w:ascii="Courier New" w:hAnsi="Courier New" w:cs="Courier New"/>
-                          <w:sz w:val="20"/>
-                        </w:rPr>
-                        <w:t>)</w:t>
+                        <w:t xml:space="preserve">    z_n=np.matmul(H, x_n)</w:t>
                       </w:r>
                     </w:p>
                     <w:p>
@@ -6728,57 +5569,7 @@
                           <w:rFonts w:ascii="Courier New" w:hAnsi="Courier New" w:cs="Courier New"/>
                           <w:sz w:val="20"/>
                         </w:rPr>
-                        <w:t xml:space="preserve">    </w:t>
-                      </w:r>
-                      <w:proofErr w:type="spellStart"/>
-                      <w:r>
-                        <w:rPr>
-                          <w:rFonts w:ascii="Courier New" w:hAnsi="Courier New" w:cs="Courier New"/>
-                          <w:sz w:val="20"/>
-                        </w:rPr>
-                        <w:t>err_z_z_n</w:t>
-                      </w:r>
-                      <w:proofErr w:type="spellEnd"/>
-                      <w:r>
-                        <w:rPr>
-                          <w:rFonts w:ascii="Courier New" w:hAnsi="Courier New" w:cs="Courier New"/>
-                          <w:sz w:val="20"/>
-                        </w:rPr>
-                        <w:t>=</w:t>
-                      </w:r>
-                      <w:proofErr w:type="spellStart"/>
-                      <w:proofErr w:type="gramStart"/>
-                      <w:r>
-                        <w:rPr>
-                          <w:rFonts w:ascii="Courier New" w:hAnsi="Courier New" w:cs="Courier New"/>
-                          <w:sz w:val="20"/>
-                        </w:rPr>
-                        <w:t>np.subtract</w:t>
-                      </w:r>
-                      <w:proofErr w:type="spellEnd"/>
-                      <w:proofErr w:type="gramEnd"/>
-                      <w:r>
-                        <w:rPr>
-                          <w:rFonts w:ascii="Courier New" w:hAnsi="Courier New" w:cs="Courier New"/>
-                          <w:sz w:val="20"/>
-                        </w:rPr>
-                        <w:t>(</w:t>
-                      </w:r>
-                      <w:proofErr w:type="spellStart"/>
-                      <w:r>
-                        <w:rPr>
-                          <w:rFonts w:ascii="Courier New" w:hAnsi="Courier New" w:cs="Courier New"/>
-                          <w:sz w:val="20"/>
-                        </w:rPr>
-                        <w:t>z,z_n</w:t>
-                      </w:r>
-                      <w:proofErr w:type="spellEnd"/>
-                      <w:r>
-                        <w:rPr>
-                          <w:rFonts w:ascii="Courier New" w:hAnsi="Courier New" w:cs="Courier New"/>
-                          <w:sz w:val="20"/>
-                        </w:rPr>
-                        <w:t>)</w:t>
+                        <w:t xml:space="preserve">    err_z_z_n=np.subtract(z,z_n)</w:t>
                       </w:r>
                     </w:p>
                     <w:p>
@@ -6793,39 +5584,7 @@
                           <w:rFonts w:ascii="Courier New" w:hAnsi="Courier New" w:cs="Courier New"/>
                           <w:sz w:val="20"/>
                         </w:rPr>
-                        <w:t xml:space="preserve">    </w:t>
-                      </w:r>
-                      <w:proofErr w:type="spellStart"/>
-                      <w:r>
-                        <w:rPr>
-                          <w:rFonts w:ascii="Courier New" w:hAnsi="Courier New" w:cs="Courier New"/>
-                          <w:sz w:val="20"/>
-                        </w:rPr>
-                        <w:t>h_t</w:t>
-                      </w:r>
-                      <w:proofErr w:type="spellEnd"/>
-                      <w:r>
-                        <w:rPr>
-                          <w:rFonts w:ascii="Courier New" w:hAnsi="Courier New" w:cs="Courier New"/>
-                          <w:sz w:val="20"/>
-                        </w:rPr>
-                        <w:t>=</w:t>
-                      </w:r>
-                      <w:proofErr w:type="spellStart"/>
-                      <w:r>
-                        <w:rPr>
-                          <w:rFonts w:ascii="Courier New" w:hAnsi="Courier New" w:cs="Courier New"/>
-                          <w:sz w:val="20"/>
-                        </w:rPr>
-                        <w:t>H.transpose</w:t>
-                      </w:r>
-                      <w:proofErr w:type="spellEnd"/>
-                      <w:r>
-                        <w:rPr>
-                          <w:rFonts w:ascii="Courier New" w:hAnsi="Courier New" w:cs="Courier New"/>
-                          <w:sz w:val="20"/>
-                        </w:rPr>
-                        <w:t>()</w:t>
+                        <w:t xml:space="preserve">    h_t=H.transpose()</w:t>
                       </w:r>
                     </w:p>
                     <w:p>
@@ -6840,55 +5599,7 @@
                           <w:rFonts w:ascii="Courier New" w:hAnsi="Courier New" w:cs="Courier New"/>
                           <w:sz w:val="20"/>
                         </w:rPr>
-                        <w:t xml:space="preserve">    </w:t>
-                      </w:r>
-                      <w:proofErr w:type="spellStart"/>
-                      <w:r>
-                        <w:rPr>
-                          <w:rFonts w:ascii="Courier New" w:hAnsi="Courier New" w:cs="Courier New"/>
-                          <w:sz w:val="20"/>
-                        </w:rPr>
-                        <w:t>Knum</w:t>
-                      </w:r>
-                      <w:proofErr w:type="spellEnd"/>
-                      <w:r>
-                        <w:rPr>
-                          <w:rFonts w:ascii="Courier New" w:hAnsi="Courier New" w:cs="Courier New"/>
-                          <w:sz w:val="20"/>
-                        </w:rPr>
-                        <w:t>=</w:t>
-                      </w:r>
-                      <w:proofErr w:type="spellStart"/>
-                      <w:r>
-                        <w:rPr>
-                          <w:rFonts w:ascii="Courier New" w:hAnsi="Courier New" w:cs="Courier New"/>
-                          <w:sz w:val="20"/>
-                        </w:rPr>
-                        <w:t>np.matmul</w:t>
-                      </w:r>
-                      <w:proofErr w:type="spellEnd"/>
-                      <w:r>
-                        <w:rPr>
-                          <w:rFonts w:ascii="Courier New" w:hAnsi="Courier New" w:cs="Courier New"/>
-                          <w:sz w:val="20"/>
-                        </w:rPr>
-                        <w:t xml:space="preserve">(P, </w:t>
-                      </w:r>
-                      <w:proofErr w:type="spellStart"/>
-                      <w:r>
-                        <w:rPr>
-                          <w:rFonts w:ascii="Courier New" w:hAnsi="Courier New" w:cs="Courier New"/>
-                          <w:sz w:val="20"/>
-                        </w:rPr>
-                        <w:t>h_t</w:t>
-                      </w:r>
-                      <w:proofErr w:type="spellEnd"/>
-                      <w:r>
-                        <w:rPr>
-                          <w:rFonts w:ascii="Courier New" w:hAnsi="Courier New" w:cs="Courier New"/>
-                          <w:sz w:val="20"/>
-                        </w:rPr>
-                        <w:t>)</w:t>
+                        <w:t xml:space="preserve">    Knum=np.matmul(P, h_t)</w:t>
                       </w:r>
                     </w:p>
                     <w:p>
@@ -6903,89 +5614,7 @@
                           <w:rFonts w:ascii="Courier New" w:hAnsi="Courier New" w:cs="Courier New"/>
                           <w:sz w:val="20"/>
                         </w:rPr>
-                        <w:t xml:space="preserve">    </w:t>
-                      </w:r>
-                      <w:proofErr w:type="spellStart"/>
-                      <w:r>
-                        <w:rPr>
-                          <w:rFonts w:ascii="Courier New" w:hAnsi="Courier New" w:cs="Courier New"/>
-                          <w:sz w:val="20"/>
-                        </w:rPr>
-                        <w:t>Kden</w:t>
-                      </w:r>
-                      <w:proofErr w:type="spellEnd"/>
-                      <w:r>
-                        <w:rPr>
-                          <w:rFonts w:ascii="Courier New" w:hAnsi="Courier New" w:cs="Courier New"/>
-                          <w:sz w:val="20"/>
-                        </w:rPr>
-                        <w:t>=</w:t>
-                      </w:r>
-                      <w:proofErr w:type="spellStart"/>
-                      <w:proofErr w:type="gramStart"/>
-                      <w:r>
-                        <w:rPr>
-                          <w:rFonts w:ascii="Courier New" w:hAnsi="Courier New" w:cs="Courier New"/>
-                          <w:sz w:val="20"/>
-                        </w:rPr>
-                        <w:t>np.add</w:t>
-                      </w:r>
-                      <w:proofErr w:type="spellEnd"/>
-                      <w:r>
-                        <w:rPr>
-                          <w:rFonts w:ascii="Courier New" w:hAnsi="Courier New" w:cs="Courier New"/>
-                          <w:sz w:val="20"/>
-                        </w:rPr>
-                        <w:t>(</w:t>
-                      </w:r>
-                      <w:proofErr w:type="spellStart"/>
-                      <w:proofErr w:type="gramEnd"/>
-                      <w:r>
-                        <w:rPr>
-                          <w:rFonts w:ascii="Courier New" w:hAnsi="Courier New" w:cs="Courier New"/>
-                          <w:sz w:val="20"/>
-                        </w:rPr>
-                        <w:t>np.matmul</w:t>
-                      </w:r>
-                      <w:proofErr w:type="spellEnd"/>
-                      <w:r>
-                        <w:rPr>
-                          <w:rFonts w:ascii="Courier New" w:hAnsi="Courier New" w:cs="Courier New"/>
-                          <w:sz w:val="20"/>
-                        </w:rPr>
-                        <w:t>(</w:t>
-                      </w:r>
-                      <w:proofErr w:type="spellStart"/>
-                      <w:r>
-                        <w:rPr>
-                          <w:rFonts w:ascii="Courier New" w:hAnsi="Courier New" w:cs="Courier New"/>
-                          <w:sz w:val="20"/>
-                        </w:rPr>
-                        <w:t>np.matmul</w:t>
-                      </w:r>
-                      <w:proofErr w:type="spellEnd"/>
-                      <w:r>
-                        <w:rPr>
-                          <w:rFonts w:ascii="Courier New" w:hAnsi="Courier New" w:cs="Courier New"/>
-                          <w:sz w:val="20"/>
-                        </w:rPr>
-                        <w:t xml:space="preserve">(H, P), </w:t>
-                      </w:r>
-                      <w:proofErr w:type="spellStart"/>
-                      <w:r>
-                        <w:rPr>
-                          <w:rFonts w:ascii="Courier New" w:hAnsi="Courier New" w:cs="Courier New"/>
-                          <w:sz w:val="20"/>
-                        </w:rPr>
-                        <w:t>h_t</w:t>
-                      </w:r>
-                      <w:proofErr w:type="spellEnd"/>
-                      <w:r>
-                        <w:rPr>
-                          <w:rFonts w:ascii="Courier New" w:hAnsi="Courier New" w:cs="Courier New"/>
-                          <w:sz w:val="20"/>
-                        </w:rPr>
-                        <w:t>),R)</w:t>
+                        <w:t xml:space="preserve">    Kden=np.add(np.matmul(np.matmul(H, P), h_t),R)</w:t>
                       </w:r>
                     </w:p>
                     <w:p>
@@ -7000,57 +5629,7 @@
                           <w:rFonts w:ascii="Courier New" w:hAnsi="Courier New" w:cs="Courier New"/>
                           <w:sz w:val="20"/>
                         </w:rPr>
-                        <w:t xml:space="preserve">    K=</w:t>
-                      </w:r>
-                      <w:proofErr w:type="spellStart"/>
-                      <w:r>
-                        <w:rPr>
-                          <w:rFonts w:ascii="Courier New" w:hAnsi="Courier New" w:cs="Courier New"/>
-                          <w:sz w:val="20"/>
-                        </w:rPr>
-                        <w:t>np.matmul</w:t>
-                      </w:r>
-                      <w:proofErr w:type="spellEnd"/>
-                      <w:r>
-                        <w:rPr>
-                          <w:rFonts w:ascii="Courier New" w:hAnsi="Courier New" w:cs="Courier New"/>
-                          <w:sz w:val="20"/>
-                        </w:rPr>
-                        <w:t>(</w:t>
-                      </w:r>
-                      <w:proofErr w:type="spellStart"/>
-                      <w:proofErr w:type="gramStart"/>
-                      <w:r>
-                        <w:rPr>
-                          <w:rFonts w:ascii="Courier New" w:hAnsi="Courier New" w:cs="Courier New"/>
-                          <w:sz w:val="20"/>
-                        </w:rPr>
-                        <w:t>Knum,np.linalg.inv</w:t>
-                      </w:r>
-                      <w:proofErr w:type="spellEnd"/>
-                      <w:proofErr w:type="gramEnd"/>
-                      <w:r>
-                        <w:rPr>
-                          <w:rFonts w:ascii="Courier New" w:hAnsi="Courier New" w:cs="Courier New"/>
-                          <w:sz w:val="20"/>
-                        </w:rPr>
-                        <w:t>(</w:t>
-                      </w:r>
-                      <w:proofErr w:type="spellStart"/>
-                      <w:r>
-                        <w:rPr>
-                          <w:rFonts w:ascii="Courier New" w:hAnsi="Courier New" w:cs="Courier New"/>
-                          <w:sz w:val="20"/>
-                        </w:rPr>
-                        <w:t>Kden</w:t>
-                      </w:r>
-                      <w:proofErr w:type="spellEnd"/>
-                      <w:r>
-                        <w:rPr>
-                          <w:rFonts w:ascii="Courier New" w:hAnsi="Courier New" w:cs="Courier New"/>
-                          <w:sz w:val="20"/>
-                        </w:rPr>
-                        <w:t>))</w:t>
+                        <w:t xml:space="preserve">    K=np.matmul(Knum,np.linalg.inv(Kden))</w:t>
                       </w:r>
                     </w:p>
                     <w:p>
@@ -7088,89 +5667,7 @@
                           <w:rFonts w:ascii="Courier New" w:hAnsi="Courier New" w:cs="Courier New"/>
                           <w:sz w:val="20"/>
                         </w:rPr>
-                        <w:t xml:space="preserve">    </w:t>
-                      </w:r>
-                      <w:proofErr w:type="spellStart"/>
-                      <w:r>
-                        <w:rPr>
-                          <w:rFonts w:ascii="Courier New" w:hAnsi="Courier New" w:cs="Courier New"/>
-                          <w:sz w:val="20"/>
-                        </w:rPr>
-                        <w:t>x_n</w:t>
-                      </w:r>
-                      <w:proofErr w:type="spellEnd"/>
-                      <w:r>
-                        <w:rPr>
-                          <w:rFonts w:ascii="Courier New" w:hAnsi="Courier New" w:cs="Courier New"/>
-                          <w:sz w:val="20"/>
-                        </w:rPr>
-                        <w:t>=</w:t>
-                      </w:r>
-                      <w:proofErr w:type="spellStart"/>
-                      <w:proofErr w:type="gramStart"/>
-                      <w:r>
-                        <w:rPr>
-                          <w:rFonts w:ascii="Courier New" w:hAnsi="Courier New" w:cs="Courier New"/>
-                          <w:sz w:val="20"/>
-                        </w:rPr>
-                        <w:t>np.add</w:t>
-                      </w:r>
-                      <w:proofErr w:type="spellEnd"/>
-                      <w:r>
-                        <w:rPr>
-                          <w:rFonts w:ascii="Courier New" w:hAnsi="Courier New" w:cs="Courier New"/>
-                          <w:sz w:val="20"/>
-                        </w:rPr>
-                        <w:t>(</w:t>
-                      </w:r>
-                      <w:proofErr w:type="spellStart"/>
-                      <w:proofErr w:type="gramEnd"/>
-                      <w:r>
-                        <w:rPr>
-                          <w:rFonts w:ascii="Courier New" w:hAnsi="Courier New" w:cs="Courier New"/>
-                          <w:sz w:val="20"/>
-                        </w:rPr>
-                        <w:t>x_n</w:t>
-                      </w:r>
-                      <w:proofErr w:type="spellEnd"/>
-                      <w:r>
-                        <w:rPr>
-                          <w:rFonts w:ascii="Courier New" w:hAnsi="Courier New" w:cs="Courier New"/>
-                          <w:sz w:val="20"/>
-                        </w:rPr>
-                        <w:t xml:space="preserve">, </w:t>
-                      </w:r>
-                      <w:proofErr w:type="spellStart"/>
-                      <w:r>
-                        <w:rPr>
-                          <w:rFonts w:ascii="Courier New" w:hAnsi="Courier New" w:cs="Courier New"/>
-                          <w:sz w:val="20"/>
-                        </w:rPr>
-                        <w:t>np.matmul</w:t>
-                      </w:r>
-                      <w:proofErr w:type="spellEnd"/>
-                      <w:r>
-                        <w:rPr>
-                          <w:rFonts w:ascii="Courier New" w:hAnsi="Courier New" w:cs="Courier New"/>
-                          <w:sz w:val="20"/>
-                        </w:rPr>
-                        <w:t xml:space="preserve">(K, </w:t>
-                      </w:r>
-                      <w:proofErr w:type="spellStart"/>
-                      <w:r>
-                        <w:rPr>
-                          <w:rFonts w:ascii="Courier New" w:hAnsi="Courier New" w:cs="Courier New"/>
-                          <w:sz w:val="20"/>
-                        </w:rPr>
-                        <w:t>err_z_z_n</w:t>
-                      </w:r>
-                      <w:proofErr w:type="spellEnd"/>
-                      <w:r>
-                        <w:rPr>
-                          <w:rFonts w:ascii="Courier New" w:hAnsi="Courier New" w:cs="Courier New"/>
-                          <w:sz w:val="20"/>
-                        </w:rPr>
-                        <w:t>))</w:t>
+                        <w:t xml:space="preserve">    x_n=np.add(x_n, np.matmul(K, err_z_z_n))</w:t>
                       </w:r>
                     </w:p>
                     <w:p>
@@ -7185,89 +5682,7 @@
                           <w:rFonts w:ascii="Courier New" w:hAnsi="Courier New" w:cs="Courier New"/>
                           <w:sz w:val="20"/>
                         </w:rPr>
-                        <w:t xml:space="preserve">    </w:t>
-                      </w:r>
-                      <w:proofErr w:type="spellStart"/>
-                      <w:r>
-                        <w:rPr>
-                          <w:rFonts w:ascii="Courier New" w:hAnsi="Courier New" w:cs="Courier New"/>
-                          <w:sz w:val="20"/>
-                        </w:rPr>
-                        <w:t>p_n</w:t>
-                      </w:r>
-                      <w:proofErr w:type="spellEnd"/>
-                      <w:r>
-                        <w:rPr>
-                          <w:rFonts w:ascii="Courier New" w:hAnsi="Courier New" w:cs="Courier New"/>
-                          <w:sz w:val="20"/>
-                        </w:rPr>
-                        <w:t>=</w:t>
-                      </w:r>
-                      <w:proofErr w:type="spellStart"/>
-                      <w:proofErr w:type="gramStart"/>
-                      <w:r>
-                        <w:rPr>
-                          <w:rFonts w:ascii="Courier New" w:hAnsi="Courier New" w:cs="Courier New"/>
-                          <w:sz w:val="20"/>
-                        </w:rPr>
-                        <w:t>np.matmul</w:t>
-                      </w:r>
-                      <w:proofErr w:type="spellEnd"/>
-                      <w:proofErr w:type="gramEnd"/>
-                      <w:r>
-                        <w:rPr>
-                          <w:rFonts w:ascii="Courier New" w:hAnsi="Courier New" w:cs="Courier New"/>
-                          <w:sz w:val="20"/>
-                        </w:rPr>
-                        <w:t>(</w:t>
-                      </w:r>
-                      <w:proofErr w:type="spellStart"/>
-                      <w:r>
-                        <w:rPr>
-                          <w:rFonts w:ascii="Courier New" w:hAnsi="Courier New" w:cs="Courier New"/>
-                          <w:sz w:val="20"/>
-                        </w:rPr>
-                        <w:t>np.subtract</w:t>
-                      </w:r>
-                      <w:proofErr w:type="spellEnd"/>
-                      <w:r>
-                        <w:rPr>
-                          <w:rFonts w:ascii="Courier New" w:hAnsi="Courier New" w:cs="Courier New"/>
-                          <w:sz w:val="20"/>
-                        </w:rPr>
-                        <w:t>(</w:t>
-                      </w:r>
-                      <w:proofErr w:type="spellStart"/>
-                      <w:r>
-                        <w:rPr>
-                          <w:rFonts w:ascii="Courier New" w:hAnsi="Courier New" w:cs="Courier New"/>
-                          <w:sz w:val="20"/>
-                        </w:rPr>
-                        <w:t>i_p</w:t>
-                      </w:r>
-                      <w:proofErr w:type="spellEnd"/>
-                      <w:r>
-                        <w:rPr>
-                          <w:rFonts w:ascii="Courier New" w:hAnsi="Courier New" w:cs="Courier New"/>
-                          <w:sz w:val="20"/>
-                        </w:rPr>
-                        <w:t xml:space="preserve">, </w:t>
-                      </w:r>
-                      <w:proofErr w:type="spellStart"/>
-                      <w:r>
-                        <w:rPr>
-                          <w:rFonts w:ascii="Courier New" w:hAnsi="Courier New" w:cs="Courier New"/>
-                          <w:sz w:val="20"/>
-                        </w:rPr>
-                        <w:t>np.matmul</w:t>
-                      </w:r>
-                      <w:proofErr w:type="spellEnd"/>
-                      <w:r>
-                        <w:rPr>
-                          <w:rFonts w:ascii="Courier New" w:hAnsi="Courier New" w:cs="Courier New"/>
-                          <w:sz w:val="20"/>
-                        </w:rPr>
-                        <w:t>(K,H)),P)</w:t>
+                        <w:t xml:space="preserve">    p_n=np.matmul(np.subtract(i_p, np.matmul(K,H)),P)</w:t>
                       </w:r>
                     </w:p>
                     <w:p>
@@ -7298,33 +5713,8 @@
                           <w:rFonts w:ascii="Courier New" w:hAnsi="Courier New" w:cs="Courier New"/>
                           <w:sz w:val="20"/>
                         </w:rPr>
-                        <w:t xml:space="preserve">    return </w:t>
+                        <w:t xml:space="preserve">    return x_n, p_n</w:t>
                       </w:r>
-                      <w:proofErr w:type="spellStart"/>
-                      <w:r>
-                        <w:rPr>
-                          <w:rFonts w:ascii="Courier New" w:hAnsi="Courier New" w:cs="Courier New"/>
-                          <w:sz w:val="20"/>
-                        </w:rPr>
-                        <w:t>x_n</w:t>
-                      </w:r>
-                      <w:proofErr w:type="spellEnd"/>
-                      <w:r>
-                        <w:rPr>
-                          <w:rFonts w:ascii="Courier New" w:hAnsi="Courier New" w:cs="Courier New"/>
-                          <w:sz w:val="20"/>
-                        </w:rPr>
-                        <w:t xml:space="preserve">, </w:t>
-                      </w:r>
-                      <w:proofErr w:type="spellStart"/>
-                      <w:r>
-                        <w:rPr>
-                          <w:rFonts w:ascii="Courier New" w:hAnsi="Courier New" w:cs="Courier New"/>
-                          <w:sz w:val="20"/>
-                        </w:rPr>
-                        <w:t>p_n</w:t>
-                      </w:r>
-                      <w:proofErr w:type="spellEnd"/>
                     </w:p>
                   </w:txbxContent>
                 </v:textbox>
@@ -7616,6 +6006,7 @@
         <w:rPr>
           <w:noProof/>
         </w:rPr>
+        <w:lastRenderedPageBreak/>
         <mc:AlternateContent>
           <mc:Choice Requires="wps">
             <w:drawing>
@@ -8089,7 +6480,6 @@
           <w:i/>
           <w:iCs/>
         </w:rPr>
-        <w:lastRenderedPageBreak/>
         <w:t>3.1.2 Extended Kalman Filter</w:t>
       </w:r>
     </w:p>
@@ -8641,6 +7031,7 @@
     </w:p>
     <w:p>
       <w:r>
+        <w:lastRenderedPageBreak/>
         <w:t>m = {m</w:t>
       </w:r>
       <w:r>
@@ -9103,7 +7494,6 @@
         <w:rPr>
           <w:b/>
         </w:rPr>
-        <w:lastRenderedPageBreak/>
         <w:t>Observation Model:</w:t>
       </w:r>
     </w:p>
@@ -12010,6 +10400,7 @@
     </w:p>
     <w:p>
       <w:r>
+        <w:lastRenderedPageBreak/>
         <w:t>z = []</w:t>
       </w:r>
     </w:p>
@@ -12061,7 +10452,6 @@
       <w:proofErr w:type="spellStart"/>
       <w:proofErr w:type="gramStart"/>
       <w:r>
-        <w:lastRenderedPageBreak/>
         <w:t>g.append</w:t>
       </w:r>
       <w:proofErr w:type="spellEnd"/>
@@ -12646,7 +11036,7 @@
                     </pic:cNvPicPr>
                   </pic:nvPicPr>
                   <pic:blipFill>
-                    <a:blip r:embed="rId16">
+                    <a:blip r:embed="rId15">
                       <a:extLst>
                         <a:ext uri="{28A0092B-C50C-407E-A947-70E740481C1C}">
                           <a14:useLocalDpi xmlns:a14="http://schemas.microsoft.com/office/drawing/2010/main" val="0"/>
@@ -13013,21 +11403,12 @@
                               </w:rPr>
                               <w:t xml:space="preserve">import </w:t>
                             </w:r>
-                            <w:proofErr w:type="spellStart"/>
                             <w:r>
                               <w:rPr>
                                 <w:rFonts w:ascii="Courier New" w:hAnsi="Courier New" w:cs="Courier New"/>
                                 <w:sz w:val="20"/>
                               </w:rPr>
-                              <w:t>numpy</w:t>
-                            </w:r>
-                            <w:proofErr w:type="spellEnd"/>
-                            <w:r>
-                              <w:rPr>
-                                <w:rFonts w:ascii="Courier New" w:hAnsi="Courier New" w:cs="Courier New"/>
-                                <w:sz w:val="20"/>
-                              </w:rPr>
-                              <w:t xml:space="preserve"> as np</w:t>
+                              <w:t>numpy as np</w:t>
                             </w:r>
                           </w:p>
                           <w:p>
@@ -13187,21 +11568,12 @@
                               </w:rPr>
                               <w:t xml:space="preserve">def </w:t>
                             </w:r>
-                            <w:proofErr w:type="gramStart"/>
                             <w:r>
                               <w:rPr>
                                 <w:rFonts w:ascii="Courier New" w:hAnsi="Courier New" w:cs="Courier New"/>
                                 <w:sz w:val="20"/>
                               </w:rPr>
-                              <w:t>predict(</w:t>
-                            </w:r>
-                            <w:proofErr w:type="gramEnd"/>
-                            <w:r>
-                              <w:rPr>
-                                <w:rFonts w:ascii="Courier New" w:hAnsi="Courier New" w:cs="Courier New"/>
-                                <w:sz w:val="20"/>
-                              </w:rPr>
-                              <w:t>x, u, z, F, P, R, g, H=None, Q=None, round=False):</w:t>
+                              <w:t>predict(x, u, z, F, P, R, g, H=None, Q=None, round=False):</w:t>
                             </w:r>
                           </w:p>
                           <w:p>
@@ -13231,57 +11603,7 @@
                                 <w:rFonts w:ascii="Courier New" w:hAnsi="Courier New" w:cs="Courier New"/>
                                 <w:sz w:val="20"/>
                               </w:rPr>
-                              <w:t xml:space="preserve">    </w:t>
-                            </w:r>
-                            <w:proofErr w:type="spellStart"/>
-                            <w:r>
-                              <w:rPr>
-                                <w:rFonts w:ascii="Courier New" w:hAnsi="Courier New" w:cs="Courier New"/>
-                                <w:sz w:val="20"/>
-                              </w:rPr>
-                              <w:t>i_p</w:t>
-                            </w:r>
-                            <w:proofErr w:type="spellEnd"/>
-                            <w:r>
-                              <w:rPr>
-                                <w:rFonts w:ascii="Courier New" w:hAnsi="Courier New" w:cs="Courier New"/>
-                                <w:sz w:val="20"/>
-                              </w:rPr>
-                              <w:t>=</w:t>
-                            </w:r>
-                            <w:proofErr w:type="spellStart"/>
-                            <w:r>
-                              <w:rPr>
-                                <w:rFonts w:ascii="Courier New" w:hAnsi="Courier New" w:cs="Courier New"/>
-                                <w:sz w:val="20"/>
-                              </w:rPr>
-                              <w:t>np.eye</w:t>
-                            </w:r>
-                            <w:proofErr w:type="spellEnd"/>
-                            <w:r>
-                              <w:rPr>
-                                <w:rFonts w:ascii="Courier New" w:hAnsi="Courier New" w:cs="Courier New"/>
-                                <w:sz w:val="20"/>
-                              </w:rPr>
-                              <w:t>(*</w:t>
-                            </w:r>
-                            <w:proofErr w:type="spellStart"/>
-                            <w:proofErr w:type="gramStart"/>
-                            <w:r>
-                              <w:rPr>
-                                <w:rFonts w:ascii="Courier New" w:hAnsi="Courier New" w:cs="Courier New"/>
-                                <w:sz w:val="20"/>
-                              </w:rPr>
-                              <w:t>P.shape</w:t>
-                            </w:r>
-                            <w:proofErr w:type="spellEnd"/>
-                            <w:proofErr w:type="gramEnd"/>
-                            <w:r>
-                              <w:rPr>
-                                <w:rFonts w:ascii="Courier New" w:hAnsi="Courier New" w:cs="Courier New"/>
-                                <w:sz w:val="20"/>
-                              </w:rPr>
-                              <w:t>)</w:t>
+                              <w:t xml:space="preserve">    i_p=np.eye(*P.shape)</w:t>
                             </w:r>
                           </w:p>
                           <w:p>
@@ -13311,41 +11633,7 @@
                                 <w:rFonts w:ascii="Courier New" w:hAnsi="Courier New" w:cs="Courier New"/>
                                 <w:sz w:val="20"/>
                               </w:rPr>
-                              <w:t xml:space="preserve">        H=</w:t>
-                            </w:r>
-                            <w:proofErr w:type="spellStart"/>
-                            <w:r>
-                              <w:rPr>
-                                <w:rFonts w:ascii="Courier New" w:hAnsi="Courier New" w:cs="Courier New"/>
-                                <w:sz w:val="20"/>
-                              </w:rPr>
-                              <w:t>np.ones</w:t>
-                            </w:r>
-                            <w:proofErr w:type="spellEnd"/>
-                            <w:r>
-                              <w:rPr>
-                                <w:rFonts w:ascii="Courier New" w:hAnsi="Courier New" w:cs="Courier New"/>
-                                <w:sz w:val="20"/>
-                              </w:rPr>
-                              <w:t>(</w:t>
-                            </w:r>
-                            <w:proofErr w:type="spellStart"/>
-                            <w:proofErr w:type="gramStart"/>
-                            <w:r>
-                              <w:rPr>
-                                <w:rFonts w:ascii="Courier New" w:hAnsi="Courier New" w:cs="Courier New"/>
-                                <w:sz w:val="20"/>
-                              </w:rPr>
-                              <w:t>x.shape</w:t>
-                            </w:r>
-                            <w:proofErr w:type="spellEnd"/>
-                            <w:proofErr w:type="gramEnd"/>
-                            <w:r>
-                              <w:rPr>
-                                <w:rFonts w:ascii="Courier New" w:hAnsi="Courier New" w:cs="Courier New"/>
-                                <w:sz w:val="20"/>
-                              </w:rPr>
-                              <w:t>)</w:t>
+                              <w:t xml:space="preserve">        H=np.ones(x.shape)</w:t>
                             </w:r>
                           </w:p>
                           <w:p>
@@ -13375,41 +11663,7 @@
                                 <w:rFonts w:ascii="Courier New" w:hAnsi="Courier New" w:cs="Courier New"/>
                                 <w:sz w:val="20"/>
                               </w:rPr>
-                              <w:t xml:space="preserve">        Q=</w:t>
-                            </w:r>
-                            <w:proofErr w:type="spellStart"/>
-                            <w:r>
-                              <w:rPr>
-                                <w:rFonts w:ascii="Courier New" w:hAnsi="Courier New" w:cs="Courier New"/>
-                                <w:sz w:val="20"/>
-                              </w:rPr>
-                              <w:t>np.zeros</w:t>
-                            </w:r>
-                            <w:proofErr w:type="spellEnd"/>
-                            <w:r>
-                              <w:rPr>
-                                <w:rFonts w:ascii="Courier New" w:hAnsi="Courier New" w:cs="Courier New"/>
-                                <w:sz w:val="20"/>
-                              </w:rPr>
-                              <w:t>(</w:t>
-                            </w:r>
-                            <w:proofErr w:type="spellStart"/>
-                            <w:proofErr w:type="gramStart"/>
-                            <w:r>
-                              <w:rPr>
-                                <w:rFonts w:ascii="Courier New" w:hAnsi="Courier New" w:cs="Courier New"/>
-                                <w:sz w:val="20"/>
-                              </w:rPr>
-                              <w:t>P.shape</w:t>
-                            </w:r>
-                            <w:proofErr w:type="spellEnd"/>
-                            <w:proofErr w:type="gramEnd"/>
-                            <w:r>
-                              <w:rPr>
-                                <w:rFonts w:ascii="Courier New" w:hAnsi="Courier New" w:cs="Courier New"/>
-                                <w:sz w:val="20"/>
-                              </w:rPr>
-                              <w:t>)</w:t>
+                              <w:t xml:space="preserve">        Q=np.zeros(P.shape)</w:t>
                             </w:r>
                           </w:p>
                           <w:p>
@@ -13447,57 +11701,7 @@
                                 <w:rFonts w:ascii="Courier New" w:hAnsi="Courier New" w:cs="Courier New"/>
                                 <w:sz w:val="20"/>
                               </w:rPr>
-                              <w:t xml:space="preserve">    </w:t>
-                            </w:r>
-                            <w:proofErr w:type="spellStart"/>
-                            <w:r>
-                              <w:rPr>
-                                <w:rFonts w:ascii="Courier New" w:hAnsi="Courier New" w:cs="Courier New"/>
-                                <w:sz w:val="20"/>
-                              </w:rPr>
-                              <w:t>x_n</w:t>
-                            </w:r>
-                            <w:proofErr w:type="spellEnd"/>
-                            <w:r>
-                              <w:rPr>
-                                <w:rFonts w:ascii="Courier New" w:hAnsi="Courier New" w:cs="Courier New"/>
-                                <w:sz w:val="20"/>
-                              </w:rPr>
-                              <w:t>=</w:t>
-                            </w:r>
-                            <w:proofErr w:type="spellStart"/>
-                            <w:proofErr w:type="gramStart"/>
-                            <w:r>
-                              <w:rPr>
-                                <w:rFonts w:ascii="Courier New" w:hAnsi="Courier New" w:cs="Courier New"/>
-                                <w:sz w:val="20"/>
-                              </w:rPr>
-                              <w:t>np.add</w:t>
-                            </w:r>
-                            <w:proofErr w:type="spellEnd"/>
-                            <w:r>
-                              <w:rPr>
-                                <w:rFonts w:ascii="Courier New" w:hAnsi="Courier New" w:cs="Courier New"/>
-                                <w:sz w:val="20"/>
-                              </w:rPr>
-                              <w:t>(</w:t>
-                            </w:r>
-                            <w:proofErr w:type="spellStart"/>
-                            <w:proofErr w:type="gramEnd"/>
-                            <w:r>
-                              <w:rPr>
-                                <w:rFonts w:ascii="Courier New" w:hAnsi="Courier New" w:cs="Courier New"/>
-                                <w:sz w:val="20"/>
-                              </w:rPr>
-                              <w:t>np.matmul</w:t>
-                            </w:r>
-                            <w:proofErr w:type="spellEnd"/>
-                            <w:r>
-                              <w:rPr>
-                                <w:rFonts w:ascii="Courier New" w:hAnsi="Courier New" w:cs="Courier New"/>
-                                <w:sz w:val="20"/>
-                              </w:rPr>
-                              <w:t>(F, x), u)</w:t>
+                              <w:t xml:space="preserve">    x_n=np.add(np.matmul(F, x), u)</w:t>
                             </w:r>
                           </w:p>
                           <w:p>
@@ -13512,57 +11716,7 @@
                                 <w:rFonts w:ascii="Courier New" w:hAnsi="Courier New" w:cs="Courier New"/>
                                 <w:sz w:val="20"/>
                               </w:rPr>
-                              <w:t xml:space="preserve">    P=</w:t>
-                            </w:r>
-                            <w:proofErr w:type="spellStart"/>
-                            <w:r>
-                              <w:rPr>
-                                <w:rFonts w:ascii="Courier New" w:hAnsi="Courier New" w:cs="Courier New"/>
-                                <w:sz w:val="20"/>
-                              </w:rPr>
-                              <w:t>np.matmul</w:t>
-                            </w:r>
-                            <w:proofErr w:type="spellEnd"/>
-                            <w:r>
-                              <w:rPr>
-                                <w:rFonts w:ascii="Courier New" w:hAnsi="Courier New" w:cs="Courier New"/>
-                                <w:sz w:val="20"/>
-                              </w:rPr>
-                              <w:t>(</w:t>
-                            </w:r>
-                            <w:proofErr w:type="spellStart"/>
-                            <w:proofErr w:type="gramStart"/>
-                            <w:r>
-                              <w:rPr>
-                                <w:rFonts w:ascii="Courier New" w:hAnsi="Courier New" w:cs="Courier New"/>
-                                <w:sz w:val="20"/>
-                              </w:rPr>
-                              <w:t>np.matmul</w:t>
-                            </w:r>
-                            <w:proofErr w:type="spellEnd"/>
-                            <w:proofErr w:type="gramEnd"/>
-                            <w:r>
-                              <w:rPr>
-                                <w:rFonts w:ascii="Courier New" w:hAnsi="Courier New" w:cs="Courier New"/>
-                                <w:sz w:val="20"/>
-                              </w:rPr>
-                              <w:t xml:space="preserve">(F, P), </w:t>
-                            </w:r>
-                            <w:proofErr w:type="spellStart"/>
-                            <w:r>
-                              <w:rPr>
-                                <w:rFonts w:ascii="Courier New" w:hAnsi="Courier New" w:cs="Courier New"/>
-                                <w:sz w:val="20"/>
-                              </w:rPr>
-                              <w:t>F.transpose</w:t>
-                            </w:r>
-                            <w:proofErr w:type="spellEnd"/>
-                            <w:r>
-                              <w:rPr>
-                                <w:rFonts w:ascii="Courier New" w:hAnsi="Courier New" w:cs="Courier New"/>
-                                <w:sz w:val="20"/>
-                              </w:rPr>
-                              <w:t>())+Q</w:t>
+                              <w:t xml:space="preserve">    P=np.matmul(np.matmul(F, P), F.transpose())+Q</w:t>
                             </w:r>
                           </w:p>
                           <w:p>
@@ -13600,57 +11754,7 @@
                                 <w:rFonts w:ascii="Courier New" w:hAnsi="Courier New" w:cs="Courier New"/>
                                 <w:sz w:val="20"/>
                               </w:rPr>
-                              <w:t xml:space="preserve">    </w:t>
-                            </w:r>
-                            <w:proofErr w:type="spellStart"/>
-                            <w:r>
-                              <w:rPr>
-                                <w:rFonts w:ascii="Courier New" w:hAnsi="Courier New" w:cs="Courier New"/>
-                                <w:sz w:val="20"/>
-                              </w:rPr>
-                              <w:t>z_n</w:t>
-                            </w:r>
-                            <w:proofErr w:type="spellEnd"/>
-                            <w:r>
-                              <w:rPr>
-                                <w:rFonts w:ascii="Courier New" w:hAnsi="Courier New" w:cs="Courier New"/>
-                                <w:sz w:val="20"/>
-                              </w:rPr>
-                              <w:t>=</w:t>
-                            </w:r>
-                            <w:proofErr w:type="spellStart"/>
-                            <w:proofErr w:type="gramStart"/>
-                            <w:r>
-                              <w:rPr>
-                                <w:rFonts w:ascii="Courier New" w:hAnsi="Courier New" w:cs="Courier New"/>
-                                <w:sz w:val="20"/>
-                              </w:rPr>
-                              <w:t>np.matmul</w:t>
-                            </w:r>
-                            <w:proofErr w:type="spellEnd"/>
-                            <w:proofErr w:type="gramEnd"/>
-                            <w:r>
-                              <w:rPr>
-                                <w:rFonts w:ascii="Courier New" w:hAnsi="Courier New" w:cs="Courier New"/>
-                                <w:sz w:val="20"/>
-                              </w:rPr>
-                              <w:t xml:space="preserve">(H, </w:t>
-                            </w:r>
-                            <w:proofErr w:type="spellStart"/>
-                            <w:r>
-                              <w:rPr>
-                                <w:rFonts w:ascii="Courier New" w:hAnsi="Courier New" w:cs="Courier New"/>
-                                <w:sz w:val="20"/>
-                              </w:rPr>
-                              <w:t>x_n</w:t>
-                            </w:r>
-                            <w:proofErr w:type="spellEnd"/>
-                            <w:r>
-                              <w:rPr>
-                                <w:rFonts w:ascii="Courier New" w:hAnsi="Courier New" w:cs="Courier New"/>
-                                <w:sz w:val="20"/>
-                              </w:rPr>
-                              <w:t>)</w:t>
+                              <w:t xml:space="preserve">    z_n=np.matmul(H, x_n)</w:t>
                             </w:r>
                           </w:p>
                           <w:p>
@@ -13665,57 +11769,7 @@
                                 <w:rFonts w:ascii="Courier New" w:hAnsi="Courier New" w:cs="Courier New"/>
                                 <w:sz w:val="20"/>
                               </w:rPr>
-                              <w:t xml:space="preserve">    </w:t>
-                            </w:r>
-                            <w:proofErr w:type="spellStart"/>
-                            <w:r>
-                              <w:rPr>
-                                <w:rFonts w:ascii="Courier New" w:hAnsi="Courier New" w:cs="Courier New"/>
-                                <w:sz w:val="20"/>
-                              </w:rPr>
-                              <w:t>err_z_z_n</w:t>
-                            </w:r>
-                            <w:proofErr w:type="spellEnd"/>
-                            <w:r>
-                              <w:rPr>
-                                <w:rFonts w:ascii="Courier New" w:hAnsi="Courier New" w:cs="Courier New"/>
-                                <w:sz w:val="20"/>
-                              </w:rPr>
-                              <w:t>=</w:t>
-                            </w:r>
-                            <w:proofErr w:type="spellStart"/>
-                            <w:proofErr w:type="gramStart"/>
-                            <w:r>
-                              <w:rPr>
-                                <w:rFonts w:ascii="Courier New" w:hAnsi="Courier New" w:cs="Courier New"/>
-                                <w:sz w:val="20"/>
-                              </w:rPr>
-                              <w:t>np.subtract</w:t>
-                            </w:r>
-                            <w:proofErr w:type="spellEnd"/>
-                            <w:proofErr w:type="gramEnd"/>
-                            <w:r>
-                              <w:rPr>
-                                <w:rFonts w:ascii="Courier New" w:hAnsi="Courier New" w:cs="Courier New"/>
-                                <w:sz w:val="20"/>
-                              </w:rPr>
-                              <w:t>(</w:t>
-                            </w:r>
-                            <w:proofErr w:type="spellStart"/>
-                            <w:r>
-                              <w:rPr>
-                                <w:rFonts w:ascii="Courier New" w:hAnsi="Courier New" w:cs="Courier New"/>
-                                <w:sz w:val="20"/>
-                              </w:rPr>
-                              <w:t>z,z_n</w:t>
-                            </w:r>
-                            <w:proofErr w:type="spellEnd"/>
-                            <w:r>
-                              <w:rPr>
-                                <w:rFonts w:ascii="Courier New" w:hAnsi="Courier New" w:cs="Courier New"/>
-                                <w:sz w:val="20"/>
-                              </w:rPr>
-                              <w:t>)</w:t>
+                              <w:t xml:space="preserve">    err_z_z_n=np.subtract(z,z_n)</w:t>
                             </w:r>
                           </w:p>
                           <w:p>
@@ -13738,39 +11792,7 @@
                                 <w:rFonts w:ascii="Courier New" w:hAnsi="Courier New" w:cs="Courier New"/>
                                 <w:sz w:val="20"/>
                               </w:rPr>
-                              <w:t xml:space="preserve">    </w:t>
-                            </w:r>
-                            <w:proofErr w:type="spellStart"/>
-                            <w:r>
-                              <w:rPr>
-                                <w:rFonts w:ascii="Courier New" w:hAnsi="Courier New" w:cs="Courier New"/>
-                                <w:sz w:val="20"/>
-                              </w:rPr>
-                              <w:t>h_t</w:t>
-                            </w:r>
-                            <w:proofErr w:type="spellEnd"/>
-                            <w:r>
-                              <w:rPr>
-                                <w:rFonts w:ascii="Courier New" w:hAnsi="Courier New" w:cs="Courier New"/>
-                                <w:sz w:val="20"/>
-                              </w:rPr>
-                              <w:t>=</w:t>
-                            </w:r>
-                            <w:proofErr w:type="spellStart"/>
-                            <w:r>
-                              <w:rPr>
-                                <w:rFonts w:ascii="Courier New" w:hAnsi="Courier New" w:cs="Courier New"/>
-                                <w:sz w:val="20"/>
-                              </w:rPr>
-                              <w:t>H.transpose</w:t>
-                            </w:r>
-                            <w:proofErr w:type="spellEnd"/>
-                            <w:r>
-                              <w:rPr>
-                                <w:rFonts w:ascii="Courier New" w:hAnsi="Courier New" w:cs="Courier New"/>
-                                <w:sz w:val="20"/>
-                              </w:rPr>
-                              <w:t>()</w:t>
+                              <w:t xml:space="preserve">    h_t=H.transpose()</w:t>
                             </w:r>
                           </w:p>
                           <w:p>
@@ -13785,55 +11807,7 @@
                                 <w:rFonts w:ascii="Courier New" w:hAnsi="Courier New" w:cs="Courier New"/>
                                 <w:sz w:val="20"/>
                               </w:rPr>
-                              <w:t xml:space="preserve">    </w:t>
-                            </w:r>
-                            <w:proofErr w:type="spellStart"/>
-                            <w:r>
-                              <w:rPr>
-                                <w:rFonts w:ascii="Courier New" w:hAnsi="Courier New" w:cs="Courier New"/>
-                                <w:sz w:val="20"/>
-                              </w:rPr>
-                              <w:t>Knum</w:t>
-                            </w:r>
-                            <w:proofErr w:type="spellEnd"/>
-                            <w:r>
-                              <w:rPr>
-                                <w:rFonts w:ascii="Courier New" w:hAnsi="Courier New" w:cs="Courier New"/>
-                                <w:sz w:val="20"/>
-                              </w:rPr>
-                              <w:t>=</w:t>
-                            </w:r>
-                            <w:proofErr w:type="spellStart"/>
-                            <w:r>
-                              <w:rPr>
-                                <w:rFonts w:ascii="Courier New" w:hAnsi="Courier New" w:cs="Courier New"/>
-                                <w:sz w:val="20"/>
-                              </w:rPr>
-                              <w:t>np.matmul</w:t>
-                            </w:r>
-                            <w:proofErr w:type="spellEnd"/>
-                            <w:r>
-                              <w:rPr>
-                                <w:rFonts w:ascii="Courier New" w:hAnsi="Courier New" w:cs="Courier New"/>
-                                <w:sz w:val="20"/>
-                              </w:rPr>
-                              <w:t xml:space="preserve">(P, </w:t>
-                            </w:r>
-                            <w:proofErr w:type="spellStart"/>
-                            <w:r>
-                              <w:rPr>
-                                <w:rFonts w:ascii="Courier New" w:hAnsi="Courier New" w:cs="Courier New"/>
-                                <w:sz w:val="20"/>
-                              </w:rPr>
-                              <w:t>h_t</w:t>
-                            </w:r>
-                            <w:proofErr w:type="spellEnd"/>
-                            <w:r>
-                              <w:rPr>
-                                <w:rFonts w:ascii="Courier New" w:hAnsi="Courier New" w:cs="Courier New"/>
-                                <w:sz w:val="20"/>
-                              </w:rPr>
-                              <w:t>)</w:t>
+                              <w:t xml:space="preserve">    Knum=np.matmul(P, h_t)</w:t>
                             </w:r>
                           </w:p>
                           <w:p>
@@ -13848,89 +11822,7 @@
                                 <w:rFonts w:ascii="Courier New" w:hAnsi="Courier New" w:cs="Courier New"/>
                                 <w:sz w:val="20"/>
                               </w:rPr>
-                              <w:t xml:space="preserve">    </w:t>
-                            </w:r>
-                            <w:proofErr w:type="spellStart"/>
-                            <w:r>
-                              <w:rPr>
-                                <w:rFonts w:ascii="Courier New" w:hAnsi="Courier New" w:cs="Courier New"/>
-                                <w:sz w:val="20"/>
-                              </w:rPr>
-                              <w:t>Kden</w:t>
-                            </w:r>
-                            <w:proofErr w:type="spellEnd"/>
-                            <w:r>
-                              <w:rPr>
-                                <w:rFonts w:ascii="Courier New" w:hAnsi="Courier New" w:cs="Courier New"/>
-                                <w:sz w:val="20"/>
-                              </w:rPr>
-                              <w:t>=</w:t>
-                            </w:r>
-                            <w:proofErr w:type="spellStart"/>
-                            <w:proofErr w:type="gramStart"/>
-                            <w:r>
-                              <w:rPr>
-                                <w:rFonts w:ascii="Courier New" w:hAnsi="Courier New" w:cs="Courier New"/>
-                                <w:sz w:val="20"/>
-                              </w:rPr>
-                              <w:t>np.add</w:t>
-                            </w:r>
-                            <w:proofErr w:type="spellEnd"/>
-                            <w:r>
-                              <w:rPr>
-                                <w:rFonts w:ascii="Courier New" w:hAnsi="Courier New" w:cs="Courier New"/>
-                                <w:sz w:val="20"/>
-                              </w:rPr>
-                              <w:t>(</w:t>
-                            </w:r>
-                            <w:proofErr w:type="spellStart"/>
-                            <w:proofErr w:type="gramEnd"/>
-                            <w:r>
-                              <w:rPr>
-                                <w:rFonts w:ascii="Courier New" w:hAnsi="Courier New" w:cs="Courier New"/>
-                                <w:sz w:val="20"/>
-                              </w:rPr>
-                              <w:t>np.matmul</w:t>
-                            </w:r>
-                            <w:proofErr w:type="spellEnd"/>
-                            <w:r>
-                              <w:rPr>
-                                <w:rFonts w:ascii="Courier New" w:hAnsi="Courier New" w:cs="Courier New"/>
-                                <w:sz w:val="20"/>
-                              </w:rPr>
-                              <w:t>(</w:t>
-                            </w:r>
-                            <w:proofErr w:type="spellStart"/>
-                            <w:r>
-                              <w:rPr>
-                                <w:rFonts w:ascii="Courier New" w:hAnsi="Courier New" w:cs="Courier New"/>
-                                <w:sz w:val="20"/>
-                              </w:rPr>
-                              <w:t>np.matmul</w:t>
-                            </w:r>
-                            <w:proofErr w:type="spellEnd"/>
-                            <w:r>
-                              <w:rPr>
-                                <w:rFonts w:ascii="Courier New" w:hAnsi="Courier New" w:cs="Courier New"/>
-                                <w:sz w:val="20"/>
-                              </w:rPr>
-                              <w:t xml:space="preserve">(H, P), </w:t>
-                            </w:r>
-                            <w:proofErr w:type="spellStart"/>
-                            <w:r>
-                              <w:rPr>
-                                <w:rFonts w:ascii="Courier New" w:hAnsi="Courier New" w:cs="Courier New"/>
-                                <w:sz w:val="20"/>
-                              </w:rPr>
-                              <w:t>h_t</w:t>
-                            </w:r>
-                            <w:proofErr w:type="spellEnd"/>
-                            <w:r>
-                              <w:rPr>
-                                <w:rFonts w:ascii="Courier New" w:hAnsi="Courier New" w:cs="Courier New"/>
-                                <w:sz w:val="20"/>
-                              </w:rPr>
-                              <w:t>),R) #S matrix</w:t>
+                              <w:t xml:space="preserve">    Kden=np.add(np.matmul(np.matmul(H, P), h_t),R) #S matrix</w:t>
                             </w:r>
                           </w:p>
                           <w:p>
@@ -13945,57 +11837,7 @@
                                 <w:rFonts w:ascii="Courier New" w:hAnsi="Courier New" w:cs="Courier New"/>
                                 <w:sz w:val="20"/>
                               </w:rPr>
-                              <w:t xml:space="preserve">    </w:t>
-                            </w:r>
-                            <w:proofErr w:type="spellStart"/>
-                            <w:r>
-                              <w:rPr>
-                                <w:rFonts w:ascii="Courier New" w:hAnsi="Courier New" w:cs="Courier New"/>
-                                <w:sz w:val="20"/>
-                              </w:rPr>
-                              <w:t>S_inv</w:t>
-                            </w:r>
-                            <w:proofErr w:type="spellEnd"/>
-                            <w:r>
-                              <w:rPr>
-                                <w:rFonts w:ascii="Courier New" w:hAnsi="Courier New" w:cs="Courier New"/>
-                                <w:sz w:val="20"/>
-                              </w:rPr>
-                              <w:t>=</w:t>
-                            </w:r>
-                            <w:proofErr w:type="spellStart"/>
-                            <w:proofErr w:type="gramStart"/>
-                            <w:r>
-                              <w:rPr>
-                                <w:rFonts w:ascii="Courier New" w:hAnsi="Courier New" w:cs="Courier New"/>
-                                <w:sz w:val="20"/>
-                              </w:rPr>
-                              <w:t>np.linalg.inv</w:t>
-                            </w:r>
-                            <w:proofErr w:type="spellEnd"/>
-                            <w:r>
-                              <w:rPr>
-                                <w:rFonts w:ascii="Courier New" w:hAnsi="Courier New" w:cs="Courier New"/>
-                                <w:sz w:val="20"/>
-                              </w:rPr>
-                              <w:t>(</w:t>
-                            </w:r>
-                            <w:proofErr w:type="spellStart"/>
-                            <w:proofErr w:type="gramEnd"/>
-                            <w:r>
-                              <w:rPr>
-                                <w:rFonts w:ascii="Courier New" w:hAnsi="Courier New" w:cs="Courier New"/>
-                                <w:sz w:val="20"/>
-                              </w:rPr>
-                              <w:t>Kden</w:t>
-                            </w:r>
-                            <w:proofErr w:type="spellEnd"/>
-                            <w:r>
-                              <w:rPr>
-                                <w:rFonts w:ascii="Courier New" w:hAnsi="Courier New" w:cs="Courier New"/>
-                                <w:sz w:val="20"/>
-                              </w:rPr>
-                              <w:t>)</w:t>
+                              <w:t xml:space="preserve">    S_inv=np.linalg.inv(Kden)</w:t>
                             </w:r>
                           </w:p>
                           <w:p>
@@ -14010,48 +11852,7 @@
                                 <w:rFonts w:ascii="Courier New" w:hAnsi="Courier New" w:cs="Courier New"/>
                                 <w:sz w:val="20"/>
                               </w:rPr>
-                              <w:t xml:space="preserve">    K=</w:t>
-                            </w:r>
-                            <w:proofErr w:type="spellStart"/>
-                            <w:r>
-                              <w:rPr>
-                                <w:rFonts w:ascii="Courier New" w:hAnsi="Courier New" w:cs="Courier New"/>
-                                <w:sz w:val="20"/>
-                              </w:rPr>
-                              <w:t>np.matmul</w:t>
-                            </w:r>
-                            <w:proofErr w:type="spellEnd"/>
-                            <w:r>
-                              <w:rPr>
-                                <w:rFonts w:ascii="Courier New" w:hAnsi="Courier New" w:cs="Courier New"/>
-                                <w:sz w:val="20"/>
-                              </w:rPr>
-                              <w:t>(</w:t>
-                            </w:r>
-                            <w:proofErr w:type="spellStart"/>
-                            <w:proofErr w:type="gramStart"/>
-                            <w:r>
-                              <w:rPr>
-                                <w:rFonts w:ascii="Courier New" w:hAnsi="Courier New" w:cs="Courier New"/>
-                                <w:sz w:val="20"/>
-                              </w:rPr>
-                              <w:t>Knum,S</w:t>
-                            </w:r>
-                            <w:proofErr w:type="gramEnd"/>
-                            <w:r>
-                              <w:rPr>
-                                <w:rFonts w:ascii="Courier New" w:hAnsi="Courier New" w:cs="Courier New"/>
-                                <w:sz w:val="20"/>
-                              </w:rPr>
-                              <w:t>_inv</w:t>
-                            </w:r>
-                            <w:proofErr w:type="spellEnd"/>
-                            <w:r>
-                              <w:rPr>
-                                <w:rFonts w:ascii="Courier New" w:hAnsi="Courier New" w:cs="Courier New"/>
-                                <w:sz w:val="20"/>
-                              </w:rPr>
-                              <w:t>) # Filter Gain W matrix</w:t>
+                              <w:t xml:space="preserve">    K=np.matmul(Knum,S_inv) # Filter Gain W matrix</w:t>
                             </w:r>
                           </w:p>
                           <w:p>
@@ -14089,89 +11890,7 @@
                                 <w:rFonts w:ascii="Courier New" w:hAnsi="Courier New" w:cs="Courier New"/>
                                 <w:sz w:val="20"/>
                               </w:rPr>
-                              <w:t xml:space="preserve">    </w:t>
-                            </w:r>
-                            <w:proofErr w:type="spellStart"/>
-                            <w:r>
-                              <w:rPr>
-                                <w:rFonts w:ascii="Courier New" w:hAnsi="Courier New" w:cs="Courier New"/>
-                                <w:sz w:val="20"/>
-                              </w:rPr>
-                              <w:t>x_n</w:t>
-                            </w:r>
-                            <w:proofErr w:type="spellEnd"/>
-                            <w:r>
-                              <w:rPr>
-                                <w:rFonts w:ascii="Courier New" w:hAnsi="Courier New" w:cs="Courier New"/>
-                                <w:sz w:val="20"/>
-                              </w:rPr>
-                              <w:t>=</w:t>
-                            </w:r>
-                            <w:proofErr w:type="spellStart"/>
-                            <w:proofErr w:type="gramStart"/>
-                            <w:r>
-                              <w:rPr>
-                                <w:rFonts w:ascii="Courier New" w:hAnsi="Courier New" w:cs="Courier New"/>
-                                <w:sz w:val="20"/>
-                              </w:rPr>
-                              <w:t>np.add</w:t>
-                            </w:r>
-                            <w:proofErr w:type="spellEnd"/>
-                            <w:r>
-                              <w:rPr>
-                                <w:rFonts w:ascii="Courier New" w:hAnsi="Courier New" w:cs="Courier New"/>
-                                <w:sz w:val="20"/>
-                              </w:rPr>
-                              <w:t>(</w:t>
-                            </w:r>
-                            <w:proofErr w:type="spellStart"/>
-                            <w:proofErr w:type="gramEnd"/>
-                            <w:r>
-                              <w:rPr>
-                                <w:rFonts w:ascii="Courier New" w:hAnsi="Courier New" w:cs="Courier New"/>
-                                <w:sz w:val="20"/>
-                              </w:rPr>
-                              <w:t>x_n</w:t>
-                            </w:r>
-                            <w:proofErr w:type="spellEnd"/>
-                            <w:r>
-                              <w:rPr>
-                                <w:rFonts w:ascii="Courier New" w:hAnsi="Courier New" w:cs="Courier New"/>
-                                <w:sz w:val="20"/>
-                              </w:rPr>
-                              <w:t xml:space="preserve">, </w:t>
-                            </w:r>
-                            <w:proofErr w:type="spellStart"/>
-                            <w:r>
-                              <w:rPr>
-                                <w:rFonts w:ascii="Courier New" w:hAnsi="Courier New" w:cs="Courier New"/>
-                                <w:sz w:val="20"/>
-                              </w:rPr>
-                              <w:t>np.matmul</w:t>
-                            </w:r>
-                            <w:proofErr w:type="spellEnd"/>
-                            <w:r>
-                              <w:rPr>
-                                <w:rFonts w:ascii="Courier New" w:hAnsi="Courier New" w:cs="Courier New"/>
-                                <w:sz w:val="20"/>
-                              </w:rPr>
-                              <w:t xml:space="preserve">(K, </w:t>
-                            </w:r>
-                            <w:proofErr w:type="spellStart"/>
-                            <w:r>
-                              <w:rPr>
-                                <w:rFonts w:ascii="Courier New" w:hAnsi="Courier New" w:cs="Courier New"/>
-                                <w:sz w:val="20"/>
-                              </w:rPr>
-                              <w:t>err_z_z_n</w:t>
-                            </w:r>
-                            <w:proofErr w:type="spellEnd"/>
-                            <w:r>
-                              <w:rPr>
-                                <w:rFonts w:ascii="Courier New" w:hAnsi="Courier New" w:cs="Courier New"/>
-                                <w:sz w:val="20"/>
-                              </w:rPr>
-                              <w:t>))</w:t>
+                              <w:t xml:space="preserve">    x_n=np.add(x_n, np.matmul(K, err_z_z_n))</w:t>
                             </w:r>
                           </w:p>
                           <w:p>
@@ -14186,89 +11905,7 @@
                                 <w:rFonts w:ascii="Courier New" w:hAnsi="Courier New" w:cs="Courier New"/>
                                 <w:sz w:val="20"/>
                               </w:rPr>
-                              <w:t xml:space="preserve">    </w:t>
-                            </w:r>
-                            <w:proofErr w:type="spellStart"/>
-                            <w:r>
-                              <w:rPr>
-                                <w:rFonts w:ascii="Courier New" w:hAnsi="Courier New" w:cs="Courier New"/>
-                                <w:sz w:val="20"/>
-                              </w:rPr>
-                              <w:t>p_n</w:t>
-                            </w:r>
-                            <w:proofErr w:type="spellEnd"/>
-                            <w:r>
-                              <w:rPr>
-                                <w:rFonts w:ascii="Courier New" w:hAnsi="Courier New" w:cs="Courier New"/>
-                                <w:sz w:val="20"/>
-                              </w:rPr>
-                              <w:t>=</w:t>
-                            </w:r>
-                            <w:proofErr w:type="spellStart"/>
-                            <w:proofErr w:type="gramStart"/>
-                            <w:r>
-                              <w:rPr>
-                                <w:rFonts w:ascii="Courier New" w:hAnsi="Courier New" w:cs="Courier New"/>
-                                <w:sz w:val="20"/>
-                              </w:rPr>
-                              <w:t>np.matmul</w:t>
-                            </w:r>
-                            <w:proofErr w:type="spellEnd"/>
-                            <w:proofErr w:type="gramEnd"/>
-                            <w:r>
-                              <w:rPr>
-                                <w:rFonts w:ascii="Courier New" w:hAnsi="Courier New" w:cs="Courier New"/>
-                                <w:sz w:val="20"/>
-                              </w:rPr>
-                              <w:t>(</w:t>
-                            </w:r>
-                            <w:proofErr w:type="spellStart"/>
-                            <w:r>
-                              <w:rPr>
-                                <w:rFonts w:ascii="Courier New" w:hAnsi="Courier New" w:cs="Courier New"/>
-                                <w:sz w:val="20"/>
-                              </w:rPr>
-                              <w:t>np.subtract</w:t>
-                            </w:r>
-                            <w:proofErr w:type="spellEnd"/>
-                            <w:r>
-                              <w:rPr>
-                                <w:rFonts w:ascii="Courier New" w:hAnsi="Courier New" w:cs="Courier New"/>
-                                <w:sz w:val="20"/>
-                              </w:rPr>
-                              <w:t>(</w:t>
-                            </w:r>
-                            <w:proofErr w:type="spellStart"/>
-                            <w:r>
-                              <w:rPr>
-                                <w:rFonts w:ascii="Courier New" w:hAnsi="Courier New" w:cs="Courier New"/>
-                                <w:sz w:val="20"/>
-                              </w:rPr>
-                              <w:t>i_p</w:t>
-                            </w:r>
-                            <w:proofErr w:type="spellEnd"/>
-                            <w:r>
-                              <w:rPr>
-                                <w:rFonts w:ascii="Courier New" w:hAnsi="Courier New" w:cs="Courier New"/>
-                                <w:sz w:val="20"/>
-                              </w:rPr>
-                              <w:t xml:space="preserve">, </w:t>
-                            </w:r>
-                            <w:proofErr w:type="spellStart"/>
-                            <w:r>
-                              <w:rPr>
-                                <w:rFonts w:ascii="Courier New" w:hAnsi="Courier New" w:cs="Courier New"/>
-                                <w:sz w:val="20"/>
-                              </w:rPr>
-                              <w:t>np.matmul</w:t>
-                            </w:r>
-                            <w:proofErr w:type="spellEnd"/>
-                            <w:r>
-                              <w:rPr>
-                                <w:rFonts w:ascii="Courier New" w:hAnsi="Courier New" w:cs="Courier New"/>
-                                <w:sz w:val="20"/>
-                              </w:rPr>
-                              <w:t>(H, K)),P)</w:t>
+                              <w:t xml:space="preserve">    p_n=np.matmul(np.subtract(i_p, np.matmul(H, K)),P)</w:t>
                             </w:r>
                           </w:p>
                           <w:p>
@@ -14306,73 +11943,7 @@
                                 <w:rFonts w:ascii="Courier New" w:hAnsi="Courier New" w:cs="Courier New"/>
                                 <w:sz w:val="20"/>
                               </w:rPr>
-                              <w:t xml:space="preserve">    </w:t>
-                            </w:r>
-                            <w:proofErr w:type="spellStart"/>
-                            <w:r>
-                              <w:rPr>
-                                <w:rFonts w:ascii="Courier New" w:hAnsi="Courier New" w:cs="Courier New"/>
-                                <w:sz w:val="20"/>
-                              </w:rPr>
-                              <w:t>i_wh</w:t>
-                            </w:r>
-                            <w:proofErr w:type="spellEnd"/>
-                            <w:r>
-                              <w:rPr>
-                                <w:rFonts w:ascii="Courier New" w:hAnsi="Courier New" w:cs="Courier New"/>
-                                <w:sz w:val="20"/>
-                              </w:rPr>
-                              <w:t>=</w:t>
-                            </w:r>
-                            <w:proofErr w:type="spellStart"/>
-                            <w:proofErr w:type="gramStart"/>
-                            <w:r>
-                              <w:rPr>
-                                <w:rFonts w:ascii="Courier New" w:hAnsi="Courier New" w:cs="Courier New"/>
-                                <w:sz w:val="20"/>
-                              </w:rPr>
-                              <w:t>np.subtract</w:t>
-                            </w:r>
-                            <w:proofErr w:type="spellEnd"/>
-                            <w:proofErr w:type="gramEnd"/>
-                            <w:r>
-                              <w:rPr>
-                                <w:rFonts w:ascii="Courier New" w:hAnsi="Courier New" w:cs="Courier New"/>
-                                <w:sz w:val="20"/>
-                              </w:rPr>
-                              <w:t>(</w:t>
-                            </w:r>
-                            <w:proofErr w:type="spellStart"/>
-                            <w:r>
-                              <w:rPr>
-                                <w:rFonts w:ascii="Courier New" w:hAnsi="Courier New" w:cs="Courier New"/>
-                                <w:sz w:val="20"/>
-                              </w:rPr>
-                              <w:t>i_p</w:t>
-                            </w:r>
-                            <w:proofErr w:type="spellEnd"/>
-                            <w:r>
-                              <w:rPr>
-                                <w:rFonts w:ascii="Courier New" w:hAnsi="Courier New" w:cs="Courier New"/>
-                                <w:sz w:val="20"/>
-                              </w:rPr>
-                              <w:t xml:space="preserve">, </w:t>
-                            </w:r>
-                            <w:proofErr w:type="spellStart"/>
-                            <w:r>
-                              <w:rPr>
-                                <w:rFonts w:ascii="Courier New" w:hAnsi="Courier New" w:cs="Courier New"/>
-                                <w:sz w:val="20"/>
-                              </w:rPr>
-                              <w:t>np.matmul</w:t>
-                            </w:r>
-                            <w:proofErr w:type="spellEnd"/>
-                            <w:r>
-                              <w:rPr>
-                                <w:rFonts w:ascii="Courier New" w:hAnsi="Courier New" w:cs="Courier New"/>
-                                <w:sz w:val="20"/>
-                              </w:rPr>
-                              <w:t>(K, H))</w:t>
+                              <w:t xml:space="preserve">    i_wh=np.subtract(i_p, np.matmul(K, H))</w:t>
                             </w:r>
                           </w:p>
                           <w:p>
@@ -14387,48 +11958,7 @@
                                 <w:rFonts w:ascii="Courier New" w:hAnsi="Courier New" w:cs="Courier New"/>
                                 <w:sz w:val="20"/>
                               </w:rPr>
-                              <w:t xml:space="preserve">    </w:t>
-                            </w:r>
-                            <w:proofErr w:type="spellStart"/>
-                            <w:r>
-                              <w:rPr>
-                                <w:rFonts w:ascii="Courier New" w:hAnsi="Courier New" w:cs="Courier New"/>
-                                <w:sz w:val="20"/>
-                              </w:rPr>
-                              <w:t>i_wh_t</w:t>
-                            </w:r>
-                            <w:proofErr w:type="spellEnd"/>
-                            <w:r>
-                              <w:rPr>
-                                <w:rFonts w:ascii="Courier New" w:hAnsi="Courier New" w:cs="Courier New"/>
-                                <w:sz w:val="20"/>
-                              </w:rPr>
-                              <w:t>=</w:t>
-                            </w:r>
-                            <w:proofErr w:type="spellStart"/>
-                            <w:r>
-                              <w:rPr>
-                                <w:rFonts w:ascii="Courier New" w:hAnsi="Courier New" w:cs="Courier New"/>
-                                <w:sz w:val="20"/>
-                              </w:rPr>
-                              <w:t>i_</w:t>
-                            </w:r>
-                            <w:proofErr w:type="gramStart"/>
-                            <w:r>
-                              <w:rPr>
-                                <w:rFonts w:ascii="Courier New" w:hAnsi="Courier New" w:cs="Courier New"/>
-                                <w:sz w:val="20"/>
-                              </w:rPr>
-                              <w:t>wh.transpose</w:t>
-                            </w:r>
-                            <w:proofErr w:type="spellEnd"/>
-                            <w:proofErr w:type="gramEnd"/>
-                            <w:r>
-                              <w:rPr>
-                                <w:rFonts w:ascii="Courier New" w:hAnsi="Courier New" w:cs="Courier New"/>
-                                <w:sz w:val="20"/>
-                              </w:rPr>
-                              <w:t>()</w:t>
+                              <w:t xml:space="preserve">    i_wh_t=i_wh.transpose()</w:t>
                             </w:r>
                           </w:p>
                           <w:p>
@@ -14443,73 +11973,7 @@
                                 <w:rFonts w:ascii="Courier New" w:hAnsi="Courier New" w:cs="Courier New"/>
                                 <w:sz w:val="20"/>
                               </w:rPr>
-                              <w:t xml:space="preserve">    </w:t>
-                            </w:r>
-                            <w:proofErr w:type="spellStart"/>
-                            <w:r>
-                              <w:rPr>
-                                <w:rFonts w:ascii="Courier New" w:hAnsi="Courier New" w:cs="Courier New"/>
-                                <w:sz w:val="20"/>
-                              </w:rPr>
-                              <w:t>wrwt</w:t>
-                            </w:r>
-                            <w:proofErr w:type="spellEnd"/>
-                            <w:r>
-                              <w:rPr>
-                                <w:rFonts w:ascii="Courier New" w:hAnsi="Courier New" w:cs="Courier New"/>
-                                <w:sz w:val="20"/>
-                              </w:rPr>
-                              <w:t>=</w:t>
-                            </w:r>
-                            <w:proofErr w:type="spellStart"/>
-                            <w:proofErr w:type="gramStart"/>
-                            <w:r>
-                              <w:rPr>
-                                <w:rFonts w:ascii="Courier New" w:hAnsi="Courier New" w:cs="Courier New"/>
-                                <w:sz w:val="20"/>
-                              </w:rPr>
-                              <w:t>np.matmul</w:t>
-                            </w:r>
-                            <w:proofErr w:type="spellEnd"/>
-                            <w:proofErr w:type="gramEnd"/>
-                            <w:r>
-                              <w:rPr>
-                                <w:rFonts w:ascii="Courier New" w:hAnsi="Courier New" w:cs="Courier New"/>
-                                <w:sz w:val="20"/>
-                              </w:rPr>
-                              <w:t>(</w:t>
-                            </w:r>
-                            <w:proofErr w:type="spellStart"/>
-                            <w:r>
-                              <w:rPr>
-                                <w:rFonts w:ascii="Courier New" w:hAnsi="Courier New" w:cs="Courier New"/>
-                                <w:sz w:val="20"/>
-                              </w:rPr>
-                              <w:t>np.matmul</w:t>
-                            </w:r>
-                            <w:proofErr w:type="spellEnd"/>
-                            <w:r>
-                              <w:rPr>
-                                <w:rFonts w:ascii="Courier New" w:hAnsi="Courier New" w:cs="Courier New"/>
-                                <w:sz w:val="20"/>
-                              </w:rPr>
-                              <w:t>(K,R),</w:t>
-                            </w:r>
-                            <w:proofErr w:type="spellStart"/>
-                            <w:r>
-                              <w:rPr>
-                                <w:rFonts w:ascii="Courier New" w:hAnsi="Courier New" w:cs="Courier New"/>
-                                <w:sz w:val="20"/>
-                              </w:rPr>
-                              <w:t>K.transpose</w:t>
-                            </w:r>
-                            <w:proofErr w:type="spellEnd"/>
-                            <w:r>
-                              <w:rPr>
-                                <w:rFonts w:ascii="Courier New" w:hAnsi="Courier New" w:cs="Courier New"/>
-                                <w:sz w:val="20"/>
-                              </w:rPr>
-                              <w:t>())</w:t>
+                              <w:t xml:space="preserve">    wrwt=np.matmul(np.matmul(K,R),K.transpose())</w:t>
                             </w:r>
                           </w:p>
                           <w:p>
@@ -14524,105 +11988,7 @@
                                 <w:rFonts w:ascii="Courier New" w:hAnsi="Courier New" w:cs="Courier New"/>
                                 <w:sz w:val="20"/>
                               </w:rPr>
-                              <w:t xml:space="preserve">    P_N=</w:t>
-                            </w:r>
-                            <w:proofErr w:type="spellStart"/>
-                            <w:r>
-                              <w:rPr>
-                                <w:rFonts w:ascii="Courier New" w:hAnsi="Courier New" w:cs="Courier New"/>
-                                <w:sz w:val="20"/>
-                              </w:rPr>
-                              <w:t>np.matmul</w:t>
-                            </w:r>
-                            <w:proofErr w:type="spellEnd"/>
-                            <w:r>
-                              <w:rPr>
-                                <w:rFonts w:ascii="Courier New" w:hAnsi="Courier New" w:cs="Courier New"/>
-                                <w:sz w:val="20"/>
-                              </w:rPr>
-                              <w:t>(</w:t>
-                            </w:r>
-                            <w:proofErr w:type="spellStart"/>
-                            <w:proofErr w:type="gramStart"/>
-                            <w:r>
-                              <w:rPr>
-                                <w:rFonts w:ascii="Courier New" w:hAnsi="Courier New" w:cs="Courier New"/>
-                                <w:sz w:val="20"/>
-                              </w:rPr>
-                              <w:t>np.matmul</w:t>
-                            </w:r>
-                            <w:proofErr w:type="spellEnd"/>
-                            <w:proofErr w:type="gramEnd"/>
-                            <w:r>
-                              <w:rPr>
-                                <w:rFonts w:ascii="Courier New" w:hAnsi="Courier New" w:cs="Courier New"/>
-                                <w:sz w:val="20"/>
-                              </w:rPr>
-                              <w:t>(</w:t>
-                            </w:r>
-                            <w:proofErr w:type="spellStart"/>
-                            <w:r>
-                              <w:rPr>
-                                <w:rFonts w:ascii="Courier New" w:hAnsi="Courier New" w:cs="Courier New"/>
-                                <w:sz w:val="20"/>
-                              </w:rPr>
-                              <w:t>np.matmul</w:t>
-                            </w:r>
-                            <w:proofErr w:type="spellEnd"/>
-                            <w:r>
-                              <w:rPr>
-                                <w:rFonts w:ascii="Courier New" w:hAnsi="Courier New" w:cs="Courier New"/>
-                                <w:sz w:val="20"/>
-                              </w:rPr>
-                              <w:t>(</w:t>
-                            </w:r>
-                            <w:proofErr w:type="spellStart"/>
-                            <w:r>
-                              <w:rPr>
-                                <w:rFonts w:ascii="Courier New" w:hAnsi="Courier New" w:cs="Courier New"/>
-                                <w:sz w:val="20"/>
-                              </w:rPr>
-                              <w:t>i_wh</w:t>
-                            </w:r>
-                            <w:proofErr w:type="spellEnd"/>
-                            <w:r>
-                              <w:rPr>
-                                <w:rFonts w:ascii="Courier New" w:hAnsi="Courier New" w:cs="Courier New"/>
-                                <w:sz w:val="20"/>
-                              </w:rPr>
-                              <w:t>, P),</w:t>
-                            </w:r>
-                            <w:proofErr w:type="spellStart"/>
-                            <w:r>
-                              <w:rPr>
-                                <w:rFonts w:ascii="Courier New" w:hAnsi="Courier New" w:cs="Courier New"/>
-                                <w:sz w:val="20"/>
-                              </w:rPr>
-                              <w:t>i_wh_t</w:t>
-                            </w:r>
-                            <w:proofErr w:type="spellEnd"/>
-                            <w:r>
-                              <w:rPr>
-                                <w:rFonts w:ascii="Courier New" w:hAnsi="Courier New" w:cs="Courier New"/>
-                                <w:sz w:val="20"/>
-                              </w:rPr>
-                              <w:t>),</w:t>
-                            </w:r>
-                            <w:proofErr w:type="spellStart"/>
-                            <w:r>
-                              <w:rPr>
-                                <w:rFonts w:ascii="Courier New" w:hAnsi="Courier New" w:cs="Courier New"/>
-                                <w:sz w:val="20"/>
-                              </w:rPr>
-                              <w:t>wrwt</w:t>
-                            </w:r>
-                            <w:proofErr w:type="spellEnd"/>
-                            <w:r>
-                              <w:rPr>
-                                <w:rFonts w:ascii="Courier New" w:hAnsi="Courier New" w:cs="Courier New"/>
-                                <w:sz w:val="20"/>
-                              </w:rPr>
-                              <w:t>)</w:t>
+                              <w:t xml:space="preserve">    P_N=np.matmul(np.matmul(np.matmul(i_wh, P),i_wh_t),wrwt)</w:t>
                             </w:r>
                           </w:p>
                           <w:p>
@@ -14660,105 +12026,7 @@
                                 <w:rFonts w:ascii="Courier New" w:hAnsi="Courier New" w:cs="Courier New"/>
                                 <w:sz w:val="20"/>
                               </w:rPr>
-                              <w:t xml:space="preserve">    </w:t>
-                            </w:r>
-                            <w:proofErr w:type="spellStart"/>
-                            <w:r>
-                              <w:rPr>
-                                <w:rFonts w:ascii="Courier New" w:hAnsi="Courier New" w:cs="Courier New"/>
-                                <w:sz w:val="20"/>
-                              </w:rPr>
-                              <w:t>e_sq</w:t>
-                            </w:r>
-                            <w:proofErr w:type="spellEnd"/>
-                            <w:r>
-                              <w:rPr>
-                                <w:rFonts w:ascii="Courier New" w:hAnsi="Courier New" w:cs="Courier New"/>
-                                <w:sz w:val="20"/>
-                              </w:rPr>
-                              <w:t xml:space="preserve"> = </w:t>
-                            </w:r>
-                            <w:proofErr w:type="spellStart"/>
-                            <w:proofErr w:type="gramStart"/>
-                            <w:r>
-                              <w:rPr>
-                                <w:rFonts w:ascii="Courier New" w:hAnsi="Courier New" w:cs="Courier New"/>
-                                <w:sz w:val="20"/>
-                              </w:rPr>
-                              <w:t>np.matmul</w:t>
-                            </w:r>
-                            <w:proofErr w:type="spellEnd"/>
-                            <w:proofErr w:type="gramEnd"/>
-                            <w:r>
-                              <w:rPr>
-                                <w:rFonts w:ascii="Courier New" w:hAnsi="Courier New" w:cs="Courier New"/>
-                                <w:sz w:val="20"/>
-                              </w:rPr>
-                              <w:t>(</w:t>
-                            </w:r>
-                            <w:proofErr w:type="spellStart"/>
-                            <w:r>
-                              <w:rPr>
-                                <w:rFonts w:ascii="Courier New" w:hAnsi="Courier New" w:cs="Courier New"/>
-                                <w:sz w:val="20"/>
-                              </w:rPr>
-                              <w:t>np.matmul</w:t>
-                            </w:r>
-                            <w:proofErr w:type="spellEnd"/>
-                            <w:r>
-                              <w:rPr>
-                                <w:rFonts w:ascii="Courier New" w:hAnsi="Courier New" w:cs="Courier New"/>
-                                <w:sz w:val="20"/>
-                              </w:rPr>
-                              <w:t>(</w:t>
-                            </w:r>
-                            <w:proofErr w:type="spellStart"/>
-                            <w:r>
-                              <w:rPr>
-                                <w:rFonts w:ascii="Courier New" w:hAnsi="Courier New" w:cs="Courier New"/>
-                                <w:sz w:val="20"/>
-                              </w:rPr>
-                              <w:t>err_z_z_n</w:t>
-                            </w:r>
-                            <w:proofErr w:type="spellEnd"/>
-                            <w:r>
-                              <w:rPr>
-                                <w:rFonts w:ascii="Courier New" w:hAnsi="Courier New" w:cs="Courier New"/>
-                                <w:sz w:val="20"/>
-                              </w:rPr>
-                              <w:t xml:space="preserve">, </w:t>
-                            </w:r>
-                            <w:proofErr w:type="spellStart"/>
-                            <w:r>
-                              <w:rPr>
-                                <w:rFonts w:ascii="Courier New" w:hAnsi="Courier New" w:cs="Courier New"/>
-                                <w:sz w:val="20"/>
-                              </w:rPr>
-                              <w:t>S_inv</w:t>
-                            </w:r>
-                            <w:proofErr w:type="spellEnd"/>
-                            <w:r>
-                              <w:rPr>
-                                <w:rFonts w:ascii="Courier New" w:hAnsi="Courier New" w:cs="Courier New"/>
-                                <w:sz w:val="20"/>
-                              </w:rPr>
-                              <w:t xml:space="preserve">), </w:t>
-                            </w:r>
-                            <w:proofErr w:type="spellStart"/>
-                            <w:r>
-                              <w:rPr>
-                                <w:rFonts w:ascii="Courier New" w:hAnsi="Courier New" w:cs="Courier New"/>
-                                <w:sz w:val="20"/>
-                              </w:rPr>
-                              <w:t>err_z_z_n.transpose</w:t>
-                            </w:r>
-                            <w:proofErr w:type="spellEnd"/>
-                            <w:r>
-                              <w:rPr>
-                                <w:rFonts w:ascii="Courier New" w:hAnsi="Courier New" w:cs="Courier New"/>
-                                <w:sz w:val="20"/>
-                              </w:rPr>
-                              <w:t>()) # EXTENDED KALMAN FILTER FEATURE</w:t>
+                              <w:t xml:space="preserve">    e_sq = np.matmul(np.matmul(err_z_z_n, S_inv), err_z_z_n.transpose()) # EXTENDED KALMAN FILTER FEATURE</w:t>
                             </w:r>
                           </w:p>
                           <w:p>
@@ -14773,23 +12041,7 @@
                                 <w:rFonts w:ascii="Courier New" w:hAnsi="Courier New" w:cs="Courier New"/>
                                 <w:sz w:val="20"/>
                               </w:rPr>
-                              <w:t xml:space="preserve">    if not </w:t>
-                            </w:r>
-                            <w:proofErr w:type="spellStart"/>
-                            <w:r>
-                              <w:rPr>
-                                <w:rFonts w:ascii="Courier New" w:hAnsi="Courier New" w:cs="Courier New"/>
-                                <w:sz w:val="20"/>
-                              </w:rPr>
-                              <w:t>e_sq</w:t>
-                            </w:r>
-                            <w:proofErr w:type="spellEnd"/>
-                            <w:r>
-                              <w:rPr>
-                                <w:rFonts w:ascii="Courier New" w:hAnsi="Courier New" w:cs="Courier New"/>
-                                <w:sz w:val="20"/>
-                              </w:rPr>
-                              <w:t xml:space="preserve"> &lt;= g ** 2: # VALIDATION GATE</w:t>
+                              <w:t xml:space="preserve">    if not e_sq &lt;= g ** 2: # VALIDATION GATE</w:t>
                             </w:r>
                           </w:p>
                           <w:p>
@@ -14804,23 +12056,7 @@
                                 <w:rFonts w:ascii="Courier New" w:hAnsi="Courier New" w:cs="Courier New"/>
                                 <w:sz w:val="20"/>
                               </w:rPr>
-                              <w:t xml:space="preserve">        raise </w:t>
-                            </w:r>
-                            <w:proofErr w:type="gramStart"/>
-                            <w:r>
-                              <w:rPr>
-                                <w:rFonts w:ascii="Courier New" w:hAnsi="Courier New" w:cs="Courier New"/>
-                                <w:sz w:val="20"/>
-                              </w:rPr>
-                              <w:t>Exception(</w:t>
-                            </w:r>
-                            <w:proofErr w:type="gramEnd"/>
-                            <w:r>
-                              <w:rPr>
-                                <w:rFonts w:ascii="Courier New" w:hAnsi="Courier New" w:cs="Courier New"/>
-                                <w:sz w:val="20"/>
-                              </w:rPr>
-                              <w:t>'VALIDATION GATE: MEASUREMENT EXCEEDS EXPECTED LEVELS')</w:t>
+                              <w:t xml:space="preserve">        raise Exception('VALIDATION GATE: MEASUREMENT EXCEEDS EXPECTED LEVELS')</w:t>
                             </w:r>
                           </w:p>
                           <w:p>
@@ -14858,23 +12094,7 @@
                                 <w:rFonts w:ascii="Courier New" w:hAnsi="Courier New" w:cs="Courier New"/>
                                 <w:sz w:val="20"/>
                               </w:rPr>
-                              <w:t xml:space="preserve">        return </w:t>
-                            </w:r>
-                            <w:proofErr w:type="spellStart"/>
-                            <w:r>
-                              <w:rPr>
-                                <w:rFonts w:ascii="Courier New" w:hAnsi="Courier New" w:cs="Courier New"/>
-                                <w:sz w:val="20"/>
-                              </w:rPr>
-                              <w:t>x_n</w:t>
-                            </w:r>
-                            <w:proofErr w:type="spellEnd"/>
-                            <w:r>
-                              <w:rPr>
-                                <w:rFonts w:ascii="Courier New" w:hAnsi="Courier New" w:cs="Courier New"/>
-                                <w:sz w:val="20"/>
-                              </w:rPr>
-                              <w:t>, P_N</w:t>
+                              <w:t xml:space="preserve">        return x_n, P_N</w:t>
                             </w:r>
                           </w:p>
                           <w:p>
@@ -14889,33 +12109,8 @@
                                 <w:rFonts w:ascii="Courier New" w:hAnsi="Courier New" w:cs="Courier New"/>
                                 <w:sz w:val="20"/>
                               </w:rPr>
-                              <w:t xml:space="preserve">    return </w:t>
+                              <w:t xml:space="preserve">    return x_n, p_n</w:t>
                             </w:r>
-                            <w:proofErr w:type="spellStart"/>
-                            <w:r>
-                              <w:rPr>
-                                <w:rFonts w:ascii="Courier New" w:hAnsi="Courier New" w:cs="Courier New"/>
-                                <w:sz w:val="20"/>
-                              </w:rPr>
-                              <w:t>x_n</w:t>
-                            </w:r>
-                            <w:proofErr w:type="spellEnd"/>
-                            <w:r>
-                              <w:rPr>
-                                <w:rFonts w:ascii="Courier New" w:hAnsi="Courier New" w:cs="Courier New"/>
-                                <w:sz w:val="20"/>
-                              </w:rPr>
-                              <w:t xml:space="preserve">, </w:t>
-                            </w:r>
-                            <w:proofErr w:type="spellStart"/>
-                            <w:r>
-                              <w:rPr>
-                                <w:rFonts w:ascii="Courier New" w:hAnsi="Courier New" w:cs="Courier New"/>
-                                <w:sz w:val="20"/>
-                              </w:rPr>
-                              <w:t>p_n</w:t>
-                            </w:r>
-                            <w:proofErr w:type="spellEnd"/>
                           </w:p>
                         </w:txbxContent>
                       </wps:txbx>
@@ -14956,21 +12151,12 @@
                         </w:rPr>
                         <w:t xml:space="preserve">import </w:t>
                       </w:r>
-                      <w:proofErr w:type="spellStart"/>
                       <w:r>
                         <w:rPr>
                           <w:rFonts w:ascii="Courier New" w:hAnsi="Courier New" w:cs="Courier New"/>
                           <w:sz w:val="20"/>
                         </w:rPr>
-                        <w:t>numpy</w:t>
-                      </w:r>
-                      <w:proofErr w:type="spellEnd"/>
-                      <w:r>
-                        <w:rPr>
-                          <w:rFonts w:ascii="Courier New" w:hAnsi="Courier New" w:cs="Courier New"/>
-                          <w:sz w:val="20"/>
-                        </w:rPr>
-                        <w:t xml:space="preserve"> as np</w:t>
+                        <w:t>numpy as np</w:t>
                       </w:r>
                     </w:p>
                     <w:p>
@@ -15130,21 +12316,12 @@
                         </w:rPr>
                         <w:t xml:space="preserve">def </w:t>
                       </w:r>
-                      <w:proofErr w:type="gramStart"/>
                       <w:r>
                         <w:rPr>
                           <w:rFonts w:ascii="Courier New" w:hAnsi="Courier New" w:cs="Courier New"/>
                           <w:sz w:val="20"/>
                         </w:rPr>
-                        <w:t>predict(</w:t>
-                      </w:r>
-                      <w:proofErr w:type="gramEnd"/>
-                      <w:r>
-                        <w:rPr>
-                          <w:rFonts w:ascii="Courier New" w:hAnsi="Courier New" w:cs="Courier New"/>
-                          <w:sz w:val="20"/>
-                        </w:rPr>
-                        <w:t>x, u, z, F, P, R, g, H=None, Q=None, round=False):</w:t>
+                        <w:t>predict(x, u, z, F, P, R, g, H=None, Q=None, round=False):</w:t>
                       </w:r>
                     </w:p>
                     <w:p>
@@ -15174,57 +12351,7 @@
                           <w:rFonts w:ascii="Courier New" w:hAnsi="Courier New" w:cs="Courier New"/>
                           <w:sz w:val="20"/>
                         </w:rPr>
-                        <w:t xml:space="preserve">    </w:t>
-                      </w:r>
-                      <w:proofErr w:type="spellStart"/>
-                      <w:r>
-                        <w:rPr>
-                          <w:rFonts w:ascii="Courier New" w:hAnsi="Courier New" w:cs="Courier New"/>
-                          <w:sz w:val="20"/>
-                        </w:rPr>
-                        <w:t>i_p</w:t>
-                      </w:r>
-                      <w:proofErr w:type="spellEnd"/>
-                      <w:r>
-                        <w:rPr>
-                          <w:rFonts w:ascii="Courier New" w:hAnsi="Courier New" w:cs="Courier New"/>
-                          <w:sz w:val="20"/>
-                        </w:rPr>
-                        <w:t>=</w:t>
-                      </w:r>
-                      <w:proofErr w:type="spellStart"/>
-                      <w:r>
-                        <w:rPr>
-                          <w:rFonts w:ascii="Courier New" w:hAnsi="Courier New" w:cs="Courier New"/>
-                          <w:sz w:val="20"/>
-                        </w:rPr>
-                        <w:t>np.eye</w:t>
-                      </w:r>
-                      <w:proofErr w:type="spellEnd"/>
-                      <w:r>
-                        <w:rPr>
-                          <w:rFonts w:ascii="Courier New" w:hAnsi="Courier New" w:cs="Courier New"/>
-                          <w:sz w:val="20"/>
-                        </w:rPr>
-                        <w:t>(*</w:t>
-                      </w:r>
-                      <w:proofErr w:type="spellStart"/>
-                      <w:proofErr w:type="gramStart"/>
-                      <w:r>
-                        <w:rPr>
-                          <w:rFonts w:ascii="Courier New" w:hAnsi="Courier New" w:cs="Courier New"/>
-                          <w:sz w:val="20"/>
-                        </w:rPr>
-                        <w:t>P.shape</w:t>
-                      </w:r>
-                      <w:proofErr w:type="spellEnd"/>
-                      <w:proofErr w:type="gramEnd"/>
-                      <w:r>
-                        <w:rPr>
-                          <w:rFonts w:ascii="Courier New" w:hAnsi="Courier New" w:cs="Courier New"/>
-                          <w:sz w:val="20"/>
-                        </w:rPr>
-                        <w:t>)</w:t>
+                        <w:t xml:space="preserve">    i_p=np.eye(*P.shape)</w:t>
                       </w:r>
                     </w:p>
                     <w:p>
@@ -15254,41 +12381,7 @@
                           <w:rFonts w:ascii="Courier New" w:hAnsi="Courier New" w:cs="Courier New"/>
                           <w:sz w:val="20"/>
                         </w:rPr>
-                        <w:t xml:space="preserve">        H=</w:t>
-                      </w:r>
-                      <w:proofErr w:type="spellStart"/>
-                      <w:r>
-                        <w:rPr>
-                          <w:rFonts w:ascii="Courier New" w:hAnsi="Courier New" w:cs="Courier New"/>
-                          <w:sz w:val="20"/>
-                        </w:rPr>
-                        <w:t>np.ones</w:t>
-                      </w:r>
-                      <w:proofErr w:type="spellEnd"/>
-                      <w:r>
-                        <w:rPr>
-                          <w:rFonts w:ascii="Courier New" w:hAnsi="Courier New" w:cs="Courier New"/>
-                          <w:sz w:val="20"/>
-                        </w:rPr>
-                        <w:t>(</w:t>
-                      </w:r>
-                      <w:proofErr w:type="spellStart"/>
-                      <w:proofErr w:type="gramStart"/>
-                      <w:r>
-                        <w:rPr>
-                          <w:rFonts w:ascii="Courier New" w:hAnsi="Courier New" w:cs="Courier New"/>
-                          <w:sz w:val="20"/>
-                        </w:rPr>
-                        <w:t>x.shape</w:t>
-                      </w:r>
-                      <w:proofErr w:type="spellEnd"/>
-                      <w:proofErr w:type="gramEnd"/>
-                      <w:r>
-                        <w:rPr>
-                          <w:rFonts w:ascii="Courier New" w:hAnsi="Courier New" w:cs="Courier New"/>
-                          <w:sz w:val="20"/>
-                        </w:rPr>
-                        <w:t>)</w:t>
+                        <w:t xml:space="preserve">        H=np.ones(x.shape)</w:t>
                       </w:r>
                     </w:p>
                     <w:p>
@@ -15318,41 +12411,7 @@
                           <w:rFonts w:ascii="Courier New" w:hAnsi="Courier New" w:cs="Courier New"/>
                           <w:sz w:val="20"/>
                         </w:rPr>
-                        <w:t xml:space="preserve">        Q=</w:t>
-                      </w:r>
-                      <w:proofErr w:type="spellStart"/>
-                      <w:r>
-                        <w:rPr>
-                          <w:rFonts w:ascii="Courier New" w:hAnsi="Courier New" w:cs="Courier New"/>
-                          <w:sz w:val="20"/>
-                        </w:rPr>
-                        <w:t>np.zeros</w:t>
-                      </w:r>
-                      <w:proofErr w:type="spellEnd"/>
-                      <w:r>
-                        <w:rPr>
-                          <w:rFonts w:ascii="Courier New" w:hAnsi="Courier New" w:cs="Courier New"/>
-                          <w:sz w:val="20"/>
-                        </w:rPr>
-                        <w:t>(</w:t>
-                      </w:r>
-                      <w:proofErr w:type="spellStart"/>
-                      <w:proofErr w:type="gramStart"/>
-                      <w:r>
-                        <w:rPr>
-                          <w:rFonts w:ascii="Courier New" w:hAnsi="Courier New" w:cs="Courier New"/>
-                          <w:sz w:val="20"/>
-                        </w:rPr>
-                        <w:t>P.shape</w:t>
-                      </w:r>
-                      <w:proofErr w:type="spellEnd"/>
-                      <w:proofErr w:type="gramEnd"/>
-                      <w:r>
-                        <w:rPr>
-                          <w:rFonts w:ascii="Courier New" w:hAnsi="Courier New" w:cs="Courier New"/>
-                          <w:sz w:val="20"/>
-                        </w:rPr>
-                        <w:t>)</w:t>
+                        <w:t xml:space="preserve">        Q=np.zeros(P.shape)</w:t>
                       </w:r>
                     </w:p>
                     <w:p>
@@ -15390,57 +12449,7 @@
                           <w:rFonts w:ascii="Courier New" w:hAnsi="Courier New" w:cs="Courier New"/>
                           <w:sz w:val="20"/>
                         </w:rPr>
-                        <w:t xml:space="preserve">    </w:t>
-                      </w:r>
-                      <w:proofErr w:type="spellStart"/>
-                      <w:r>
-                        <w:rPr>
-                          <w:rFonts w:ascii="Courier New" w:hAnsi="Courier New" w:cs="Courier New"/>
-                          <w:sz w:val="20"/>
-                        </w:rPr>
-                        <w:t>x_n</w:t>
-                      </w:r>
-                      <w:proofErr w:type="spellEnd"/>
-                      <w:r>
-                        <w:rPr>
-                          <w:rFonts w:ascii="Courier New" w:hAnsi="Courier New" w:cs="Courier New"/>
-                          <w:sz w:val="20"/>
-                        </w:rPr>
-                        <w:t>=</w:t>
-                      </w:r>
-                      <w:proofErr w:type="spellStart"/>
-                      <w:proofErr w:type="gramStart"/>
-                      <w:r>
-                        <w:rPr>
-                          <w:rFonts w:ascii="Courier New" w:hAnsi="Courier New" w:cs="Courier New"/>
-                          <w:sz w:val="20"/>
-                        </w:rPr>
-                        <w:t>np.add</w:t>
-                      </w:r>
-                      <w:proofErr w:type="spellEnd"/>
-                      <w:r>
-                        <w:rPr>
-                          <w:rFonts w:ascii="Courier New" w:hAnsi="Courier New" w:cs="Courier New"/>
-                          <w:sz w:val="20"/>
-                        </w:rPr>
-                        <w:t>(</w:t>
-                      </w:r>
-                      <w:proofErr w:type="spellStart"/>
-                      <w:proofErr w:type="gramEnd"/>
-                      <w:r>
-                        <w:rPr>
-                          <w:rFonts w:ascii="Courier New" w:hAnsi="Courier New" w:cs="Courier New"/>
-                          <w:sz w:val="20"/>
-                        </w:rPr>
-                        <w:t>np.matmul</w:t>
-                      </w:r>
-                      <w:proofErr w:type="spellEnd"/>
-                      <w:r>
-                        <w:rPr>
-                          <w:rFonts w:ascii="Courier New" w:hAnsi="Courier New" w:cs="Courier New"/>
-                          <w:sz w:val="20"/>
-                        </w:rPr>
-                        <w:t>(F, x), u)</w:t>
+                        <w:t xml:space="preserve">    x_n=np.add(np.matmul(F, x), u)</w:t>
                       </w:r>
                     </w:p>
                     <w:p>
@@ -15455,57 +12464,7 @@
                           <w:rFonts w:ascii="Courier New" w:hAnsi="Courier New" w:cs="Courier New"/>
                           <w:sz w:val="20"/>
                         </w:rPr>
-                        <w:t xml:space="preserve">    P=</w:t>
-                      </w:r>
-                      <w:proofErr w:type="spellStart"/>
-                      <w:r>
-                        <w:rPr>
-                          <w:rFonts w:ascii="Courier New" w:hAnsi="Courier New" w:cs="Courier New"/>
-                          <w:sz w:val="20"/>
-                        </w:rPr>
-                        <w:t>np.matmul</w:t>
-                      </w:r>
-                      <w:proofErr w:type="spellEnd"/>
-                      <w:r>
-                        <w:rPr>
-                          <w:rFonts w:ascii="Courier New" w:hAnsi="Courier New" w:cs="Courier New"/>
-                          <w:sz w:val="20"/>
-                        </w:rPr>
-                        <w:t>(</w:t>
-                      </w:r>
-                      <w:proofErr w:type="spellStart"/>
-                      <w:proofErr w:type="gramStart"/>
-                      <w:r>
-                        <w:rPr>
-                          <w:rFonts w:ascii="Courier New" w:hAnsi="Courier New" w:cs="Courier New"/>
-                          <w:sz w:val="20"/>
-                        </w:rPr>
-                        <w:t>np.matmul</w:t>
-                      </w:r>
-                      <w:proofErr w:type="spellEnd"/>
-                      <w:proofErr w:type="gramEnd"/>
-                      <w:r>
-                        <w:rPr>
-                          <w:rFonts w:ascii="Courier New" w:hAnsi="Courier New" w:cs="Courier New"/>
-                          <w:sz w:val="20"/>
-                        </w:rPr>
-                        <w:t xml:space="preserve">(F, P), </w:t>
-                      </w:r>
-                      <w:proofErr w:type="spellStart"/>
-                      <w:r>
-                        <w:rPr>
-                          <w:rFonts w:ascii="Courier New" w:hAnsi="Courier New" w:cs="Courier New"/>
-                          <w:sz w:val="20"/>
-                        </w:rPr>
-                        <w:t>F.transpose</w:t>
-                      </w:r>
-                      <w:proofErr w:type="spellEnd"/>
-                      <w:r>
-                        <w:rPr>
-                          <w:rFonts w:ascii="Courier New" w:hAnsi="Courier New" w:cs="Courier New"/>
-                          <w:sz w:val="20"/>
-                        </w:rPr>
-                        <w:t>())+Q</w:t>
+                        <w:t xml:space="preserve">    P=np.matmul(np.matmul(F, P), F.transpose())+Q</w:t>
                       </w:r>
                     </w:p>
                     <w:p>
@@ -15543,57 +12502,7 @@
                           <w:rFonts w:ascii="Courier New" w:hAnsi="Courier New" w:cs="Courier New"/>
                           <w:sz w:val="20"/>
                         </w:rPr>
-                        <w:t xml:space="preserve">    </w:t>
-                      </w:r>
-                      <w:proofErr w:type="spellStart"/>
-                      <w:r>
-                        <w:rPr>
-                          <w:rFonts w:ascii="Courier New" w:hAnsi="Courier New" w:cs="Courier New"/>
-                          <w:sz w:val="20"/>
-                        </w:rPr>
-                        <w:t>z_n</w:t>
-                      </w:r>
-                      <w:proofErr w:type="spellEnd"/>
-                      <w:r>
-                        <w:rPr>
-                          <w:rFonts w:ascii="Courier New" w:hAnsi="Courier New" w:cs="Courier New"/>
-                          <w:sz w:val="20"/>
-                        </w:rPr>
-                        <w:t>=</w:t>
-                      </w:r>
-                      <w:proofErr w:type="spellStart"/>
-                      <w:proofErr w:type="gramStart"/>
-                      <w:r>
-                        <w:rPr>
-                          <w:rFonts w:ascii="Courier New" w:hAnsi="Courier New" w:cs="Courier New"/>
-                          <w:sz w:val="20"/>
-                        </w:rPr>
-                        <w:t>np.matmul</w:t>
-                      </w:r>
-                      <w:proofErr w:type="spellEnd"/>
-                      <w:proofErr w:type="gramEnd"/>
-                      <w:r>
-                        <w:rPr>
-                          <w:rFonts w:ascii="Courier New" w:hAnsi="Courier New" w:cs="Courier New"/>
-                          <w:sz w:val="20"/>
-                        </w:rPr>
-                        <w:t xml:space="preserve">(H, </w:t>
-                      </w:r>
-                      <w:proofErr w:type="spellStart"/>
-                      <w:r>
-                        <w:rPr>
-                          <w:rFonts w:ascii="Courier New" w:hAnsi="Courier New" w:cs="Courier New"/>
-                          <w:sz w:val="20"/>
-                        </w:rPr>
-                        <w:t>x_n</w:t>
-                      </w:r>
-                      <w:proofErr w:type="spellEnd"/>
-                      <w:r>
-                        <w:rPr>
-                          <w:rFonts w:ascii="Courier New" w:hAnsi="Courier New" w:cs="Courier New"/>
-                          <w:sz w:val="20"/>
-                        </w:rPr>
-                        <w:t>)</w:t>
+                        <w:t xml:space="preserve">    z_n=np.matmul(H, x_n)</w:t>
                       </w:r>
                     </w:p>
                     <w:p>
@@ -15608,57 +12517,7 @@
                           <w:rFonts w:ascii="Courier New" w:hAnsi="Courier New" w:cs="Courier New"/>
                           <w:sz w:val="20"/>
                         </w:rPr>
-                        <w:t xml:space="preserve">    </w:t>
-                      </w:r>
-                      <w:proofErr w:type="spellStart"/>
-                      <w:r>
-                        <w:rPr>
-                          <w:rFonts w:ascii="Courier New" w:hAnsi="Courier New" w:cs="Courier New"/>
-                          <w:sz w:val="20"/>
-                        </w:rPr>
-                        <w:t>err_z_z_n</w:t>
-                      </w:r>
-                      <w:proofErr w:type="spellEnd"/>
-                      <w:r>
-                        <w:rPr>
-                          <w:rFonts w:ascii="Courier New" w:hAnsi="Courier New" w:cs="Courier New"/>
-                          <w:sz w:val="20"/>
-                        </w:rPr>
-                        <w:t>=</w:t>
-                      </w:r>
-                      <w:proofErr w:type="spellStart"/>
-                      <w:proofErr w:type="gramStart"/>
-                      <w:r>
-                        <w:rPr>
-                          <w:rFonts w:ascii="Courier New" w:hAnsi="Courier New" w:cs="Courier New"/>
-                          <w:sz w:val="20"/>
-                        </w:rPr>
-                        <w:t>np.subtract</w:t>
-                      </w:r>
-                      <w:proofErr w:type="spellEnd"/>
-                      <w:proofErr w:type="gramEnd"/>
-                      <w:r>
-                        <w:rPr>
-                          <w:rFonts w:ascii="Courier New" w:hAnsi="Courier New" w:cs="Courier New"/>
-                          <w:sz w:val="20"/>
-                        </w:rPr>
-                        <w:t>(</w:t>
-                      </w:r>
-                      <w:proofErr w:type="spellStart"/>
-                      <w:r>
-                        <w:rPr>
-                          <w:rFonts w:ascii="Courier New" w:hAnsi="Courier New" w:cs="Courier New"/>
-                          <w:sz w:val="20"/>
-                        </w:rPr>
-                        <w:t>z,z_n</w:t>
-                      </w:r>
-                      <w:proofErr w:type="spellEnd"/>
-                      <w:r>
-                        <w:rPr>
-                          <w:rFonts w:ascii="Courier New" w:hAnsi="Courier New" w:cs="Courier New"/>
-                          <w:sz w:val="20"/>
-                        </w:rPr>
-                        <w:t>)</w:t>
+                        <w:t xml:space="preserve">    err_z_z_n=np.subtract(z,z_n)</w:t>
                       </w:r>
                     </w:p>
                     <w:p>
@@ -15681,39 +12540,7 @@
                           <w:rFonts w:ascii="Courier New" w:hAnsi="Courier New" w:cs="Courier New"/>
                           <w:sz w:val="20"/>
                         </w:rPr>
-                        <w:t xml:space="preserve">    </w:t>
-                      </w:r>
-                      <w:proofErr w:type="spellStart"/>
-                      <w:r>
-                        <w:rPr>
-                          <w:rFonts w:ascii="Courier New" w:hAnsi="Courier New" w:cs="Courier New"/>
-                          <w:sz w:val="20"/>
-                        </w:rPr>
-                        <w:t>h_t</w:t>
-                      </w:r>
-                      <w:proofErr w:type="spellEnd"/>
-                      <w:r>
-                        <w:rPr>
-                          <w:rFonts w:ascii="Courier New" w:hAnsi="Courier New" w:cs="Courier New"/>
-                          <w:sz w:val="20"/>
-                        </w:rPr>
-                        <w:t>=</w:t>
-                      </w:r>
-                      <w:proofErr w:type="spellStart"/>
-                      <w:r>
-                        <w:rPr>
-                          <w:rFonts w:ascii="Courier New" w:hAnsi="Courier New" w:cs="Courier New"/>
-                          <w:sz w:val="20"/>
-                        </w:rPr>
-                        <w:t>H.transpose</w:t>
-                      </w:r>
-                      <w:proofErr w:type="spellEnd"/>
-                      <w:r>
-                        <w:rPr>
-                          <w:rFonts w:ascii="Courier New" w:hAnsi="Courier New" w:cs="Courier New"/>
-                          <w:sz w:val="20"/>
-                        </w:rPr>
-                        <w:t>()</w:t>
+                        <w:t xml:space="preserve">    h_t=H.transpose()</w:t>
                       </w:r>
                     </w:p>
                     <w:p>
@@ -15728,55 +12555,7 @@
                           <w:rFonts w:ascii="Courier New" w:hAnsi="Courier New" w:cs="Courier New"/>
                           <w:sz w:val="20"/>
                         </w:rPr>
-                        <w:t xml:space="preserve">    </w:t>
-                      </w:r>
-                      <w:proofErr w:type="spellStart"/>
-                      <w:r>
-                        <w:rPr>
-                          <w:rFonts w:ascii="Courier New" w:hAnsi="Courier New" w:cs="Courier New"/>
-                          <w:sz w:val="20"/>
-                        </w:rPr>
-                        <w:t>Knum</w:t>
-                      </w:r>
-                      <w:proofErr w:type="spellEnd"/>
-                      <w:r>
-                        <w:rPr>
-                          <w:rFonts w:ascii="Courier New" w:hAnsi="Courier New" w:cs="Courier New"/>
-                          <w:sz w:val="20"/>
-                        </w:rPr>
-                        <w:t>=</w:t>
-                      </w:r>
-                      <w:proofErr w:type="spellStart"/>
-                      <w:r>
-                        <w:rPr>
-                          <w:rFonts w:ascii="Courier New" w:hAnsi="Courier New" w:cs="Courier New"/>
-                          <w:sz w:val="20"/>
-                        </w:rPr>
-                        <w:t>np.matmul</w:t>
-                      </w:r>
-                      <w:proofErr w:type="spellEnd"/>
-                      <w:r>
-                        <w:rPr>
-                          <w:rFonts w:ascii="Courier New" w:hAnsi="Courier New" w:cs="Courier New"/>
-                          <w:sz w:val="20"/>
-                        </w:rPr>
-                        <w:t xml:space="preserve">(P, </w:t>
-                      </w:r>
-                      <w:proofErr w:type="spellStart"/>
-                      <w:r>
-                        <w:rPr>
-                          <w:rFonts w:ascii="Courier New" w:hAnsi="Courier New" w:cs="Courier New"/>
-                          <w:sz w:val="20"/>
-                        </w:rPr>
-                        <w:t>h_t</w:t>
-                      </w:r>
-                      <w:proofErr w:type="spellEnd"/>
-                      <w:r>
-                        <w:rPr>
-                          <w:rFonts w:ascii="Courier New" w:hAnsi="Courier New" w:cs="Courier New"/>
-                          <w:sz w:val="20"/>
-                        </w:rPr>
-                        <w:t>)</w:t>
+                        <w:t xml:space="preserve">    Knum=np.matmul(P, h_t)</w:t>
                       </w:r>
                     </w:p>
                     <w:p>
@@ -15791,89 +12570,7 @@
                           <w:rFonts w:ascii="Courier New" w:hAnsi="Courier New" w:cs="Courier New"/>
                           <w:sz w:val="20"/>
                         </w:rPr>
-                        <w:t xml:space="preserve">    </w:t>
-                      </w:r>
-                      <w:proofErr w:type="spellStart"/>
-                      <w:r>
-                        <w:rPr>
-                          <w:rFonts w:ascii="Courier New" w:hAnsi="Courier New" w:cs="Courier New"/>
-                          <w:sz w:val="20"/>
-                        </w:rPr>
-                        <w:t>Kden</w:t>
-                      </w:r>
-                      <w:proofErr w:type="spellEnd"/>
-                      <w:r>
-                        <w:rPr>
-                          <w:rFonts w:ascii="Courier New" w:hAnsi="Courier New" w:cs="Courier New"/>
-                          <w:sz w:val="20"/>
-                        </w:rPr>
-                        <w:t>=</w:t>
-                      </w:r>
-                      <w:proofErr w:type="spellStart"/>
-                      <w:proofErr w:type="gramStart"/>
-                      <w:r>
-                        <w:rPr>
-                          <w:rFonts w:ascii="Courier New" w:hAnsi="Courier New" w:cs="Courier New"/>
-                          <w:sz w:val="20"/>
-                        </w:rPr>
-                        <w:t>np.add</w:t>
-                      </w:r>
-                      <w:proofErr w:type="spellEnd"/>
-                      <w:r>
-                        <w:rPr>
-                          <w:rFonts w:ascii="Courier New" w:hAnsi="Courier New" w:cs="Courier New"/>
-                          <w:sz w:val="20"/>
-                        </w:rPr>
-                        <w:t>(</w:t>
-                      </w:r>
-                      <w:proofErr w:type="spellStart"/>
-                      <w:proofErr w:type="gramEnd"/>
-                      <w:r>
-                        <w:rPr>
-                          <w:rFonts w:ascii="Courier New" w:hAnsi="Courier New" w:cs="Courier New"/>
-                          <w:sz w:val="20"/>
-                        </w:rPr>
-                        <w:t>np.matmul</w:t>
-                      </w:r>
-                      <w:proofErr w:type="spellEnd"/>
-                      <w:r>
-                        <w:rPr>
-                          <w:rFonts w:ascii="Courier New" w:hAnsi="Courier New" w:cs="Courier New"/>
-                          <w:sz w:val="20"/>
-                        </w:rPr>
-                        <w:t>(</w:t>
-                      </w:r>
-                      <w:proofErr w:type="spellStart"/>
-                      <w:r>
-                        <w:rPr>
-                          <w:rFonts w:ascii="Courier New" w:hAnsi="Courier New" w:cs="Courier New"/>
-                          <w:sz w:val="20"/>
-                        </w:rPr>
-                        <w:t>np.matmul</w:t>
-                      </w:r>
-                      <w:proofErr w:type="spellEnd"/>
-                      <w:r>
-                        <w:rPr>
-                          <w:rFonts w:ascii="Courier New" w:hAnsi="Courier New" w:cs="Courier New"/>
-                          <w:sz w:val="20"/>
-                        </w:rPr>
-                        <w:t xml:space="preserve">(H, P), </w:t>
-                      </w:r>
-                      <w:proofErr w:type="spellStart"/>
-                      <w:r>
-                        <w:rPr>
-                          <w:rFonts w:ascii="Courier New" w:hAnsi="Courier New" w:cs="Courier New"/>
-                          <w:sz w:val="20"/>
-                        </w:rPr>
-                        <w:t>h_t</w:t>
-                      </w:r>
-                      <w:proofErr w:type="spellEnd"/>
-                      <w:r>
-                        <w:rPr>
-                          <w:rFonts w:ascii="Courier New" w:hAnsi="Courier New" w:cs="Courier New"/>
-                          <w:sz w:val="20"/>
-                        </w:rPr>
-                        <w:t>),R) #S matrix</w:t>
+                        <w:t xml:space="preserve">    Kden=np.add(np.matmul(np.matmul(H, P), h_t),R) #S matrix</w:t>
                       </w:r>
                     </w:p>
                     <w:p>
@@ -15888,57 +12585,7 @@
                           <w:rFonts w:ascii="Courier New" w:hAnsi="Courier New" w:cs="Courier New"/>
                           <w:sz w:val="20"/>
                         </w:rPr>
-                        <w:t xml:space="preserve">    </w:t>
-                      </w:r>
-                      <w:proofErr w:type="spellStart"/>
-                      <w:r>
-                        <w:rPr>
-                          <w:rFonts w:ascii="Courier New" w:hAnsi="Courier New" w:cs="Courier New"/>
-                          <w:sz w:val="20"/>
-                        </w:rPr>
-                        <w:t>S_inv</w:t>
-                      </w:r>
-                      <w:proofErr w:type="spellEnd"/>
-                      <w:r>
-                        <w:rPr>
-                          <w:rFonts w:ascii="Courier New" w:hAnsi="Courier New" w:cs="Courier New"/>
-                          <w:sz w:val="20"/>
-                        </w:rPr>
-                        <w:t>=</w:t>
-                      </w:r>
-                      <w:proofErr w:type="spellStart"/>
-                      <w:proofErr w:type="gramStart"/>
-                      <w:r>
-                        <w:rPr>
-                          <w:rFonts w:ascii="Courier New" w:hAnsi="Courier New" w:cs="Courier New"/>
-                          <w:sz w:val="20"/>
-                        </w:rPr>
-                        <w:t>np.linalg.inv</w:t>
-                      </w:r>
-                      <w:proofErr w:type="spellEnd"/>
-                      <w:r>
-                        <w:rPr>
-                          <w:rFonts w:ascii="Courier New" w:hAnsi="Courier New" w:cs="Courier New"/>
-                          <w:sz w:val="20"/>
-                        </w:rPr>
-                        <w:t>(</w:t>
-                      </w:r>
-                      <w:proofErr w:type="spellStart"/>
-                      <w:proofErr w:type="gramEnd"/>
-                      <w:r>
-                        <w:rPr>
-                          <w:rFonts w:ascii="Courier New" w:hAnsi="Courier New" w:cs="Courier New"/>
-                          <w:sz w:val="20"/>
-                        </w:rPr>
-                        <w:t>Kden</w:t>
-                      </w:r>
-                      <w:proofErr w:type="spellEnd"/>
-                      <w:r>
-                        <w:rPr>
-                          <w:rFonts w:ascii="Courier New" w:hAnsi="Courier New" w:cs="Courier New"/>
-                          <w:sz w:val="20"/>
-                        </w:rPr>
-                        <w:t>)</w:t>
+                        <w:t xml:space="preserve">    S_inv=np.linalg.inv(Kden)</w:t>
                       </w:r>
                     </w:p>
                     <w:p>
@@ -15953,48 +12600,7 @@
                           <w:rFonts w:ascii="Courier New" w:hAnsi="Courier New" w:cs="Courier New"/>
                           <w:sz w:val="20"/>
                         </w:rPr>
-                        <w:t xml:space="preserve">    K=</w:t>
-                      </w:r>
-                      <w:proofErr w:type="spellStart"/>
-                      <w:r>
-                        <w:rPr>
-                          <w:rFonts w:ascii="Courier New" w:hAnsi="Courier New" w:cs="Courier New"/>
-                          <w:sz w:val="20"/>
-                        </w:rPr>
-                        <w:t>np.matmul</w:t>
-                      </w:r>
-                      <w:proofErr w:type="spellEnd"/>
-                      <w:r>
-                        <w:rPr>
-                          <w:rFonts w:ascii="Courier New" w:hAnsi="Courier New" w:cs="Courier New"/>
-                          <w:sz w:val="20"/>
-                        </w:rPr>
-                        <w:t>(</w:t>
-                      </w:r>
-                      <w:proofErr w:type="spellStart"/>
-                      <w:proofErr w:type="gramStart"/>
-                      <w:r>
-                        <w:rPr>
-                          <w:rFonts w:ascii="Courier New" w:hAnsi="Courier New" w:cs="Courier New"/>
-                          <w:sz w:val="20"/>
-                        </w:rPr>
-                        <w:t>Knum,S</w:t>
-                      </w:r>
-                      <w:proofErr w:type="gramEnd"/>
-                      <w:r>
-                        <w:rPr>
-                          <w:rFonts w:ascii="Courier New" w:hAnsi="Courier New" w:cs="Courier New"/>
-                          <w:sz w:val="20"/>
-                        </w:rPr>
-                        <w:t>_inv</w:t>
-                      </w:r>
-                      <w:proofErr w:type="spellEnd"/>
-                      <w:r>
-                        <w:rPr>
-                          <w:rFonts w:ascii="Courier New" w:hAnsi="Courier New" w:cs="Courier New"/>
-                          <w:sz w:val="20"/>
-                        </w:rPr>
-                        <w:t>) # Filter Gain W matrix</w:t>
+                        <w:t xml:space="preserve">    K=np.matmul(Knum,S_inv) # Filter Gain W matrix</w:t>
                       </w:r>
                     </w:p>
                     <w:p>
@@ -16032,89 +12638,7 @@
                           <w:rFonts w:ascii="Courier New" w:hAnsi="Courier New" w:cs="Courier New"/>
                           <w:sz w:val="20"/>
                         </w:rPr>
-                        <w:t xml:space="preserve">    </w:t>
-                      </w:r>
-                      <w:proofErr w:type="spellStart"/>
-                      <w:r>
-                        <w:rPr>
-                          <w:rFonts w:ascii="Courier New" w:hAnsi="Courier New" w:cs="Courier New"/>
-                          <w:sz w:val="20"/>
-                        </w:rPr>
-                        <w:t>x_n</w:t>
-                      </w:r>
-                      <w:proofErr w:type="spellEnd"/>
-                      <w:r>
-                        <w:rPr>
-                          <w:rFonts w:ascii="Courier New" w:hAnsi="Courier New" w:cs="Courier New"/>
-                          <w:sz w:val="20"/>
-                        </w:rPr>
-                        <w:t>=</w:t>
-                      </w:r>
-                      <w:proofErr w:type="spellStart"/>
-                      <w:proofErr w:type="gramStart"/>
-                      <w:r>
-                        <w:rPr>
-                          <w:rFonts w:ascii="Courier New" w:hAnsi="Courier New" w:cs="Courier New"/>
-                          <w:sz w:val="20"/>
-                        </w:rPr>
-                        <w:t>np.add</w:t>
-                      </w:r>
-                      <w:proofErr w:type="spellEnd"/>
-                      <w:r>
-                        <w:rPr>
-                          <w:rFonts w:ascii="Courier New" w:hAnsi="Courier New" w:cs="Courier New"/>
-                          <w:sz w:val="20"/>
-                        </w:rPr>
-                        <w:t>(</w:t>
-                      </w:r>
-                      <w:proofErr w:type="spellStart"/>
-                      <w:proofErr w:type="gramEnd"/>
-                      <w:r>
-                        <w:rPr>
-                          <w:rFonts w:ascii="Courier New" w:hAnsi="Courier New" w:cs="Courier New"/>
-                          <w:sz w:val="20"/>
-                        </w:rPr>
-                        <w:t>x_n</w:t>
-                      </w:r>
-                      <w:proofErr w:type="spellEnd"/>
-                      <w:r>
-                        <w:rPr>
-                          <w:rFonts w:ascii="Courier New" w:hAnsi="Courier New" w:cs="Courier New"/>
-                          <w:sz w:val="20"/>
-                        </w:rPr>
-                        <w:t xml:space="preserve">, </w:t>
-                      </w:r>
-                      <w:proofErr w:type="spellStart"/>
-                      <w:r>
-                        <w:rPr>
-                          <w:rFonts w:ascii="Courier New" w:hAnsi="Courier New" w:cs="Courier New"/>
-                          <w:sz w:val="20"/>
-                        </w:rPr>
-                        <w:t>np.matmul</w:t>
-                      </w:r>
-                      <w:proofErr w:type="spellEnd"/>
-                      <w:r>
-                        <w:rPr>
-                          <w:rFonts w:ascii="Courier New" w:hAnsi="Courier New" w:cs="Courier New"/>
-                          <w:sz w:val="20"/>
-                        </w:rPr>
-                        <w:t xml:space="preserve">(K, </w:t>
-                      </w:r>
-                      <w:proofErr w:type="spellStart"/>
-                      <w:r>
-                        <w:rPr>
-                          <w:rFonts w:ascii="Courier New" w:hAnsi="Courier New" w:cs="Courier New"/>
-                          <w:sz w:val="20"/>
-                        </w:rPr>
-                        <w:t>err_z_z_n</w:t>
-                      </w:r>
-                      <w:proofErr w:type="spellEnd"/>
-                      <w:r>
-                        <w:rPr>
-                          <w:rFonts w:ascii="Courier New" w:hAnsi="Courier New" w:cs="Courier New"/>
-                          <w:sz w:val="20"/>
-                        </w:rPr>
-                        <w:t>))</w:t>
+                        <w:t xml:space="preserve">    x_n=np.add(x_n, np.matmul(K, err_z_z_n))</w:t>
                       </w:r>
                     </w:p>
                     <w:p>
@@ -16129,89 +12653,7 @@
                           <w:rFonts w:ascii="Courier New" w:hAnsi="Courier New" w:cs="Courier New"/>
                           <w:sz w:val="20"/>
                         </w:rPr>
-                        <w:t xml:space="preserve">    </w:t>
-                      </w:r>
-                      <w:proofErr w:type="spellStart"/>
-                      <w:r>
-                        <w:rPr>
-                          <w:rFonts w:ascii="Courier New" w:hAnsi="Courier New" w:cs="Courier New"/>
-                          <w:sz w:val="20"/>
-                        </w:rPr>
-                        <w:t>p_n</w:t>
-                      </w:r>
-                      <w:proofErr w:type="spellEnd"/>
-                      <w:r>
-                        <w:rPr>
-                          <w:rFonts w:ascii="Courier New" w:hAnsi="Courier New" w:cs="Courier New"/>
-                          <w:sz w:val="20"/>
-                        </w:rPr>
-                        <w:t>=</w:t>
-                      </w:r>
-                      <w:proofErr w:type="spellStart"/>
-                      <w:proofErr w:type="gramStart"/>
-                      <w:r>
-                        <w:rPr>
-                          <w:rFonts w:ascii="Courier New" w:hAnsi="Courier New" w:cs="Courier New"/>
-                          <w:sz w:val="20"/>
-                        </w:rPr>
-                        <w:t>np.matmul</w:t>
-                      </w:r>
-                      <w:proofErr w:type="spellEnd"/>
-                      <w:proofErr w:type="gramEnd"/>
-                      <w:r>
-                        <w:rPr>
-                          <w:rFonts w:ascii="Courier New" w:hAnsi="Courier New" w:cs="Courier New"/>
-                          <w:sz w:val="20"/>
-                        </w:rPr>
-                        <w:t>(</w:t>
-                      </w:r>
-                      <w:proofErr w:type="spellStart"/>
-                      <w:r>
-                        <w:rPr>
-                          <w:rFonts w:ascii="Courier New" w:hAnsi="Courier New" w:cs="Courier New"/>
-                          <w:sz w:val="20"/>
-                        </w:rPr>
-                        <w:t>np.subtract</w:t>
-                      </w:r>
-                      <w:proofErr w:type="spellEnd"/>
-                      <w:r>
-                        <w:rPr>
-                          <w:rFonts w:ascii="Courier New" w:hAnsi="Courier New" w:cs="Courier New"/>
-                          <w:sz w:val="20"/>
-                        </w:rPr>
-                        <w:t>(</w:t>
-                      </w:r>
-                      <w:proofErr w:type="spellStart"/>
-                      <w:r>
-                        <w:rPr>
-                          <w:rFonts w:ascii="Courier New" w:hAnsi="Courier New" w:cs="Courier New"/>
-                          <w:sz w:val="20"/>
-                        </w:rPr>
-                        <w:t>i_p</w:t>
-                      </w:r>
-                      <w:proofErr w:type="spellEnd"/>
-                      <w:r>
-                        <w:rPr>
-                          <w:rFonts w:ascii="Courier New" w:hAnsi="Courier New" w:cs="Courier New"/>
-                          <w:sz w:val="20"/>
-                        </w:rPr>
-                        <w:t xml:space="preserve">, </w:t>
-                      </w:r>
-                      <w:proofErr w:type="spellStart"/>
-                      <w:r>
-                        <w:rPr>
-                          <w:rFonts w:ascii="Courier New" w:hAnsi="Courier New" w:cs="Courier New"/>
-                          <w:sz w:val="20"/>
-                        </w:rPr>
-                        <w:t>np.matmul</w:t>
-                      </w:r>
-                      <w:proofErr w:type="spellEnd"/>
-                      <w:r>
-                        <w:rPr>
-                          <w:rFonts w:ascii="Courier New" w:hAnsi="Courier New" w:cs="Courier New"/>
-                          <w:sz w:val="20"/>
-                        </w:rPr>
-                        <w:t>(H, K)),P)</w:t>
+                        <w:t xml:space="preserve">    p_n=np.matmul(np.subtract(i_p, np.matmul(H, K)),P)</w:t>
                       </w:r>
                     </w:p>
                     <w:p>
@@ -16249,73 +12691,7 @@
                           <w:rFonts w:ascii="Courier New" w:hAnsi="Courier New" w:cs="Courier New"/>
                           <w:sz w:val="20"/>
                         </w:rPr>
-                        <w:t xml:space="preserve">    </w:t>
-                      </w:r>
-                      <w:proofErr w:type="spellStart"/>
-                      <w:r>
-                        <w:rPr>
-                          <w:rFonts w:ascii="Courier New" w:hAnsi="Courier New" w:cs="Courier New"/>
-                          <w:sz w:val="20"/>
-                        </w:rPr>
-                        <w:t>i_wh</w:t>
-                      </w:r>
-                      <w:proofErr w:type="spellEnd"/>
-                      <w:r>
-                        <w:rPr>
-                          <w:rFonts w:ascii="Courier New" w:hAnsi="Courier New" w:cs="Courier New"/>
-                          <w:sz w:val="20"/>
-                        </w:rPr>
-                        <w:t>=</w:t>
-                      </w:r>
-                      <w:proofErr w:type="spellStart"/>
-                      <w:proofErr w:type="gramStart"/>
-                      <w:r>
-                        <w:rPr>
-                          <w:rFonts w:ascii="Courier New" w:hAnsi="Courier New" w:cs="Courier New"/>
-                          <w:sz w:val="20"/>
-                        </w:rPr>
-                        <w:t>np.subtract</w:t>
-                      </w:r>
-                      <w:proofErr w:type="spellEnd"/>
-                      <w:proofErr w:type="gramEnd"/>
-                      <w:r>
-                        <w:rPr>
-                          <w:rFonts w:ascii="Courier New" w:hAnsi="Courier New" w:cs="Courier New"/>
-                          <w:sz w:val="20"/>
-                        </w:rPr>
-                        <w:t>(</w:t>
-                      </w:r>
-                      <w:proofErr w:type="spellStart"/>
-                      <w:r>
-                        <w:rPr>
-                          <w:rFonts w:ascii="Courier New" w:hAnsi="Courier New" w:cs="Courier New"/>
-                          <w:sz w:val="20"/>
-                        </w:rPr>
-                        <w:t>i_p</w:t>
-                      </w:r>
-                      <w:proofErr w:type="spellEnd"/>
-                      <w:r>
-                        <w:rPr>
-                          <w:rFonts w:ascii="Courier New" w:hAnsi="Courier New" w:cs="Courier New"/>
-                          <w:sz w:val="20"/>
-                        </w:rPr>
-                        <w:t xml:space="preserve">, </w:t>
-                      </w:r>
-                      <w:proofErr w:type="spellStart"/>
-                      <w:r>
-                        <w:rPr>
-                          <w:rFonts w:ascii="Courier New" w:hAnsi="Courier New" w:cs="Courier New"/>
-                          <w:sz w:val="20"/>
-                        </w:rPr>
-                        <w:t>np.matmul</w:t>
-                      </w:r>
-                      <w:proofErr w:type="spellEnd"/>
-                      <w:r>
-                        <w:rPr>
-                          <w:rFonts w:ascii="Courier New" w:hAnsi="Courier New" w:cs="Courier New"/>
-                          <w:sz w:val="20"/>
-                        </w:rPr>
-                        <w:t>(K, H))</w:t>
+                        <w:t xml:space="preserve">    i_wh=np.subtract(i_p, np.matmul(K, H))</w:t>
                       </w:r>
                     </w:p>
                     <w:p>
@@ -16330,48 +12706,7 @@
                           <w:rFonts w:ascii="Courier New" w:hAnsi="Courier New" w:cs="Courier New"/>
                           <w:sz w:val="20"/>
                         </w:rPr>
-                        <w:t xml:space="preserve">    </w:t>
-                      </w:r>
-                      <w:proofErr w:type="spellStart"/>
-                      <w:r>
-                        <w:rPr>
-                          <w:rFonts w:ascii="Courier New" w:hAnsi="Courier New" w:cs="Courier New"/>
-                          <w:sz w:val="20"/>
-                        </w:rPr>
-                        <w:t>i_wh_t</w:t>
-                      </w:r>
-                      <w:proofErr w:type="spellEnd"/>
-                      <w:r>
-                        <w:rPr>
-                          <w:rFonts w:ascii="Courier New" w:hAnsi="Courier New" w:cs="Courier New"/>
-                          <w:sz w:val="20"/>
-                        </w:rPr>
-                        <w:t>=</w:t>
-                      </w:r>
-                      <w:proofErr w:type="spellStart"/>
-                      <w:r>
-                        <w:rPr>
-                          <w:rFonts w:ascii="Courier New" w:hAnsi="Courier New" w:cs="Courier New"/>
-                          <w:sz w:val="20"/>
-                        </w:rPr>
-                        <w:t>i_</w:t>
-                      </w:r>
-                      <w:proofErr w:type="gramStart"/>
-                      <w:r>
-                        <w:rPr>
-                          <w:rFonts w:ascii="Courier New" w:hAnsi="Courier New" w:cs="Courier New"/>
-                          <w:sz w:val="20"/>
-                        </w:rPr>
-                        <w:t>wh.transpose</w:t>
-                      </w:r>
-                      <w:proofErr w:type="spellEnd"/>
-                      <w:proofErr w:type="gramEnd"/>
-                      <w:r>
-                        <w:rPr>
-                          <w:rFonts w:ascii="Courier New" w:hAnsi="Courier New" w:cs="Courier New"/>
-                          <w:sz w:val="20"/>
-                        </w:rPr>
-                        <w:t>()</w:t>
+                        <w:t xml:space="preserve">    i_wh_t=i_wh.transpose()</w:t>
                       </w:r>
                     </w:p>
                     <w:p>
@@ -16386,73 +12721,7 @@
                           <w:rFonts w:ascii="Courier New" w:hAnsi="Courier New" w:cs="Courier New"/>
                           <w:sz w:val="20"/>
                         </w:rPr>
-                        <w:t xml:space="preserve">    </w:t>
-                      </w:r>
-                      <w:proofErr w:type="spellStart"/>
-                      <w:r>
-                        <w:rPr>
-                          <w:rFonts w:ascii="Courier New" w:hAnsi="Courier New" w:cs="Courier New"/>
-                          <w:sz w:val="20"/>
-                        </w:rPr>
-                        <w:t>wrwt</w:t>
-                      </w:r>
-                      <w:proofErr w:type="spellEnd"/>
-                      <w:r>
-                        <w:rPr>
-                          <w:rFonts w:ascii="Courier New" w:hAnsi="Courier New" w:cs="Courier New"/>
-                          <w:sz w:val="20"/>
-                        </w:rPr>
-                        <w:t>=</w:t>
-                      </w:r>
-                      <w:proofErr w:type="spellStart"/>
-                      <w:proofErr w:type="gramStart"/>
-                      <w:r>
-                        <w:rPr>
-                          <w:rFonts w:ascii="Courier New" w:hAnsi="Courier New" w:cs="Courier New"/>
-                          <w:sz w:val="20"/>
-                        </w:rPr>
-                        <w:t>np.matmul</w:t>
-                      </w:r>
-                      <w:proofErr w:type="spellEnd"/>
-                      <w:proofErr w:type="gramEnd"/>
-                      <w:r>
-                        <w:rPr>
-                          <w:rFonts w:ascii="Courier New" w:hAnsi="Courier New" w:cs="Courier New"/>
-                          <w:sz w:val="20"/>
-                        </w:rPr>
-                        <w:t>(</w:t>
-                      </w:r>
-                      <w:proofErr w:type="spellStart"/>
-                      <w:r>
-                        <w:rPr>
-                          <w:rFonts w:ascii="Courier New" w:hAnsi="Courier New" w:cs="Courier New"/>
-                          <w:sz w:val="20"/>
-                        </w:rPr>
-                        <w:t>np.matmul</w:t>
-                      </w:r>
-                      <w:proofErr w:type="spellEnd"/>
-                      <w:r>
-                        <w:rPr>
-                          <w:rFonts w:ascii="Courier New" w:hAnsi="Courier New" w:cs="Courier New"/>
-                          <w:sz w:val="20"/>
-                        </w:rPr>
-                        <w:t>(K,R),</w:t>
-                      </w:r>
-                      <w:proofErr w:type="spellStart"/>
-                      <w:r>
-                        <w:rPr>
-                          <w:rFonts w:ascii="Courier New" w:hAnsi="Courier New" w:cs="Courier New"/>
-                          <w:sz w:val="20"/>
-                        </w:rPr>
-                        <w:t>K.transpose</w:t>
-                      </w:r>
-                      <w:proofErr w:type="spellEnd"/>
-                      <w:r>
-                        <w:rPr>
-                          <w:rFonts w:ascii="Courier New" w:hAnsi="Courier New" w:cs="Courier New"/>
-                          <w:sz w:val="20"/>
-                        </w:rPr>
-                        <w:t>())</w:t>
+                        <w:t xml:space="preserve">    wrwt=np.matmul(np.matmul(K,R),K.transpose())</w:t>
                       </w:r>
                     </w:p>
                     <w:p>
@@ -16467,105 +12736,7 @@
                           <w:rFonts w:ascii="Courier New" w:hAnsi="Courier New" w:cs="Courier New"/>
                           <w:sz w:val="20"/>
                         </w:rPr>
-                        <w:t xml:space="preserve">    P_N=</w:t>
-                      </w:r>
-                      <w:proofErr w:type="spellStart"/>
-                      <w:r>
-                        <w:rPr>
-                          <w:rFonts w:ascii="Courier New" w:hAnsi="Courier New" w:cs="Courier New"/>
-                          <w:sz w:val="20"/>
-                        </w:rPr>
-                        <w:t>np.matmul</w:t>
-                      </w:r>
-                      <w:proofErr w:type="spellEnd"/>
-                      <w:r>
-                        <w:rPr>
-                          <w:rFonts w:ascii="Courier New" w:hAnsi="Courier New" w:cs="Courier New"/>
-                          <w:sz w:val="20"/>
-                        </w:rPr>
-                        <w:t>(</w:t>
-                      </w:r>
-                      <w:proofErr w:type="spellStart"/>
-                      <w:proofErr w:type="gramStart"/>
-                      <w:r>
-                        <w:rPr>
-                          <w:rFonts w:ascii="Courier New" w:hAnsi="Courier New" w:cs="Courier New"/>
-                          <w:sz w:val="20"/>
-                        </w:rPr>
-                        <w:t>np.matmul</w:t>
-                      </w:r>
-                      <w:proofErr w:type="spellEnd"/>
-                      <w:proofErr w:type="gramEnd"/>
-                      <w:r>
-                        <w:rPr>
-                          <w:rFonts w:ascii="Courier New" w:hAnsi="Courier New" w:cs="Courier New"/>
-                          <w:sz w:val="20"/>
-                        </w:rPr>
-                        <w:t>(</w:t>
-                      </w:r>
-                      <w:proofErr w:type="spellStart"/>
-                      <w:r>
-                        <w:rPr>
-                          <w:rFonts w:ascii="Courier New" w:hAnsi="Courier New" w:cs="Courier New"/>
-                          <w:sz w:val="20"/>
-                        </w:rPr>
-                        <w:t>np.matmul</w:t>
-                      </w:r>
-                      <w:proofErr w:type="spellEnd"/>
-                      <w:r>
-                        <w:rPr>
-                          <w:rFonts w:ascii="Courier New" w:hAnsi="Courier New" w:cs="Courier New"/>
-                          <w:sz w:val="20"/>
-                        </w:rPr>
-                        <w:t>(</w:t>
-                      </w:r>
-                      <w:proofErr w:type="spellStart"/>
-                      <w:r>
-                        <w:rPr>
-                          <w:rFonts w:ascii="Courier New" w:hAnsi="Courier New" w:cs="Courier New"/>
-                          <w:sz w:val="20"/>
-                        </w:rPr>
-                        <w:t>i_wh</w:t>
-                      </w:r>
-                      <w:proofErr w:type="spellEnd"/>
-                      <w:r>
-                        <w:rPr>
-                          <w:rFonts w:ascii="Courier New" w:hAnsi="Courier New" w:cs="Courier New"/>
-                          <w:sz w:val="20"/>
-                        </w:rPr>
-                        <w:t>, P),</w:t>
-                      </w:r>
-                      <w:proofErr w:type="spellStart"/>
-                      <w:r>
-                        <w:rPr>
-                          <w:rFonts w:ascii="Courier New" w:hAnsi="Courier New" w:cs="Courier New"/>
-                          <w:sz w:val="20"/>
-                        </w:rPr>
-                        <w:t>i_wh_t</w:t>
-                      </w:r>
-                      <w:proofErr w:type="spellEnd"/>
-                      <w:r>
-                        <w:rPr>
-                          <w:rFonts w:ascii="Courier New" w:hAnsi="Courier New" w:cs="Courier New"/>
-                          <w:sz w:val="20"/>
-                        </w:rPr>
-                        <w:t>),</w:t>
-                      </w:r>
-                      <w:proofErr w:type="spellStart"/>
-                      <w:r>
-                        <w:rPr>
-                          <w:rFonts w:ascii="Courier New" w:hAnsi="Courier New" w:cs="Courier New"/>
-                          <w:sz w:val="20"/>
-                        </w:rPr>
-                        <w:t>wrwt</w:t>
-                      </w:r>
-                      <w:proofErr w:type="spellEnd"/>
-                      <w:r>
-                        <w:rPr>
-                          <w:rFonts w:ascii="Courier New" w:hAnsi="Courier New" w:cs="Courier New"/>
-                          <w:sz w:val="20"/>
-                        </w:rPr>
-                        <w:t>)</w:t>
+                        <w:t xml:space="preserve">    P_N=np.matmul(np.matmul(np.matmul(i_wh, P),i_wh_t),wrwt)</w:t>
                       </w:r>
                     </w:p>
                     <w:p>
@@ -16603,105 +12774,7 @@
                           <w:rFonts w:ascii="Courier New" w:hAnsi="Courier New" w:cs="Courier New"/>
                           <w:sz w:val="20"/>
                         </w:rPr>
-                        <w:t xml:space="preserve">    </w:t>
-                      </w:r>
-                      <w:proofErr w:type="spellStart"/>
-                      <w:r>
-                        <w:rPr>
-                          <w:rFonts w:ascii="Courier New" w:hAnsi="Courier New" w:cs="Courier New"/>
-                          <w:sz w:val="20"/>
-                        </w:rPr>
-                        <w:t>e_sq</w:t>
-                      </w:r>
-                      <w:proofErr w:type="spellEnd"/>
-                      <w:r>
-                        <w:rPr>
-                          <w:rFonts w:ascii="Courier New" w:hAnsi="Courier New" w:cs="Courier New"/>
-                          <w:sz w:val="20"/>
-                        </w:rPr>
-                        <w:t xml:space="preserve"> = </w:t>
-                      </w:r>
-                      <w:proofErr w:type="spellStart"/>
-                      <w:proofErr w:type="gramStart"/>
-                      <w:r>
-                        <w:rPr>
-                          <w:rFonts w:ascii="Courier New" w:hAnsi="Courier New" w:cs="Courier New"/>
-                          <w:sz w:val="20"/>
-                        </w:rPr>
-                        <w:t>np.matmul</w:t>
-                      </w:r>
-                      <w:proofErr w:type="spellEnd"/>
-                      <w:proofErr w:type="gramEnd"/>
-                      <w:r>
-                        <w:rPr>
-                          <w:rFonts w:ascii="Courier New" w:hAnsi="Courier New" w:cs="Courier New"/>
-                          <w:sz w:val="20"/>
-                        </w:rPr>
-                        <w:t>(</w:t>
-                      </w:r>
-                      <w:proofErr w:type="spellStart"/>
-                      <w:r>
-                        <w:rPr>
-                          <w:rFonts w:ascii="Courier New" w:hAnsi="Courier New" w:cs="Courier New"/>
-                          <w:sz w:val="20"/>
-                        </w:rPr>
-                        <w:t>np.matmul</w:t>
-                      </w:r>
-                      <w:proofErr w:type="spellEnd"/>
-                      <w:r>
-                        <w:rPr>
-                          <w:rFonts w:ascii="Courier New" w:hAnsi="Courier New" w:cs="Courier New"/>
-                          <w:sz w:val="20"/>
-                        </w:rPr>
-                        <w:t>(</w:t>
-                      </w:r>
-                      <w:proofErr w:type="spellStart"/>
-                      <w:r>
-                        <w:rPr>
-                          <w:rFonts w:ascii="Courier New" w:hAnsi="Courier New" w:cs="Courier New"/>
-                          <w:sz w:val="20"/>
-                        </w:rPr>
-                        <w:t>err_z_z_n</w:t>
-                      </w:r>
-                      <w:proofErr w:type="spellEnd"/>
-                      <w:r>
-                        <w:rPr>
-                          <w:rFonts w:ascii="Courier New" w:hAnsi="Courier New" w:cs="Courier New"/>
-                          <w:sz w:val="20"/>
-                        </w:rPr>
-                        <w:t xml:space="preserve">, </w:t>
-                      </w:r>
-                      <w:proofErr w:type="spellStart"/>
-                      <w:r>
-                        <w:rPr>
-                          <w:rFonts w:ascii="Courier New" w:hAnsi="Courier New" w:cs="Courier New"/>
-                          <w:sz w:val="20"/>
-                        </w:rPr>
-                        <w:t>S_inv</w:t>
-                      </w:r>
-                      <w:proofErr w:type="spellEnd"/>
-                      <w:r>
-                        <w:rPr>
-                          <w:rFonts w:ascii="Courier New" w:hAnsi="Courier New" w:cs="Courier New"/>
-                          <w:sz w:val="20"/>
-                        </w:rPr>
-                        <w:t xml:space="preserve">), </w:t>
-                      </w:r>
-                      <w:proofErr w:type="spellStart"/>
-                      <w:r>
-                        <w:rPr>
-                          <w:rFonts w:ascii="Courier New" w:hAnsi="Courier New" w:cs="Courier New"/>
-                          <w:sz w:val="20"/>
-                        </w:rPr>
-                        <w:t>err_z_z_n.transpose</w:t>
-                      </w:r>
-                      <w:proofErr w:type="spellEnd"/>
-                      <w:r>
-                        <w:rPr>
-                          <w:rFonts w:ascii="Courier New" w:hAnsi="Courier New" w:cs="Courier New"/>
-                          <w:sz w:val="20"/>
-                        </w:rPr>
-                        <w:t>()) # EXTENDED KALMAN FILTER FEATURE</w:t>
+                        <w:t xml:space="preserve">    e_sq = np.matmul(np.matmul(err_z_z_n, S_inv), err_z_z_n.transpose()) # EXTENDED KALMAN FILTER FEATURE</w:t>
                       </w:r>
                     </w:p>
                     <w:p>
@@ -16716,23 +12789,7 @@
                           <w:rFonts w:ascii="Courier New" w:hAnsi="Courier New" w:cs="Courier New"/>
                           <w:sz w:val="20"/>
                         </w:rPr>
-                        <w:t xml:space="preserve">    if not </w:t>
-                      </w:r>
-                      <w:proofErr w:type="spellStart"/>
-                      <w:r>
-                        <w:rPr>
-                          <w:rFonts w:ascii="Courier New" w:hAnsi="Courier New" w:cs="Courier New"/>
-                          <w:sz w:val="20"/>
-                        </w:rPr>
-                        <w:t>e_sq</w:t>
-                      </w:r>
-                      <w:proofErr w:type="spellEnd"/>
-                      <w:r>
-                        <w:rPr>
-                          <w:rFonts w:ascii="Courier New" w:hAnsi="Courier New" w:cs="Courier New"/>
-                          <w:sz w:val="20"/>
-                        </w:rPr>
-                        <w:t xml:space="preserve"> &lt;= g ** 2: # VALIDATION GATE</w:t>
+                        <w:t xml:space="preserve">    if not e_sq &lt;= g ** 2: # VALIDATION GATE</w:t>
                       </w:r>
                     </w:p>
                     <w:p>
@@ -16747,23 +12804,7 @@
                           <w:rFonts w:ascii="Courier New" w:hAnsi="Courier New" w:cs="Courier New"/>
                           <w:sz w:val="20"/>
                         </w:rPr>
-                        <w:t xml:space="preserve">        raise </w:t>
-                      </w:r>
-                      <w:proofErr w:type="gramStart"/>
-                      <w:r>
-                        <w:rPr>
-                          <w:rFonts w:ascii="Courier New" w:hAnsi="Courier New" w:cs="Courier New"/>
-                          <w:sz w:val="20"/>
-                        </w:rPr>
-                        <w:t>Exception(</w:t>
-                      </w:r>
-                      <w:proofErr w:type="gramEnd"/>
-                      <w:r>
-                        <w:rPr>
-                          <w:rFonts w:ascii="Courier New" w:hAnsi="Courier New" w:cs="Courier New"/>
-                          <w:sz w:val="20"/>
-                        </w:rPr>
-                        <w:t>'VALIDATION GATE: MEASUREMENT EXCEEDS EXPECTED LEVELS')</w:t>
+                        <w:t xml:space="preserve">        raise Exception('VALIDATION GATE: MEASUREMENT EXCEEDS EXPECTED LEVELS')</w:t>
                       </w:r>
                     </w:p>
                     <w:p>
@@ -16801,23 +12842,7 @@
                           <w:rFonts w:ascii="Courier New" w:hAnsi="Courier New" w:cs="Courier New"/>
                           <w:sz w:val="20"/>
                         </w:rPr>
-                        <w:t xml:space="preserve">        return </w:t>
-                      </w:r>
-                      <w:proofErr w:type="spellStart"/>
-                      <w:r>
-                        <w:rPr>
-                          <w:rFonts w:ascii="Courier New" w:hAnsi="Courier New" w:cs="Courier New"/>
-                          <w:sz w:val="20"/>
-                        </w:rPr>
-                        <w:t>x_n</w:t>
-                      </w:r>
-                      <w:proofErr w:type="spellEnd"/>
-                      <w:r>
-                        <w:rPr>
-                          <w:rFonts w:ascii="Courier New" w:hAnsi="Courier New" w:cs="Courier New"/>
-                          <w:sz w:val="20"/>
-                        </w:rPr>
-                        <w:t>, P_N</w:t>
+                        <w:t xml:space="preserve">        return x_n, P_N</w:t>
                       </w:r>
                     </w:p>
                     <w:p>
@@ -16832,33 +12857,8 @@
                           <w:rFonts w:ascii="Courier New" w:hAnsi="Courier New" w:cs="Courier New"/>
                           <w:sz w:val="20"/>
                         </w:rPr>
-                        <w:t xml:space="preserve">    return </w:t>
+                        <w:t xml:space="preserve">    return x_n, p_n</w:t>
                       </w:r>
-                      <w:proofErr w:type="spellStart"/>
-                      <w:r>
-                        <w:rPr>
-                          <w:rFonts w:ascii="Courier New" w:hAnsi="Courier New" w:cs="Courier New"/>
-                          <w:sz w:val="20"/>
-                        </w:rPr>
-                        <w:t>x_n</w:t>
-                      </w:r>
-                      <w:proofErr w:type="spellEnd"/>
-                      <w:r>
-                        <w:rPr>
-                          <w:rFonts w:ascii="Courier New" w:hAnsi="Courier New" w:cs="Courier New"/>
-                          <w:sz w:val="20"/>
-                        </w:rPr>
-                        <w:t xml:space="preserve">, </w:t>
-                      </w:r>
-                      <w:proofErr w:type="spellStart"/>
-                      <w:r>
-                        <w:rPr>
-                          <w:rFonts w:ascii="Courier New" w:hAnsi="Courier New" w:cs="Courier New"/>
-                          <w:sz w:val="20"/>
-                        </w:rPr>
-                        <w:t>p_n</w:t>
-                      </w:r>
-                      <w:proofErr w:type="spellEnd"/>
                     </w:p>
                   </w:txbxContent>
                 </v:textbox>
@@ -17494,21 +13494,12 @@
                               </w:rPr>
                               <w:t xml:space="preserve">import </w:t>
                             </w:r>
-                            <w:proofErr w:type="spellStart"/>
                             <w:r>
                               <w:rPr>
                                 <w:rFonts w:ascii="Courier New" w:hAnsi="Courier New" w:cs="Courier New"/>
                                 <w:sz w:val="20"/>
                               </w:rPr>
-                              <w:t>numpy</w:t>
-                            </w:r>
-                            <w:proofErr w:type="spellEnd"/>
-                            <w:r>
-                              <w:rPr>
-                                <w:rFonts w:ascii="Courier New" w:hAnsi="Courier New" w:cs="Courier New"/>
-                                <w:sz w:val="20"/>
-                              </w:rPr>
-                              <w:t xml:space="preserve"> as np</w:t>
+                              <w:t>numpy as np</w:t>
                             </w:r>
                           </w:p>
                           <w:p>
@@ -17523,23 +13514,7 @@
                                 <w:rFonts w:ascii="Courier New" w:hAnsi="Courier New" w:cs="Courier New"/>
                                 <w:sz w:val="20"/>
                               </w:rPr>
-                              <w:t xml:space="preserve">from </w:t>
-                            </w:r>
-                            <w:proofErr w:type="spellStart"/>
-                            <w:r>
-                              <w:rPr>
-                                <w:rFonts w:ascii="Courier New" w:hAnsi="Courier New" w:cs="Courier New"/>
-                                <w:sz w:val="20"/>
-                              </w:rPr>
-                              <w:t>ekf</w:t>
-                            </w:r>
-                            <w:proofErr w:type="spellEnd"/>
-                            <w:r>
-                              <w:rPr>
-                                <w:rFonts w:ascii="Courier New" w:hAnsi="Courier New" w:cs="Courier New"/>
-                                <w:sz w:val="20"/>
-                              </w:rPr>
-                              <w:t xml:space="preserve"> import predict</w:t>
+                              <w:t>from ekf import predict</w:t>
                             </w:r>
                           </w:p>
                           <w:p>
@@ -17556,33 +13531,13 @@
                               </w:rPr>
                               <w:t xml:space="preserve">import </w:t>
                             </w:r>
-                            <w:proofErr w:type="spellStart"/>
-                            <w:proofErr w:type="gramStart"/>
                             <w:r>
                               <w:rPr>
                                 <w:rFonts w:ascii="Courier New" w:hAnsi="Courier New" w:cs="Courier New"/>
                                 <w:sz w:val="20"/>
                               </w:rPr>
-                              <w:t>matplotlib.pyplot</w:t>
+                              <w:t>matplotlib.pyplot as plt</w:t>
                             </w:r>
-                            <w:proofErr w:type="spellEnd"/>
-                            <w:proofErr w:type="gramEnd"/>
-                            <w:r>
-                              <w:rPr>
-                                <w:rFonts w:ascii="Courier New" w:hAnsi="Courier New" w:cs="Courier New"/>
-                                <w:sz w:val="20"/>
-                              </w:rPr>
-                              <w:t xml:space="preserve"> as </w:t>
-                            </w:r>
-                            <w:proofErr w:type="spellStart"/>
-                            <w:r>
-                              <w:rPr>
-                                <w:rFonts w:ascii="Courier New" w:hAnsi="Courier New" w:cs="Courier New"/>
-                                <w:sz w:val="20"/>
-                              </w:rPr>
-                              <w:t>plt</w:t>
-                            </w:r>
-                            <w:proofErr w:type="spellEnd"/>
                           </w:p>
                           <w:p>
                             <w:pPr>
@@ -17650,25 +13605,7 @@
                                 <w:rFonts w:ascii="Courier New" w:hAnsi="Courier New" w:cs="Courier New"/>
                                 <w:sz w:val="20"/>
                               </w:rPr>
-                              <w:t>t=</w:t>
-                            </w:r>
-                            <w:proofErr w:type="spellStart"/>
-                            <w:proofErr w:type="gramStart"/>
-                            <w:r>
-                              <w:rPr>
-                                <w:rFonts w:ascii="Courier New" w:hAnsi="Courier New" w:cs="Courier New"/>
-                                <w:sz w:val="20"/>
-                              </w:rPr>
-                              <w:t>np.linspace</w:t>
-                            </w:r>
-                            <w:proofErr w:type="spellEnd"/>
-                            <w:proofErr w:type="gramEnd"/>
-                            <w:r>
-                              <w:rPr>
-                                <w:rFonts w:ascii="Courier New" w:hAnsi="Courier New" w:cs="Courier New"/>
-                                <w:sz w:val="20"/>
-                              </w:rPr>
-                              <w:t>(0,3,LENGTH)</w:t>
+                              <w:t>t=np.linspace(0,3,LENGTH)</w:t>
                             </w:r>
                           </w:p>
                           <w:p>
@@ -17683,55 +13620,7 @@
                                 <w:rFonts w:ascii="Courier New" w:hAnsi="Courier New" w:cs="Courier New"/>
                                 <w:sz w:val="20"/>
                               </w:rPr>
-                              <w:t>#</w:t>
-                            </w:r>
-                            <w:proofErr w:type="spellStart"/>
-                            <w:r>
-                              <w:rPr>
-                                <w:rFonts w:ascii="Courier New" w:hAnsi="Courier New" w:cs="Courier New"/>
-                                <w:sz w:val="20"/>
-                              </w:rPr>
-                              <w:t>func</w:t>
-                            </w:r>
-                            <w:proofErr w:type="spellEnd"/>
-                            <w:r>
-                              <w:rPr>
-                                <w:rFonts w:ascii="Courier New" w:hAnsi="Courier New" w:cs="Courier New"/>
-                                <w:sz w:val="20"/>
-                              </w:rPr>
-                              <w:t>=10*</w:t>
-                            </w:r>
-                            <w:proofErr w:type="spellStart"/>
-                            <w:r>
-                              <w:rPr>
-                                <w:rFonts w:ascii="Courier New" w:hAnsi="Courier New" w:cs="Courier New"/>
-                                <w:sz w:val="20"/>
-                              </w:rPr>
-                              <w:t>np.sin</w:t>
-                            </w:r>
-                            <w:proofErr w:type="spellEnd"/>
-                            <w:r>
-                              <w:rPr>
-                                <w:rFonts w:ascii="Courier New" w:hAnsi="Courier New" w:cs="Courier New"/>
-                                <w:sz w:val="20"/>
-                              </w:rPr>
-                              <w:t>(2*</w:t>
-                            </w:r>
-                            <w:proofErr w:type="spellStart"/>
-                            <w:r>
-                              <w:rPr>
-                                <w:rFonts w:ascii="Courier New" w:hAnsi="Courier New" w:cs="Courier New"/>
-                                <w:sz w:val="20"/>
-                              </w:rPr>
-                              <w:t>np.pi</w:t>
-                            </w:r>
-                            <w:proofErr w:type="spellEnd"/>
-                            <w:r>
-                              <w:rPr>
-                                <w:rFonts w:ascii="Courier New" w:hAnsi="Courier New" w:cs="Courier New"/>
-                                <w:sz w:val="20"/>
-                              </w:rPr>
-                              <w:t>*t)</w:t>
+                              <w:t>#func=10*np.sin(2*np.pi*t)</w:t>
                             </w:r>
                           </w:p>
                           <w:p>
@@ -17741,39 +13630,12 @@
                                 <w:sz w:val="20"/>
                               </w:rPr>
                             </w:pPr>
-                            <w:proofErr w:type="spellStart"/>
                             <w:r>
                               <w:rPr>
                                 <w:rFonts w:ascii="Courier New" w:hAnsi="Courier New" w:cs="Courier New"/>
                                 <w:sz w:val="20"/>
                               </w:rPr>
-                              <w:t>func</w:t>
-                            </w:r>
-                            <w:proofErr w:type="spellEnd"/>
-                            <w:r>
-                              <w:rPr>
-                                <w:rFonts w:ascii="Courier New" w:hAnsi="Courier New" w:cs="Courier New"/>
-                                <w:sz w:val="20"/>
-                              </w:rPr>
-                              <w:t>=</w:t>
-                            </w:r>
-                            <w:proofErr w:type="spellStart"/>
-                            <w:proofErr w:type="gramStart"/>
-                            <w:r>
-                              <w:rPr>
-                                <w:rFonts w:ascii="Courier New" w:hAnsi="Courier New" w:cs="Courier New"/>
-                                <w:sz w:val="20"/>
-                              </w:rPr>
-                              <w:t>np.zeros</w:t>
-                            </w:r>
-                            <w:proofErr w:type="spellEnd"/>
-                            <w:proofErr w:type="gramEnd"/>
-                            <w:r>
-                              <w:rPr>
-                                <w:rFonts w:ascii="Courier New" w:hAnsi="Courier New" w:cs="Courier New"/>
-                                <w:sz w:val="20"/>
-                              </w:rPr>
-                              <w:t>((1, LENGTH))</w:t>
+                              <w:t>func=np.zeros((1, LENGTH))</w:t>
                             </w:r>
                           </w:p>
                           <w:p>
@@ -17783,39 +13645,12 @@
                                 <w:sz w:val="20"/>
                               </w:rPr>
                             </w:pPr>
-                            <w:proofErr w:type="spellStart"/>
                             <w:r>
                               <w:rPr>
                                 <w:rFonts w:ascii="Courier New" w:hAnsi="Courier New" w:cs="Courier New"/>
                                 <w:sz w:val="20"/>
                               </w:rPr>
-                              <w:t>func</w:t>
-                            </w:r>
-                            <w:proofErr w:type="spellEnd"/>
-                            <w:r>
-                              <w:rPr>
-                                <w:rFonts w:ascii="Courier New" w:hAnsi="Courier New" w:cs="Courier New"/>
-                                <w:sz w:val="20"/>
-                              </w:rPr>
-                              <w:t>=</w:t>
-                            </w:r>
-                            <w:proofErr w:type="spellStart"/>
-                            <w:proofErr w:type="gramStart"/>
-                            <w:r>
-                              <w:rPr>
-                                <w:rFonts w:ascii="Courier New" w:hAnsi="Courier New" w:cs="Courier New"/>
-                                <w:sz w:val="20"/>
-                              </w:rPr>
-                              <w:t>func.reshape</w:t>
-                            </w:r>
-                            <w:proofErr w:type="spellEnd"/>
-                            <w:proofErr w:type="gramEnd"/>
-                            <w:r>
-                              <w:rPr>
-                                <w:rFonts w:ascii="Courier New" w:hAnsi="Courier New" w:cs="Courier New"/>
-                                <w:sz w:val="20"/>
-                              </w:rPr>
-                              <w:t>((LENGTH,))</w:t>
+                              <w:t>func=func.reshape((LENGTH,))</w:t>
                             </w:r>
                           </w:p>
                           <w:p>
@@ -17830,39 +13665,7 @@
                                 <w:rFonts w:ascii="Courier New" w:hAnsi="Courier New" w:cs="Courier New"/>
                                 <w:sz w:val="20"/>
                               </w:rPr>
-                              <w:t>measurements=</w:t>
-                            </w:r>
-                            <w:proofErr w:type="spellStart"/>
-                            <w:r>
-                              <w:rPr>
-                                <w:rFonts w:ascii="Courier New" w:hAnsi="Courier New" w:cs="Courier New"/>
-                                <w:sz w:val="20"/>
-                              </w:rPr>
-                              <w:t>func+</w:t>
-                            </w:r>
-                            <w:proofErr w:type="gramStart"/>
-                            <w:r>
-                              <w:rPr>
-                                <w:rFonts w:ascii="Courier New" w:hAnsi="Courier New" w:cs="Courier New"/>
-                                <w:sz w:val="20"/>
-                              </w:rPr>
-                              <w:t>np.random</w:t>
-                            </w:r>
-                            <w:proofErr w:type="gramEnd"/>
-                            <w:r>
-                              <w:rPr>
-                                <w:rFonts w:ascii="Courier New" w:hAnsi="Courier New" w:cs="Courier New"/>
-                                <w:sz w:val="20"/>
-                              </w:rPr>
-                              <w:t>.normal</w:t>
-                            </w:r>
-                            <w:proofErr w:type="spellEnd"/>
-                            <w:r>
-                              <w:rPr>
-                                <w:rFonts w:ascii="Courier New" w:hAnsi="Courier New" w:cs="Courier New"/>
-                                <w:sz w:val="20"/>
-                              </w:rPr>
-                              <w:t>(MEAN, VARIANCE, LENGTH)</w:t>
+                              <w:t>measurements=func+np.random.normal(MEAN, VARIANCE, LENGTH)</w:t>
                             </w:r>
                           </w:p>
                           <w:p>
@@ -17893,25 +13696,7 @@
                                 <w:rFonts w:ascii="Courier New" w:hAnsi="Courier New" w:cs="Courier New"/>
                                 <w:sz w:val="20"/>
                               </w:rPr>
-                              <w:t xml:space="preserve">x = </w:t>
-                            </w:r>
-                            <w:proofErr w:type="spellStart"/>
-                            <w:proofErr w:type="gramStart"/>
-                            <w:r>
-                              <w:rPr>
-                                <w:rFonts w:ascii="Courier New" w:hAnsi="Courier New" w:cs="Courier New"/>
-                                <w:sz w:val="20"/>
-                              </w:rPr>
-                              <w:t>np.zeros</w:t>
-                            </w:r>
-                            <w:proofErr w:type="spellEnd"/>
-                            <w:proofErr w:type="gramEnd"/>
-                            <w:r>
-                              <w:rPr>
-                                <w:rFonts w:ascii="Courier New" w:hAnsi="Courier New" w:cs="Courier New"/>
-                                <w:sz w:val="20"/>
-                              </w:rPr>
-                              <w:t>((2,1)) # initial state (location and velocity)</w:t>
+                              <w:t>x = np.zeros((2,1)) # initial state (location and velocity)</w:t>
                             </w:r>
                           </w:p>
                           <w:p>
@@ -17926,25 +13711,7 @@
                                 <w:rFonts w:ascii="Courier New" w:hAnsi="Courier New" w:cs="Courier New"/>
                                 <w:sz w:val="20"/>
                               </w:rPr>
-                              <w:t xml:space="preserve">P = </w:t>
-                            </w:r>
-                            <w:proofErr w:type="spellStart"/>
-                            <w:proofErr w:type="gramStart"/>
-                            <w:r>
-                              <w:rPr>
-                                <w:rFonts w:ascii="Courier New" w:hAnsi="Courier New" w:cs="Courier New"/>
-                                <w:sz w:val="20"/>
-                              </w:rPr>
-                              <w:t>np.array</w:t>
-                            </w:r>
-                            <w:proofErr w:type="spellEnd"/>
-                            <w:proofErr w:type="gramEnd"/>
-                            <w:r>
-                              <w:rPr>
-                                <w:rFonts w:ascii="Courier New" w:hAnsi="Courier New" w:cs="Courier New"/>
-                                <w:sz w:val="20"/>
-                              </w:rPr>
-                              <w:t>([[1., 0.],</w:t>
+                              <w:t>P = np.array([[1., 0.],</w:t>
                             </w:r>
                           </w:p>
                           <w:p>
@@ -17959,23 +13726,7 @@
                                 <w:rFonts w:ascii="Courier New" w:hAnsi="Courier New" w:cs="Courier New"/>
                                 <w:sz w:val="20"/>
                               </w:rPr>
-                              <w:t xml:space="preserve">              [0., 0.]</w:t>
-                            </w:r>
-                            <w:proofErr w:type="gramStart"/>
-                            <w:r>
-                              <w:rPr>
-                                <w:rFonts w:ascii="Courier New" w:hAnsi="Courier New" w:cs="Courier New"/>
-                                <w:sz w:val="20"/>
-                              </w:rPr>
-                              <w:t>])*</w:t>
-                            </w:r>
-                            <w:proofErr w:type="gramEnd"/>
-                            <w:r>
-                              <w:rPr>
-                                <w:rFonts w:ascii="Courier New" w:hAnsi="Courier New" w:cs="Courier New"/>
-                                <w:sz w:val="20"/>
-                              </w:rPr>
-                              <w:t>10# initial variance</w:t>
+                              <w:t xml:space="preserve">              [0., 0.]])*10# initial variance</w:t>
                             </w:r>
                           </w:p>
                           <w:p>
@@ -17990,25 +13741,7 @@
                                 <w:rFonts w:ascii="Courier New" w:hAnsi="Courier New" w:cs="Courier New"/>
                                 <w:sz w:val="20"/>
                               </w:rPr>
-                              <w:t>u=</w:t>
-                            </w:r>
-                            <w:proofErr w:type="spellStart"/>
-                            <w:proofErr w:type="gramStart"/>
-                            <w:r>
-                              <w:rPr>
-                                <w:rFonts w:ascii="Courier New" w:hAnsi="Courier New" w:cs="Courier New"/>
-                                <w:sz w:val="20"/>
-                              </w:rPr>
-                              <w:t>np.zeros</w:t>
-                            </w:r>
-                            <w:proofErr w:type="spellEnd"/>
-                            <w:proofErr w:type="gramEnd"/>
-                            <w:r>
-                              <w:rPr>
-                                <w:rFonts w:ascii="Courier New" w:hAnsi="Courier New" w:cs="Courier New"/>
-                                <w:sz w:val="20"/>
-                              </w:rPr>
-                              <w:t>((2,LENGTH))</w:t>
+                              <w:t>u=np.zeros((2,LENGTH))</w:t>
                             </w:r>
                           </w:p>
                           <w:p>
@@ -18018,37 +13751,12 @@
                                 <w:sz w:val="20"/>
                               </w:rPr>
                             </w:pPr>
-                            <w:proofErr w:type="gramStart"/>
                             <w:r>
                               <w:rPr>
                                 <w:rFonts w:ascii="Courier New" w:hAnsi="Courier New" w:cs="Courier New"/>
                                 <w:sz w:val="20"/>
                               </w:rPr>
-                              <w:t>u[</w:t>
-                            </w:r>
-                            <w:proofErr w:type="gramEnd"/>
-                            <w:r>
-                              <w:rPr>
-                                <w:rFonts w:ascii="Courier New" w:hAnsi="Courier New" w:cs="Courier New"/>
-                                <w:sz w:val="20"/>
-                              </w:rPr>
-                              <w:t xml:space="preserve">0] = </w:t>
-                            </w:r>
-                            <w:proofErr w:type="spellStart"/>
-                            <w:r>
-                              <w:rPr>
-                                <w:rFonts w:ascii="Courier New" w:hAnsi="Courier New" w:cs="Courier New"/>
-                                <w:sz w:val="20"/>
-                              </w:rPr>
-                              <w:t>func</w:t>
-                            </w:r>
-                            <w:proofErr w:type="spellEnd"/>
-                            <w:r>
-                              <w:rPr>
-                                <w:rFonts w:ascii="Courier New" w:hAnsi="Courier New" w:cs="Courier New"/>
-                                <w:sz w:val="20"/>
-                              </w:rPr>
-                              <w:t xml:space="preserve"> # external motion</w:t>
+                              <w:t>u[0] = func # external motion</w:t>
                             </w:r>
                           </w:p>
                           <w:p>
@@ -18058,37 +13766,12 @@
                                 <w:sz w:val="20"/>
                               </w:rPr>
                             </w:pPr>
-                            <w:proofErr w:type="gramStart"/>
                             <w:r>
                               <w:rPr>
                                 <w:rFonts w:ascii="Courier New" w:hAnsi="Courier New" w:cs="Courier New"/>
                                 <w:sz w:val="20"/>
                               </w:rPr>
-                              <w:t>u[</w:t>
-                            </w:r>
-                            <w:proofErr w:type="gramEnd"/>
-                            <w:r>
-                              <w:rPr>
-                                <w:rFonts w:ascii="Courier New" w:hAnsi="Courier New" w:cs="Courier New"/>
-                                <w:sz w:val="20"/>
-                              </w:rPr>
-                              <w:t xml:space="preserve">1] = </w:t>
-                            </w:r>
-                            <w:proofErr w:type="spellStart"/>
-                            <w:r>
-                              <w:rPr>
-                                <w:rFonts w:ascii="Courier New" w:hAnsi="Courier New" w:cs="Courier New"/>
-                                <w:sz w:val="20"/>
-                              </w:rPr>
-                              <w:t>np.full</w:t>
-                            </w:r>
-                            <w:proofErr w:type="spellEnd"/>
-                            <w:r>
-                              <w:rPr>
-                                <w:rFonts w:ascii="Courier New" w:hAnsi="Courier New" w:cs="Courier New"/>
-                                <w:sz w:val="20"/>
-                              </w:rPr>
-                              <w:t>((1,LENGTH),1/LENGTH)</w:t>
+                              <w:t>u[1] = np.full((1,LENGTH),1/LENGTH)</w:t>
                             </w:r>
                           </w:p>
                           <w:p>
@@ -18103,25 +13786,7 @@
                                 <w:rFonts w:ascii="Courier New" w:hAnsi="Courier New" w:cs="Courier New"/>
                                 <w:sz w:val="20"/>
                               </w:rPr>
-                              <w:t xml:space="preserve">F = </w:t>
-                            </w:r>
-                            <w:proofErr w:type="spellStart"/>
-                            <w:proofErr w:type="gramStart"/>
-                            <w:r>
-                              <w:rPr>
-                                <w:rFonts w:ascii="Courier New" w:hAnsi="Courier New" w:cs="Courier New"/>
-                                <w:sz w:val="20"/>
-                              </w:rPr>
-                              <w:t>np.array</w:t>
-                            </w:r>
-                            <w:proofErr w:type="spellEnd"/>
-                            <w:proofErr w:type="gramEnd"/>
-                            <w:r>
-                              <w:rPr>
-                                <w:rFonts w:ascii="Courier New" w:hAnsi="Courier New" w:cs="Courier New"/>
-                                <w:sz w:val="20"/>
-                              </w:rPr>
-                              <w:t>([[1., 0.],</w:t>
+                              <w:t>F = np.array([[1., 0.],</w:t>
                             </w:r>
                           </w:p>
                           <w:p>
@@ -18151,25 +13816,7 @@
                                 <w:rFonts w:ascii="Courier New" w:hAnsi="Courier New" w:cs="Courier New"/>
                                 <w:sz w:val="20"/>
                               </w:rPr>
-                              <w:t xml:space="preserve">H = </w:t>
-                            </w:r>
-                            <w:proofErr w:type="spellStart"/>
-                            <w:proofErr w:type="gramStart"/>
-                            <w:r>
-                              <w:rPr>
-                                <w:rFonts w:ascii="Courier New" w:hAnsi="Courier New" w:cs="Courier New"/>
-                                <w:sz w:val="20"/>
-                              </w:rPr>
-                              <w:t>np.array</w:t>
-                            </w:r>
-                            <w:proofErr w:type="spellEnd"/>
-                            <w:proofErr w:type="gramEnd"/>
-                            <w:r>
-                              <w:rPr>
-                                <w:rFonts w:ascii="Courier New" w:hAnsi="Courier New" w:cs="Courier New"/>
-                                <w:sz w:val="20"/>
-                              </w:rPr>
-                              <w:t>([[1., 0.]]) # measurement function</w:t>
+                              <w:t>H = np.array([[1., 0.]]) # measurement function</w:t>
                             </w:r>
                           </w:p>
                           <w:p>
@@ -18184,25 +13831,7 @@
                                 <w:rFonts w:ascii="Courier New" w:hAnsi="Courier New" w:cs="Courier New"/>
                                 <w:sz w:val="20"/>
                               </w:rPr>
-                              <w:t xml:space="preserve">R = </w:t>
-                            </w:r>
-                            <w:proofErr w:type="spellStart"/>
-                            <w:proofErr w:type="gramStart"/>
-                            <w:r>
-                              <w:rPr>
-                                <w:rFonts w:ascii="Courier New" w:hAnsi="Courier New" w:cs="Courier New"/>
-                                <w:sz w:val="20"/>
-                              </w:rPr>
-                              <w:t>np.array</w:t>
-                            </w:r>
-                            <w:proofErr w:type="spellEnd"/>
-                            <w:proofErr w:type="gramEnd"/>
-                            <w:r>
-                              <w:rPr>
-                                <w:rFonts w:ascii="Courier New" w:hAnsi="Courier New" w:cs="Courier New"/>
-                                <w:sz w:val="20"/>
-                              </w:rPr>
-                              <w:t>([[1.]])*VARIANCE # measurement variance</w:t>
+                              <w:t>R = np.array([[1.]])*VARIANCE # measurement variance</w:t>
                             </w:r>
                           </w:p>
                           <w:p>
@@ -18220,21 +13849,12 @@
                                 <w:sz w:val="20"/>
                               </w:rPr>
                             </w:pPr>
-                            <w:proofErr w:type="spellStart"/>
                             <w:r>
                               <w:rPr>
                                 <w:rFonts w:ascii="Courier New" w:hAnsi="Courier New" w:cs="Courier New"/>
                                 <w:sz w:val="20"/>
                               </w:rPr>
-                              <w:t>x_n</w:t>
-                            </w:r>
-                            <w:proofErr w:type="spellEnd"/>
-                            <w:r>
-                              <w:rPr>
-                                <w:rFonts w:ascii="Courier New" w:hAnsi="Courier New" w:cs="Courier New"/>
-                                <w:sz w:val="20"/>
-                              </w:rPr>
-                              <w:t>=x</w:t>
+                              <w:t>x_n=x</w:t>
                             </w:r>
                           </w:p>
                           <w:p>
@@ -18244,21 +13864,12 @@
                                 <w:sz w:val="20"/>
                               </w:rPr>
                             </w:pPr>
-                            <w:proofErr w:type="spellStart"/>
                             <w:r>
                               <w:rPr>
                                 <w:rFonts w:ascii="Courier New" w:hAnsi="Courier New" w:cs="Courier New"/>
                                 <w:sz w:val="20"/>
                               </w:rPr>
-                              <w:t>p_n</w:t>
-                            </w:r>
-                            <w:proofErr w:type="spellEnd"/>
-                            <w:r>
-                              <w:rPr>
-                                <w:rFonts w:ascii="Courier New" w:hAnsi="Courier New" w:cs="Courier New"/>
-                                <w:sz w:val="20"/>
-                              </w:rPr>
-                              <w:t>=P</w:t>
+                              <w:t>p_n=P</w:t>
                             </w:r>
                           </w:p>
                           <w:p>
@@ -18268,30 +13879,12 @@
                                 <w:sz w:val="20"/>
                               </w:rPr>
                             </w:pPr>
-                            <w:proofErr w:type="spellStart"/>
                             <w:r>
                               <w:rPr>
                                 <w:rFonts w:ascii="Courier New" w:hAnsi="Courier New" w:cs="Courier New"/>
                                 <w:sz w:val="20"/>
                               </w:rPr>
-                              <w:t>x_predict</w:t>
-                            </w:r>
-                            <w:proofErr w:type="spellEnd"/>
-                            <w:proofErr w:type="gramStart"/>
-                            <w:r>
-                              <w:rPr>
-                                <w:rFonts w:ascii="Courier New" w:hAnsi="Courier New" w:cs="Courier New"/>
-                                <w:sz w:val="20"/>
-                              </w:rPr>
-                              <w:t>=[</w:t>
-                            </w:r>
-                            <w:proofErr w:type="gramEnd"/>
-                            <w:r>
-                              <w:rPr>
-                                <w:rFonts w:ascii="Courier New" w:hAnsi="Courier New" w:cs="Courier New"/>
-                                <w:sz w:val="20"/>
-                              </w:rPr>
-                              <w:t>]</w:t>
+                              <w:t>x_predict=[]</w:t>
                             </w:r>
                           </w:p>
                           <w:p>
@@ -18306,23 +13899,7 @@
                                 <w:rFonts w:ascii="Courier New" w:hAnsi="Courier New" w:cs="Courier New"/>
                                 <w:sz w:val="20"/>
                               </w:rPr>
-                              <w:t xml:space="preserve">for </w:t>
-                            </w:r>
-                            <w:proofErr w:type="spellStart"/>
-                            <w:r>
-                              <w:rPr>
-                                <w:rFonts w:ascii="Courier New" w:hAnsi="Courier New" w:cs="Courier New"/>
-                                <w:sz w:val="20"/>
-                              </w:rPr>
-                              <w:t>i</w:t>
-                            </w:r>
-                            <w:proofErr w:type="spellEnd"/>
-                            <w:r>
-                              <w:rPr>
-                                <w:rFonts w:ascii="Courier New" w:hAnsi="Courier New" w:cs="Courier New"/>
-                                <w:sz w:val="20"/>
-                              </w:rPr>
-                              <w:t>, m in enumerate(measurements):</w:t>
+                              <w:t>for i, m in enumerate(measurements):</w:t>
                             </w:r>
                           </w:p>
                           <w:p>
@@ -18337,73 +13914,7 @@
                                 <w:rFonts w:ascii="Courier New" w:hAnsi="Courier New" w:cs="Courier New"/>
                                 <w:sz w:val="20"/>
                               </w:rPr>
-                              <w:t xml:space="preserve">    </w:t>
-                            </w:r>
-                            <w:proofErr w:type="spellStart"/>
-                            <w:r>
-                              <w:rPr>
-                                <w:rFonts w:ascii="Courier New" w:hAnsi="Courier New" w:cs="Courier New"/>
-                                <w:sz w:val="20"/>
-                              </w:rPr>
-                              <w:t>x_n</w:t>
-                            </w:r>
-                            <w:proofErr w:type="spellEnd"/>
-                            <w:r>
-                              <w:rPr>
-                                <w:rFonts w:ascii="Courier New" w:hAnsi="Courier New" w:cs="Courier New"/>
-                                <w:sz w:val="20"/>
-                              </w:rPr>
-                              <w:t xml:space="preserve">, </w:t>
-                            </w:r>
-                            <w:proofErr w:type="spellStart"/>
-                            <w:r>
-                              <w:rPr>
-                                <w:rFonts w:ascii="Courier New" w:hAnsi="Courier New" w:cs="Courier New"/>
-                                <w:sz w:val="20"/>
-                              </w:rPr>
-                              <w:t>p_n</w:t>
-                            </w:r>
-                            <w:proofErr w:type="spellEnd"/>
-                            <w:r>
-                              <w:rPr>
-                                <w:rFonts w:ascii="Courier New" w:hAnsi="Courier New" w:cs="Courier New"/>
-                                <w:sz w:val="20"/>
-                              </w:rPr>
-                              <w:t xml:space="preserve"> = predict(</w:t>
-                            </w:r>
-                            <w:proofErr w:type="spellStart"/>
-                            <w:proofErr w:type="gramStart"/>
-                            <w:r>
-                              <w:rPr>
-                                <w:rFonts w:ascii="Courier New" w:hAnsi="Courier New" w:cs="Courier New"/>
-                                <w:sz w:val="20"/>
-                              </w:rPr>
-                              <w:t>x,u</w:t>
-                            </w:r>
-                            <w:proofErr w:type="spellEnd"/>
-                            <w:proofErr w:type="gramEnd"/>
-                            <w:r>
-                              <w:rPr>
-                                <w:rFonts w:ascii="Courier New" w:hAnsi="Courier New" w:cs="Courier New"/>
-                                <w:sz w:val="20"/>
-                              </w:rPr>
-                              <w:t>[:,[</w:t>
-                            </w:r>
-                            <w:proofErr w:type="spellStart"/>
-                            <w:r>
-                              <w:rPr>
-                                <w:rFonts w:ascii="Courier New" w:hAnsi="Courier New" w:cs="Courier New"/>
-                                <w:sz w:val="20"/>
-                              </w:rPr>
-                              <w:t>i</w:t>
-                            </w:r>
-                            <w:proofErr w:type="spellEnd"/>
-                            <w:r>
-                              <w:rPr>
-                                <w:rFonts w:ascii="Courier New" w:hAnsi="Courier New" w:cs="Courier New"/>
-                                <w:sz w:val="20"/>
-                              </w:rPr>
-                              <w:t>]],m,F,p_n,R,10000,H)</w:t>
+                              <w:t xml:space="preserve">    x_n, p_n = predict(x,u[:,[i]],m,F,p_n,R,10000,H)</w:t>
                             </w:r>
                           </w:p>
                           <w:p>
@@ -18418,48 +13929,7 @@
                                 <w:rFonts w:ascii="Courier New" w:hAnsi="Courier New" w:cs="Courier New"/>
                                 <w:sz w:val="20"/>
                               </w:rPr>
-                              <w:t xml:space="preserve">    </w:t>
-                            </w:r>
-                            <w:proofErr w:type="spellStart"/>
-                            <w:r>
-                              <w:rPr>
-                                <w:rFonts w:ascii="Courier New" w:hAnsi="Courier New" w:cs="Courier New"/>
-                                <w:sz w:val="20"/>
-                              </w:rPr>
-                              <w:t>x_</w:t>
-                            </w:r>
-                            <w:proofErr w:type="gramStart"/>
-                            <w:r>
-                              <w:rPr>
-                                <w:rFonts w:ascii="Courier New" w:hAnsi="Courier New" w:cs="Courier New"/>
-                                <w:sz w:val="20"/>
-                              </w:rPr>
-                              <w:t>predict.append</w:t>
-                            </w:r>
-                            <w:proofErr w:type="spellEnd"/>
-                            <w:proofErr w:type="gramEnd"/>
-                            <w:r>
-                              <w:rPr>
-                                <w:rFonts w:ascii="Courier New" w:hAnsi="Courier New" w:cs="Courier New"/>
-                                <w:sz w:val="20"/>
-                              </w:rPr>
-                              <w:t>(</w:t>
-                            </w:r>
-                            <w:proofErr w:type="spellStart"/>
-                            <w:r>
-                              <w:rPr>
-                                <w:rFonts w:ascii="Courier New" w:hAnsi="Courier New" w:cs="Courier New"/>
-                                <w:sz w:val="20"/>
-                              </w:rPr>
-                              <w:t>x_n</w:t>
-                            </w:r>
-                            <w:proofErr w:type="spellEnd"/>
-                            <w:r>
-                              <w:rPr>
-                                <w:rFonts w:ascii="Courier New" w:hAnsi="Courier New" w:cs="Courier New"/>
-                                <w:sz w:val="20"/>
-                              </w:rPr>
-                              <w:t>[0,0])</w:t>
+                              <w:t xml:space="preserve">    x_predict.append(x_n[0,0])</w:t>
                             </w:r>
                           </w:p>
                           <w:p>
@@ -18477,39 +13947,12 @@
                                 <w:sz w:val="20"/>
                               </w:rPr>
                             </w:pPr>
-                            <w:proofErr w:type="spellStart"/>
-                            <w:proofErr w:type="gramStart"/>
                             <w:r>
                               <w:rPr>
                                 <w:rFonts w:ascii="Courier New" w:hAnsi="Courier New" w:cs="Courier New"/>
                                 <w:sz w:val="20"/>
                               </w:rPr>
-                              <w:t>plt.figure</w:t>
-                            </w:r>
-                            <w:proofErr w:type="spellEnd"/>
-                            <w:proofErr w:type="gramEnd"/>
-                            <w:r>
-                              <w:rPr>
-                                <w:rFonts w:ascii="Courier New" w:hAnsi="Courier New" w:cs="Courier New"/>
-                                <w:sz w:val="20"/>
-                              </w:rPr>
-                              <w:t>(</w:t>
-                            </w:r>
-                            <w:proofErr w:type="spellStart"/>
-                            <w:r>
-                              <w:rPr>
-                                <w:rFonts w:ascii="Courier New" w:hAnsi="Courier New" w:cs="Courier New"/>
-                                <w:sz w:val="20"/>
-                              </w:rPr>
-                              <w:t>figsize</w:t>
-                            </w:r>
-                            <w:proofErr w:type="spellEnd"/>
-                            <w:r>
-                              <w:rPr>
-                                <w:rFonts w:ascii="Courier New" w:hAnsi="Courier New" w:cs="Courier New"/>
-                                <w:sz w:val="20"/>
-                              </w:rPr>
-                              <w:t>=(18,5))</w:t>
+                              <w:t>plt.figure(figsize=(18,5))</w:t>
                             </w:r>
                           </w:p>
                           <w:p>
@@ -18519,39 +13962,12 @@
                                 <w:sz w:val="20"/>
                               </w:rPr>
                             </w:pPr>
-                            <w:proofErr w:type="spellStart"/>
                             <w:r>
                               <w:rPr>
                                 <w:rFonts w:ascii="Courier New" w:hAnsi="Courier New" w:cs="Courier New"/>
                                 <w:sz w:val="20"/>
                               </w:rPr>
-                              <w:t>x_plot</w:t>
-                            </w:r>
-                            <w:proofErr w:type="spellEnd"/>
-                            <w:r>
-                              <w:rPr>
-                                <w:rFonts w:ascii="Courier New" w:hAnsi="Courier New" w:cs="Courier New"/>
-                                <w:sz w:val="20"/>
-                              </w:rPr>
-                              <w:t>=</w:t>
-                            </w:r>
-                            <w:proofErr w:type="spellStart"/>
-                            <w:proofErr w:type="gramStart"/>
-                            <w:r>
-                              <w:rPr>
-                                <w:rFonts w:ascii="Courier New" w:hAnsi="Courier New" w:cs="Courier New"/>
-                                <w:sz w:val="20"/>
-                              </w:rPr>
-                              <w:t>np.arange</w:t>
-                            </w:r>
-                            <w:proofErr w:type="spellEnd"/>
-                            <w:proofErr w:type="gramEnd"/>
-                            <w:r>
-                              <w:rPr>
-                                <w:rFonts w:ascii="Courier New" w:hAnsi="Courier New" w:cs="Courier New"/>
-                                <w:sz w:val="20"/>
-                              </w:rPr>
-                              <w:t>(LENGTH)</w:t>
+                              <w:t>x_plot=np.arange(LENGTH)</w:t>
                             </w:r>
                           </w:p>
                           <w:p>
@@ -18561,71 +13977,12 @@
                                 <w:sz w:val="20"/>
                               </w:rPr>
                             </w:pPr>
-                            <w:proofErr w:type="spellStart"/>
-                            <w:proofErr w:type="gramStart"/>
                             <w:r>
                               <w:rPr>
                                 <w:rFonts w:ascii="Courier New" w:hAnsi="Courier New" w:cs="Courier New"/>
                                 <w:sz w:val="20"/>
                               </w:rPr>
-                              <w:t>plt.plot</w:t>
-                            </w:r>
-                            <w:proofErr w:type="spellEnd"/>
-                            <w:proofErr w:type="gramEnd"/>
-                            <w:r>
-                              <w:rPr>
-                                <w:rFonts w:ascii="Courier New" w:hAnsi="Courier New" w:cs="Courier New"/>
-                                <w:sz w:val="20"/>
-                              </w:rPr>
-                              <w:t>(</w:t>
-                            </w:r>
-                            <w:proofErr w:type="spellStart"/>
-                            <w:r>
-                              <w:rPr>
-                                <w:rFonts w:ascii="Courier New" w:hAnsi="Courier New" w:cs="Courier New"/>
-                                <w:sz w:val="20"/>
-                              </w:rPr>
-                              <w:t>x_plot</w:t>
-                            </w:r>
-                            <w:proofErr w:type="spellEnd"/>
-                            <w:r>
-                              <w:rPr>
-                                <w:rFonts w:ascii="Courier New" w:hAnsi="Courier New" w:cs="Courier New"/>
-                                <w:sz w:val="20"/>
-                              </w:rPr>
-                              <w:t xml:space="preserve">, measurements, </w:t>
-                            </w:r>
-                            <w:proofErr w:type="spellStart"/>
-                            <w:r>
-                              <w:rPr>
-                                <w:rFonts w:ascii="Courier New" w:hAnsi="Courier New" w:cs="Courier New"/>
-                                <w:sz w:val="20"/>
-                              </w:rPr>
-                              <w:t>linestyle</w:t>
-                            </w:r>
-                            <w:proofErr w:type="spellEnd"/>
-                            <w:r>
-                              <w:rPr>
-                                <w:rFonts w:ascii="Courier New" w:hAnsi="Courier New" w:cs="Courier New"/>
-                                <w:sz w:val="20"/>
-                              </w:rPr>
-                              <w:t xml:space="preserve">='None', marker="x", </w:t>
-                            </w:r>
-                            <w:proofErr w:type="spellStart"/>
-                            <w:r>
-                              <w:rPr>
-                                <w:rFonts w:ascii="Courier New" w:hAnsi="Courier New" w:cs="Courier New"/>
-                                <w:sz w:val="20"/>
-                              </w:rPr>
-                              <w:t>markersize</w:t>
-                            </w:r>
-                            <w:proofErr w:type="spellEnd"/>
-                            <w:r>
-                              <w:rPr>
-                                <w:rFonts w:ascii="Courier New" w:hAnsi="Courier New" w:cs="Courier New"/>
-                                <w:sz w:val="20"/>
-                              </w:rPr>
-                              <w:t>=5)</w:t>
+                              <w:t>plt.plot(x_plot, measurements, linestyle='None', marker="x", markersize=5)</w:t>
                             </w:r>
                           </w:p>
                           <w:p>
@@ -18635,55 +13992,12 @@
                                 <w:sz w:val="20"/>
                               </w:rPr>
                             </w:pPr>
-                            <w:proofErr w:type="spellStart"/>
-                            <w:proofErr w:type="gramStart"/>
                             <w:r>
                               <w:rPr>
                                 <w:rFonts w:ascii="Courier New" w:hAnsi="Courier New" w:cs="Courier New"/>
                                 <w:sz w:val="20"/>
                               </w:rPr>
-                              <w:t>plt.plot</w:t>
-                            </w:r>
-                            <w:proofErr w:type="spellEnd"/>
-                            <w:proofErr w:type="gramEnd"/>
-                            <w:r>
-                              <w:rPr>
-                                <w:rFonts w:ascii="Courier New" w:hAnsi="Courier New" w:cs="Courier New"/>
-                                <w:sz w:val="20"/>
-                              </w:rPr>
-                              <w:t>(</w:t>
-                            </w:r>
-                            <w:proofErr w:type="spellStart"/>
-                            <w:r>
-                              <w:rPr>
-                                <w:rFonts w:ascii="Courier New" w:hAnsi="Courier New" w:cs="Courier New"/>
-                                <w:sz w:val="20"/>
-                              </w:rPr>
-                              <w:t>x_plot</w:t>
-                            </w:r>
-                            <w:proofErr w:type="spellEnd"/>
-                            <w:r>
-                              <w:rPr>
-                                <w:rFonts w:ascii="Courier New" w:hAnsi="Courier New" w:cs="Courier New"/>
-                                <w:sz w:val="20"/>
-                              </w:rPr>
-                              <w:t xml:space="preserve">, </w:t>
-                            </w:r>
-                            <w:proofErr w:type="spellStart"/>
-                            <w:r>
-                              <w:rPr>
-                                <w:rFonts w:ascii="Courier New" w:hAnsi="Courier New" w:cs="Courier New"/>
-                                <w:sz w:val="20"/>
-                              </w:rPr>
-                              <w:t>x_predict</w:t>
-                            </w:r>
-                            <w:proofErr w:type="spellEnd"/>
-                            <w:r>
-                              <w:rPr>
-                                <w:rFonts w:ascii="Courier New" w:hAnsi="Courier New" w:cs="Courier New"/>
-                                <w:sz w:val="20"/>
-                              </w:rPr>
-                              <w:t>)</w:t>
+                              <w:t>plt.plot(x_plot, x_predict)</w:t>
                             </w:r>
                           </w:p>
                           <w:p>
@@ -18693,55 +14007,12 @@
                                 <w:sz w:val="20"/>
                               </w:rPr>
                             </w:pPr>
-                            <w:proofErr w:type="spellStart"/>
-                            <w:proofErr w:type="gramStart"/>
                             <w:r>
                               <w:rPr>
                                 <w:rFonts w:ascii="Courier New" w:hAnsi="Courier New" w:cs="Courier New"/>
                                 <w:sz w:val="20"/>
                               </w:rPr>
-                              <w:t>plt.plot</w:t>
-                            </w:r>
-                            <w:proofErr w:type="spellEnd"/>
-                            <w:proofErr w:type="gramEnd"/>
-                            <w:r>
-                              <w:rPr>
-                                <w:rFonts w:ascii="Courier New" w:hAnsi="Courier New" w:cs="Courier New"/>
-                                <w:sz w:val="20"/>
-                              </w:rPr>
-                              <w:t>(</w:t>
-                            </w:r>
-                            <w:proofErr w:type="spellStart"/>
-                            <w:r>
-                              <w:rPr>
-                                <w:rFonts w:ascii="Courier New" w:hAnsi="Courier New" w:cs="Courier New"/>
-                                <w:sz w:val="20"/>
-                              </w:rPr>
-                              <w:t>x_plot</w:t>
-                            </w:r>
-                            <w:proofErr w:type="spellEnd"/>
-                            <w:r>
-                              <w:rPr>
-                                <w:rFonts w:ascii="Courier New" w:hAnsi="Courier New" w:cs="Courier New"/>
-                                <w:sz w:val="20"/>
-                              </w:rPr>
-                              <w:t xml:space="preserve">, </w:t>
-                            </w:r>
-                            <w:proofErr w:type="spellStart"/>
-                            <w:r>
-                              <w:rPr>
-                                <w:rFonts w:ascii="Courier New" w:hAnsi="Courier New" w:cs="Courier New"/>
-                                <w:sz w:val="20"/>
-                              </w:rPr>
-                              <w:t>func</w:t>
-                            </w:r>
-                            <w:proofErr w:type="spellEnd"/>
-                            <w:r>
-                              <w:rPr>
-                                <w:rFonts w:ascii="Courier New" w:hAnsi="Courier New" w:cs="Courier New"/>
-                                <w:sz w:val="20"/>
-                              </w:rPr>
-                              <w:t>)</w:t>
+                              <w:t>plt.plot(x_plot, func)</w:t>
                             </w:r>
                           </w:p>
                           <w:p>
@@ -18751,30 +14022,12 @@
                                 <w:sz w:val="20"/>
                               </w:rPr>
                             </w:pPr>
-                            <w:proofErr w:type="spellStart"/>
-                            <w:proofErr w:type="gramStart"/>
                             <w:r>
                               <w:rPr>
                                 <w:rFonts w:ascii="Courier New" w:hAnsi="Courier New" w:cs="Courier New"/>
                                 <w:sz w:val="20"/>
                               </w:rPr>
-                              <w:t>plt.tight</w:t>
-                            </w:r>
-                            <w:proofErr w:type="gramEnd"/>
-                            <w:r>
-                              <w:rPr>
-                                <w:rFonts w:ascii="Courier New" w:hAnsi="Courier New" w:cs="Courier New"/>
-                                <w:sz w:val="20"/>
-                              </w:rPr>
-                              <w:t>_layout</w:t>
-                            </w:r>
-                            <w:proofErr w:type="spellEnd"/>
-                            <w:r>
-                              <w:rPr>
-                                <w:rFonts w:ascii="Courier New" w:hAnsi="Courier New" w:cs="Courier New"/>
-                                <w:sz w:val="20"/>
-                              </w:rPr>
-                              <w:t>()</w:t>
+                              <w:t>plt.tight_layout()</w:t>
                             </w:r>
                           </w:p>
                           <w:p>
@@ -18784,23 +14037,12 @@
                                 <w:sz w:val="20"/>
                               </w:rPr>
                             </w:pPr>
-                            <w:proofErr w:type="spellStart"/>
-                            <w:proofErr w:type="gramStart"/>
                             <w:r>
                               <w:rPr>
                                 <w:rFonts w:ascii="Courier New" w:hAnsi="Courier New" w:cs="Courier New"/>
                                 <w:sz w:val="20"/>
                               </w:rPr>
-                              <w:t>plt.show</w:t>
-                            </w:r>
-                            <w:proofErr w:type="spellEnd"/>
-                            <w:proofErr w:type="gramEnd"/>
-                            <w:r>
-                              <w:rPr>
-                                <w:rFonts w:ascii="Courier New" w:hAnsi="Courier New" w:cs="Courier New"/>
-                                <w:sz w:val="20"/>
-                              </w:rPr>
-                              <w:t>()</w:t>
+                              <w:t>plt.show()</w:t>
                             </w:r>
                           </w:p>
                         </w:txbxContent>
@@ -18842,21 +14084,12 @@
                         </w:rPr>
                         <w:t xml:space="preserve">import </w:t>
                       </w:r>
-                      <w:proofErr w:type="spellStart"/>
                       <w:r>
                         <w:rPr>
                           <w:rFonts w:ascii="Courier New" w:hAnsi="Courier New" w:cs="Courier New"/>
                           <w:sz w:val="20"/>
                         </w:rPr>
-                        <w:t>numpy</w:t>
-                      </w:r>
-                      <w:proofErr w:type="spellEnd"/>
-                      <w:r>
-                        <w:rPr>
-                          <w:rFonts w:ascii="Courier New" w:hAnsi="Courier New" w:cs="Courier New"/>
-                          <w:sz w:val="20"/>
-                        </w:rPr>
-                        <w:t xml:space="preserve"> as np</w:t>
+                        <w:t>numpy as np</w:t>
                       </w:r>
                     </w:p>
                     <w:p>
@@ -18871,23 +14104,7 @@
                           <w:rFonts w:ascii="Courier New" w:hAnsi="Courier New" w:cs="Courier New"/>
                           <w:sz w:val="20"/>
                         </w:rPr>
-                        <w:t xml:space="preserve">from </w:t>
-                      </w:r>
-                      <w:proofErr w:type="spellStart"/>
-                      <w:r>
-                        <w:rPr>
-                          <w:rFonts w:ascii="Courier New" w:hAnsi="Courier New" w:cs="Courier New"/>
-                          <w:sz w:val="20"/>
-                        </w:rPr>
-                        <w:t>ekf</w:t>
-                      </w:r>
-                      <w:proofErr w:type="spellEnd"/>
-                      <w:r>
-                        <w:rPr>
-                          <w:rFonts w:ascii="Courier New" w:hAnsi="Courier New" w:cs="Courier New"/>
-                          <w:sz w:val="20"/>
-                        </w:rPr>
-                        <w:t xml:space="preserve"> import predict</w:t>
+                        <w:t>from ekf import predict</w:t>
                       </w:r>
                     </w:p>
                     <w:p>
@@ -18904,33 +14121,13 @@
                         </w:rPr>
                         <w:t xml:space="preserve">import </w:t>
                       </w:r>
-                      <w:proofErr w:type="spellStart"/>
-                      <w:proofErr w:type="gramStart"/>
                       <w:r>
                         <w:rPr>
                           <w:rFonts w:ascii="Courier New" w:hAnsi="Courier New" w:cs="Courier New"/>
                           <w:sz w:val="20"/>
                         </w:rPr>
-                        <w:t>matplotlib.pyplot</w:t>
+                        <w:t>matplotlib.pyplot as plt</w:t>
                       </w:r>
-                      <w:proofErr w:type="spellEnd"/>
-                      <w:proofErr w:type="gramEnd"/>
-                      <w:r>
-                        <w:rPr>
-                          <w:rFonts w:ascii="Courier New" w:hAnsi="Courier New" w:cs="Courier New"/>
-                          <w:sz w:val="20"/>
-                        </w:rPr>
-                        <w:t xml:space="preserve"> as </w:t>
-                      </w:r>
-                      <w:proofErr w:type="spellStart"/>
-                      <w:r>
-                        <w:rPr>
-                          <w:rFonts w:ascii="Courier New" w:hAnsi="Courier New" w:cs="Courier New"/>
-                          <w:sz w:val="20"/>
-                        </w:rPr>
-                        <w:t>plt</w:t>
-                      </w:r>
-                      <w:proofErr w:type="spellEnd"/>
                     </w:p>
                     <w:p>
                       <w:pPr>
@@ -18998,25 +14195,7 @@
                           <w:rFonts w:ascii="Courier New" w:hAnsi="Courier New" w:cs="Courier New"/>
                           <w:sz w:val="20"/>
                         </w:rPr>
-                        <w:t>t=</w:t>
-                      </w:r>
-                      <w:proofErr w:type="spellStart"/>
-                      <w:proofErr w:type="gramStart"/>
-                      <w:r>
-                        <w:rPr>
-                          <w:rFonts w:ascii="Courier New" w:hAnsi="Courier New" w:cs="Courier New"/>
-                          <w:sz w:val="20"/>
-                        </w:rPr>
-                        <w:t>np.linspace</w:t>
-                      </w:r>
-                      <w:proofErr w:type="spellEnd"/>
-                      <w:proofErr w:type="gramEnd"/>
-                      <w:r>
-                        <w:rPr>
-                          <w:rFonts w:ascii="Courier New" w:hAnsi="Courier New" w:cs="Courier New"/>
-                          <w:sz w:val="20"/>
-                        </w:rPr>
-                        <w:t>(0,3,LENGTH)</w:t>
+                        <w:t>t=np.linspace(0,3,LENGTH)</w:t>
                       </w:r>
                     </w:p>
                     <w:p>
@@ -19031,55 +14210,7 @@
                           <w:rFonts w:ascii="Courier New" w:hAnsi="Courier New" w:cs="Courier New"/>
                           <w:sz w:val="20"/>
                         </w:rPr>
-                        <w:t>#</w:t>
-                      </w:r>
-                      <w:proofErr w:type="spellStart"/>
-                      <w:r>
-                        <w:rPr>
-                          <w:rFonts w:ascii="Courier New" w:hAnsi="Courier New" w:cs="Courier New"/>
-                          <w:sz w:val="20"/>
-                        </w:rPr>
-                        <w:t>func</w:t>
-                      </w:r>
-                      <w:proofErr w:type="spellEnd"/>
-                      <w:r>
-                        <w:rPr>
-                          <w:rFonts w:ascii="Courier New" w:hAnsi="Courier New" w:cs="Courier New"/>
-                          <w:sz w:val="20"/>
-                        </w:rPr>
-                        <w:t>=10*</w:t>
-                      </w:r>
-                      <w:proofErr w:type="spellStart"/>
-                      <w:r>
-                        <w:rPr>
-                          <w:rFonts w:ascii="Courier New" w:hAnsi="Courier New" w:cs="Courier New"/>
-                          <w:sz w:val="20"/>
-                        </w:rPr>
-                        <w:t>np.sin</w:t>
-                      </w:r>
-                      <w:proofErr w:type="spellEnd"/>
-                      <w:r>
-                        <w:rPr>
-                          <w:rFonts w:ascii="Courier New" w:hAnsi="Courier New" w:cs="Courier New"/>
-                          <w:sz w:val="20"/>
-                        </w:rPr>
-                        <w:t>(2*</w:t>
-                      </w:r>
-                      <w:proofErr w:type="spellStart"/>
-                      <w:r>
-                        <w:rPr>
-                          <w:rFonts w:ascii="Courier New" w:hAnsi="Courier New" w:cs="Courier New"/>
-                          <w:sz w:val="20"/>
-                        </w:rPr>
-                        <w:t>np.pi</w:t>
-                      </w:r>
-                      <w:proofErr w:type="spellEnd"/>
-                      <w:r>
-                        <w:rPr>
-                          <w:rFonts w:ascii="Courier New" w:hAnsi="Courier New" w:cs="Courier New"/>
-                          <w:sz w:val="20"/>
-                        </w:rPr>
-                        <w:t>*t)</w:t>
+                        <w:t>#func=10*np.sin(2*np.pi*t)</w:t>
                       </w:r>
                     </w:p>
                     <w:p>
@@ -19089,39 +14220,12 @@
                           <w:sz w:val="20"/>
                         </w:rPr>
                       </w:pPr>
-                      <w:proofErr w:type="spellStart"/>
                       <w:r>
                         <w:rPr>
                           <w:rFonts w:ascii="Courier New" w:hAnsi="Courier New" w:cs="Courier New"/>
                           <w:sz w:val="20"/>
                         </w:rPr>
-                        <w:t>func</w:t>
-                      </w:r>
-                      <w:proofErr w:type="spellEnd"/>
-                      <w:r>
-                        <w:rPr>
-                          <w:rFonts w:ascii="Courier New" w:hAnsi="Courier New" w:cs="Courier New"/>
-                          <w:sz w:val="20"/>
-                        </w:rPr>
-                        <w:t>=</w:t>
-                      </w:r>
-                      <w:proofErr w:type="spellStart"/>
-                      <w:proofErr w:type="gramStart"/>
-                      <w:r>
-                        <w:rPr>
-                          <w:rFonts w:ascii="Courier New" w:hAnsi="Courier New" w:cs="Courier New"/>
-                          <w:sz w:val="20"/>
-                        </w:rPr>
-                        <w:t>np.zeros</w:t>
-                      </w:r>
-                      <w:proofErr w:type="spellEnd"/>
-                      <w:proofErr w:type="gramEnd"/>
-                      <w:r>
-                        <w:rPr>
-                          <w:rFonts w:ascii="Courier New" w:hAnsi="Courier New" w:cs="Courier New"/>
-                          <w:sz w:val="20"/>
-                        </w:rPr>
-                        <w:t>((1, LENGTH))</w:t>
+                        <w:t>func=np.zeros((1, LENGTH))</w:t>
                       </w:r>
                     </w:p>
                     <w:p>
@@ -19131,39 +14235,12 @@
                           <w:sz w:val="20"/>
                         </w:rPr>
                       </w:pPr>
-                      <w:proofErr w:type="spellStart"/>
                       <w:r>
                         <w:rPr>
                           <w:rFonts w:ascii="Courier New" w:hAnsi="Courier New" w:cs="Courier New"/>
                           <w:sz w:val="20"/>
                         </w:rPr>
-                        <w:t>func</w:t>
-                      </w:r>
-                      <w:proofErr w:type="spellEnd"/>
-                      <w:r>
-                        <w:rPr>
-                          <w:rFonts w:ascii="Courier New" w:hAnsi="Courier New" w:cs="Courier New"/>
-                          <w:sz w:val="20"/>
-                        </w:rPr>
-                        <w:t>=</w:t>
-                      </w:r>
-                      <w:proofErr w:type="spellStart"/>
-                      <w:proofErr w:type="gramStart"/>
-                      <w:r>
-                        <w:rPr>
-                          <w:rFonts w:ascii="Courier New" w:hAnsi="Courier New" w:cs="Courier New"/>
-                          <w:sz w:val="20"/>
-                        </w:rPr>
-                        <w:t>func.reshape</w:t>
-                      </w:r>
-                      <w:proofErr w:type="spellEnd"/>
-                      <w:proofErr w:type="gramEnd"/>
-                      <w:r>
-                        <w:rPr>
-                          <w:rFonts w:ascii="Courier New" w:hAnsi="Courier New" w:cs="Courier New"/>
-                          <w:sz w:val="20"/>
-                        </w:rPr>
-                        <w:t>((LENGTH,))</w:t>
+                        <w:t>func=func.reshape((LENGTH,))</w:t>
                       </w:r>
                     </w:p>
                     <w:p>
@@ -19178,39 +14255,7 @@
                           <w:rFonts w:ascii="Courier New" w:hAnsi="Courier New" w:cs="Courier New"/>
                           <w:sz w:val="20"/>
                         </w:rPr>
-                        <w:t>measurements=</w:t>
-                      </w:r>
-                      <w:proofErr w:type="spellStart"/>
-                      <w:r>
-                        <w:rPr>
-                          <w:rFonts w:ascii="Courier New" w:hAnsi="Courier New" w:cs="Courier New"/>
-                          <w:sz w:val="20"/>
-                        </w:rPr>
-                        <w:t>func+</w:t>
-                      </w:r>
-                      <w:proofErr w:type="gramStart"/>
-                      <w:r>
-                        <w:rPr>
-                          <w:rFonts w:ascii="Courier New" w:hAnsi="Courier New" w:cs="Courier New"/>
-                          <w:sz w:val="20"/>
-                        </w:rPr>
-                        <w:t>np.random</w:t>
-                      </w:r>
-                      <w:proofErr w:type="gramEnd"/>
-                      <w:r>
-                        <w:rPr>
-                          <w:rFonts w:ascii="Courier New" w:hAnsi="Courier New" w:cs="Courier New"/>
-                          <w:sz w:val="20"/>
-                        </w:rPr>
-                        <w:t>.normal</w:t>
-                      </w:r>
-                      <w:proofErr w:type="spellEnd"/>
-                      <w:r>
-                        <w:rPr>
-                          <w:rFonts w:ascii="Courier New" w:hAnsi="Courier New" w:cs="Courier New"/>
-                          <w:sz w:val="20"/>
-                        </w:rPr>
-                        <w:t>(MEAN, VARIANCE, LENGTH)</w:t>
+                        <w:t>measurements=func+np.random.normal(MEAN, VARIANCE, LENGTH)</w:t>
                       </w:r>
                     </w:p>
                     <w:p>
@@ -19241,25 +14286,7 @@
                           <w:rFonts w:ascii="Courier New" w:hAnsi="Courier New" w:cs="Courier New"/>
                           <w:sz w:val="20"/>
                         </w:rPr>
-                        <w:t xml:space="preserve">x = </w:t>
-                      </w:r>
-                      <w:proofErr w:type="spellStart"/>
-                      <w:proofErr w:type="gramStart"/>
-                      <w:r>
-                        <w:rPr>
-                          <w:rFonts w:ascii="Courier New" w:hAnsi="Courier New" w:cs="Courier New"/>
-                          <w:sz w:val="20"/>
-                        </w:rPr>
-                        <w:t>np.zeros</w:t>
-                      </w:r>
-                      <w:proofErr w:type="spellEnd"/>
-                      <w:proofErr w:type="gramEnd"/>
-                      <w:r>
-                        <w:rPr>
-                          <w:rFonts w:ascii="Courier New" w:hAnsi="Courier New" w:cs="Courier New"/>
-                          <w:sz w:val="20"/>
-                        </w:rPr>
-                        <w:t>((2,1)) # initial state (location and velocity)</w:t>
+                        <w:t>x = np.zeros((2,1)) # initial state (location and velocity)</w:t>
                       </w:r>
                     </w:p>
                     <w:p>
@@ -19274,25 +14301,7 @@
                           <w:rFonts w:ascii="Courier New" w:hAnsi="Courier New" w:cs="Courier New"/>
                           <w:sz w:val="20"/>
                         </w:rPr>
-                        <w:t xml:space="preserve">P = </w:t>
-                      </w:r>
-                      <w:proofErr w:type="spellStart"/>
-                      <w:proofErr w:type="gramStart"/>
-                      <w:r>
-                        <w:rPr>
-                          <w:rFonts w:ascii="Courier New" w:hAnsi="Courier New" w:cs="Courier New"/>
-                          <w:sz w:val="20"/>
-                        </w:rPr>
-                        <w:t>np.array</w:t>
-                      </w:r>
-                      <w:proofErr w:type="spellEnd"/>
-                      <w:proofErr w:type="gramEnd"/>
-                      <w:r>
-                        <w:rPr>
-                          <w:rFonts w:ascii="Courier New" w:hAnsi="Courier New" w:cs="Courier New"/>
-                          <w:sz w:val="20"/>
-                        </w:rPr>
-                        <w:t>([[1., 0.],</w:t>
+                        <w:t>P = np.array([[1., 0.],</w:t>
                       </w:r>
                     </w:p>
                     <w:p>
@@ -19307,23 +14316,7 @@
                           <w:rFonts w:ascii="Courier New" w:hAnsi="Courier New" w:cs="Courier New"/>
                           <w:sz w:val="20"/>
                         </w:rPr>
-                        <w:t xml:space="preserve">              [0., 0.]</w:t>
-                      </w:r>
-                      <w:proofErr w:type="gramStart"/>
-                      <w:r>
-                        <w:rPr>
-                          <w:rFonts w:ascii="Courier New" w:hAnsi="Courier New" w:cs="Courier New"/>
-                          <w:sz w:val="20"/>
-                        </w:rPr>
-                        <w:t>])*</w:t>
-                      </w:r>
-                      <w:proofErr w:type="gramEnd"/>
-                      <w:r>
-                        <w:rPr>
-                          <w:rFonts w:ascii="Courier New" w:hAnsi="Courier New" w:cs="Courier New"/>
-                          <w:sz w:val="20"/>
-                        </w:rPr>
-                        <w:t>10# initial variance</w:t>
+                        <w:t xml:space="preserve">              [0., 0.]])*10# initial variance</w:t>
                       </w:r>
                     </w:p>
                     <w:p>
@@ -19338,25 +14331,7 @@
                           <w:rFonts w:ascii="Courier New" w:hAnsi="Courier New" w:cs="Courier New"/>
                           <w:sz w:val="20"/>
                         </w:rPr>
-                        <w:t>u=</w:t>
-                      </w:r>
-                      <w:proofErr w:type="spellStart"/>
-                      <w:proofErr w:type="gramStart"/>
-                      <w:r>
-                        <w:rPr>
-                          <w:rFonts w:ascii="Courier New" w:hAnsi="Courier New" w:cs="Courier New"/>
-                          <w:sz w:val="20"/>
-                        </w:rPr>
-                        <w:t>np.zeros</w:t>
-                      </w:r>
-                      <w:proofErr w:type="spellEnd"/>
-                      <w:proofErr w:type="gramEnd"/>
-                      <w:r>
-                        <w:rPr>
-                          <w:rFonts w:ascii="Courier New" w:hAnsi="Courier New" w:cs="Courier New"/>
-                          <w:sz w:val="20"/>
-                        </w:rPr>
-                        <w:t>((2,LENGTH))</w:t>
+                        <w:t>u=np.zeros((2,LENGTH))</w:t>
                       </w:r>
                     </w:p>
                     <w:p>
@@ -19366,37 +14341,12 @@
                           <w:sz w:val="20"/>
                         </w:rPr>
                       </w:pPr>
-                      <w:proofErr w:type="gramStart"/>
                       <w:r>
                         <w:rPr>
                           <w:rFonts w:ascii="Courier New" w:hAnsi="Courier New" w:cs="Courier New"/>
                           <w:sz w:val="20"/>
                         </w:rPr>
-                        <w:t>u[</w:t>
-                      </w:r>
-                      <w:proofErr w:type="gramEnd"/>
-                      <w:r>
-                        <w:rPr>
-                          <w:rFonts w:ascii="Courier New" w:hAnsi="Courier New" w:cs="Courier New"/>
-                          <w:sz w:val="20"/>
-                        </w:rPr>
-                        <w:t xml:space="preserve">0] = </w:t>
-                      </w:r>
-                      <w:proofErr w:type="spellStart"/>
-                      <w:r>
-                        <w:rPr>
-                          <w:rFonts w:ascii="Courier New" w:hAnsi="Courier New" w:cs="Courier New"/>
-                          <w:sz w:val="20"/>
-                        </w:rPr>
-                        <w:t>func</w:t>
-                      </w:r>
-                      <w:proofErr w:type="spellEnd"/>
-                      <w:r>
-                        <w:rPr>
-                          <w:rFonts w:ascii="Courier New" w:hAnsi="Courier New" w:cs="Courier New"/>
-                          <w:sz w:val="20"/>
-                        </w:rPr>
-                        <w:t xml:space="preserve"> # external motion</w:t>
+                        <w:t>u[0] = func # external motion</w:t>
                       </w:r>
                     </w:p>
                     <w:p>
@@ -19406,37 +14356,12 @@
                           <w:sz w:val="20"/>
                         </w:rPr>
                       </w:pPr>
-                      <w:proofErr w:type="gramStart"/>
                       <w:r>
                         <w:rPr>
                           <w:rFonts w:ascii="Courier New" w:hAnsi="Courier New" w:cs="Courier New"/>
                           <w:sz w:val="20"/>
                         </w:rPr>
-                        <w:t>u[</w:t>
-                      </w:r>
-                      <w:proofErr w:type="gramEnd"/>
-                      <w:r>
-                        <w:rPr>
-                          <w:rFonts w:ascii="Courier New" w:hAnsi="Courier New" w:cs="Courier New"/>
-                          <w:sz w:val="20"/>
-                        </w:rPr>
-                        <w:t xml:space="preserve">1] = </w:t>
-                      </w:r>
-                      <w:proofErr w:type="spellStart"/>
-                      <w:r>
-                        <w:rPr>
-                          <w:rFonts w:ascii="Courier New" w:hAnsi="Courier New" w:cs="Courier New"/>
-                          <w:sz w:val="20"/>
-                        </w:rPr>
-                        <w:t>np.full</w:t>
-                      </w:r>
-                      <w:proofErr w:type="spellEnd"/>
-                      <w:r>
-                        <w:rPr>
-                          <w:rFonts w:ascii="Courier New" w:hAnsi="Courier New" w:cs="Courier New"/>
-                          <w:sz w:val="20"/>
-                        </w:rPr>
-                        <w:t>((1,LENGTH),1/LENGTH)</w:t>
+                        <w:t>u[1] = np.full((1,LENGTH),1/LENGTH)</w:t>
                       </w:r>
                     </w:p>
                     <w:p>
@@ -19451,25 +14376,7 @@
                           <w:rFonts w:ascii="Courier New" w:hAnsi="Courier New" w:cs="Courier New"/>
                           <w:sz w:val="20"/>
                         </w:rPr>
-                        <w:t xml:space="preserve">F = </w:t>
-                      </w:r>
-                      <w:proofErr w:type="spellStart"/>
-                      <w:proofErr w:type="gramStart"/>
-                      <w:r>
-                        <w:rPr>
-                          <w:rFonts w:ascii="Courier New" w:hAnsi="Courier New" w:cs="Courier New"/>
-                          <w:sz w:val="20"/>
-                        </w:rPr>
-                        <w:t>np.array</w:t>
-                      </w:r>
-                      <w:proofErr w:type="spellEnd"/>
-                      <w:proofErr w:type="gramEnd"/>
-                      <w:r>
-                        <w:rPr>
-                          <w:rFonts w:ascii="Courier New" w:hAnsi="Courier New" w:cs="Courier New"/>
-                          <w:sz w:val="20"/>
-                        </w:rPr>
-                        <w:t>([[1., 0.],</w:t>
+                        <w:t>F = np.array([[1., 0.],</w:t>
                       </w:r>
                     </w:p>
                     <w:p>
@@ -19499,25 +14406,7 @@
                           <w:rFonts w:ascii="Courier New" w:hAnsi="Courier New" w:cs="Courier New"/>
                           <w:sz w:val="20"/>
                         </w:rPr>
-                        <w:t xml:space="preserve">H = </w:t>
-                      </w:r>
-                      <w:proofErr w:type="spellStart"/>
-                      <w:proofErr w:type="gramStart"/>
-                      <w:r>
-                        <w:rPr>
-                          <w:rFonts w:ascii="Courier New" w:hAnsi="Courier New" w:cs="Courier New"/>
-                          <w:sz w:val="20"/>
-                        </w:rPr>
-                        <w:t>np.array</w:t>
-                      </w:r>
-                      <w:proofErr w:type="spellEnd"/>
-                      <w:proofErr w:type="gramEnd"/>
-                      <w:r>
-                        <w:rPr>
-                          <w:rFonts w:ascii="Courier New" w:hAnsi="Courier New" w:cs="Courier New"/>
-                          <w:sz w:val="20"/>
-                        </w:rPr>
-                        <w:t>([[1., 0.]]) # measurement function</w:t>
+                        <w:t>H = np.array([[1., 0.]]) # measurement function</w:t>
                       </w:r>
                     </w:p>
                     <w:p>
@@ -19532,25 +14421,7 @@
                           <w:rFonts w:ascii="Courier New" w:hAnsi="Courier New" w:cs="Courier New"/>
                           <w:sz w:val="20"/>
                         </w:rPr>
-                        <w:t xml:space="preserve">R = </w:t>
-                      </w:r>
-                      <w:proofErr w:type="spellStart"/>
-                      <w:proofErr w:type="gramStart"/>
-                      <w:r>
-                        <w:rPr>
-                          <w:rFonts w:ascii="Courier New" w:hAnsi="Courier New" w:cs="Courier New"/>
-                          <w:sz w:val="20"/>
-                        </w:rPr>
-                        <w:t>np.array</w:t>
-                      </w:r>
-                      <w:proofErr w:type="spellEnd"/>
-                      <w:proofErr w:type="gramEnd"/>
-                      <w:r>
-                        <w:rPr>
-                          <w:rFonts w:ascii="Courier New" w:hAnsi="Courier New" w:cs="Courier New"/>
-                          <w:sz w:val="20"/>
-                        </w:rPr>
-                        <w:t>([[1.]])*VARIANCE # measurement variance</w:t>
+                        <w:t>R = np.array([[1.]])*VARIANCE # measurement variance</w:t>
                       </w:r>
                     </w:p>
                     <w:p>
@@ -19568,21 +14439,12 @@
                           <w:sz w:val="20"/>
                         </w:rPr>
                       </w:pPr>
-                      <w:proofErr w:type="spellStart"/>
                       <w:r>
                         <w:rPr>
                           <w:rFonts w:ascii="Courier New" w:hAnsi="Courier New" w:cs="Courier New"/>
                           <w:sz w:val="20"/>
                         </w:rPr>
-                        <w:t>x_n</w:t>
-                      </w:r>
-                      <w:proofErr w:type="spellEnd"/>
-                      <w:r>
-                        <w:rPr>
-                          <w:rFonts w:ascii="Courier New" w:hAnsi="Courier New" w:cs="Courier New"/>
-                          <w:sz w:val="20"/>
-                        </w:rPr>
-                        <w:t>=x</w:t>
+                        <w:t>x_n=x</w:t>
                       </w:r>
                     </w:p>
                     <w:p>
@@ -19592,21 +14454,12 @@
                           <w:sz w:val="20"/>
                         </w:rPr>
                       </w:pPr>
-                      <w:proofErr w:type="spellStart"/>
                       <w:r>
                         <w:rPr>
                           <w:rFonts w:ascii="Courier New" w:hAnsi="Courier New" w:cs="Courier New"/>
                           <w:sz w:val="20"/>
                         </w:rPr>
-                        <w:t>p_n</w:t>
-                      </w:r>
-                      <w:proofErr w:type="spellEnd"/>
-                      <w:r>
-                        <w:rPr>
-                          <w:rFonts w:ascii="Courier New" w:hAnsi="Courier New" w:cs="Courier New"/>
-                          <w:sz w:val="20"/>
-                        </w:rPr>
-                        <w:t>=P</w:t>
+                        <w:t>p_n=P</w:t>
                       </w:r>
                     </w:p>
                     <w:p>
@@ -19616,30 +14469,12 @@
                           <w:sz w:val="20"/>
                         </w:rPr>
                       </w:pPr>
-                      <w:proofErr w:type="spellStart"/>
                       <w:r>
                         <w:rPr>
                           <w:rFonts w:ascii="Courier New" w:hAnsi="Courier New" w:cs="Courier New"/>
                           <w:sz w:val="20"/>
                         </w:rPr>
-                        <w:t>x_predict</w:t>
-                      </w:r>
-                      <w:proofErr w:type="spellEnd"/>
-                      <w:proofErr w:type="gramStart"/>
-                      <w:r>
-                        <w:rPr>
-                          <w:rFonts w:ascii="Courier New" w:hAnsi="Courier New" w:cs="Courier New"/>
-                          <w:sz w:val="20"/>
-                        </w:rPr>
-                        <w:t>=[</w:t>
-                      </w:r>
-                      <w:proofErr w:type="gramEnd"/>
-                      <w:r>
-                        <w:rPr>
-                          <w:rFonts w:ascii="Courier New" w:hAnsi="Courier New" w:cs="Courier New"/>
-                          <w:sz w:val="20"/>
-                        </w:rPr>
-                        <w:t>]</w:t>
+                        <w:t>x_predict=[]</w:t>
                       </w:r>
                     </w:p>
                     <w:p>
@@ -19654,23 +14489,7 @@
                           <w:rFonts w:ascii="Courier New" w:hAnsi="Courier New" w:cs="Courier New"/>
                           <w:sz w:val="20"/>
                         </w:rPr>
-                        <w:t xml:space="preserve">for </w:t>
-                      </w:r>
-                      <w:proofErr w:type="spellStart"/>
-                      <w:r>
-                        <w:rPr>
-                          <w:rFonts w:ascii="Courier New" w:hAnsi="Courier New" w:cs="Courier New"/>
-                          <w:sz w:val="20"/>
-                        </w:rPr>
-                        <w:t>i</w:t>
-                      </w:r>
-                      <w:proofErr w:type="spellEnd"/>
-                      <w:r>
-                        <w:rPr>
-                          <w:rFonts w:ascii="Courier New" w:hAnsi="Courier New" w:cs="Courier New"/>
-                          <w:sz w:val="20"/>
-                        </w:rPr>
-                        <w:t>, m in enumerate(measurements):</w:t>
+                        <w:t>for i, m in enumerate(measurements):</w:t>
                       </w:r>
                     </w:p>
                     <w:p>
@@ -19685,73 +14504,7 @@
                           <w:rFonts w:ascii="Courier New" w:hAnsi="Courier New" w:cs="Courier New"/>
                           <w:sz w:val="20"/>
                         </w:rPr>
-                        <w:t xml:space="preserve">    </w:t>
-                      </w:r>
-                      <w:proofErr w:type="spellStart"/>
-                      <w:r>
-                        <w:rPr>
-                          <w:rFonts w:ascii="Courier New" w:hAnsi="Courier New" w:cs="Courier New"/>
-                          <w:sz w:val="20"/>
-                        </w:rPr>
-                        <w:t>x_n</w:t>
-                      </w:r>
-                      <w:proofErr w:type="spellEnd"/>
-                      <w:r>
-                        <w:rPr>
-                          <w:rFonts w:ascii="Courier New" w:hAnsi="Courier New" w:cs="Courier New"/>
-                          <w:sz w:val="20"/>
-                        </w:rPr>
-                        <w:t xml:space="preserve">, </w:t>
-                      </w:r>
-                      <w:proofErr w:type="spellStart"/>
-                      <w:r>
-                        <w:rPr>
-                          <w:rFonts w:ascii="Courier New" w:hAnsi="Courier New" w:cs="Courier New"/>
-                          <w:sz w:val="20"/>
-                        </w:rPr>
-                        <w:t>p_n</w:t>
-                      </w:r>
-                      <w:proofErr w:type="spellEnd"/>
-                      <w:r>
-                        <w:rPr>
-                          <w:rFonts w:ascii="Courier New" w:hAnsi="Courier New" w:cs="Courier New"/>
-                          <w:sz w:val="20"/>
-                        </w:rPr>
-                        <w:t xml:space="preserve"> = predict(</w:t>
-                      </w:r>
-                      <w:proofErr w:type="spellStart"/>
-                      <w:proofErr w:type="gramStart"/>
-                      <w:r>
-                        <w:rPr>
-                          <w:rFonts w:ascii="Courier New" w:hAnsi="Courier New" w:cs="Courier New"/>
-                          <w:sz w:val="20"/>
-                        </w:rPr>
-                        <w:t>x,u</w:t>
-                      </w:r>
-                      <w:proofErr w:type="spellEnd"/>
-                      <w:proofErr w:type="gramEnd"/>
-                      <w:r>
-                        <w:rPr>
-                          <w:rFonts w:ascii="Courier New" w:hAnsi="Courier New" w:cs="Courier New"/>
-                          <w:sz w:val="20"/>
-                        </w:rPr>
-                        <w:t>[:,[</w:t>
-                      </w:r>
-                      <w:proofErr w:type="spellStart"/>
-                      <w:r>
-                        <w:rPr>
-                          <w:rFonts w:ascii="Courier New" w:hAnsi="Courier New" w:cs="Courier New"/>
-                          <w:sz w:val="20"/>
-                        </w:rPr>
-                        <w:t>i</w:t>
-                      </w:r>
-                      <w:proofErr w:type="spellEnd"/>
-                      <w:r>
-                        <w:rPr>
-                          <w:rFonts w:ascii="Courier New" w:hAnsi="Courier New" w:cs="Courier New"/>
-                          <w:sz w:val="20"/>
-                        </w:rPr>
-                        <w:t>]],m,F,p_n,R,10000,H)</w:t>
+                        <w:t xml:space="preserve">    x_n, p_n = predict(x,u[:,[i]],m,F,p_n,R,10000,H)</w:t>
                       </w:r>
                     </w:p>
                     <w:p>
@@ -19766,48 +14519,7 @@
                           <w:rFonts w:ascii="Courier New" w:hAnsi="Courier New" w:cs="Courier New"/>
                           <w:sz w:val="20"/>
                         </w:rPr>
-                        <w:t xml:space="preserve">    </w:t>
-                      </w:r>
-                      <w:proofErr w:type="spellStart"/>
-                      <w:r>
-                        <w:rPr>
-                          <w:rFonts w:ascii="Courier New" w:hAnsi="Courier New" w:cs="Courier New"/>
-                          <w:sz w:val="20"/>
-                        </w:rPr>
-                        <w:t>x_</w:t>
-                      </w:r>
-                      <w:proofErr w:type="gramStart"/>
-                      <w:r>
-                        <w:rPr>
-                          <w:rFonts w:ascii="Courier New" w:hAnsi="Courier New" w:cs="Courier New"/>
-                          <w:sz w:val="20"/>
-                        </w:rPr>
-                        <w:t>predict.append</w:t>
-                      </w:r>
-                      <w:proofErr w:type="spellEnd"/>
-                      <w:proofErr w:type="gramEnd"/>
-                      <w:r>
-                        <w:rPr>
-                          <w:rFonts w:ascii="Courier New" w:hAnsi="Courier New" w:cs="Courier New"/>
-                          <w:sz w:val="20"/>
-                        </w:rPr>
-                        <w:t>(</w:t>
-                      </w:r>
-                      <w:proofErr w:type="spellStart"/>
-                      <w:r>
-                        <w:rPr>
-                          <w:rFonts w:ascii="Courier New" w:hAnsi="Courier New" w:cs="Courier New"/>
-                          <w:sz w:val="20"/>
-                        </w:rPr>
-                        <w:t>x_n</w:t>
-                      </w:r>
-                      <w:proofErr w:type="spellEnd"/>
-                      <w:r>
-                        <w:rPr>
-                          <w:rFonts w:ascii="Courier New" w:hAnsi="Courier New" w:cs="Courier New"/>
-                          <w:sz w:val="20"/>
-                        </w:rPr>
-                        <w:t>[0,0])</w:t>
+                        <w:t xml:space="preserve">    x_predict.append(x_n[0,0])</w:t>
                       </w:r>
                     </w:p>
                     <w:p>
@@ -19825,39 +14537,12 @@
                           <w:sz w:val="20"/>
                         </w:rPr>
                       </w:pPr>
-                      <w:proofErr w:type="spellStart"/>
-                      <w:proofErr w:type="gramStart"/>
                       <w:r>
                         <w:rPr>
                           <w:rFonts w:ascii="Courier New" w:hAnsi="Courier New" w:cs="Courier New"/>
                           <w:sz w:val="20"/>
                         </w:rPr>
-                        <w:t>plt.figure</w:t>
-                      </w:r>
-                      <w:proofErr w:type="spellEnd"/>
-                      <w:proofErr w:type="gramEnd"/>
-                      <w:r>
-                        <w:rPr>
-                          <w:rFonts w:ascii="Courier New" w:hAnsi="Courier New" w:cs="Courier New"/>
-                          <w:sz w:val="20"/>
-                        </w:rPr>
-                        <w:t>(</w:t>
-                      </w:r>
-                      <w:proofErr w:type="spellStart"/>
-                      <w:r>
-                        <w:rPr>
-                          <w:rFonts w:ascii="Courier New" w:hAnsi="Courier New" w:cs="Courier New"/>
-                          <w:sz w:val="20"/>
-                        </w:rPr>
-                        <w:t>figsize</w:t>
-                      </w:r>
-                      <w:proofErr w:type="spellEnd"/>
-                      <w:r>
-                        <w:rPr>
-                          <w:rFonts w:ascii="Courier New" w:hAnsi="Courier New" w:cs="Courier New"/>
-                          <w:sz w:val="20"/>
-                        </w:rPr>
-                        <w:t>=(18,5))</w:t>
+                        <w:t>plt.figure(figsize=(18,5))</w:t>
                       </w:r>
                     </w:p>
                     <w:p>
@@ -19867,39 +14552,12 @@
                           <w:sz w:val="20"/>
                         </w:rPr>
                       </w:pPr>
-                      <w:proofErr w:type="spellStart"/>
                       <w:r>
                         <w:rPr>
                           <w:rFonts w:ascii="Courier New" w:hAnsi="Courier New" w:cs="Courier New"/>
                           <w:sz w:val="20"/>
                         </w:rPr>
-                        <w:t>x_plot</w:t>
-                      </w:r>
-                      <w:proofErr w:type="spellEnd"/>
-                      <w:r>
-                        <w:rPr>
-                          <w:rFonts w:ascii="Courier New" w:hAnsi="Courier New" w:cs="Courier New"/>
-                          <w:sz w:val="20"/>
-                        </w:rPr>
-                        <w:t>=</w:t>
-                      </w:r>
-                      <w:proofErr w:type="spellStart"/>
-                      <w:proofErr w:type="gramStart"/>
-                      <w:r>
-                        <w:rPr>
-                          <w:rFonts w:ascii="Courier New" w:hAnsi="Courier New" w:cs="Courier New"/>
-                          <w:sz w:val="20"/>
-                        </w:rPr>
-                        <w:t>np.arange</w:t>
-                      </w:r>
-                      <w:proofErr w:type="spellEnd"/>
-                      <w:proofErr w:type="gramEnd"/>
-                      <w:r>
-                        <w:rPr>
-                          <w:rFonts w:ascii="Courier New" w:hAnsi="Courier New" w:cs="Courier New"/>
-                          <w:sz w:val="20"/>
-                        </w:rPr>
-                        <w:t>(LENGTH)</w:t>
+                        <w:t>x_plot=np.arange(LENGTH)</w:t>
                       </w:r>
                     </w:p>
                     <w:p>
@@ -19909,71 +14567,12 @@
                           <w:sz w:val="20"/>
                         </w:rPr>
                       </w:pPr>
-                      <w:proofErr w:type="spellStart"/>
-                      <w:proofErr w:type="gramStart"/>
                       <w:r>
                         <w:rPr>
                           <w:rFonts w:ascii="Courier New" w:hAnsi="Courier New" w:cs="Courier New"/>
                           <w:sz w:val="20"/>
                         </w:rPr>
-                        <w:t>plt.plot</w:t>
-                      </w:r>
-                      <w:proofErr w:type="spellEnd"/>
-                      <w:proofErr w:type="gramEnd"/>
-                      <w:r>
-                        <w:rPr>
-                          <w:rFonts w:ascii="Courier New" w:hAnsi="Courier New" w:cs="Courier New"/>
-                          <w:sz w:val="20"/>
-                        </w:rPr>
-                        <w:t>(</w:t>
-                      </w:r>
-                      <w:proofErr w:type="spellStart"/>
-                      <w:r>
-                        <w:rPr>
-                          <w:rFonts w:ascii="Courier New" w:hAnsi="Courier New" w:cs="Courier New"/>
-                          <w:sz w:val="20"/>
-                        </w:rPr>
-                        <w:t>x_plot</w:t>
-                      </w:r>
-                      <w:proofErr w:type="spellEnd"/>
-                      <w:r>
-                        <w:rPr>
-                          <w:rFonts w:ascii="Courier New" w:hAnsi="Courier New" w:cs="Courier New"/>
-                          <w:sz w:val="20"/>
-                        </w:rPr>
-                        <w:t xml:space="preserve">, measurements, </w:t>
-                      </w:r>
-                      <w:proofErr w:type="spellStart"/>
-                      <w:r>
-                        <w:rPr>
-                          <w:rFonts w:ascii="Courier New" w:hAnsi="Courier New" w:cs="Courier New"/>
-                          <w:sz w:val="20"/>
-                        </w:rPr>
-                        <w:t>linestyle</w:t>
-                      </w:r>
-                      <w:proofErr w:type="spellEnd"/>
-                      <w:r>
-                        <w:rPr>
-                          <w:rFonts w:ascii="Courier New" w:hAnsi="Courier New" w:cs="Courier New"/>
-                          <w:sz w:val="20"/>
-                        </w:rPr>
-                        <w:t xml:space="preserve">='None', marker="x", </w:t>
-                      </w:r>
-                      <w:proofErr w:type="spellStart"/>
-                      <w:r>
-                        <w:rPr>
-                          <w:rFonts w:ascii="Courier New" w:hAnsi="Courier New" w:cs="Courier New"/>
-                          <w:sz w:val="20"/>
-                        </w:rPr>
-                        <w:t>markersize</w:t>
-                      </w:r>
-                      <w:proofErr w:type="spellEnd"/>
-                      <w:r>
-                        <w:rPr>
-                          <w:rFonts w:ascii="Courier New" w:hAnsi="Courier New" w:cs="Courier New"/>
-                          <w:sz w:val="20"/>
-                        </w:rPr>
-                        <w:t>=5)</w:t>
+                        <w:t>plt.plot(x_plot, measurements, linestyle='None', marker="x", markersize=5)</w:t>
                       </w:r>
                     </w:p>
                     <w:p>
@@ -19983,55 +14582,12 @@
                           <w:sz w:val="20"/>
                         </w:rPr>
                       </w:pPr>
-                      <w:proofErr w:type="spellStart"/>
-                      <w:proofErr w:type="gramStart"/>
                       <w:r>
                         <w:rPr>
                           <w:rFonts w:ascii="Courier New" w:hAnsi="Courier New" w:cs="Courier New"/>
                           <w:sz w:val="20"/>
                         </w:rPr>
-                        <w:t>plt.plot</w:t>
-                      </w:r>
-                      <w:proofErr w:type="spellEnd"/>
-                      <w:proofErr w:type="gramEnd"/>
-                      <w:r>
-                        <w:rPr>
-                          <w:rFonts w:ascii="Courier New" w:hAnsi="Courier New" w:cs="Courier New"/>
-                          <w:sz w:val="20"/>
-                        </w:rPr>
-                        <w:t>(</w:t>
-                      </w:r>
-                      <w:proofErr w:type="spellStart"/>
-                      <w:r>
-                        <w:rPr>
-                          <w:rFonts w:ascii="Courier New" w:hAnsi="Courier New" w:cs="Courier New"/>
-                          <w:sz w:val="20"/>
-                        </w:rPr>
-                        <w:t>x_plot</w:t>
-                      </w:r>
-                      <w:proofErr w:type="spellEnd"/>
-                      <w:r>
-                        <w:rPr>
-                          <w:rFonts w:ascii="Courier New" w:hAnsi="Courier New" w:cs="Courier New"/>
-                          <w:sz w:val="20"/>
-                        </w:rPr>
-                        <w:t xml:space="preserve">, </w:t>
-                      </w:r>
-                      <w:proofErr w:type="spellStart"/>
-                      <w:r>
-                        <w:rPr>
-                          <w:rFonts w:ascii="Courier New" w:hAnsi="Courier New" w:cs="Courier New"/>
-                          <w:sz w:val="20"/>
-                        </w:rPr>
-                        <w:t>x_predict</w:t>
-                      </w:r>
-                      <w:proofErr w:type="spellEnd"/>
-                      <w:r>
-                        <w:rPr>
-                          <w:rFonts w:ascii="Courier New" w:hAnsi="Courier New" w:cs="Courier New"/>
-                          <w:sz w:val="20"/>
-                        </w:rPr>
-                        <w:t>)</w:t>
+                        <w:t>plt.plot(x_plot, x_predict)</w:t>
                       </w:r>
                     </w:p>
                     <w:p>
@@ -20041,55 +14597,12 @@
                           <w:sz w:val="20"/>
                         </w:rPr>
                       </w:pPr>
-                      <w:proofErr w:type="spellStart"/>
-                      <w:proofErr w:type="gramStart"/>
                       <w:r>
                         <w:rPr>
                           <w:rFonts w:ascii="Courier New" w:hAnsi="Courier New" w:cs="Courier New"/>
                           <w:sz w:val="20"/>
                         </w:rPr>
-                        <w:t>plt.plot</w:t>
-                      </w:r>
-                      <w:proofErr w:type="spellEnd"/>
-                      <w:proofErr w:type="gramEnd"/>
-                      <w:r>
-                        <w:rPr>
-                          <w:rFonts w:ascii="Courier New" w:hAnsi="Courier New" w:cs="Courier New"/>
-                          <w:sz w:val="20"/>
-                        </w:rPr>
-                        <w:t>(</w:t>
-                      </w:r>
-                      <w:proofErr w:type="spellStart"/>
-                      <w:r>
-                        <w:rPr>
-                          <w:rFonts w:ascii="Courier New" w:hAnsi="Courier New" w:cs="Courier New"/>
-                          <w:sz w:val="20"/>
-                        </w:rPr>
-                        <w:t>x_plot</w:t>
-                      </w:r>
-                      <w:proofErr w:type="spellEnd"/>
-                      <w:r>
-                        <w:rPr>
-                          <w:rFonts w:ascii="Courier New" w:hAnsi="Courier New" w:cs="Courier New"/>
-                          <w:sz w:val="20"/>
-                        </w:rPr>
-                        <w:t xml:space="preserve">, </w:t>
-                      </w:r>
-                      <w:proofErr w:type="spellStart"/>
-                      <w:r>
-                        <w:rPr>
-                          <w:rFonts w:ascii="Courier New" w:hAnsi="Courier New" w:cs="Courier New"/>
-                          <w:sz w:val="20"/>
-                        </w:rPr>
-                        <w:t>func</w:t>
-                      </w:r>
-                      <w:proofErr w:type="spellEnd"/>
-                      <w:r>
-                        <w:rPr>
-                          <w:rFonts w:ascii="Courier New" w:hAnsi="Courier New" w:cs="Courier New"/>
-                          <w:sz w:val="20"/>
-                        </w:rPr>
-                        <w:t>)</w:t>
+                        <w:t>plt.plot(x_plot, func)</w:t>
                       </w:r>
                     </w:p>
                     <w:p>
@@ -20099,30 +14612,12 @@
                           <w:sz w:val="20"/>
                         </w:rPr>
                       </w:pPr>
-                      <w:proofErr w:type="spellStart"/>
-                      <w:proofErr w:type="gramStart"/>
                       <w:r>
                         <w:rPr>
                           <w:rFonts w:ascii="Courier New" w:hAnsi="Courier New" w:cs="Courier New"/>
                           <w:sz w:val="20"/>
                         </w:rPr>
-                        <w:t>plt.tight</w:t>
-                      </w:r>
-                      <w:proofErr w:type="gramEnd"/>
-                      <w:r>
-                        <w:rPr>
-                          <w:rFonts w:ascii="Courier New" w:hAnsi="Courier New" w:cs="Courier New"/>
-                          <w:sz w:val="20"/>
-                        </w:rPr>
-                        <w:t>_layout</w:t>
-                      </w:r>
-                      <w:proofErr w:type="spellEnd"/>
-                      <w:r>
-                        <w:rPr>
-                          <w:rFonts w:ascii="Courier New" w:hAnsi="Courier New" w:cs="Courier New"/>
-                          <w:sz w:val="20"/>
-                        </w:rPr>
-                        <w:t>()</w:t>
+                        <w:t>plt.tight_layout()</w:t>
                       </w:r>
                     </w:p>
                     <w:p>
@@ -20132,23 +14627,12 @@
                           <w:sz w:val="20"/>
                         </w:rPr>
                       </w:pPr>
-                      <w:proofErr w:type="spellStart"/>
-                      <w:proofErr w:type="gramStart"/>
                       <w:r>
                         <w:rPr>
                           <w:rFonts w:ascii="Courier New" w:hAnsi="Courier New" w:cs="Courier New"/>
                           <w:sz w:val="20"/>
                         </w:rPr>
-                        <w:t>plt.show</w:t>
-                      </w:r>
-                      <w:proofErr w:type="spellEnd"/>
-                      <w:proofErr w:type="gramEnd"/>
-                      <w:r>
-                        <w:rPr>
-                          <w:rFonts w:ascii="Courier New" w:hAnsi="Courier New" w:cs="Courier New"/>
-                          <w:sz w:val="20"/>
-                        </w:rPr>
-                        <w:t>()</w:t>
+                        <w:t>plt.show()</w:t>
                       </w:r>
                     </w:p>
                   </w:txbxContent>
@@ -20598,7 +15082,7 @@
                     </pic:cNvPicPr>
                   </pic:nvPicPr>
                   <pic:blipFill>
-                    <a:blip r:embed="rId17">
+                    <a:blip r:embed="rId16">
                       <a:extLst>
                         <a:ext uri="{28A0092B-C50C-407E-A947-70E740481C1C}">
                           <a14:useLocalDpi xmlns:a14="http://schemas.microsoft.com/office/drawing/2010/main" val="0"/>
@@ -20857,7 +15341,7 @@
                     </pic:cNvPicPr>
                   </pic:nvPicPr>
                   <pic:blipFill>
-                    <a:blip r:embed="rId18">
+                    <a:blip r:embed="rId17">
                       <a:extLst>
                         <a:ext uri="{28A0092B-C50C-407E-A947-70E740481C1C}">
                           <a14:useLocalDpi xmlns:a14="http://schemas.microsoft.com/office/drawing/2010/main" val="0"/>
@@ -21699,21 +16183,7 @@
         <w:rPr>
           <w:rFonts w:eastAsiaTheme="minorEastAsia"/>
         </w:rPr>
-        <w:t>} or part</w:t>
-      </w:r>
-      <w:proofErr w:type="spellStart"/>
-      <w:r>
-        <w:rPr>
-          <w:rFonts w:eastAsiaTheme="minorEastAsia"/>
-        </w:rPr>
-        <w:t>icles</w:t>
-      </w:r>
-      <w:proofErr w:type="spellEnd"/>
-      <w:r>
-        <w:rPr>
-          <w:rFonts w:eastAsiaTheme="minorEastAsia"/>
-        </w:rPr>
-        <w:t xml:space="preserve">. </w:t>
+        <w:t xml:space="preserve">} or particles. </w:t>
       </w:r>
       <w:r>
         <w:t>[</w:t>
@@ -22597,7 +17067,7 @@
                     </pic:cNvPicPr>
                   </pic:nvPicPr>
                   <pic:blipFill>
-                    <a:blip r:embed="rId19">
+                    <a:blip r:embed="rId18">
                       <a:extLst>
                         <a:ext uri="{28A0092B-C50C-407E-A947-70E740481C1C}">
                           <a14:useLocalDpi xmlns:a14="http://schemas.microsoft.com/office/drawing/2010/main" val="0"/>
@@ -24163,7 +18633,7 @@
                     </pic:cNvPicPr>
                   </pic:nvPicPr>
                   <pic:blipFill rotWithShape="1">
-                    <a:blip r:embed="rId20">
+                    <a:blip r:embed="rId19">
                       <a:extLst>
                         <a:ext uri="{28A0092B-C50C-407E-A947-70E740481C1C}">
                           <a14:useLocalDpi xmlns:a14="http://schemas.microsoft.com/office/drawing/2010/main" val="0"/>
@@ -24236,7 +18706,7 @@
                     </pic:cNvPicPr>
                   </pic:nvPicPr>
                   <pic:blipFill rotWithShape="1">
-                    <a:blip r:embed="rId21">
+                    <a:blip r:embed="rId20">
                       <a:extLst>
                         <a:ext uri="{28A0092B-C50C-407E-A947-70E740481C1C}">
                           <a14:useLocalDpi xmlns:a14="http://schemas.microsoft.com/office/drawing/2010/main" val="0"/>
@@ -24310,7 +18780,7 @@
                     </pic:cNvPicPr>
                   </pic:nvPicPr>
                   <pic:blipFill>
-                    <a:blip r:embed="rId22">
+                    <a:blip r:embed="rId21">
                       <a:extLst>
                         <a:ext uri="{28A0092B-C50C-407E-A947-70E740481C1C}">
                           <a14:useLocalDpi xmlns:a14="http://schemas.microsoft.com/office/drawing/2010/main" val="0"/>
@@ -24364,7 +18834,7 @@
                     </pic:cNvPicPr>
                   </pic:nvPicPr>
                   <pic:blipFill>
-                    <a:blip r:embed="rId23">
+                    <a:blip r:embed="rId22">
                       <a:extLst>
                         <a:ext uri="{28A0092B-C50C-407E-A947-70E740481C1C}">
                           <a14:useLocalDpi xmlns:a14="http://schemas.microsoft.com/office/drawing/2010/main" val="0"/>
@@ -24414,6 +18884,60 @@
                 <pic:pic xmlns:pic="http://schemas.openxmlformats.org/drawingml/2006/picture">
                   <pic:nvPicPr>
                     <pic:cNvPr id="0" name="Picture 3"/>
+                    <pic:cNvPicPr>
+                      <a:picLocks noChangeAspect="1" noChangeArrowheads="1"/>
+                    </pic:cNvPicPr>
+                  </pic:nvPicPr>
+                  <pic:blipFill>
+                    <a:blip r:embed="rId23">
+                      <a:extLst>
+                        <a:ext uri="{28A0092B-C50C-407E-A947-70E740481C1C}">
+                          <a14:useLocalDpi xmlns:a14="http://schemas.microsoft.com/office/drawing/2010/main" val="0"/>
+                        </a:ext>
+                      </a:extLst>
+                    </a:blip>
+                    <a:srcRect/>
+                    <a:stretch>
+                      <a:fillRect/>
+                    </a:stretch>
+                  </pic:blipFill>
+                  <pic:spPr bwMode="auto">
+                    <a:xfrm>
+                      <a:off x="0" y="0"/>
+                      <a:ext cx="5400040" cy="4050030"/>
+                    </a:xfrm>
+                    <a:prstGeom prst="rect">
+                      <a:avLst/>
+                    </a:prstGeom>
+                    <a:noFill/>
+                    <a:ln>
+                      <a:noFill/>
+                    </a:ln>
+                  </pic:spPr>
+                </pic:pic>
+              </a:graphicData>
+            </a:graphic>
+          </wp:inline>
+        </w:drawing>
+      </w:r>
+      <w:r>
+        <w:rPr>
+          <w:b/>
+          <w:noProof/>
+        </w:rPr>
+        <w:drawing>
+          <wp:inline distT="0" distB="0" distL="0" distR="0" wp14:anchorId="04EE91D6" wp14:editId="08320F2F">
+            <wp:extent cx="5400040" cy="4050030"/>
+            <wp:effectExtent l="0" t="0" r="0" b="7620"/>
+            <wp:docPr id="13" name="Picture 10"/>
+            <wp:cNvGraphicFramePr>
+              <a:graphicFrameLocks xmlns:a="http://schemas.openxmlformats.org/drawingml/2006/main" noChangeAspect="1"/>
+            </wp:cNvGraphicFramePr>
+            <a:graphic xmlns:a="http://schemas.openxmlformats.org/drawingml/2006/main">
+              <a:graphicData uri="http://schemas.openxmlformats.org/drawingml/2006/picture">
+                <pic:pic xmlns:pic="http://schemas.openxmlformats.org/drawingml/2006/picture">
+                  <pic:nvPicPr>
+                    <pic:cNvPr id="0" name="Picture 4"/>
                     <pic:cNvPicPr>
                       <a:picLocks noChangeAspect="1" noChangeArrowheads="1"/>
                     </pic:cNvPicPr>
@@ -24455,11 +18979,12 @@
           <w:b/>
           <w:noProof/>
         </w:rPr>
+        <w:lastRenderedPageBreak/>
         <w:drawing>
-          <wp:inline distT="0" distB="0" distL="0" distR="0" wp14:anchorId="04EE91D6" wp14:editId="08320F2F">
+          <wp:inline distT="0" distB="0" distL="0" distR="0" wp14:anchorId="2770A218" wp14:editId="47845EC5">
             <wp:extent cx="5400040" cy="4050030"/>
             <wp:effectExtent l="0" t="0" r="0" b="7620"/>
-            <wp:docPr id="13" name="Picture 10"/>
+            <wp:docPr id="14" name="Picture 11"/>
             <wp:cNvGraphicFramePr>
               <a:graphicFrameLocks xmlns:a="http://schemas.openxmlformats.org/drawingml/2006/main" noChangeAspect="1"/>
             </wp:cNvGraphicFramePr>
@@ -24467,7 +18992,7 @@
               <a:graphicData uri="http://schemas.openxmlformats.org/drawingml/2006/picture">
                 <pic:pic xmlns:pic="http://schemas.openxmlformats.org/drawingml/2006/picture">
                   <pic:nvPicPr>
-                    <pic:cNvPr id="0" name="Picture 4"/>
+                    <pic:cNvPr id="0" name="Picture 5"/>
                     <pic:cNvPicPr>
                       <a:picLocks noChangeAspect="1" noChangeArrowheads="1"/>
                     </pic:cNvPicPr>
@@ -24509,12 +19034,11 @@
           <w:b/>
           <w:noProof/>
         </w:rPr>
-        <w:lastRenderedPageBreak/>
         <w:drawing>
-          <wp:inline distT="0" distB="0" distL="0" distR="0" wp14:anchorId="2770A218" wp14:editId="47845EC5">
+          <wp:inline distT="0" distB="0" distL="0" distR="0" wp14:anchorId="64A2A759" wp14:editId="14C09D1D">
             <wp:extent cx="5400040" cy="4050030"/>
             <wp:effectExtent l="0" t="0" r="0" b="7620"/>
-            <wp:docPr id="14" name="Picture 11"/>
+            <wp:docPr id="15" name="Picture 12"/>
             <wp:cNvGraphicFramePr>
               <a:graphicFrameLocks xmlns:a="http://schemas.openxmlformats.org/drawingml/2006/main" noChangeAspect="1"/>
             </wp:cNvGraphicFramePr>
@@ -24522,7 +19046,7 @@
               <a:graphicData uri="http://schemas.openxmlformats.org/drawingml/2006/picture">
                 <pic:pic xmlns:pic="http://schemas.openxmlformats.org/drawingml/2006/picture">
                   <pic:nvPicPr>
-                    <pic:cNvPr id="0" name="Picture 5"/>
+                    <pic:cNvPr id="0" name="Picture 6"/>
                     <pic:cNvPicPr>
                       <a:picLocks noChangeAspect="1" noChangeArrowheads="1"/>
                     </pic:cNvPicPr>
@@ -24564,11 +19088,12 @@
           <w:b/>
           <w:noProof/>
         </w:rPr>
+        <w:lastRenderedPageBreak/>
         <w:drawing>
-          <wp:inline distT="0" distB="0" distL="0" distR="0" wp14:anchorId="64A2A759" wp14:editId="14C09D1D">
+          <wp:inline distT="0" distB="0" distL="0" distR="0" wp14:anchorId="1DD3D70C" wp14:editId="39BA0ABD">
             <wp:extent cx="5400040" cy="4050030"/>
             <wp:effectExtent l="0" t="0" r="0" b="7620"/>
-            <wp:docPr id="15" name="Picture 12"/>
+            <wp:docPr id="16" name="Picture 13"/>
             <wp:cNvGraphicFramePr>
               <a:graphicFrameLocks xmlns:a="http://schemas.openxmlformats.org/drawingml/2006/main" noChangeAspect="1"/>
             </wp:cNvGraphicFramePr>
@@ -24576,7 +19101,7 @@
               <a:graphicData uri="http://schemas.openxmlformats.org/drawingml/2006/picture">
                 <pic:pic xmlns:pic="http://schemas.openxmlformats.org/drawingml/2006/picture">
                   <pic:nvPicPr>
-                    <pic:cNvPr id="0" name="Picture 6"/>
+                    <pic:cNvPr id="0" name="Picture 7"/>
                     <pic:cNvPicPr>
                       <a:picLocks noChangeAspect="1" noChangeArrowheads="1"/>
                     </pic:cNvPicPr>
@@ -24618,12 +19143,11 @@
           <w:b/>
           <w:noProof/>
         </w:rPr>
-        <w:lastRenderedPageBreak/>
         <w:drawing>
-          <wp:inline distT="0" distB="0" distL="0" distR="0" wp14:anchorId="1DD3D70C" wp14:editId="39BA0ABD">
+          <wp:inline distT="0" distB="0" distL="0" distR="0" wp14:anchorId="51FE2234" wp14:editId="0ED1B3B8">
             <wp:extent cx="5400040" cy="4050030"/>
             <wp:effectExtent l="0" t="0" r="0" b="7620"/>
-            <wp:docPr id="16" name="Picture 13"/>
+            <wp:docPr id="17" name="Picture 14"/>
             <wp:cNvGraphicFramePr>
               <a:graphicFrameLocks xmlns:a="http://schemas.openxmlformats.org/drawingml/2006/main" noChangeAspect="1"/>
             </wp:cNvGraphicFramePr>
@@ -24631,7 +19155,7 @@
               <a:graphicData uri="http://schemas.openxmlformats.org/drawingml/2006/picture">
                 <pic:pic xmlns:pic="http://schemas.openxmlformats.org/drawingml/2006/picture">
                   <pic:nvPicPr>
-                    <pic:cNvPr id="0" name="Picture 7"/>
+                    <pic:cNvPr id="0" name="Picture 8"/>
                     <pic:cNvPicPr>
                       <a:picLocks noChangeAspect="1" noChangeArrowheads="1"/>
                     </pic:cNvPicPr>
@@ -24673,11 +19197,12 @@
           <w:b/>
           <w:noProof/>
         </w:rPr>
+        <w:lastRenderedPageBreak/>
         <w:drawing>
-          <wp:inline distT="0" distB="0" distL="0" distR="0" wp14:anchorId="51FE2234" wp14:editId="0ED1B3B8">
+          <wp:inline distT="0" distB="0" distL="0" distR="0" wp14:anchorId="59444163" wp14:editId="00F86BBB">
             <wp:extent cx="5400040" cy="4050030"/>
             <wp:effectExtent l="0" t="0" r="0" b="7620"/>
-            <wp:docPr id="17" name="Picture 14"/>
+            <wp:docPr id="20" name="Picture 15"/>
             <wp:cNvGraphicFramePr>
               <a:graphicFrameLocks xmlns:a="http://schemas.openxmlformats.org/drawingml/2006/main" noChangeAspect="1"/>
             </wp:cNvGraphicFramePr>
@@ -24685,7 +19210,7 @@
               <a:graphicData uri="http://schemas.openxmlformats.org/drawingml/2006/picture">
                 <pic:pic xmlns:pic="http://schemas.openxmlformats.org/drawingml/2006/picture">
                   <pic:nvPicPr>
-                    <pic:cNvPr id="0" name="Picture 8"/>
+                    <pic:cNvPr id="0" name="Picture 9"/>
                     <pic:cNvPicPr>
                       <a:picLocks noChangeAspect="1" noChangeArrowheads="1"/>
                     </pic:cNvPicPr>
@@ -24727,12 +19252,11 @@
           <w:b/>
           <w:noProof/>
         </w:rPr>
-        <w:lastRenderedPageBreak/>
         <w:drawing>
-          <wp:inline distT="0" distB="0" distL="0" distR="0" wp14:anchorId="59444163" wp14:editId="00F86BBB">
+          <wp:inline distT="0" distB="0" distL="0" distR="0" wp14:anchorId="760D848C" wp14:editId="7E301588">
             <wp:extent cx="5400040" cy="4050030"/>
             <wp:effectExtent l="0" t="0" r="0" b="7620"/>
-            <wp:docPr id="20" name="Picture 15"/>
+            <wp:docPr id="21" name="Picture 16"/>
             <wp:cNvGraphicFramePr>
               <a:graphicFrameLocks xmlns:a="http://schemas.openxmlformats.org/drawingml/2006/main" noChangeAspect="1"/>
             </wp:cNvGraphicFramePr>
@@ -24740,7 +19264,7 @@
               <a:graphicData uri="http://schemas.openxmlformats.org/drawingml/2006/picture">
                 <pic:pic xmlns:pic="http://schemas.openxmlformats.org/drawingml/2006/picture">
                   <pic:nvPicPr>
-                    <pic:cNvPr id="0" name="Picture 9"/>
+                    <pic:cNvPr id="0" name="Picture 10"/>
                     <pic:cNvPicPr>
                       <a:picLocks noChangeAspect="1" noChangeArrowheads="1"/>
                     </pic:cNvPicPr>
@@ -24782,11 +19306,12 @@
           <w:b/>
           <w:noProof/>
         </w:rPr>
+        <w:lastRenderedPageBreak/>
         <w:drawing>
-          <wp:inline distT="0" distB="0" distL="0" distR="0" wp14:anchorId="760D848C" wp14:editId="7E301588">
+          <wp:inline distT="0" distB="0" distL="0" distR="0" wp14:anchorId="62EE3DBA" wp14:editId="5458D06B">
             <wp:extent cx="5400040" cy="4050030"/>
             <wp:effectExtent l="0" t="0" r="0" b="7620"/>
-            <wp:docPr id="21" name="Picture 16"/>
+            <wp:docPr id="23" name="Picture 17"/>
             <wp:cNvGraphicFramePr>
               <a:graphicFrameLocks xmlns:a="http://schemas.openxmlformats.org/drawingml/2006/main" noChangeAspect="1"/>
             </wp:cNvGraphicFramePr>
@@ -24794,7 +19319,7 @@
               <a:graphicData uri="http://schemas.openxmlformats.org/drawingml/2006/picture">
                 <pic:pic xmlns:pic="http://schemas.openxmlformats.org/drawingml/2006/picture">
                   <pic:nvPicPr>
-                    <pic:cNvPr id="0" name="Picture 10"/>
+                    <pic:cNvPr id="0" name="Picture 11"/>
                     <pic:cNvPicPr>
                       <a:picLocks noChangeAspect="1" noChangeArrowheads="1"/>
                     </pic:cNvPicPr>
@@ -24831,61 +19356,6 @@
           </wp:inline>
         </w:drawing>
       </w:r>
-      <w:r>
-        <w:rPr>
-          <w:b/>
-          <w:noProof/>
-        </w:rPr>
-        <w:lastRenderedPageBreak/>
-        <w:drawing>
-          <wp:inline distT="0" distB="0" distL="0" distR="0" wp14:anchorId="62EE3DBA" wp14:editId="5458D06B">
-            <wp:extent cx="5400040" cy="4050030"/>
-            <wp:effectExtent l="0" t="0" r="0" b="7620"/>
-            <wp:docPr id="23" name="Picture 17"/>
-            <wp:cNvGraphicFramePr>
-              <a:graphicFrameLocks xmlns:a="http://schemas.openxmlformats.org/drawingml/2006/main" noChangeAspect="1"/>
-            </wp:cNvGraphicFramePr>
-            <a:graphic xmlns:a="http://schemas.openxmlformats.org/drawingml/2006/main">
-              <a:graphicData uri="http://schemas.openxmlformats.org/drawingml/2006/picture">
-                <pic:pic xmlns:pic="http://schemas.openxmlformats.org/drawingml/2006/picture">
-                  <pic:nvPicPr>
-                    <pic:cNvPr id="0" name="Picture 11"/>
-                    <pic:cNvPicPr>
-                      <a:picLocks noChangeAspect="1" noChangeArrowheads="1"/>
-                    </pic:cNvPicPr>
-                  </pic:nvPicPr>
-                  <pic:blipFill>
-                    <a:blip r:embed="rId32">
-                      <a:extLst>
-                        <a:ext uri="{28A0092B-C50C-407E-A947-70E740481C1C}">
-                          <a14:useLocalDpi xmlns:a14="http://schemas.microsoft.com/office/drawing/2010/main" val="0"/>
-                        </a:ext>
-                      </a:extLst>
-                    </a:blip>
-                    <a:srcRect/>
-                    <a:stretch>
-                      <a:fillRect/>
-                    </a:stretch>
-                  </pic:blipFill>
-                  <pic:spPr bwMode="auto">
-                    <a:xfrm>
-                      <a:off x="0" y="0"/>
-                      <a:ext cx="5400040" cy="4050030"/>
-                    </a:xfrm>
-                    <a:prstGeom prst="rect">
-                      <a:avLst/>
-                    </a:prstGeom>
-                    <a:noFill/>
-                    <a:ln>
-                      <a:noFill/>
-                    </a:ln>
-                  </pic:spPr>
-                </pic:pic>
-              </a:graphicData>
-            </a:graphic>
-          </wp:inline>
-        </w:drawing>
-      </w:r>
     </w:p>
     <w:p>
       <w:pPr>
@@ -25177,7 +19647,7 @@
       <w:r>
         <w:t xml:space="preserve">, Retrieved from </w:t>
       </w:r>
-      <w:hyperlink r:id="rId33" w:history="1">
+      <w:hyperlink r:id="rId32" w:history="1">
         <w:r>
           <w:rPr>
             <w:rStyle w:val="Hyperlink"/>
@@ -25256,7 +19726,7 @@
       <w:r>
         <w:t xml:space="preserve">, Retrieved from </w:t>
       </w:r>
-      <w:hyperlink r:id="rId34" w:history="1">
+      <w:hyperlink r:id="rId33" w:history="1">
         <w:r>
           <w:rPr>
             <w:rStyle w:val="Hyperlink"/>
@@ -25467,9 +19937,9 @@
       </w:pPr>
     </w:p>
     <w:sectPr>
-      <w:headerReference w:type="even" r:id="rId35"/>
-      <w:headerReference w:type="default" r:id="rId36"/>
-      <w:headerReference w:type="first" r:id="rId37"/>
+      <w:headerReference w:type="even" r:id="rId34"/>
+      <w:headerReference w:type="default" r:id="rId35"/>
+      <w:headerReference w:type="first" r:id="rId36"/>
       <w:pgSz w:w="11906" w:h="16838"/>
       <w:pgMar w:top="1701" w:right="1134" w:bottom="1418" w:left="2268" w:header="567" w:footer="567" w:gutter="0"/>
       <w:cols w:space="708"/>
@@ -28254,7 +22724,7 @@
 </file>
 
 <file path=customXml/itemProps1.xml><?xml version="1.0" encoding="utf-8"?>
-<ds:datastoreItem xmlns:ds="http://schemas.openxmlformats.org/officeDocument/2006/customXml" ds:itemID="{78F75E10-9374-7C46-B654-91157053C776}">
+<ds:datastoreItem xmlns:ds="http://schemas.openxmlformats.org/officeDocument/2006/customXml" ds:itemID="{F050C6D2-D904-C94B-BC9F-63B9C3729119}">
   <ds:schemaRefs>
     <ds:schemaRef ds:uri="http://schemas.openxmlformats.org/officeDocument/2006/bibliography"/>
   </ds:schemaRefs>

--- a/4-Final Report/Simultaneous Localization and Mapping - A General Approach to Different Methods Final Report.docx
+++ b/4-Final Report/Simultaneous Localization and Mapping - A General Approach to Different Methods Final Report.docx
@@ -682,6 +682,13 @@
               </w:rPr>
               <w:t>ABSTRACT……………………………………………………………………..</w:t>
             </w:r>
+            <w:r>
+              <w:rPr>
+                <w:rFonts w:eastAsia="Symbol"/>
+                <w:noProof/>
+              </w:rPr>
+              <w:t xml:space="preserve">     </w:t>
+            </w:r>
           </w:p>
         </w:tc>
         <w:tc>
@@ -699,6 +706,12 @@
                 <w:noProof/>
               </w:rPr>
             </w:pPr>
+            <w:r>
+              <w:rPr>
+                <w:noProof/>
+              </w:rPr>
+              <w:t>2</w:t>
+            </w:r>
           </w:p>
         </w:tc>
       </w:tr>
@@ -765,7 +778,7 @@
                 <w:rFonts w:eastAsia="Symbol"/>
                 <w:noProof/>
               </w:rPr>
-              <w:t>6</w:t>
+              <w:t>3</w:t>
             </w:r>
           </w:p>
         </w:tc>
@@ -851,7 +864,14 @@
                 <w:rFonts w:eastAsia="Symbol"/>
                 <w:noProof/>
               </w:rPr>
-              <w:t>……………..</w:t>
+              <w:t>……………</w:t>
+            </w:r>
+            <w:r>
+              <w:rPr>
+                <w:rFonts w:eastAsia="Symbol"/>
+                <w:noProof/>
+              </w:rPr>
+              <w:t>…………..</w:t>
             </w:r>
           </w:p>
         </w:tc>
@@ -875,7 +895,7 @@
                 <w:rFonts w:eastAsia="Symbol"/>
                 <w:noProof/>
               </w:rPr>
-              <w:t>6</w:t>
+              <w:t>3</w:t>
             </w:r>
           </w:p>
         </w:tc>
@@ -1139,6 +1159,57 @@
               <w:rPr>
                 <w:noProof/>
               </w:rPr>
+              <w:t>4</w:t>
+            </w:r>
+          </w:p>
+          <w:p>
+            <w:pPr>
+              <w:tabs>
+                <w:tab w:val="left" w:pos="284"/>
+                <w:tab w:val="left" w:pos="709"/>
+              </w:tabs>
+              <w:rPr>
+                <w:noProof/>
+              </w:rPr>
+            </w:pPr>
+            <w:r>
+              <w:rPr>
+                <w:noProof/>
+              </w:rPr>
+              <w:t>4</w:t>
+            </w:r>
+          </w:p>
+          <w:p>
+            <w:pPr>
+              <w:tabs>
+                <w:tab w:val="left" w:pos="284"/>
+                <w:tab w:val="left" w:pos="709"/>
+              </w:tabs>
+              <w:rPr>
+                <w:noProof/>
+              </w:rPr>
+            </w:pPr>
+            <w:r>
+              <w:rPr>
+                <w:noProof/>
+              </w:rPr>
+              <w:t>4</w:t>
+            </w:r>
+          </w:p>
+          <w:p>
+            <w:pPr>
+              <w:tabs>
+                <w:tab w:val="left" w:pos="284"/>
+                <w:tab w:val="left" w:pos="709"/>
+              </w:tabs>
+              <w:rPr>
+                <w:noProof/>
+              </w:rPr>
+            </w:pPr>
+            <w:r>
+              <w:rPr>
+                <w:noProof/>
+              </w:rPr>
               <w:t>6</w:t>
             </w:r>
           </w:p>
@@ -1156,7 +1227,7 @@
               <w:rPr>
                 <w:noProof/>
               </w:rPr>
-              <w:t>8</w:t>
+              <w:t>13</w:t>
             </w:r>
           </w:p>
           <w:p>
@@ -1173,65 +1244,10 @@
               <w:rPr>
                 <w:noProof/>
               </w:rPr>
-              <w:t>10</w:t>
+              <w:t>22</w:t>
             </w:r>
-          </w:p>
-          <w:p>
-            <w:pPr>
-              <w:tabs>
-                <w:tab w:val="left" w:pos="284"/>
-                <w:tab w:val="left" w:pos="709"/>
-              </w:tabs>
-              <w:rPr>
-                <w:noProof/>
-              </w:rPr>
-            </w:pPr>
-            <w:r>
-              <w:rPr>
-                <w:noProof/>
-              </w:rPr>
-              <w:t>10</w:t>
-            </w:r>
-          </w:p>
-          <w:p>
-            <w:pPr>
-              <w:tabs>
-                <w:tab w:val="left" w:pos="284"/>
-                <w:tab w:val="left" w:pos="709"/>
-              </w:tabs>
-              <w:rPr>
-                <w:noProof/>
-              </w:rPr>
-            </w:pPr>
-            <w:r>
-              <w:rPr>
-                <w:noProof/>
-              </w:rPr>
-              <w:t>10</w:t>
-            </w:r>
-          </w:p>
-          <w:p>
-            <w:pPr>
-              <w:tabs>
-                <w:tab w:val="left" w:pos="284"/>
-                <w:tab w:val="left" w:pos="709"/>
-              </w:tabs>
-              <w:rPr>
-                <w:noProof/>
-              </w:rPr>
-            </w:pPr>
-            <w:r>
-              <w:rPr>
-                <w:noProof/>
-              </w:rPr>
-              <w:t>1</w:t>
-            </w:r>
-            <w:r>
-              <w:rPr>
-                <w:noProof/>
-              </w:rPr>
-              <w:t>1</w:t>
-            </w:r>
+            <w:bookmarkStart w:id="0" w:name="_GoBack"/>
+            <w:bookmarkEnd w:id="0"/>
           </w:p>
         </w:tc>
       </w:tr>
@@ -1313,14 +1329,7 @@
                 <w:rFonts w:eastAsia="Symbol"/>
                 <w:noProof/>
               </w:rPr>
-              <w:t>2</w:t>
-            </w:r>
-            <w:r>
-              <w:rPr>
-                <w:rFonts w:eastAsia="Symbol"/>
-                <w:noProof/>
-              </w:rPr>
-              <w:t>7</w:t>
+              <w:t>23</w:t>
             </w:r>
           </w:p>
         </w:tc>
@@ -1355,10 +1364,10 @@
           <w:noProof/>
         </w:rPr>
       </w:pPr>
-      <w:bookmarkStart w:id="0" w:name="_szcw10j3wdgj" w:colFirst="0" w:colLast="0"/>
-      <w:bookmarkStart w:id="1" w:name="_eh2tmab6fq0r" w:colFirst="0" w:colLast="0"/>
-      <w:bookmarkEnd w:id="0"/>
+      <w:bookmarkStart w:id="1" w:name="_szcw10j3wdgj" w:colFirst="0" w:colLast="0"/>
+      <w:bookmarkStart w:id="2" w:name="_eh2tmab6fq0r" w:colFirst="0" w:colLast="0"/>
       <w:bookmarkEnd w:id="1"/>
+      <w:bookmarkEnd w:id="2"/>
     </w:p>
     <w:p>
       <w:pPr>
@@ -1704,17 +1713,7 @@
           <w:color w:val="333333"/>
           <w:shd w:val="clear" w:color="auto" w:fill="FFFFFF"/>
         </w:rPr>
-        <w:t>compare and implement different SLAM algorithms from scratch.</w:t>
-      </w:r>
-      <w:bookmarkStart w:id="2" w:name="_GoBack"/>
-      <w:bookmarkEnd w:id="2"/>
-      <w:r>
-        <w:rPr>
-          <w:rFonts w:ascii="Times" w:hAnsi="Times" w:cs="Arial"/>
-          <w:color w:val="333333"/>
-          <w:shd w:val="clear" w:color="auto" w:fill="FFFFFF"/>
-        </w:rPr>
-        <w:t xml:space="preserve"> </w:t>
+        <w:t xml:space="preserve">compare and implement different SLAM algorithms from scratch. </w:t>
       </w:r>
     </w:p>
     <w:p>
@@ -2022,68 +2021,6 @@
           <w:noProof/>
         </w:rPr>
       </w:pPr>
-    </w:p>
-    <w:p>
-      <w:pPr>
-        <w:rPr>
-          <w:rFonts w:eastAsia="Symbol"/>
-          <w:b/>
-          <w:noProof/>
-        </w:rPr>
-      </w:pPr>
-    </w:p>
-    <w:p>
-      <w:pPr>
-        <w:rPr>
-          <w:rFonts w:eastAsia="Symbol"/>
-          <w:b/>
-          <w:noProof/>
-        </w:rPr>
-      </w:pPr>
-    </w:p>
-    <w:p>
-      <w:pPr>
-        <w:rPr>
-          <w:rFonts w:eastAsia="Symbol"/>
-          <w:b/>
-          <w:noProof/>
-        </w:rPr>
-      </w:pPr>
-    </w:p>
-    <w:p>
-      <w:pPr>
-        <w:rPr>
-          <w:rFonts w:eastAsia="Symbol"/>
-          <w:b/>
-          <w:noProof/>
-        </w:rPr>
-      </w:pPr>
-    </w:p>
-    <w:p>
-      <w:pPr>
-        <w:rPr>
-          <w:rFonts w:eastAsia="Symbol"/>
-          <w:b/>
-          <w:noProof/>
-        </w:rPr>
-      </w:pPr>
-    </w:p>
-    <w:p>
-      <w:pPr>
-        <w:rPr>
-          <w:rFonts w:eastAsia="Symbol"/>
-          <w:b/>
-          <w:noProof/>
-        </w:rPr>
-      </w:pPr>
-      <w:r>
-        <w:rPr>
-          <w:rFonts w:eastAsia="Symbol"/>
-          <w:b/>
-          <w:noProof/>
-        </w:rPr>
-        <w:br/>
-      </w:r>
     </w:p>
     <w:p>
       <w:pPr>
@@ -2423,15 +2360,7 @@
           <w:noProof/>
         </w:rPr>
         <w:tab/>
-        <w:t xml:space="preserve">Secondly, the properness. Properness is substantial in terms of usage. In the literature, there is a reason for different approaches. Linear cases, non linear cases, </w:t>
-      </w:r>
-      <w:r>
-        <w:rPr>
-          <w:rFonts w:eastAsia="Symbol"/>
-          <w:noProof/>
-        </w:rPr>
-        <w:lastRenderedPageBreak/>
-        <w:t xml:space="preserve">different distributions etc. In the further sections, we will be focusing on which algorithm is beneficial for which case and is giving better results. </w:t>
+        <w:t xml:space="preserve">Secondly, the properness. Properness is substantial in terms of usage. In the literature, there is a reason for different approaches. Linear cases, non linear cases, different distributions etc. In the further sections, we will be focusing on which algorithm is beneficial for which case and is giving better results. </w:t>
       </w:r>
     </w:p>
     <w:p>
@@ -2670,15 +2599,9 @@
       <w:r>
         <w:tab/>
       </w:r>
-      <w:proofErr w:type="spellStart"/>
-      <w:r>
-        <w:t>In</w:t>
-      </w:r>
-      <w:proofErr w:type="spellEnd"/>
-      <w:r>
-        <w:t> </w:t>
-      </w:r>
-      <w:proofErr w:type="spellStart"/>
+      <w:r>
+        <w:t>In </w:t>
+      </w:r>
       <w:r>
         <w:fldChar w:fldCharType="begin"/>
       </w:r>
@@ -2696,7 +2619,6 @@
         </w:rPr>
         <w:t>statistics</w:t>
       </w:r>
-      <w:proofErr w:type="spellEnd"/>
       <w:r>
         <w:rPr>
           <w:rStyle w:val="Hyperlink"/>
@@ -2706,997 +2628,307 @@
         <w:fldChar w:fldCharType="end"/>
       </w:r>
       <w:r>
-        <w:t> </w:t>
-      </w:r>
-      <w:proofErr w:type="spellStart"/>
-      <w:r>
-        <w:t>and</w:t>
-      </w:r>
-      <w:proofErr w:type="spellEnd"/>
-      <w:r>
-        <w:t> </w:t>
-      </w:r>
-      <w:proofErr w:type="spellStart"/>
-      <w:r>
-        <w:fldChar w:fldCharType="begin"/>
-      </w:r>
-      <w:r>
-        <w:instrText xml:space="preserve"> HYPERLINK "http://www.wikizero.biz/index.php?q=aHR0cHM6Ly9lbi53aWtpcGVkaWEub3JnL3dpa2kvQ29udHJvbF90aGVvcnk" \o "Control theory" </w:instrText>
-      </w:r>
-      <w:r>
-        <w:fldChar w:fldCharType="separate"/>
-      </w:r>
-      <w:r>
-        <w:rPr>
-          <w:rStyle w:val="Hyperlink"/>
-          <w:color w:val="auto"/>
-          <w:u w:val="none"/>
-        </w:rPr>
-        <w:t>control</w:t>
-      </w:r>
-      <w:proofErr w:type="spellEnd"/>
-      <w:r>
-        <w:rPr>
-          <w:rStyle w:val="Hyperlink"/>
-          <w:color w:val="auto"/>
-          <w:u w:val="none"/>
-        </w:rPr>
-        <w:t xml:space="preserve"> </w:t>
-      </w:r>
-      <w:proofErr w:type="spellStart"/>
-      <w:r>
-        <w:rPr>
-          <w:rStyle w:val="Hyperlink"/>
-          <w:color w:val="auto"/>
-          <w:u w:val="none"/>
-        </w:rPr>
-        <w:t>theory</w:t>
-      </w:r>
-      <w:proofErr w:type="spellEnd"/>
-      <w:r>
-        <w:rPr>
-          <w:rStyle w:val="Hyperlink"/>
-          <w:color w:val="auto"/>
-          <w:u w:val="none"/>
-        </w:rPr>
-        <w:fldChar w:fldCharType="end"/>
-      </w:r>
-      <w:r>
-        <w:t>, </w:t>
-      </w:r>
-      <w:r>
-        <w:rPr>
-          <w:bCs/>
-        </w:rPr>
-        <w:t xml:space="preserve">Kalman </w:t>
-      </w:r>
-      <w:proofErr w:type="spellStart"/>
-      <w:r>
-        <w:rPr>
-          <w:bCs/>
-        </w:rPr>
-        <w:t>filtering</w:t>
-      </w:r>
-      <w:proofErr w:type="spellEnd"/>
-      <w:r>
-        <w:t xml:space="preserve">, </w:t>
-      </w:r>
-      <w:proofErr w:type="spellStart"/>
-      <w:r>
-        <w:t>also</w:t>
-      </w:r>
-      <w:proofErr w:type="spellEnd"/>
-      <w:r>
-        <w:t xml:space="preserve"> </w:t>
-      </w:r>
-      <w:proofErr w:type="spellStart"/>
-      <w:r>
-        <w:t>known</w:t>
-      </w:r>
-      <w:proofErr w:type="spellEnd"/>
-      <w:r>
-        <w:t xml:space="preserve"> as </w:t>
-      </w:r>
-      <w:proofErr w:type="spellStart"/>
-      <w:r>
-        <w:rPr>
-          <w:bCs/>
-        </w:rPr>
-        <w:t>linear</w:t>
-      </w:r>
-      <w:proofErr w:type="spellEnd"/>
-      <w:r>
-        <w:rPr>
-          <w:bCs/>
-        </w:rPr>
-        <w:t xml:space="preserve"> </w:t>
-      </w:r>
-      <w:proofErr w:type="spellStart"/>
-      <w:r>
-        <w:rPr>
-          <w:bCs/>
-        </w:rPr>
-        <w:t>quadratic</w:t>
-      </w:r>
-      <w:proofErr w:type="spellEnd"/>
-      <w:r>
-        <w:rPr>
-          <w:bCs/>
-        </w:rPr>
-        <w:t xml:space="preserve"> </w:t>
-      </w:r>
-      <w:proofErr w:type="spellStart"/>
-      <w:r>
-        <w:rPr>
-          <w:bCs/>
-        </w:rPr>
-        <w:t>estimation</w:t>
-      </w:r>
-      <w:proofErr w:type="spellEnd"/>
-      <w:r>
-        <w:t> (</w:t>
-      </w:r>
-      <w:r>
-        <w:rPr>
-          <w:bCs/>
-        </w:rPr>
-        <w:t>LQE</w:t>
-      </w:r>
-      <w:r>
-        <w:t>), is an </w:t>
-      </w:r>
-      <w:proofErr w:type="spellStart"/>
-      <w:r>
-        <w:fldChar w:fldCharType="begin"/>
-      </w:r>
-      <w:r>
-        <w:instrText xml:space="preserve"> HYPERLINK "http://www.wikizero.biz/index.php?q=aHR0cHM6Ly9lbi53aWtpcGVkaWEub3JnL3dpa2kvQWxnb3JpdGht" \o "Algorithm" </w:instrText>
-      </w:r>
-      <w:r>
-        <w:fldChar w:fldCharType="separate"/>
-      </w:r>
-      <w:r>
-        <w:rPr>
-          <w:rStyle w:val="Hyperlink"/>
-          <w:color w:val="auto"/>
-          <w:u w:val="none"/>
-        </w:rPr>
-        <w:t>algorithm</w:t>
-      </w:r>
-      <w:proofErr w:type="spellEnd"/>
-      <w:r>
-        <w:rPr>
-          <w:rStyle w:val="Hyperlink"/>
-          <w:color w:val="auto"/>
-          <w:u w:val="none"/>
-        </w:rPr>
-        <w:fldChar w:fldCharType="end"/>
-      </w:r>
-      <w:r>
-        <w:t> </w:t>
-      </w:r>
-      <w:proofErr w:type="spellStart"/>
-      <w:r>
-        <w:t>that</w:t>
-      </w:r>
-      <w:proofErr w:type="spellEnd"/>
-      <w:r>
-        <w:t xml:space="preserve"> </w:t>
-      </w:r>
-      <w:proofErr w:type="spellStart"/>
-      <w:r>
-        <w:t>uses</w:t>
-      </w:r>
-      <w:proofErr w:type="spellEnd"/>
-      <w:r>
-        <w:t xml:space="preserve"> a </w:t>
-      </w:r>
-      <w:proofErr w:type="spellStart"/>
-      <w:r>
-        <w:t>series</w:t>
-      </w:r>
-      <w:proofErr w:type="spellEnd"/>
-      <w:r>
-        <w:t xml:space="preserve"> of </w:t>
-      </w:r>
-      <w:proofErr w:type="spellStart"/>
-      <w:r>
-        <w:t>measurements</w:t>
-      </w:r>
-      <w:proofErr w:type="spellEnd"/>
-      <w:r>
-        <w:t xml:space="preserve"> </w:t>
-      </w:r>
-      <w:proofErr w:type="spellStart"/>
-      <w:r>
-        <w:t>observed</w:t>
-      </w:r>
-      <w:proofErr w:type="spellEnd"/>
-      <w:r>
-        <w:t xml:space="preserve"> </w:t>
-      </w:r>
-      <w:proofErr w:type="spellStart"/>
-      <w:r>
-        <w:t>over</w:t>
-      </w:r>
-      <w:proofErr w:type="spellEnd"/>
-      <w:r>
-        <w:t xml:space="preserve"> time, </w:t>
-      </w:r>
-      <w:proofErr w:type="spellStart"/>
-      <w:r>
-        <w:t>containing</w:t>
-      </w:r>
-      <w:proofErr w:type="spellEnd"/>
-      <w:r>
-        <w:t> </w:t>
-      </w:r>
-      <w:proofErr w:type="spellStart"/>
-      <w:r>
-        <w:fldChar w:fldCharType="begin"/>
-      </w:r>
-      <w:r>
-        <w:instrText xml:space="preserve"> HYPERLINK "http://www.wikizero.biz/index.php?q=aHR0cHM6Ly9lbi53aWtpcGVkaWEub3JnL3dpa2kvU3RhdGlzdGljYWxfbm9pc2U" \o "Statistical noise" </w:instrText>
-      </w:r>
-      <w:r>
-        <w:fldChar w:fldCharType="separate"/>
-      </w:r>
-      <w:r>
-        <w:rPr>
-          <w:rStyle w:val="Hyperlink"/>
-          <w:color w:val="auto"/>
-          <w:u w:val="none"/>
-        </w:rPr>
-        <w:t>statistical</w:t>
-      </w:r>
-      <w:proofErr w:type="spellEnd"/>
-      <w:r>
-        <w:rPr>
-          <w:rStyle w:val="Hyperlink"/>
-          <w:color w:val="auto"/>
-          <w:u w:val="none"/>
-        </w:rPr>
-        <w:t xml:space="preserve"> </w:t>
-      </w:r>
-      <w:proofErr w:type="spellStart"/>
-      <w:r>
-        <w:rPr>
-          <w:rStyle w:val="Hyperlink"/>
-          <w:color w:val="auto"/>
-          <w:u w:val="none"/>
-        </w:rPr>
-        <w:t>noise</w:t>
-      </w:r>
-      <w:proofErr w:type="spellEnd"/>
-      <w:r>
-        <w:rPr>
-          <w:rStyle w:val="Hyperlink"/>
-          <w:color w:val="auto"/>
-          <w:u w:val="none"/>
-        </w:rPr>
-        <w:fldChar w:fldCharType="end"/>
-      </w:r>
-      <w:r>
-        <w:t> </w:t>
-      </w:r>
-      <w:proofErr w:type="spellStart"/>
-      <w:r>
-        <w:t>and</w:t>
-      </w:r>
-      <w:proofErr w:type="spellEnd"/>
-      <w:r>
-        <w:t xml:space="preserve"> </w:t>
-      </w:r>
-      <w:proofErr w:type="spellStart"/>
-      <w:r>
-        <w:t>other</w:t>
-      </w:r>
-      <w:proofErr w:type="spellEnd"/>
-      <w:r>
-        <w:t xml:space="preserve"> </w:t>
-      </w:r>
-      <w:proofErr w:type="spellStart"/>
-      <w:r>
-        <w:t>inaccuracies</w:t>
-      </w:r>
-      <w:proofErr w:type="spellEnd"/>
-      <w:r>
-        <w:t xml:space="preserve">, </w:t>
-      </w:r>
-      <w:proofErr w:type="spellStart"/>
-      <w:r>
-        <w:t>and</w:t>
-      </w:r>
-      <w:proofErr w:type="spellEnd"/>
-      <w:r>
-        <w:t xml:space="preserve"> </w:t>
-      </w:r>
-      <w:proofErr w:type="spellStart"/>
-      <w:r>
-        <w:t>produces</w:t>
-      </w:r>
-      <w:proofErr w:type="spellEnd"/>
-      <w:r>
-        <w:t xml:space="preserve"> </w:t>
-      </w:r>
-      <w:proofErr w:type="spellStart"/>
-      <w:r>
-        <w:t>estimates</w:t>
-      </w:r>
-      <w:proofErr w:type="spellEnd"/>
-      <w:r>
-        <w:t xml:space="preserve"> of </w:t>
-      </w:r>
-      <w:proofErr w:type="spellStart"/>
-      <w:r>
-        <w:t>unknown</w:t>
-      </w:r>
-      <w:proofErr w:type="spellEnd"/>
-      <w:r>
-        <w:t xml:space="preserve"> </w:t>
-      </w:r>
-      <w:proofErr w:type="spellStart"/>
-      <w:r>
-        <w:t>variables</w:t>
-      </w:r>
-      <w:proofErr w:type="spellEnd"/>
-      <w:r>
-        <w:t xml:space="preserve"> </w:t>
-      </w:r>
-      <w:proofErr w:type="spellStart"/>
-      <w:r>
-        <w:t>that</w:t>
-      </w:r>
-      <w:proofErr w:type="spellEnd"/>
-      <w:r>
-        <w:t xml:space="preserve"> </w:t>
-      </w:r>
-      <w:proofErr w:type="spellStart"/>
-      <w:r>
-        <w:t>tend</w:t>
-      </w:r>
-      <w:proofErr w:type="spellEnd"/>
-      <w:r>
-        <w:t xml:space="preserve"> </w:t>
-      </w:r>
-      <w:proofErr w:type="spellStart"/>
-      <w:r>
-        <w:t>to</w:t>
-      </w:r>
-      <w:proofErr w:type="spellEnd"/>
-      <w:r>
-        <w:t xml:space="preserve"> be </w:t>
-      </w:r>
-      <w:proofErr w:type="spellStart"/>
-      <w:r>
-        <w:t>more</w:t>
-      </w:r>
-      <w:proofErr w:type="spellEnd"/>
-      <w:r>
-        <w:t xml:space="preserve"> </w:t>
-      </w:r>
-      <w:proofErr w:type="spellStart"/>
-      <w:r>
-        <w:t>accurate</w:t>
-      </w:r>
-      <w:proofErr w:type="spellEnd"/>
-      <w:r>
-        <w:t xml:space="preserve"> </w:t>
-      </w:r>
-      <w:proofErr w:type="spellStart"/>
-      <w:r>
-        <w:t>than</w:t>
-      </w:r>
-      <w:proofErr w:type="spellEnd"/>
-      <w:r>
-        <w:t xml:space="preserve"> </w:t>
-      </w:r>
-      <w:proofErr w:type="spellStart"/>
-      <w:r>
-        <w:t>those</w:t>
-      </w:r>
-      <w:proofErr w:type="spellEnd"/>
-      <w:r>
-        <w:t xml:space="preserve"> </w:t>
-      </w:r>
-      <w:proofErr w:type="spellStart"/>
-      <w:r>
-        <w:t>based</w:t>
-      </w:r>
-      <w:proofErr w:type="spellEnd"/>
-      <w:r>
-        <w:t xml:space="preserve"> on a </w:t>
-      </w:r>
-      <w:proofErr w:type="spellStart"/>
-      <w:r>
-        <w:t>single</w:t>
-      </w:r>
-      <w:proofErr w:type="spellEnd"/>
-      <w:r>
-        <w:t xml:space="preserve"> </w:t>
-      </w:r>
-      <w:proofErr w:type="spellStart"/>
-      <w:r>
-        <w:t>measurement</w:t>
-      </w:r>
-      <w:proofErr w:type="spellEnd"/>
-      <w:r>
-        <w:t xml:space="preserve"> </w:t>
-      </w:r>
-      <w:proofErr w:type="spellStart"/>
-      <w:r>
-        <w:t>alone</w:t>
-      </w:r>
-      <w:proofErr w:type="spellEnd"/>
-      <w:r>
-        <w:t xml:space="preserve">, </w:t>
-      </w:r>
-      <w:proofErr w:type="spellStart"/>
-      <w:r>
-        <w:t>by</w:t>
-      </w:r>
-      <w:proofErr w:type="spellEnd"/>
-      <w:r>
-        <w:t xml:space="preserve"> </w:t>
-      </w:r>
-      <w:proofErr w:type="spellStart"/>
-      <w:r>
-        <w:t>estimating</w:t>
-      </w:r>
-      <w:proofErr w:type="spellEnd"/>
-      <w:r>
-        <w:t xml:space="preserve"> a </w:t>
-      </w:r>
-      <w:proofErr w:type="spellStart"/>
-      <w:r>
-        <w:fldChar w:fldCharType="begin"/>
-      </w:r>
-      <w:r>
-        <w:instrText xml:space="preserve"> HYPERLINK "http://www.wikizero.biz/index.php?q=aHR0cHM6Ly9lbi53aWtpcGVkaWEub3JnL3dpa2kvSm9pbnRfcHJvYmFiaWxpdHlfZGlzdHJpYnV0aW9u" \o "Joint probability distribution" </w:instrText>
-      </w:r>
-      <w:r>
-        <w:fldChar w:fldCharType="separate"/>
-      </w:r>
-      <w:r>
-        <w:rPr>
-          <w:rStyle w:val="Hyperlink"/>
-          <w:color w:val="auto"/>
-          <w:u w:val="none"/>
-        </w:rPr>
-        <w:t>joint</w:t>
-      </w:r>
-      <w:proofErr w:type="spellEnd"/>
-      <w:r>
-        <w:rPr>
-          <w:rStyle w:val="Hyperlink"/>
-          <w:color w:val="auto"/>
-          <w:u w:val="none"/>
-        </w:rPr>
-        <w:t xml:space="preserve"> </w:t>
-      </w:r>
-      <w:proofErr w:type="spellStart"/>
-      <w:r>
-        <w:rPr>
-          <w:rStyle w:val="Hyperlink"/>
-          <w:color w:val="auto"/>
-          <w:u w:val="none"/>
-        </w:rPr>
-        <w:t>probability</w:t>
-      </w:r>
-      <w:proofErr w:type="spellEnd"/>
-      <w:r>
-        <w:rPr>
-          <w:rStyle w:val="Hyperlink"/>
-          <w:color w:val="auto"/>
-          <w:u w:val="none"/>
-        </w:rPr>
-        <w:t xml:space="preserve"> </w:t>
-      </w:r>
-      <w:proofErr w:type="spellStart"/>
-      <w:r>
-        <w:rPr>
-          <w:rStyle w:val="Hyperlink"/>
-          <w:color w:val="auto"/>
-          <w:u w:val="none"/>
-        </w:rPr>
-        <w:t>distribution</w:t>
-      </w:r>
-      <w:proofErr w:type="spellEnd"/>
-      <w:r>
-        <w:rPr>
-          <w:rStyle w:val="Hyperlink"/>
-          <w:color w:val="auto"/>
-          <w:u w:val="none"/>
-        </w:rPr>
-        <w:fldChar w:fldCharType="end"/>
-      </w:r>
-      <w:r>
-        <w:t> </w:t>
-      </w:r>
-      <w:proofErr w:type="spellStart"/>
-      <w:r>
-        <w:t>over</w:t>
-      </w:r>
-      <w:proofErr w:type="spellEnd"/>
-      <w:r>
-        <w:t xml:space="preserve"> </w:t>
-      </w:r>
-      <w:proofErr w:type="spellStart"/>
-      <w:r>
-        <w:t>the</w:t>
-      </w:r>
-      <w:proofErr w:type="spellEnd"/>
-      <w:r>
-        <w:t xml:space="preserve"> </w:t>
-      </w:r>
-      <w:proofErr w:type="spellStart"/>
-      <w:r>
-        <w:t>variables</w:t>
-      </w:r>
-      <w:proofErr w:type="spellEnd"/>
-      <w:r>
-        <w:t xml:space="preserve"> </w:t>
-      </w:r>
-      <w:proofErr w:type="spellStart"/>
-      <w:r>
-        <w:t>for</w:t>
-      </w:r>
-      <w:proofErr w:type="spellEnd"/>
-      <w:r>
-        <w:t xml:space="preserve"> </w:t>
-      </w:r>
-      <w:proofErr w:type="spellStart"/>
-      <w:r>
-        <w:t>each</w:t>
-      </w:r>
-      <w:proofErr w:type="spellEnd"/>
-      <w:r>
-        <w:t xml:space="preserve"> </w:t>
-      </w:r>
-      <w:proofErr w:type="spellStart"/>
-      <w:r>
-        <w:t>timeframe</w:t>
-      </w:r>
-      <w:proofErr w:type="spellEnd"/>
-      <w:r>
-        <w:t xml:space="preserve">. </w:t>
-      </w:r>
-      <w:proofErr w:type="spellStart"/>
-      <w:r>
-        <w:t>The</w:t>
-      </w:r>
-      <w:proofErr w:type="spellEnd"/>
-      <w:r>
-        <w:t xml:space="preserve"> </w:t>
-      </w:r>
-      <w:proofErr w:type="spellStart"/>
-      <w:r>
-        <w:t>filter</w:t>
-      </w:r>
-      <w:proofErr w:type="spellEnd"/>
-      <w:r>
-        <w:t xml:space="preserve"> is </w:t>
-      </w:r>
-      <w:proofErr w:type="spellStart"/>
-      <w:r>
-        <w:t>named</w:t>
-      </w:r>
-      <w:proofErr w:type="spellEnd"/>
-      <w:r>
-        <w:t xml:space="preserve"> </w:t>
-      </w:r>
-      <w:proofErr w:type="spellStart"/>
-      <w:r>
-        <w:t>after</w:t>
-      </w:r>
-      <w:proofErr w:type="spellEnd"/>
-      <w:r>
-        <w:t> </w:t>
-      </w:r>
-      <w:proofErr w:type="spellStart"/>
-      <w:r>
-        <w:fldChar w:fldCharType="begin"/>
-      </w:r>
-      <w:r>
-        <w:instrText xml:space="preserve"> HYPERLINK "http://www.wikizero.biz/index.php?q=aHR0cHM6Ly9lbi53aWtpcGVkaWEub3JnL3dpa2kvUnVkb2xmX0UuX0slQzMlQTFsbSVDMyVBMW4" \o "Rudolf E. Kálmán" </w:instrText>
-      </w:r>
-      <w:r>
-        <w:fldChar w:fldCharType="separate"/>
-      </w:r>
-      <w:r>
-        <w:rPr>
-          <w:rStyle w:val="Hyperlink"/>
-          <w:color w:val="auto"/>
-          <w:u w:val="none"/>
-        </w:rPr>
-        <w:t>Rudolf</w:t>
-      </w:r>
-      <w:proofErr w:type="spellEnd"/>
-      <w:r>
-        <w:rPr>
-          <w:rStyle w:val="Hyperlink"/>
-          <w:color w:val="auto"/>
-          <w:u w:val="none"/>
-        </w:rPr>
-        <w:t xml:space="preserve"> E. </w:t>
-      </w:r>
-      <w:proofErr w:type="spellStart"/>
-      <w:r>
-        <w:rPr>
-          <w:rStyle w:val="Hyperlink"/>
-          <w:color w:val="auto"/>
-          <w:u w:val="none"/>
-        </w:rPr>
-        <w:t>Kálmán</w:t>
-      </w:r>
-      <w:proofErr w:type="spellEnd"/>
-      <w:r>
-        <w:rPr>
-          <w:rStyle w:val="Hyperlink"/>
-          <w:color w:val="auto"/>
-          <w:u w:val="none"/>
-        </w:rPr>
-        <w:fldChar w:fldCharType="end"/>
-      </w:r>
-      <w:r>
-        <w:t xml:space="preserve">, </w:t>
-      </w:r>
-      <w:proofErr w:type="spellStart"/>
-      <w:r>
-        <w:t>one</w:t>
-      </w:r>
-      <w:proofErr w:type="spellEnd"/>
-      <w:r>
-        <w:t xml:space="preserve"> of </w:t>
-      </w:r>
-      <w:proofErr w:type="spellStart"/>
-      <w:r>
-        <w:t>the</w:t>
-      </w:r>
-      <w:proofErr w:type="spellEnd"/>
-      <w:r>
-        <w:t xml:space="preserve"> </w:t>
-      </w:r>
-      <w:proofErr w:type="spellStart"/>
-      <w:r>
-        <w:t>primary</w:t>
-      </w:r>
-      <w:proofErr w:type="spellEnd"/>
-      <w:r>
-        <w:t xml:space="preserve"> </w:t>
-      </w:r>
-      <w:proofErr w:type="spellStart"/>
-      <w:r>
-        <w:t>developers</w:t>
-      </w:r>
-      <w:proofErr w:type="spellEnd"/>
-      <w:r>
-        <w:t xml:space="preserve"> of </w:t>
-      </w:r>
-      <w:proofErr w:type="spellStart"/>
-      <w:r>
-        <w:t>its</w:t>
-      </w:r>
-      <w:proofErr w:type="spellEnd"/>
-      <w:r>
-        <w:t xml:space="preserve"> </w:t>
-      </w:r>
-      <w:proofErr w:type="spellStart"/>
-      <w:r>
-        <w:t>theory</w:t>
-      </w:r>
-      <w:proofErr w:type="spellEnd"/>
-      <w:r>
-        <w:t>.</w:t>
-      </w:r>
-    </w:p>
-    <w:p>
-      <w:pPr>
-        <w:pStyle w:val="NormalWeb"/>
-        <w:shd w:val="clear" w:color="auto" w:fill="FFFFFF"/>
-        <w:spacing w:before="120" w:beforeAutospacing="0" w:after="120" w:afterAutospacing="0"/>
-      </w:pPr>
-      <w:r>
-        <w:t xml:space="preserve">    </w:t>
-      </w:r>
-      <w:r>
-        <w:tab/>
-      </w:r>
-      <w:proofErr w:type="spellStart"/>
-      <w:r>
-        <w:t>The</w:t>
-      </w:r>
-      <w:proofErr w:type="spellEnd"/>
-      <w:r>
-        <w:t xml:space="preserve"> Kalman </w:t>
-      </w:r>
-      <w:proofErr w:type="spellStart"/>
-      <w:r>
-        <w:t>filter</w:t>
-      </w:r>
-      <w:proofErr w:type="spellEnd"/>
-      <w:r>
-        <w:t xml:space="preserve"> has </w:t>
-      </w:r>
-      <w:proofErr w:type="spellStart"/>
-      <w:r>
-        <w:t>numerous</w:t>
-      </w:r>
-      <w:proofErr w:type="spellEnd"/>
-      <w:r>
-        <w:t xml:space="preserve"> </w:t>
-      </w:r>
-      <w:proofErr w:type="spellStart"/>
-      <w:r>
-        <w:t>applications</w:t>
-      </w:r>
-      <w:proofErr w:type="spellEnd"/>
-      <w:r>
-        <w:t xml:space="preserve"> in </w:t>
-      </w:r>
-      <w:proofErr w:type="spellStart"/>
-      <w:r>
-        <w:t>technology</w:t>
-      </w:r>
-      <w:proofErr w:type="spellEnd"/>
-      <w:r>
-        <w:t xml:space="preserve">. A </w:t>
-      </w:r>
-      <w:proofErr w:type="spellStart"/>
-      <w:r>
-        <w:t>common</w:t>
-      </w:r>
-      <w:proofErr w:type="spellEnd"/>
-      <w:r>
-        <w:t xml:space="preserve"> </w:t>
-      </w:r>
-      <w:proofErr w:type="spellStart"/>
-      <w:r>
-        <w:t>application</w:t>
-      </w:r>
-      <w:proofErr w:type="spellEnd"/>
-      <w:r>
-        <w:t xml:space="preserve"> is </w:t>
-      </w:r>
-      <w:proofErr w:type="spellStart"/>
-      <w:r>
-        <w:t>for</w:t>
-      </w:r>
-      <w:proofErr w:type="spellEnd"/>
-      <w:r>
-        <w:t> </w:t>
-      </w:r>
-      <w:proofErr w:type="spellStart"/>
-      <w:r>
-        <w:fldChar w:fldCharType="begin"/>
-      </w:r>
-      <w:r>
-        <w:instrText xml:space="preserve"> HYPERLINK "http://www.wikizero.biz/index.php?q=aHR0cHM6Ly9lbi53aWtpcGVkaWEub3JnL3dpa2kvR3VpZGFuY2UsX25hdmlnYXRpb24sX2FuZF9jb250cm9s" \o "Guidance, navigation, and control" </w:instrText>
-      </w:r>
-      <w:r>
-        <w:fldChar w:fldCharType="separate"/>
-      </w:r>
-      <w:r>
-        <w:rPr>
-          <w:rStyle w:val="Hyperlink"/>
-          <w:color w:val="auto"/>
-          <w:u w:val="none"/>
-        </w:rPr>
-        <w:t>guidance</w:t>
-      </w:r>
-      <w:proofErr w:type="spellEnd"/>
-      <w:r>
-        <w:rPr>
-          <w:rStyle w:val="Hyperlink"/>
-          <w:color w:val="auto"/>
-          <w:u w:val="none"/>
-        </w:rPr>
-        <w:t xml:space="preserve">, </w:t>
-      </w:r>
-      <w:proofErr w:type="spellStart"/>
-      <w:r>
-        <w:rPr>
-          <w:rStyle w:val="Hyperlink"/>
-          <w:color w:val="auto"/>
-          <w:u w:val="none"/>
-        </w:rPr>
-        <w:t>navigation</w:t>
-      </w:r>
-      <w:proofErr w:type="spellEnd"/>
-      <w:r>
-        <w:rPr>
-          <w:rStyle w:val="Hyperlink"/>
-          <w:color w:val="auto"/>
-          <w:u w:val="none"/>
-        </w:rPr>
-        <w:t xml:space="preserve">, </w:t>
-      </w:r>
-      <w:proofErr w:type="spellStart"/>
-      <w:r>
-        <w:rPr>
-          <w:rStyle w:val="Hyperlink"/>
-          <w:color w:val="auto"/>
-          <w:u w:val="none"/>
-        </w:rPr>
-        <w:t>and</w:t>
-      </w:r>
-      <w:proofErr w:type="spellEnd"/>
-      <w:r>
-        <w:rPr>
-          <w:rStyle w:val="Hyperlink"/>
-          <w:color w:val="auto"/>
-          <w:u w:val="none"/>
-        </w:rPr>
-        <w:t xml:space="preserve"> </w:t>
-      </w:r>
-      <w:proofErr w:type="spellStart"/>
-      <w:r>
-        <w:rPr>
-          <w:rStyle w:val="Hyperlink"/>
-          <w:color w:val="auto"/>
-          <w:u w:val="none"/>
-        </w:rPr>
-        <w:t>control</w:t>
-      </w:r>
-      <w:proofErr w:type="spellEnd"/>
-      <w:r>
-        <w:rPr>
-          <w:rStyle w:val="Hyperlink"/>
-          <w:color w:val="auto"/>
-          <w:u w:val="none"/>
-        </w:rPr>
-        <w:fldChar w:fldCharType="end"/>
-      </w:r>
-      <w:r>
-        <w:t xml:space="preserve"> of </w:t>
-      </w:r>
-      <w:proofErr w:type="spellStart"/>
-      <w:r>
-        <w:t>vehicles</w:t>
-      </w:r>
-      <w:proofErr w:type="spellEnd"/>
-      <w:r>
-        <w:t xml:space="preserve">, </w:t>
-      </w:r>
-      <w:proofErr w:type="spellStart"/>
-      <w:r>
-        <w:t>particularly</w:t>
-      </w:r>
-      <w:proofErr w:type="spellEnd"/>
-      <w:r>
-        <w:t xml:space="preserve"> </w:t>
-      </w:r>
-      <w:proofErr w:type="spellStart"/>
-      <w:r>
-        <w:t>aircraft</w:t>
-      </w:r>
-      <w:proofErr w:type="spellEnd"/>
-      <w:r>
-        <w:t xml:space="preserve"> </w:t>
-      </w:r>
-      <w:proofErr w:type="spellStart"/>
-      <w:r>
-        <w:t>and</w:t>
-      </w:r>
-      <w:proofErr w:type="spellEnd"/>
-      <w:r>
-        <w:t xml:space="preserve"> </w:t>
-      </w:r>
-      <w:proofErr w:type="spellStart"/>
-      <w:r>
-        <w:t>spacecraft</w:t>
-      </w:r>
-      <w:proofErr w:type="spellEnd"/>
-      <w:r>
-        <w:t>.</w:t>
-      </w:r>
-      <w:r>
-        <w:t> </w:t>
-      </w:r>
-      <w:proofErr w:type="spellStart"/>
-      <w:r>
-        <w:t>Furthermore</w:t>
-      </w:r>
-      <w:proofErr w:type="spellEnd"/>
-      <w:r>
-        <w:t xml:space="preserve">, </w:t>
-      </w:r>
-      <w:proofErr w:type="spellStart"/>
-      <w:r>
-        <w:t>the</w:t>
-      </w:r>
-      <w:proofErr w:type="spellEnd"/>
-      <w:r>
-        <w:t xml:space="preserve"> Kalman </w:t>
-      </w:r>
-      <w:proofErr w:type="spellStart"/>
-      <w:r>
-        <w:t>filter</w:t>
-      </w:r>
-      <w:proofErr w:type="spellEnd"/>
-      <w:r>
-        <w:t xml:space="preserve"> is a </w:t>
-      </w:r>
-      <w:proofErr w:type="spellStart"/>
-      <w:r>
-        <w:t>widely</w:t>
-      </w:r>
-      <w:proofErr w:type="spellEnd"/>
-      <w:r>
-        <w:t xml:space="preserve"> </w:t>
-      </w:r>
-      <w:proofErr w:type="spellStart"/>
-      <w:r>
-        <w:t>applied</w:t>
-      </w:r>
-      <w:proofErr w:type="spellEnd"/>
-      <w:r>
-        <w:t xml:space="preserve"> </w:t>
-      </w:r>
-      <w:proofErr w:type="spellStart"/>
-      <w:r>
-        <w:t>concept</w:t>
-      </w:r>
-      <w:proofErr w:type="spellEnd"/>
-      <w:r>
-        <w:t xml:space="preserve"> in </w:t>
-      </w:r>
-      <w:hyperlink r:id="rId14" w:tooltip="Time series" w:history="1">
+        <w:t> and </w:t>
+      </w:r>
+      <w:hyperlink r:id="rId14" w:tooltip="Control theory" w:history="1">
         <w:r>
           <w:rPr>
             <w:rStyle w:val="Hyperlink"/>
             <w:color w:val="auto"/>
             <w:u w:val="none"/>
           </w:rPr>
-          <w:t xml:space="preserve">time </w:t>
+          <w:t>control theory</w:t>
         </w:r>
-        <w:proofErr w:type="spellStart"/>
+      </w:hyperlink>
+      <w:r>
+        <w:t>, </w:t>
+      </w:r>
+      <w:r>
+        <w:rPr>
+          <w:bCs/>
+        </w:rPr>
+        <w:t>Kalman filtering</w:t>
+      </w:r>
+      <w:r>
+        <w:t>, also known as </w:t>
+      </w:r>
+      <w:r>
+        <w:rPr>
+          <w:bCs/>
+        </w:rPr>
+        <w:t>linear quadratic estimation</w:t>
+      </w:r>
+      <w:r>
+        <w:t> (</w:t>
+      </w:r>
+      <w:r>
+        <w:rPr>
+          <w:bCs/>
+        </w:rPr>
+        <w:t>LQE</w:t>
+      </w:r>
+      <w:r>
+        <w:t>), is an </w:t>
+      </w:r>
+      <w:r>
+        <w:fldChar w:fldCharType="begin"/>
+      </w:r>
+      <w:r>
+        <w:instrText xml:space="preserve"> HYPERLINK "http://www.wikizero.biz/index.php?q=aHR0cHM6Ly9lbi53aWtpcGVkaWEub3JnL3dpa2kvQWxnb3JpdGht" \o "Algorithm" </w:instrText>
+      </w:r>
+      <w:r>
+        <w:fldChar w:fldCharType="separate"/>
+      </w:r>
+      <w:r>
+        <w:rPr>
+          <w:rStyle w:val="Hyperlink"/>
+          <w:color w:val="auto"/>
+          <w:u w:val="none"/>
+        </w:rPr>
+        <w:t>algorithm</w:t>
+      </w:r>
+      <w:r>
+        <w:rPr>
+          <w:rStyle w:val="Hyperlink"/>
+          <w:color w:val="auto"/>
+          <w:u w:val="none"/>
+        </w:rPr>
+        <w:fldChar w:fldCharType="end"/>
+      </w:r>
+      <w:r>
+        <w:t> that uses a series of measurements observed over time, containing </w:t>
+      </w:r>
+      <w:r>
+        <w:fldChar w:fldCharType="begin"/>
+      </w:r>
+      <w:r>
+        <w:instrText xml:space="preserve"> HYPERLINK "http://www.wikizero.biz/index.php?q=aHR0cHM6Ly9lbi53aWtpcGVkaWEub3JnL3dpa2kvU3RhdGlzdGljYWxfbm9pc2U" \o "Statistical noise" </w:instrText>
+      </w:r>
+      <w:r>
+        <w:fldChar w:fldCharType="separate"/>
+      </w:r>
+      <w:r>
+        <w:rPr>
+          <w:rStyle w:val="Hyperlink"/>
+          <w:color w:val="auto"/>
+          <w:u w:val="none"/>
+        </w:rPr>
+        <w:t>statistical noise</w:t>
+      </w:r>
+      <w:r>
+        <w:rPr>
+          <w:rStyle w:val="Hyperlink"/>
+          <w:color w:val="auto"/>
+          <w:u w:val="none"/>
+        </w:rPr>
+        <w:fldChar w:fldCharType="end"/>
+      </w:r>
+      <w:r>
+        <w:t> and other inaccuracies, and produces estimates of unknown variables that tend to be more accurate than those based on a single measurement alone, by estimating a </w:t>
+      </w:r>
+      <w:r>
+        <w:fldChar w:fldCharType="begin"/>
+      </w:r>
+      <w:r>
+        <w:instrText xml:space="preserve"> HYPERLINK "http://www.wikizero.biz/index.php?q=aHR0cHM6Ly9lbi53aWtpcGVkaWEub3JnL3dpa2kvSm9pbnRfcHJvYmFiaWxpdHlfZGlzdHJpYnV0aW9u" \o "Joint probability distribution" </w:instrText>
+      </w:r>
+      <w:r>
+        <w:fldChar w:fldCharType="separate"/>
+      </w:r>
+      <w:r>
+        <w:rPr>
+          <w:rStyle w:val="Hyperlink"/>
+          <w:color w:val="auto"/>
+          <w:u w:val="none"/>
+        </w:rPr>
+        <w:t>joint probability distribution</w:t>
+      </w:r>
+      <w:r>
+        <w:rPr>
+          <w:rStyle w:val="Hyperlink"/>
+          <w:color w:val="auto"/>
+          <w:u w:val="none"/>
+        </w:rPr>
+        <w:fldChar w:fldCharType="end"/>
+      </w:r>
+      <w:r>
+        <w:t> over the variables for each timeframe. The filter is named after </w:t>
+      </w:r>
+      <w:r>
+        <w:fldChar w:fldCharType="begin"/>
+      </w:r>
+      <w:r>
+        <w:instrText xml:space="preserve"> HYPERLINK "http://www.wikizero.biz/index.php?q=aHR0cHM6Ly9lbi53aWtpcGVkaWEub3JnL3dpa2kvUnVkb2xmX0UuX0slQzMlQTFsbSVDMyVBMW4" \o "Rudolf E. Kálmán" </w:instrText>
+      </w:r>
+      <w:r>
+        <w:fldChar w:fldCharType="separate"/>
+      </w:r>
+      <w:r>
+        <w:rPr>
+          <w:rStyle w:val="Hyperlink"/>
+          <w:color w:val="auto"/>
+          <w:u w:val="none"/>
+        </w:rPr>
+        <w:t>Rudolf E. Kálmán</w:t>
+      </w:r>
+      <w:r>
+        <w:rPr>
+          <w:rStyle w:val="Hyperlink"/>
+          <w:color w:val="auto"/>
+          <w:u w:val="none"/>
+        </w:rPr>
+        <w:fldChar w:fldCharType="end"/>
+      </w:r>
+      <w:r>
+        <w:t>, one of the primary developers of its theory.</w:t>
+      </w:r>
+    </w:p>
+    <w:p>
+      <w:pPr>
+        <w:pStyle w:val="NormalWeb"/>
+        <w:shd w:val="clear" w:color="auto" w:fill="FFFFFF"/>
+        <w:spacing w:before="120" w:beforeAutospacing="0" w:after="120" w:afterAutospacing="0"/>
+      </w:pPr>
+      <w:r>
+        <w:t xml:space="preserve">    </w:t>
+      </w:r>
+      <w:r>
+        <w:tab/>
+      </w:r>
+      <w:r>
+        <w:t>The Kalman filter has numerous applications in technology. A common application is for </w:t>
+      </w:r>
+      <w:r>
+        <w:fldChar w:fldCharType="begin"/>
+      </w:r>
+      <w:r>
+        <w:instrText xml:space="preserve"> HYPERLINK "http://www.wikizero.biz/index.php?q=aHR0cHM6Ly9lbi53aWtpcGVkaWEub3JnL3dpa2kvR3VpZGFuY2UsX25hdmlnYXRpb24sX2FuZF9jb250cm9s" \o "Guidance, navigation, and control" </w:instrText>
+      </w:r>
+      <w:r>
+        <w:fldChar w:fldCharType="separate"/>
+      </w:r>
+      <w:r>
+        <w:rPr>
+          <w:rStyle w:val="Hyperlink"/>
+          <w:color w:val="auto"/>
+          <w:u w:val="none"/>
+        </w:rPr>
+        <w:t>guidance, navigation, and control</w:t>
+      </w:r>
+      <w:r>
+        <w:rPr>
+          <w:rStyle w:val="Hyperlink"/>
+          <w:color w:val="auto"/>
+          <w:u w:val="none"/>
+        </w:rPr>
+        <w:fldChar w:fldCharType="end"/>
+      </w:r>
+      <w:r>
+        <w:t> of vehicles, particularly aircraft and spacecraft</w:t>
+      </w:r>
+      <w:r>
+        <w:t>.</w:t>
+      </w:r>
+      <w:r>
+        <w:t> Furthermore, the Kalman filter is a widely applied concept in </w:t>
+      </w:r>
+      <w:r>
+        <w:rPr>
+          <w:rStyle w:val="Hyperlink"/>
+          <w:color w:val="auto"/>
+          <w:u w:val="none"/>
+        </w:rPr>
+        <w:fldChar w:fldCharType="begin"/>
+      </w:r>
+      <w:r>
+        <w:rPr>
+          <w:rStyle w:val="Hyperlink"/>
+          <w:color w:val="auto"/>
+          <w:u w:val="none"/>
+        </w:rPr>
+        <w:instrText xml:space="preserve"> HYPERLINK "http://www.</w:instrText>
+      </w:r>
+      <w:r>
+        <w:rPr>
+          <w:rStyle w:val="Hyperlink"/>
+          <w:color w:val="auto"/>
+          <w:u w:val="none"/>
+        </w:rPr>
+        <w:instrText xml:space="preserve">wikizero.biz/index.php?q=aHR0cHM6Ly9lbi53aWtpcGVkaWEub3JnL3dpa2kvVGltZV9zZXJpZXM" \o "Time series" </w:instrText>
+      </w:r>
+      <w:r>
+        <w:rPr>
+          <w:rStyle w:val="Hyperlink"/>
+          <w:color w:val="auto"/>
+          <w:u w:val="none"/>
+        </w:rPr>
+        <w:fldChar w:fldCharType="separate"/>
+      </w:r>
+      <w:r>
+        <w:rPr>
+          <w:rStyle w:val="Hyperlink"/>
+          <w:color w:val="auto"/>
+          <w:u w:val="none"/>
+        </w:rPr>
+        <w:t>time series</w:t>
+      </w:r>
+      <w:r>
+        <w:rPr>
+          <w:rStyle w:val="Hyperlink"/>
+          <w:color w:val="auto"/>
+          <w:u w:val="none"/>
+        </w:rPr>
+        <w:fldChar w:fldCharType="end"/>
+      </w:r>
+      <w:r>
+        <w:t>analysis used in fields such as </w:t>
+      </w:r>
+      <w:r>
+        <w:fldChar w:fldCharType="begin"/>
+      </w:r>
+      <w:r>
+        <w:instrText xml:space="preserve"> HYPERLINK "http://www.wikizero.biz/index.php?q=aHR0cHM6Ly9lbi53aWtpcGVkaWEub3JnL3dpa2kvU2lnbmFsX3Byb2Nlc3Npbmc" \o "Signal processing" </w:instrText>
+      </w:r>
+      <w:r>
+        <w:fldChar w:fldCharType="separate"/>
+      </w:r>
+      <w:r>
+        <w:rPr>
+          <w:rStyle w:val="Hyperlink"/>
+          <w:color w:val="auto"/>
+          <w:u w:val="none"/>
+        </w:rPr>
+        <w:t>signal processing</w:t>
+      </w:r>
+      <w:r>
+        <w:rPr>
+          <w:rStyle w:val="Hyperlink"/>
+          <w:color w:val="auto"/>
+          <w:u w:val="none"/>
+        </w:rPr>
+        <w:fldChar w:fldCharType="end"/>
+      </w:r>
+      <w:r>
+        <w:t> and </w:t>
+      </w:r>
+      <w:hyperlink r:id="rId15" w:tooltip="Econometrics" w:history="1">
         <w:r>
           <w:rPr>
             <w:rStyle w:val="Hyperlink"/>
             <w:color w:val="auto"/>
             <w:u w:val="none"/>
           </w:rPr>
-          <w:t>series</w:t>
+          <w:t>econometrics</w:t>
         </w:r>
       </w:hyperlink>
       <w:r>
-        <w:t>analysis</w:t>
-      </w:r>
-      <w:proofErr w:type="spellEnd"/>
-      <w:r>
-        <w:t xml:space="preserve"> </w:t>
-      </w:r>
-      <w:proofErr w:type="spellStart"/>
-      <w:r>
-        <w:t>used</w:t>
-      </w:r>
-      <w:proofErr w:type="spellEnd"/>
-      <w:r>
-        <w:t xml:space="preserve"> in </w:t>
-      </w:r>
-      <w:proofErr w:type="spellStart"/>
-      <w:r>
-        <w:t>fields</w:t>
-      </w:r>
-      <w:proofErr w:type="spellEnd"/>
-      <w:r>
-        <w:t xml:space="preserve"> </w:t>
-      </w:r>
-      <w:proofErr w:type="spellStart"/>
-      <w:r>
-        <w:t>such</w:t>
-      </w:r>
-      <w:proofErr w:type="spellEnd"/>
-      <w:r>
-        <w:t xml:space="preserve"> as </w:t>
-      </w:r>
-      <w:proofErr w:type="spellStart"/>
+        <w:t>. Kalman filters also are one of the main topics in the field of robotic motion planning and control, and they are sometimes included in </w:t>
+      </w:r>
       <w:r>
         <w:fldChar w:fldCharType="begin"/>
       </w:r>
       <w:r>
-        <w:instrText xml:space="preserve"> HYPERLINK "http://www.wikizero.biz/index.php?q=aHR0cHM6Ly9lbi53aWtpcGVkaWEub3JnL3dpa2kvU2lnbmFsX3Byb2Nlc3Npbmc" \o "Signal processing" </w:instrText>
+        <w:instrText xml:space="preserve"> HYPERLINK "http://www.wikizero.biz/index.php?q=aHR0cHM6Ly9lbi53aWtpcGVkaWEub3JnL3dpa2kvVHJhamVjdG9yeV9vcHRpbWl6YXRpb24" \o "Trajectory optimization" </w:instrText>
       </w:r>
       <w:r>
         <w:fldChar w:fldCharType="separate"/>
@@ -3707,257 +2939,8 @@
           <w:color w:val="auto"/>
           <w:u w:val="none"/>
         </w:rPr>
-        <w:t>signal</w:t>
-      </w:r>
-      <w:proofErr w:type="spellEnd"/>
-      <w:r>
-        <w:rPr>
-          <w:rStyle w:val="Hyperlink"/>
-          <w:color w:val="auto"/>
-          <w:u w:val="none"/>
-        </w:rPr>
-        <w:t xml:space="preserve"> </w:t>
-      </w:r>
-      <w:proofErr w:type="spellStart"/>
-      <w:r>
-        <w:rPr>
-          <w:rStyle w:val="Hyperlink"/>
-          <w:color w:val="auto"/>
-          <w:u w:val="none"/>
-        </w:rPr>
-        <w:t>processing</w:t>
-      </w:r>
-      <w:proofErr w:type="spellEnd"/>
-      <w:r>
-        <w:rPr>
-          <w:rStyle w:val="Hyperlink"/>
-          <w:color w:val="auto"/>
-          <w:u w:val="none"/>
-        </w:rPr>
-        <w:fldChar w:fldCharType="end"/>
-      </w:r>
-      <w:r>
-        <w:t> </w:t>
-      </w:r>
-      <w:proofErr w:type="spellStart"/>
-      <w:r>
-        <w:t>and</w:t>
-      </w:r>
-      <w:proofErr w:type="spellEnd"/>
-      <w:r>
-        <w:t> </w:t>
-      </w:r>
-      <w:proofErr w:type="spellStart"/>
-      <w:r>
-        <w:fldChar w:fldCharType="begin"/>
-      </w:r>
-      <w:r>
-        <w:instrText xml:space="preserve"> HYPERLINK "http://www.wikizero.biz/index.php?q=aHR0cHM6Ly9lbi53aWtpcGVkaWEub3JnL3dpa2kvRWNvbm9tZXRyaWNz" \o "Econometrics" </w:instrText>
-      </w:r>
-      <w:r>
-        <w:fldChar w:fldCharType="separate"/>
-      </w:r>
-      <w:r>
-        <w:rPr>
-          <w:rStyle w:val="Hyperlink"/>
-          <w:color w:val="auto"/>
-          <w:u w:val="none"/>
-        </w:rPr>
-        <w:t>econometrics</w:t>
-      </w:r>
-      <w:proofErr w:type="spellEnd"/>
-      <w:r>
-        <w:rPr>
-          <w:rStyle w:val="Hyperlink"/>
-          <w:color w:val="auto"/>
-          <w:u w:val="none"/>
-        </w:rPr>
-        <w:fldChar w:fldCharType="end"/>
-      </w:r>
-      <w:r>
-        <w:t xml:space="preserve">. Kalman </w:t>
-      </w:r>
-      <w:proofErr w:type="spellStart"/>
-      <w:r>
-        <w:t>filters</w:t>
-      </w:r>
-      <w:proofErr w:type="spellEnd"/>
-      <w:r>
-        <w:t xml:space="preserve"> </w:t>
-      </w:r>
-      <w:proofErr w:type="spellStart"/>
-      <w:r>
-        <w:t>also</w:t>
-      </w:r>
-      <w:proofErr w:type="spellEnd"/>
-      <w:r>
-        <w:t xml:space="preserve"> </w:t>
-      </w:r>
-      <w:proofErr w:type="spellStart"/>
-      <w:r>
-        <w:t>are</w:t>
-      </w:r>
-      <w:proofErr w:type="spellEnd"/>
-      <w:r>
-        <w:t xml:space="preserve"> </w:t>
-      </w:r>
-      <w:proofErr w:type="spellStart"/>
-      <w:r>
-        <w:t>one</w:t>
-      </w:r>
-      <w:proofErr w:type="spellEnd"/>
-      <w:r>
-        <w:t xml:space="preserve"> of </w:t>
-      </w:r>
-      <w:proofErr w:type="spellStart"/>
-      <w:r>
-        <w:t>the</w:t>
-      </w:r>
-      <w:proofErr w:type="spellEnd"/>
-      <w:r>
-        <w:t xml:space="preserve"> main </w:t>
-      </w:r>
-      <w:proofErr w:type="spellStart"/>
-      <w:r>
-        <w:t>topics</w:t>
-      </w:r>
-      <w:proofErr w:type="spellEnd"/>
-      <w:r>
-        <w:t xml:space="preserve"> in </w:t>
-      </w:r>
-      <w:proofErr w:type="spellStart"/>
-      <w:r>
-        <w:t>the</w:t>
-      </w:r>
-      <w:proofErr w:type="spellEnd"/>
-      <w:r>
-        <w:t xml:space="preserve"> </w:t>
-      </w:r>
-      <w:proofErr w:type="spellStart"/>
-      <w:r>
-        <w:t>field</w:t>
-      </w:r>
-      <w:proofErr w:type="spellEnd"/>
-      <w:r>
-        <w:t xml:space="preserve"> of </w:t>
-      </w:r>
-      <w:proofErr w:type="spellStart"/>
-      <w:r>
-        <w:t>robotic</w:t>
-      </w:r>
-      <w:proofErr w:type="spellEnd"/>
-      <w:r>
-        <w:t xml:space="preserve"> </w:t>
-      </w:r>
-      <w:proofErr w:type="spellStart"/>
-      <w:r>
-        <w:t>motion</w:t>
-      </w:r>
-      <w:proofErr w:type="spellEnd"/>
-      <w:r>
-        <w:t xml:space="preserve"> </w:t>
-      </w:r>
-      <w:proofErr w:type="spellStart"/>
-      <w:r>
-        <w:t>planning</w:t>
-      </w:r>
-      <w:proofErr w:type="spellEnd"/>
-      <w:r>
-        <w:t xml:space="preserve"> </w:t>
-      </w:r>
-      <w:proofErr w:type="spellStart"/>
-      <w:r>
-        <w:t>and</w:t>
-      </w:r>
-      <w:proofErr w:type="spellEnd"/>
-      <w:r>
-        <w:t xml:space="preserve"> </w:t>
-      </w:r>
-      <w:proofErr w:type="spellStart"/>
-      <w:r>
-        <w:t>control</w:t>
-      </w:r>
-      <w:proofErr w:type="spellEnd"/>
-      <w:r>
-        <w:t xml:space="preserve">, </w:t>
-      </w:r>
-      <w:proofErr w:type="spellStart"/>
-      <w:r>
-        <w:t>and</w:t>
-      </w:r>
-      <w:proofErr w:type="spellEnd"/>
-      <w:r>
-        <w:t xml:space="preserve"> </w:t>
-      </w:r>
-      <w:proofErr w:type="spellStart"/>
-      <w:r>
-        <w:t>they</w:t>
-      </w:r>
-      <w:proofErr w:type="spellEnd"/>
-      <w:r>
-        <w:t xml:space="preserve"> </w:t>
-      </w:r>
-      <w:proofErr w:type="spellStart"/>
-      <w:r>
-        <w:t>are</w:t>
-      </w:r>
-      <w:proofErr w:type="spellEnd"/>
-      <w:r>
-        <w:t xml:space="preserve"> </w:t>
-      </w:r>
-      <w:proofErr w:type="spellStart"/>
-      <w:r>
-        <w:t>sometimes</w:t>
-      </w:r>
-      <w:proofErr w:type="spellEnd"/>
-      <w:r>
-        <w:t xml:space="preserve"> </w:t>
-      </w:r>
-      <w:proofErr w:type="spellStart"/>
-      <w:r>
-        <w:t>included</w:t>
-      </w:r>
-      <w:proofErr w:type="spellEnd"/>
-      <w:r>
-        <w:t xml:space="preserve"> in </w:t>
-      </w:r>
-      <w:proofErr w:type="spellStart"/>
-      <w:r>
-        <w:fldChar w:fldCharType="begin"/>
-      </w:r>
-      <w:r>
-        <w:instrText xml:space="preserve"> HYPERLINK "http://www.wikizero.biz/index.php?q=aHR0cHM6Ly9lbi53aWtpcGVkaWEub3JnL3dpa2kvVHJhamVjdG9yeV9vcHRpbWl6YXRpb24" \o "Trajectory optimization" </w:instrText>
-      </w:r>
-      <w:r>
-        <w:fldChar w:fldCharType="separate"/>
-      </w:r>
-      <w:r>
-        <w:rPr>
-          <w:rStyle w:val="Hyperlink"/>
-          <w:color w:val="auto"/>
-          <w:u w:val="none"/>
-        </w:rPr>
-        <w:t>trajectory</w:t>
-      </w:r>
-      <w:proofErr w:type="spellEnd"/>
-      <w:r>
-        <w:rPr>
-          <w:rStyle w:val="Hyperlink"/>
-          <w:color w:val="auto"/>
-          <w:u w:val="none"/>
-        </w:rPr>
-        <w:t xml:space="preserve"> </w:t>
-      </w:r>
-      <w:proofErr w:type="spellStart"/>
-      <w:r>
-        <w:rPr>
-          <w:rStyle w:val="Hyperlink"/>
-          <w:color w:val="auto"/>
-          <w:u w:val="none"/>
-        </w:rPr>
-        <w:t>optimization</w:t>
-      </w:r>
-      <w:proofErr w:type="spellEnd"/>
+        <w:t>trajectory optimization</w:t>
+      </w:r>
       <w:r>
         <w:rPr>
           <w:rStyle w:val="Hyperlink"/>
@@ -4255,7 +3238,7 @@
                 <v:stroke joinstyle="miter"/>
                 <v:path gradientshapeok="t" o:connecttype="rect"/>
               </v:shapetype>
-              <v:shape id="Metin Kutusu 2" o:spid="_x0000_s1026" type="#_x0000_t202" style="position:absolute;margin-left:373pt;margin-top:45.8pt;width:424.2pt;height:183.6pt;z-index:251659264;visibility:visible;mso-wrap-style:square;mso-width-percent:0;mso-height-percent:0;mso-wrap-distance-left:9pt;mso-wrap-distance-top:0;mso-wrap-distance-right:9pt;mso-wrap-distance-bottom:0;mso-position-horizontal:right;mso-position-horizontal-relative:margin;mso-position-vertical:absolute;mso-position-vertical-relative:text;mso-width-percent:0;mso-height-percent:0;mso-width-relative:margin;mso-height-relative:margin;v-text-anchor:top" o:gfxdata="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" fillcolor="white [3201]" strokeweight=".5pt">
+              <v:shape id="Metin Kutusu 2" o:spid="_x0000_s1026" type="#_x0000_t202" style="position:absolute;margin-left:373pt;margin-top:45.8pt;width:424.2pt;height:183.6pt;z-index:251659264;visibility:visible;mso-wrap-style:square;mso-width-percent:0;mso-height-percent:0;mso-wrap-distance-left:9pt;mso-wrap-distance-top:0;mso-wrap-distance-right:9pt;mso-wrap-distance-bottom:0;mso-position-horizontal:right;mso-position-horizontal-relative:margin;mso-position-vertical:absolute;mso-position-vertical-relative:text;mso-width-percent:0;mso-height-percent:0;mso-width-relative:margin;mso-height-relative:margin;v-text-anchor:top" o:gfxdata="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" fillcolor="white [3201]" strokeweight=".5pt">
                 <v:textbox>
                   <w:txbxContent>
                     <w:p>
@@ -4663,14 +3646,7 @@
                                 <w:rFonts w:ascii="Courier New" w:hAnsi="Courier New" w:cs="Courier New"/>
                                 <w:sz w:val="20"/>
                               </w:rPr>
-                              <w:t xml:space="preserve">import </w:t>
-                            </w:r>
-                            <w:r>
-                              <w:rPr>
-                                <w:rFonts w:ascii="Courier New" w:hAnsi="Courier New" w:cs="Courier New"/>
-                                <w:sz w:val="20"/>
-                              </w:rPr>
-                              <w:t>numpy as np</w:t>
+                              <w:t>import numpy as np</w:t>
                             </w:r>
                           </w:p>
                           <w:p>
@@ -4813,14 +3789,7 @@
                                 <w:rFonts w:ascii="Courier New" w:hAnsi="Courier New" w:cs="Courier New"/>
                                 <w:sz w:val="20"/>
                               </w:rPr>
-                              <w:t xml:space="preserve">def </w:t>
-                            </w:r>
-                            <w:r>
-                              <w:rPr>
-                                <w:rFonts w:ascii="Courier New" w:hAnsi="Courier New" w:cs="Courier New"/>
-                                <w:sz w:val="20"/>
-                              </w:rPr>
-                              <w:t>predict(x, u, z, F, P, R, H=None, Q=None):</w:t>
+                              <w:t>def predict(x, u, z, F, P, R, H=None, Q=None):</w:t>
                             </w:r>
                           </w:p>
                           <w:p>
@@ -5193,7 +4162,7 @@
           </mc:Choice>
           <mc:Fallback>
             <w:pict>
-              <v:shape w14:anchorId="13ACA30B" id="Metin Kutusu 1" o:spid="_x0000_s1027" type="#_x0000_t202" style="position:absolute;margin-left:371.8pt;margin-top:-12.45pt;width:423pt;height:429pt;z-index:251673600;visibility:visible;mso-wrap-style:square;mso-width-percent:0;mso-height-percent:0;mso-wrap-distance-left:9pt;mso-wrap-distance-top:0;mso-wrap-distance-right:9pt;mso-wrap-distance-bottom:0;mso-position-horizontal:right;mso-position-horizontal-relative:margin;mso-position-vertical:absolute;mso-position-vertical-relative:text;mso-width-percent:0;mso-height-percent:0;mso-width-relative:margin;mso-height-relative:margin;v-text-anchor:top" o:gfxdata="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" fillcolor="white [3201]" strokeweight=".5pt">
+              <v:shape w14:anchorId="13ACA30B" id="Metin Kutusu 1" o:spid="_x0000_s1027" type="#_x0000_t202" style="position:absolute;margin-left:371.8pt;margin-top:-12.45pt;width:423pt;height:429pt;z-index:251673600;visibility:visible;mso-wrap-style:square;mso-width-percent:0;mso-height-percent:0;mso-wrap-distance-left:9pt;mso-wrap-distance-top:0;mso-wrap-distance-right:9pt;mso-wrap-distance-bottom:0;mso-position-horizontal:right;mso-position-horizontal-relative:margin;mso-position-vertical:absolute;mso-position-vertical-relative:text;mso-width-percent:0;mso-height-percent:0;mso-width-relative:margin;mso-height-relative:margin;v-text-anchor:top" o:gfxdata="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" fillcolor="white [3201]" strokeweight=".5pt">
                 <v:textbox>
                   <w:txbxContent>
                     <w:p>
@@ -5208,14 +4177,7 @@
                           <w:rFonts w:ascii="Courier New" w:hAnsi="Courier New" w:cs="Courier New"/>
                           <w:sz w:val="20"/>
                         </w:rPr>
-                        <w:t xml:space="preserve">import </w:t>
-                      </w:r>
-                      <w:r>
-                        <w:rPr>
-                          <w:rFonts w:ascii="Courier New" w:hAnsi="Courier New" w:cs="Courier New"/>
-                          <w:sz w:val="20"/>
-                        </w:rPr>
-                        <w:t>numpy as np</w:t>
+                        <w:t>import numpy as np</w:t>
                       </w:r>
                     </w:p>
                     <w:p>
@@ -5358,14 +4320,7 @@
                           <w:rFonts w:ascii="Courier New" w:hAnsi="Courier New" w:cs="Courier New"/>
                           <w:sz w:val="20"/>
                         </w:rPr>
-                        <w:t xml:space="preserve">def </w:t>
-                      </w:r>
-                      <w:r>
-                        <w:rPr>
-                          <w:rFonts w:ascii="Courier New" w:hAnsi="Courier New" w:cs="Courier New"/>
-                          <w:sz w:val="20"/>
-                        </w:rPr>
-                        <w:t>predict(x, u, z, F, P, R, H=None, Q=None):</w:t>
+                        <w:t>def predict(x, u, z, F, P, R, H=None, Q=None):</w:t>
                       </w:r>
                     </w:p>
                     <w:p>
@@ -6006,7 +4961,6 @@
         <w:rPr>
           <w:noProof/>
         </w:rPr>
-        <w:lastRenderedPageBreak/>
         <mc:AlternateContent>
           <mc:Choice Requires="wps">
             <w:drawing>
@@ -6229,7 +5183,7 @@
           </mc:Choice>
           <mc:Fallback>
             <w:pict>
-              <v:shape w14:anchorId="3CDA8FA3" id="Metin Kutusu 3" o:spid="_x0000_s1028" type="#_x0000_t202" style="position:absolute;margin-left:0;margin-top:22.4pt;width:430.05pt;height:92.25pt;z-index:251663360;visibility:visible;mso-wrap-style:square;mso-width-percent:0;mso-height-percent:0;mso-wrap-distance-left:9pt;mso-wrap-distance-top:0;mso-wrap-distance-right:9pt;mso-wrap-distance-bottom:0;mso-position-horizontal:left;mso-position-horizontal-relative:margin;mso-position-vertical:absolute;mso-position-vertical-relative:text;mso-width-percent:0;mso-height-percent:0;mso-width-relative:margin;mso-height-relative:margin;v-text-anchor:top" o:gfxdata="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" fillcolor="white [3201]" strokeweight=".5pt">
+              <v:shape w14:anchorId="3CDA8FA3" id="Metin Kutusu 3" o:spid="_x0000_s1028" type="#_x0000_t202" style="position:absolute;margin-left:0;margin-top:22.4pt;width:430.05pt;height:92.25pt;z-index:251663360;visibility:visible;mso-wrap-style:square;mso-width-percent:0;mso-height-percent:0;mso-wrap-distance-left:9pt;mso-wrap-distance-top:0;mso-wrap-distance-right:9pt;mso-wrap-distance-bottom:0;mso-position-horizontal:left;mso-position-horizontal-relative:margin;mso-position-vertical:absolute;mso-position-vertical-relative:text;mso-width-percent:0;mso-height-percent:0;mso-width-relative:margin;mso-height-relative:margin;v-text-anchor:top" o:gfxdata="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" fillcolor="white [3201]" strokeweight=".5pt">
                 <v:textbox>
                   <w:txbxContent>
                     <w:p>
@@ -6401,7 +5355,6 @@
           </mc:Fallback>
         </mc:AlternateContent>
       </w:r>
-      <w:proofErr w:type="spellStart"/>
       <w:r>
         <w:rPr>
           <w:b/>
@@ -6409,7 +5362,6 @@
         </w:rPr>
         <w:t>Output</w:t>
       </w:r>
-      <w:proofErr w:type="spellEnd"/>
     </w:p>
     <w:p>
       <w:pPr>
@@ -7031,7 +5983,6 @@
     </w:p>
     <w:p>
       <w:r>
-        <w:lastRenderedPageBreak/>
         <w:t>m = {m</w:t>
       </w:r>
       <w:r>
@@ -10400,7 +9351,6 @@
     </w:p>
     <w:p>
       <w:r>
-        <w:lastRenderedPageBreak/>
         <w:t>z = []</w:t>
       </w:r>
     </w:p>
@@ -10440,6 +9390,7 @@
       <w:proofErr w:type="spellStart"/>
       <w:proofErr w:type="gramStart"/>
       <w:r>
+        <w:lastRenderedPageBreak/>
         <w:t>p.append</w:t>
       </w:r>
       <w:proofErr w:type="spellEnd"/>
@@ -11036,7 +9987,7 @@
                     </pic:cNvPicPr>
                   </pic:nvPicPr>
                   <pic:blipFill>
-                    <a:blip r:embed="rId15">
+                    <a:blip r:embed="rId16">
                       <a:extLst>
                         <a:ext uri="{28A0092B-C50C-407E-A947-70E740481C1C}">
                           <a14:useLocalDpi xmlns:a14="http://schemas.microsoft.com/office/drawing/2010/main" val="0"/>
@@ -11401,14 +10352,7 @@
                                 <w:rFonts w:ascii="Courier New" w:hAnsi="Courier New" w:cs="Courier New"/>
                                 <w:sz w:val="20"/>
                               </w:rPr>
-                              <w:t xml:space="preserve">import </w:t>
-                            </w:r>
-                            <w:r>
-                              <w:rPr>
-                                <w:rFonts w:ascii="Courier New" w:hAnsi="Courier New" w:cs="Courier New"/>
-                                <w:sz w:val="20"/>
-                              </w:rPr>
-                              <w:t>numpy as np</w:t>
+                              <w:t>import numpy as np</w:t>
                             </w:r>
                           </w:p>
                           <w:p>
@@ -11566,14 +10510,7 @@
                                 <w:rFonts w:ascii="Courier New" w:hAnsi="Courier New" w:cs="Courier New"/>
                                 <w:sz w:val="20"/>
                               </w:rPr>
-                              <w:t xml:space="preserve">def </w:t>
-                            </w:r>
-                            <w:r>
-                              <w:rPr>
-                                <w:rFonts w:ascii="Courier New" w:hAnsi="Courier New" w:cs="Courier New"/>
-                                <w:sz w:val="20"/>
-                              </w:rPr>
-                              <w:t>predict(x, u, z, F, P, R, g, H=None, Q=None, round=False):</w:t>
+                              <w:t>def predict(x, u, z, F, P, R, g, H=None, Q=None, round=False):</w:t>
                             </w:r>
                           </w:p>
                           <w:p>
@@ -12134,7 +11071,7 @@
           </mc:Choice>
           <mc:Fallback>
             <w:pict>
-              <v:shape w14:anchorId="280EA9E1" id="Metin Kutusu 5" o:spid="_x0000_s1029" type="#_x0000_t202" style="position:absolute;margin-left:53.25pt;margin-top:18.45pt;width:512.25pt;height:655.5pt;z-index:251665408;visibility:visible;mso-wrap-style:square;mso-width-percent:0;mso-height-percent:0;mso-wrap-distance-left:9pt;mso-wrap-distance-top:0;mso-wrap-distance-right:9pt;mso-wrap-distance-bottom:0;mso-position-horizontal:absolute;mso-position-horizontal-relative:page;mso-position-vertical:absolute;mso-position-vertical-relative:text;mso-width-percent:0;mso-height-percent:0;mso-width-relative:page;mso-height-relative:margin;v-text-anchor:top" o:gfxdata="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" fillcolor="white [3201]" strokeweight=".5pt">
+              <v:shape w14:anchorId="280EA9E1" id="Metin Kutusu 5" o:spid="_x0000_s1029" type="#_x0000_t202" style="position:absolute;margin-left:53.25pt;margin-top:18.45pt;width:512.25pt;height:655.5pt;z-index:251665408;visibility:visible;mso-wrap-style:square;mso-width-percent:0;mso-height-percent:0;mso-wrap-distance-left:9pt;mso-wrap-distance-top:0;mso-wrap-distance-right:9pt;mso-wrap-distance-bottom:0;mso-position-horizontal:absolute;mso-position-horizontal-relative:page;mso-position-vertical:absolute;mso-position-vertical-relative:text;mso-width-percent:0;mso-height-percent:0;mso-width-relative:page;mso-height-relative:margin;v-text-anchor:top" o:gfxdata="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" fillcolor="white [3201]" strokeweight=".5pt">
                 <v:textbox>
                   <w:txbxContent>
                     <w:p>
@@ -12149,14 +11086,7 @@
                           <w:rFonts w:ascii="Courier New" w:hAnsi="Courier New" w:cs="Courier New"/>
                           <w:sz w:val="20"/>
                         </w:rPr>
-                        <w:t xml:space="preserve">import </w:t>
-                      </w:r>
-                      <w:r>
-                        <w:rPr>
-                          <w:rFonts w:ascii="Courier New" w:hAnsi="Courier New" w:cs="Courier New"/>
-                          <w:sz w:val="20"/>
-                        </w:rPr>
-                        <w:t>numpy as np</w:t>
+                        <w:t>import numpy as np</w:t>
                       </w:r>
                     </w:p>
                     <w:p>
@@ -12314,14 +11244,7 @@
                           <w:rFonts w:ascii="Courier New" w:hAnsi="Courier New" w:cs="Courier New"/>
                           <w:sz w:val="20"/>
                         </w:rPr>
-                        <w:t xml:space="preserve">def </w:t>
-                      </w:r>
-                      <w:r>
-                        <w:rPr>
-                          <w:rFonts w:ascii="Courier New" w:hAnsi="Courier New" w:cs="Courier New"/>
-                          <w:sz w:val="20"/>
-                        </w:rPr>
-                        <w:t>predict(x, u, z, F, P, R, g, H=None, Q=None, round=False):</w:t>
+                        <w:t>def predict(x, u, z, F, P, R, g, H=None, Q=None, round=False):</w:t>
                       </w:r>
                     </w:p>
                     <w:p>
@@ -13492,14 +12415,7 @@
                                 <w:rFonts w:ascii="Courier New" w:hAnsi="Courier New" w:cs="Courier New"/>
                                 <w:sz w:val="20"/>
                               </w:rPr>
-                              <w:t xml:space="preserve">import </w:t>
-                            </w:r>
-                            <w:r>
-                              <w:rPr>
-                                <w:rFonts w:ascii="Courier New" w:hAnsi="Courier New" w:cs="Courier New"/>
-                                <w:sz w:val="20"/>
-                              </w:rPr>
-                              <w:t>numpy as np</w:t>
+                              <w:t>import numpy as np</w:t>
                             </w:r>
                           </w:p>
                           <w:p>
@@ -13529,14 +12445,7 @@
                                 <w:rFonts w:ascii="Courier New" w:hAnsi="Courier New" w:cs="Courier New"/>
                                 <w:sz w:val="20"/>
                               </w:rPr>
-                              <w:t xml:space="preserve">import </w:t>
-                            </w:r>
-                            <w:r>
-                              <w:rPr>
-                                <w:rFonts w:ascii="Courier New" w:hAnsi="Courier New" w:cs="Courier New"/>
-                                <w:sz w:val="20"/>
-                              </w:rPr>
-                              <w:t>matplotlib.pyplot as plt</w:t>
+                              <w:t>import matplotlib.pyplot as plt</w:t>
                             </w:r>
                           </w:p>
                           <w:p>
@@ -14067,7 +12976,7 @@
           </mc:Choice>
           <mc:Fallback>
             <w:pict>
-              <v:shape w14:anchorId="1BA03DC1" id="Metin Kutusu 6" o:spid="_x0000_s1030" type="#_x0000_t202" style="position:absolute;left:0;text-align:left;margin-left:373pt;margin-top:.75pt;width:424.2pt;height:468.75pt;z-index:251667456;visibility:visible;mso-wrap-style:square;mso-width-percent:0;mso-height-percent:0;mso-wrap-distance-left:9pt;mso-wrap-distance-top:0;mso-wrap-distance-right:9pt;mso-wrap-distance-bottom:0;mso-position-horizontal:right;mso-position-horizontal-relative:margin;mso-position-vertical:absolute;mso-position-vertical-relative:text;mso-width-percent:0;mso-height-percent:0;mso-width-relative:margin;mso-height-relative:margin;v-text-anchor:top" o:gfxdata="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" fillcolor="white [3201]" strokeweight=".5pt">
+              <v:shape w14:anchorId="1BA03DC1" id="Metin Kutusu 6" o:spid="_x0000_s1030" type="#_x0000_t202" style="position:absolute;left:0;text-align:left;margin-left:373pt;margin-top:.75pt;width:424.2pt;height:468.75pt;z-index:251667456;visibility:visible;mso-wrap-style:square;mso-width-percent:0;mso-height-percent:0;mso-wrap-distance-left:9pt;mso-wrap-distance-top:0;mso-wrap-distance-right:9pt;mso-wrap-distance-bottom:0;mso-position-horizontal:right;mso-position-horizontal-relative:margin;mso-position-vertical:absolute;mso-position-vertical-relative:text;mso-width-percent:0;mso-height-percent:0;mso-width-relative:margin;mso-height-relative:margin;v-text-anchor:top" o:gfxdata="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" fillcolor="white [3201]" strokeweight=".5pt">
                 <v:textbox>
                   <w:txbxContent>
                     <w:p>
@@ -14082,14 +12991,7 @@
                           <w:rFonts w:ascii="Courier New" w:hAnsi="Courier New" w:cs="Courier New"/>
                           <w:sz w:val="20"/>
                         </w:rPr>
-                        <w:t xml:space="preserve">import </w:t>
-                      </w:r>
-                      <w:r>
-                        <w:rPr>
-                          <w:rFonts w:ascii="Courier New" w:hAnsi="Courier New" w:cs="Courier New"/>
-                          <w:sz w:val="20"/>
-                        </w:rPr>
-                        <w:t>numpy as np</w:t>
+                        <w:t>import numpy as np</w:t>
                       </w:r>
                     </w:p>
                     <w:p>
@@ -14119,14 +13021,7 @@
                           <w:rFonts w:ascii="Courier New" w:hAnsi="Courier New" w:cs="Courier New"/>
                           <w:sz w:val="20"/>
                         </w:rPr>
-                        <w:t xml:space="preserve">import </w:t>
-                      </w:r>
-                      <w:r>
-                        <w:rPr>
-                          <w:rFonts w:ascii="Courier New" w:hAnsi="Courier New" w:cs="Courier New"/>
-                          <w:sz w:val="20"/>
-                        </w:rPr>
-                        <w:t>matplotlib.pyplot as plt</w:t>
+                        <w:t>import matplotlib.pyplot as plt</w:t>
                       </w:r>
                     </w:p>
                     <w:p>
@@ -15082,7 +13977,7 @@
                     </pic:cNvPicPr>
                   </pic:nvPicPr>
                   <pic:blipFill>
-                    <a:blip r:embed="rId16">
+                    <a:blip r:embed="rId17">
                       <a:extLst>
                         <a:ext uri="{28A0092B-C50C-407E-A947-70E740481C1C}">
                           <a14:useLocalDpi xmlns:a14="http://schemas.microsoft.com/office/drawing/2010/main" val="0"/>
@@ -15341,7 +14236,7 @@
                     </pic:cNvPicPr>
                   </pic:nvPicPr>
                   <pic:blipFill>
-                    <a:blip r:embed="rId17">
+                    <a:blip r:embed="rId18">
                       <a:extLst>
                         <a:ext uri="{28A0092B-C50C-407E-A947-70E740481C1C}">
                           <a14:useLocalDpi xmlns:a14="http://schemas.microsoft.com/office/drawing/2010/main" val="0"/>
@@ -17067,7 +15962,7 @@
                     </pic:cNvPicPr>
                   </pic:nvPicPr>
                   <pic:blipFill>
-                    <a:blip r:embed="rId18">
+                    <a:blip r:embed="rId19">
                       <a:extLst>
                         <a:ext uri="{28A0092B-C50C-407E-A947-70E740481C1C}">
                           <a14:useLocalDpi xmlns:a14="http://schemas.microsoft.com/office/drawing/2010/main" val="0"/>
@@ -18633,7 +17528,7 @@
                     </pic:cNvPicPr>
                   </pic:nvPicPr>
                   <pic:blipFill rotWithShape="1">
-                    <a:blip r:embed="rId19">
+                    <a:blip r:embed="rId20">
                       <a:extLst>
                         <a:ext uri="{28A0092B-C50C-407E-A947-70E740481C1C}">
                           <a14:useLocalDpi xmlns:a14="http://schemas.microsoft.com/office/drawing/2010/main" val="0"/>
@@ -18706,7 +17601,7 @@
                     </pic:cNvPicPr>
                   </pic:nvPicPr>
                   <pic:blipFill rotWithShape="1">
-                    <a:blip r:embed="rId20">
+                    <a:blip r:embed="rId21">
                       <a:extLst>
                         <a:ext uri="{28A0092B-C50C-407E-A947-70E740481C1C}">
                           <a14:useLocalDpi xmlns:a14="http://schemas.microsoft.com/office/drawing/2010/main" val="0"/>
@@ -18780,7 +17675,7 @@
                     </pic:cNvPicPr>
                   </pic:nvPicPr>
                   <pic:blipFill>
-                    <a:blip r:embed="rId21">
+                    <a:blip r:embed="rId22">
                       <a:extLst>
                         <a:ext uri="{28A0092B-C50C-407E-A947-70E740481C1C}">
                           <a14:useLocalDpi xmlns:a14="http://schemas.microsoft.com/office/drawing/2010/main" val="0"/>
@@ -18834,7 +17729,7 @@
                     </pic:cNvPicPr>
                   </pic:nvPicPr>
                   <pic:blipFill>
-                    <a:blip r:embed="rId22">
+                    <a:blip r:embed="rId23">
                       <a:extLst>
                         <a:ext uri="{28A0092B-C50C-407E-A947-70E740481C1C}">
                           <a14:useLocalDpi xmlns:a14="http://schemas.microsoft.com/office/drawing/2010/main" val="0"/>
@@ -18884,60 +17779,6 @@
                 <pic:pic xmlns:pic="http://schemas.openxmlformats.org/drawingml/2006/picture">
                   <pic:nvPicPr>
                     <pic:cNvPr id="0" name="Picture 3"/>
-                    <pic:cNvPicPr>
-                      <a:picLocks noChangeAspect="1" noChangeArrowheads="1"/>
-                    </pic:cNvPicPr>
-                  </pic:nvPicPr>
-                  <pic:blipFill>
-                    <a:blip r:embed="rId23">
-                      <a:extLst>
-                        <a:ext uri="{28A0092B-C50C-407E-A947-70E740481C1C}">
-                          <a14:useLocalDpi xmlns:a14="http://schemas.microsoft.com/office/drawing/2010/main" val="0"/>
-                        </a:ext>
-                      </a:extLst>
-                    </a:blip>
-                    <a:srcRect/>
-                    <a:stretch>
-                      <a:fillRect/>
-                    </a:stretch>
-                  </pic:blipFill>
-                  <pic:spPr bwMode="auto">
-                    <a:xfrm>
-                      <a:off x="0" y="0"/>
-                      <a:ext cx="5400040" cy="4050030"/>
-                    </a:xfrm>
-                    <a:prstGeom prst="rect">
-                      <a:avLst/>
-                    </a:prstGeom>
-                    <a:noFill/>
-                    <a:ln>
-                      <a:noFill/>
-                    </a:ln>
-                  </pic:spPr>
-                </pic:pic>
-              </a:graphicData>
-            </a:graphic>
-          </wp:inline>
-        </w:drawing>
-      </w:r>
-      <w:r>
-        <w:rPr>
-          <w:b/>
-          <w:noProof/>
-        </w:rPr>
-        <w:drawing>
-          <wp:inline distT="0" distB="0" distL="0" distR="0" wp14:anchorId="04EE91D6" wp14:editId="08320F2F">
-            <wp:extent cx="5400040" cy="4050030"/>
-            <wp:effectExtent l="0" t="0" r="0" b="7620"/>
-            <wp:docPr id="13" name="Picture 10"/>
-            <wp:cNvGraphicFramePr>
-              <a:graphicFrameLocks xmlns:a="http://schemas.openxmlformats.org/drawingml/2006/main" noChangeAspect="1"/>
-            </wp:cNvGraphicFramePr>
-            <a:graphic xmlns:a="http://schemas.openxmlformats.org/drawingml/2006/main">
-              <a:graphicData uri="http://schemas.openxmlformats.org/drawingml/2006/picture">
-                <pic:pic xmlns:pic="http://schemas.openxmlformats.org/drawingml/2006/picture">
-                  <pic:nvPicPr>
-                    <pic:cNvPr id="0" name="Picture 4"/>
                     <pic:cNvPicPr>
                       <a:picLocks noChangeAspect="1" noChangeArrowheads="1"/>
                     </pic:cNvPicPr>
@@ -18979,12 +17820,11 @@
           <w:b/>
           <w:noProof/>
         </w:rPr>
-        <w:lastRenderedPageBreak/>
         <w:drawing>
-          <wp:inline distT="0" distB="0" distL="0" distR="0" wp14:anchorId="2770A218" wp14:editId="47845EC5">
+          <wp:inline distT="0" distB="0" distL="0" distR="0" wp14:anchorId="04EE91D6" wp14:editId="08320F2F">
             <wp:extent cx="5400040" cy="4050030"/>
             <wp:effectExtent l="0" t="0" r="0" b="7620"/>
-            <wp:docPr id="14" name="Picture 11"/>
+            <wp:docPr id="13" name="Picture 10"/>
             <wp:cNvGraphicFramePr>
               <a:graphicFrameLocks xmlns:a="http://schemas.openxmlformats.org/drawingml/2006/main" noChangeAspect="1"/>
             </wp:cNvGraphicFramePr>
@@ -18992,7 +17832,7 @@
               <a:graphicData uri="http://schemas.openxmlformats.org/drawingml/2006/picture">
                 <pic:pic xmlns:pic="http://schemas.openxmlformats.org/drawingml/2006/picture">
                   <pic:nvPicPr>
-                    <pic:cNvPr id="0" name="Picture 5"/>
+                    <pic:cNvPr id="0" name="Picture 4"/>
                     <pic:cNvPicPr>
                       <a:picLocks noChangeAspect="1" noChangeArrowheads="1"/>
                     </pic:cNvPicPr>
@@ -19034,11 +17874,12 @@
           <w:b/>
           <w:noProof/>
         </w:rPr>
+        <w:lastRenderedPageBreak/>
         <w:drawing>
-          <wp:inline distT="0" distB="0" distL="0" distR="0" wp14:anchorId="64A2A759" wp14:editId="14C09D1D">
+          <wp:inline distT="0" distB="0" distL="0" distR="0" wp14:anchorId="2770A218" wp14:editId="47845EC5">
             <wp:extent cx="5400040" cy="4050030"/>
             <wp:effectExtent l="0" t="0" r="0" b="7620"/>
-            <wp:docPr id="15" name="Picture 12"/>
+            <wp:docPr id="14" name="Picture 11"/>
             <wp:cNvGraphicFramePr>
               <a:graphicFrameLocks xmlns:a="http://schemas.openxmlformats.org/drawingml/2006/main" noChangeAspect="1"/>
             </wp:cNvGraphicFramePr>
@@ -19046,7 +17887,7 @@
               <a:graphicData uri="http://schemas.openxmlformats.org/drawingml/2006/picture">
                 <pic:pic xmlns:pic="http://schemas.openxmlformats.org/drawingml/2006/picture">
                   <pic:nvPicPr>
-                    <pic:cNvPr id="0" name="Picture 6"/>
+                    <pic:cNvPr id="0" name="Picture 5"/>
                     <pic:cNvPicPr>
                       <a:picLocks noChangeAspect="1" noChangeArrowheads="1"/>
                     </pic:cNvPicPr>
@@ -19088,12 +17929,11 @@
           <w:b/>
           <w:noProof/>
         </w:rPr>
-        <w:lastRenderedPageBreak/>
         <w:drawing>
-          <wp:inline distT="0" distB="0" distL="0" distR="0" wp14:anchorId="1DD3D70C" wp14:editId="39BA0ABD">
+          <wp:inline distT="0" distB="0" distL="0" distR="0" wp14:anchorId="64A2A759" wp14:editId="14C09D1D">
             <wp:extent cx="5400040" cy="4050030"/>
             <wp:effectExtent l="0" t="0" r="0" b="7620"/>
-            <wp:docPr id="16" name="Picture 13"/>
+            <wp:docPr id="15" name="Picture 12"/>
             <wp:cNvGraphicFramePr>
               <a:graphicFrameLocks xmlns:a="http://schemas.openxmlformats.org/drawingml/2006/main" noChangeAspect="1"/>
             </wp:cNvGraphicFramePr>
@@ -19101,7 +17941,7 @@
               <a:graphicData uri="http://schemas.openxmlformats.org/drawingml/2006/picture">
                 <pic:pic xmlns:pic="http://schemas.openxmlformats.org/drawingml/2006/picture">
                   <pic:nvPicPr>
-                    <pic:cNvPr id="0" name="Picture 7"/>
+                    <pic:cNvPr id="0" name="Picture 6"/>
                     <pic:cNvPicPr>
                       <a:picLocks noChangeAspect="1" noChangeArrowheads="1"/>
                     </pic:cNvPicPr>
@@ -19143,11 +17983,12 @@
           <w:b/>
           <w:noProof/>
         </w:rPr>
+        <w:lastRenderedPageBreak/>
         <w:drawing>
-          <wp:inline distT="0" distB="0" distL="0" distR="0" wp14:anchorId="51FE2234" wp14:editId="0ED1B3B8">
+          <wp:inline distT="0" distB="0" distL="0" distR="0" wp14:anchorId="1DD3D70C" wp14:editId="39BA0ABD">
             <wp:extent cx="5400040" cy="4050030"/>
             <wp:effectExtent l="0" t="0" r="0" b="7620"/>
-            <wp:docPr id="17" name="Picture 14"/>
+            <wp:docPr id="16" name="Picture 13"/>
             <wp:cNvGraphicFramePr>
               <a:graphicFrameLocks xmlns:a="http://schemas.openxmlformats.org/drawingml/2006/main" noChangeAspect="1"/>
             </wp:cNvGraphicFramePr>
@@ -19155,7 +17996,7 @@
               <a:graphicData uri="http://schemas.openxmlformats.org/drawingml/2006/picture">
                 <pic:pic xmlns:pic="http://schemas.openxmlformats.org/drawingml/2006/picture">
                   <pic:nvPicPr>
-                    <pic:cNvPr id="0" name="Picture 8"/>
+                    <pic:cNvPr id="0" name="Picture 7"/>
                     <pic:cNvPicPr>
                       <a:picLocks noChangeAspect="1" noChangeArrowheads="1"/>
                     </pic:cNvPicPr>
@@ -19197,12 +18038,11 @@
           <w:b/>
           <w:noProof/>
         </w:rPr>
-        <w:lastRenderedPageBreak/>
         <w:drawing>
-          <wp:inline distT="0" distB="0" distL="0" distR="0" wp14:anchorId="59444163" wp14:editId="00F86BBB">
+          <wp:inline distT="0" distB="0" distL="0" distR="0" wp14:anchorId="51FE2234" wp14:editId="0ED1B3B8">
             <wp:extent cx="5400040" cy="4050030"/>
             <wp:effectExtent l="0" t="0" r="0" b="7620"/>
-            <wp:docPr id="20" name="Picture 15"/>
+            <wp:docPr id="17" name="Picture 14"/>
             <wp:cNvGraphicFramePr>
               <a:graphicFrameLocks xmlns:a="http://schemas.openxmlformats.org/drawingml/2006/main" noChangeAspect="1"/>
             </wp:cNvGraphicFramePr>
@@ -19210,7 +18050,7 @@
               <a:graphicData uri="http://schemas.openxmlformats.org/drawingml/2006/picture">
                 <pic:pic xmlns:pic="http://schemas.openxmlformats.org/drawingml/2006/picture">
                   <pic:nvPicPr>
-                    <pic:cNvPr id="0" name="Picture 9"/>
+                    <pic:cNvPr id="0" name="Picture 8"/>
                     <pic:cNvPicPr>
                       <a:picLocks noChangeAspect="1" noChangeArrowheads="1"/>
                     </pic:cNvPicPr>
@@ -19252,11 +18092,12 @@
           <w:b/>
           <w:noProof/>
         </w:rPr>
+        <w:lastRenderedPageBreak/>
         <w:drawing>
-          <wp:inline distT="0" distB="0" distL="0" distR="0" wp14:anchorId="760D848C" wp14:editId="7E301588">
+          <wp:inline distT="0" distB="0" distL="0" distR="0" wp14:anchorId="59444163" wp14:editId="00F86BBB">
             <wp:extent cx="5400040" cy="4050030"/>
             <wp:effectExtent l="0" t="0" r="0" b="7620"/>
-            <wp:docPr id="21" name="Picture 16"/>
+            <wp:docPr id="20" name="Picture 15"/>
             <wp:cNvGraphicFramePr>
               <a:graphicFrameLocks xmlns:a="http://schemas.openxmlformats.org/drawingml/2006/main" noChangeAspect="1"/>
             </wp:cNvGraphicFramePr>
@@ -19264,7 +18105,7 @@
               <a:graphicData uri="http://schemas.openxmlformats.org/drawingml/2006/picture">
                 <pic:pic xmlns:pic="http://schemas.openxmlformats.org/drawingml/2006/picture">
                   <pic:nvPicPr>
-                    <pic:cNvPr id="0" name="Picture 10"/>
+                    <pic:cNvPr id="0" name="Picture 9"/>
                     <pic:cNvPicPr>
                       <a:picLocks noChangeAspect="1" noChangeArrowheads="1"/>
                     </pic:cNvPicPr>
@@ -19306,12 +18147,11 @@
           <w:b/>
           <w:noProof/>
         </w:rPr>
-        <w:lastRenderedPageBreak/>
         <w:drawing>
-          <wp:inline distT="0" distB="0" distL="0" distR="0" wp14:anchorId="62EE3DBA" wp14:editId="5458D06B">
+          <wp:inline distT="0" distB="0" distL="0" distR="0" wp14:anchorId="760D848C" wp14:editId="7E301588">
             <wp:extent cx="5400040" cy="4050030"/>
             <wp:effectExtent l="0" t="0" r="0" b="7620"/>
-            <wp:docPr id="23" name="Picture 17"/>
+            <wp:docPr id="21" name="Picture 16"/>
             <wp:cNvGraphicFramePr>
               <a:graphicFrameLocks xmlns:a="http://schemas.openxmlformats.org/drawingml/2006/main" noChangeAspect="1"/>
             </wp:cNvGraphicFramePr>
@@ -19319,7 +18159,7 @@
               <a:graphicData uri="http://schemas.openxmlformats.org/drawingml/2006/picture">
                 <pic:pic xmlns:pic="http://schemas.openxmlformats.org/drawingml/2006/picture">
                   <pic:nvPicPr>
-                    <pic:cNvPr id="0" name="Picture 11"/>
+                    <pic:cNvPr id="0" name="Picture 10"/>
                     <pic:cNvPicPr>
                       <a:picLocks noChangeAspect="1" noChangeArrowheads="1"/>
                     </pic:cNvPicPr>
@@ -19356,6 +18196,61 @@
           </wp:inline>
         </w:drawing>
       </w:r>
+      <w:r>
+        <w:rPr>
+          <w:b/>
+          <w:noProof/>
+        </w:rPr>
+        <w:lastRenderedPageBreak/>
+        <w:drawing>
+          <wp:inline distT="0" distB="0" distL="0" distR="0" wp14:anchorId="62EE3DBA" wp14:editId="5458D06B">
+            <wp:extent cx="5400040" cy="4050030"/>
+            <wp:effectExtent l="0" t="0" r="0" b="7620"/>
+            <wp:docPr id="23" name="Picture 17"/>
+            <wp:cNvGraphicFramePr>
+              <a:graphicFrameLocks xmlns:a="http://schemas.openxmlformats.org/drawingml/2006/main" noChangeAspect="1"/>
+            </wp:cNvGraphicFramePr>
+            <a:graphic xmlns:a="http://schemas.openxmlformats.org/drawingml/2006/main">
+              <a:graphicData uri="http://schemas.openxmlformats.org/drawingml/2006/picture">
+                <pic:pic xmlns:pic="http://schemas.openxmlformats.org/drawingml/2006/picture">
+                  <pic:nvPicPr>
+                    <pic:cNvPr id="0" name="Picture 11"/>
+                    <pic:cNvPicPr>
+                      <a:picLocks noChangeAspect="1" noChangeArrowheads="1"/>
+                    </pic:cNvPicPr>
+                  </pic:nvPicPr>
+                  <pic:blipFill>
+                    <a:blip r:embed="rId32">
+                      <a:extLst>
+                        <a:ext uri="{28A0092B-C50C-407E-A947-70E740481C1C}">
+                          <a14:useLocalDpi xmlns:a14="http://schemas.microsoft.com/office/drawing/2010/main" val="0"/>
+                        </a:ext>
+                      </a:extLst>
+                    </a:blip>
+                    <a:srcRect/>
+                    <a:stretch>
+                      <a:fillRect/>
+                    </a:stretch>
+                  </pic:blipFill>
+                  <pic:spPr bwMode="auto">
+                    <a:xfrm>
+                      <a:off x="0" y="0"/>
+                      <a:ext cx="5400040" cy="4050030"/>
+                    </a:xfrm>
+                    <a:prstGeom prst="rect">
+                      <a:avLst/>
+                    </a:prstGeom>
+                    <a:noFill/>
+                    <a:ln>
+                      <a:noFill/>
+                    </a:ln>
+                  </pic:spPr>
+                </pic:pic>
+              </a:graphicData>
+            </a:graphic>
+          </wp:inline>
+        </w:drawing>
+      </w:r>
     </w:p>
     <w:p>
       <w:pPr>
@@ -19647,7 +18542,7 @@
       <w:r>
         <w:t xml:space="preserve">, Retrieved from </w:t>
       </w:r>
-      <w:hyperlink r:id="rId32" w:history="1">
+      <w:hyperlink r:id="rId33" w:history="1">
         <w:r>
           <w:rPr>
             <w:rStyle w:val="Hyperlink"/>
@@ -19726,7 +18621,7 @@
       <w:r>
         <w:t xml:space="preserve">, Retrieved from </w:t>
       </w:r>
-      <w:hyperlink r:id="rId33" w:history="1">
+      <w:hyperlink r:id="rId34" w:history="1">
         <w:r>
           <w:rPr>
             <w:rStyle w:val="Hyperlink"/>
@@ -19937,9 +18832,9 @@
       </w:pPr>
     </w:p>
     <w:sectPr>
-      <w:headerReference w:type="even" r:id="rId34"/>
-      <w:headerReference w:type="default" r:id="rId35"/>
-      <w:headerReference w:type="first" r:id="rId36"/>
+      <w:headerReference w:type="even" r:id="rId35"/>
+      <w:headerReference w:type="default" r:id="rId36"/>
+      <w:headerReference w:type="first" r:id="rId37"/>
       <w:pgSz w:w="11906" w:h="16838"/>
       <w:pgMar w:top="1701" w:right="1134" w:bottom="1418" w:left="2268" w:header="567" w:footer="567" w:gutter="0"/>
       <w:cols w:space="708"/>
@@ -21161,7 +20056,7 @@
     </w:rPrDefault>
     <w:pPrDefault/>
   </w:docDefaults>
-  <w:latentStyles w:defLockedState="0" w:defUIPriority="99" w:defSemiHidden="0" w:defUnhideWhenUsed="0" w:defQFormat="0" w:count="376">
+  <w:latentStyles w:defLockedState="0" w:defUIPriority="99" w:defSemiHidden="0" w:defUnhideWhenUsed="0" w:defQFormat="0" w:count="375">
     <w:lsdException w:name="Normal" w:uiPriority="0" w:qFormat="1"/>
     <w:lsdException w:name="heading 1" w:uiPriority="9" w:qFormat="1"/>
     <w:lsdException w:name="heading 2" w:semiHidden="1" w:uiPriority="9" w:unhideWhenUsed="1" w:qFormat="1"/>
@@ -21537,7 +20432,6 @@
     <w:lsdException w:name="Smart Hyperlink" w:semiHidden="1" w:unhideWhenUsed="1"/>
     <w:lsdException w:name="Hashtag" w:semiHidden="1" w:unhideWhenUsed="1"/>
     <w:lsdException w:name="Unresolved Mention" w:semiHidden="1" w:unhideWhenUsed="1"/>
-    <w:lsdException w:name="Smart Link" w:semiHidden="1" w:unhideWhenUsed="1"/>
   </w:latentStyles>
   <w:style w:type="paragraph" w:default="1" w:styleId="Normal">
     <w:name w:val="Normal"/>
@@ -22724,7 +21618,7 @@
 </file>
 
 <file path=customXml/itemProps1.xml><?xml version="1.0" encoding="utf-8"?>
-<ds:datastoreItem xmlns:ds="http://schemas.openxmlformats.org/officeDocument/2006/customXml" ds:itemID="{F050C6D2-D904-C94B-BC9F-63B9C3729119}">
+<ds:datastoreItem xmlns:ds="http://schemas.openxmlformats.org/officeDocument/2006/customXml" ds:itemID="{F88A03C5-F4E1-436C-BCF5-2F1EF5284350}">
   <ds:schemaRefs>
     <ds:schemaRef ds:uri="http://schemas.openxmlformats.org/officeDocument/2006/bibliography"/>
   </ds:schemaRefs>
